--- a/Escopo.docx
+++ b/Escopo.docx
@@ -701,7 +701,7 @@
           <w:r>
             <w:fldChar w:fldCharType="separate"/>
           </w:r>
-          <w:hyperlink w:anchor="_Toc512081337" w:history="1">
+          <w:hyperlink w:anchor="_Toc512187062" w:history="1">
             <w:r>
               <w:rPr>
                 <w:rStyle w:val="Hyperlink"/>
@@ -728,7 +728,7 @@
                 <w:noProof/>
                 <w:webHidden/>
               </w:rPr>
-              <w:instrText xml:space="preserve"> PAGEREF _Toc512081337 \h </w:instrText>
+              <w:instrText xml:space="preserve"> PAGEREF _Toc512187062 \h </w:instrText>
             </w:r>
             <w:r>
               <w:rPr>
@@ -768,7 +768,7 @@
               <w:lang w:val="en-US"/>
             </w:rPr>
           </w:pPr>
-          <w:hyperlink w:anchor="_Toc512081338" w:history="1">
+          <w:hyperlink w:anchor="_Toc512187063" w:history="1">
             <w:r>
               <w:rPr>
                 <w:rStyle w:val="Hyperlink"/>
@@ -810,7 +810,7 @@
                 <w:noProof/>
                 <w:webHidden/>
               </w:rPr>
-              <w:instrText xml:space="preserve"> PAGEREF _Toc512081338 \h </w:instrText>
+              <w:instrText xml:space="preserve"> PAGEREF _Toc512187063 \h </w:instrText>
             </w:r>
             <w:r>
               <w:rPr>
@@ -850,7 +850,7 @@
               <w:lang w:val="en-US"/>
             </w:rPr>
           </w:pPr>
-          <w:hyperlink w:anchor="_Toc512081339" w:history="1">
+          <w:hyperlink w:anchor="_Toc512187064" w:history="1">
             <w:r>
               <w:rPr>
                 <w:rStyle w:val="Hyperlink"/>
@@ -892,7 +892,7 @@
                 <w:noProof/>
                 <w:webHidden/>
               </w:rPr>
-              <w:instrText xml:space="preserve"> PAGEREF _Toc512081339 \h </w:instrText>
+              <w:instrText xml:space="preserve"> PAGEREF _Toc512187064 \h </w:instrText>
             </w:r>
             <w:r>
               <w:rPr>
@@ -932,7 +932,7 @@
               <w:lang w:val="en-US"/>
             </w:rPr>
           </w:pPr>
-          <w:hyperlink w:anchor="_Toc512081340" w:history="1">
+          <w:hyperlink w:anchor="_Toc512187065" w:history="1">
             <w:r>
               <w:rPr>
                 <w:rStyle w:val="Hyperlink"/>
@@ -974,7 +974,7 @@
                 <w:noProof/>
                 <w:webHidden/>
               </w:rPr>
-              <w:instrText xml:space="preserve"> PAGEREF _Toc512081340 \h </w:instrText>
+              <w:instrText xml:space="preserve"> PAGEREF _Toc512187065 \h </w:instrText>
             </w:r>
             <w:r>
               <w:rPr>
@@ -1018,7 +1018,7 @@
               <w:lang w:val="en-US"/>
             </w:rPr>
           </w:pPr>
-          <w:hyperlink w:anchor="_Toc512081341" w:history="1">
+          <w:hyperlink w:anchor="_Toc512187066" w:history="1">
             <w:r>
               <w:rPr>
                 <w:rStyle w:val="Hyperlink"/>
@@ -1060,7 +1060,7 @@
                 <w:noProof/>
                 <w:webHidden/>
               </w:rPr>
-              <w:instrText xml:space="preserve"> PAGEREF _Toc512081341 \h </w:instrText>
+              <w:instrText xml:space="preserve"> PAGEREF _Toc512187066 \h </w:instrText>
             </w:r>
             <w:r>
               <w:rPr>
@@ -1104,7 +1104,7 @@
               <w:lang w:val="en-US"/>
             </w:rPr>
           </w:pPr>
-          <w:hyperlink w:anchor="_Toc512081342" w:history="1">
+          <w:hyperlink w:anchor="_Toc512187067" w:history="1">
             <w:r>
               <w:rPr>
                 <w:rStyle w:val="Hyperlink"/>
@@ -1146,7 +1146,7 @@
                 <w:noProof/>
                 <w:webHidden/>
               </w:rPr>
-              <w:instrText xml:space="preserve"> PAGEREF _Toc512081342 \h </w:instrText>
+              <w:instrText xml:space="preserve"> PAGEREF _Toc512187067 \h </w:instrText>
             </w:r>
             <w:r>
               <w:rPr>
@@ -1166,7 +1166,7 @@
                 <w:noProof/>
                 <w:webHidden/>
               </w:rPr>
-              <w:t>3</w:t>
+              <w:t>4</w:t>
             </w:r>
             <w:r>
               <w:rPr>
@@ -1190,7 +1190,7 @@
               <w:lang w:val="en-US"/>
             </w:rPr>
           </w:pPr>
-          <w:hyperlink w:anchor="_Toc512081343" w:history="1">
+          <w:hyperlink w:anchor="_Toc512187068" w:history="1">
             <w:r>
               <w:rPr>
                 <w:rStyle w:val="Hyperlink"/>
@@ -1232,7 +1232,7 @@
                 <w:noProof/>
                 <w:webHidden/>
               </w:rPr>
-              <w:instrText xml:space="preserve"> PAGEREF _Toc512081343 \h </w:instrText>
+              <w:instrText xml:space="preserve"> PAGEREF _Toc512187068 \h </w:instrText>
             </w:r>
             <w:r>
               <w:rPr>
@@ -1276,7 +1276,7 @@
               <w:lang w:val="en-US"/>
             </w:rPr>
           </w:pPr>
-          <w:hyperlink w:anchor="_Toc512081344" w:history="1">
+          <w:hyperlink w:anchor="_Toc512187069" w:history="1">
             <w:r>
               <w:rPr>
                 <w:rStyle w:val="Hyperlink"/>
@@ -1318,7 +1318,7 @@
                 <w:noProof/>
                 <w:webHidden/>
               </w:rPr>
-              <w:instrText xml:space="preserve"> PAGEREF _Toc512081344 \h </w:instrText>
+              <w:instrText xml:space="preserve"> PAGEREF _Toc512187069 \h </w:instrText>
             </w:r>
             <w:r>
               <w:rPr>
@@ -1338,7 +1338,7 @@
                 <w:noProof/>
                 <w:webHidden/>
               </w:rPr>
-              <w:t>4</w:t>
+              <w:t>5</w:t>
             </w:r>
             <w:r>
               <w:rPr>
@@ -1362,7 +1362,7 @@
               <w:lang w:val="en-US"/>
             </w:rPr>
           </w:pPr>
-          <w:hyperlink w:anchor="_Toc512081345" w:history="1">
+          <w:hyperlink w:anchor="_Toc512187070" w:history="1">
             <w:r>
               <w:rPr>
                 <w:rStyle w:val="Hyperlink"/>
@@ -1383,7 +1383,7 @@
                 <w:rStyle w:val="Hyperlink"/>
                 <w:noProof/>
               </w:rPr>
-              <w:t>Diagrama de sequência</w:t>
+              <w:t>Diagramas de sequência</w:t>
             </w:r>
             <w:r>
               <w:rPr>
@@ -1404,7 +1404,7 @@
                 <w:noProof/>
                 <w:webHidden/>
               </w:rPr>
-              <w:instrText xml:space="preserve"> PAGEREF _Toc512081345 \h </w:instrText>
+              <w:instrText xml:space="preserve"> PAGEREF _Toc512187070 \h </w:instrText>
             </w:r>
             <w:r>
               <w:rPr>
@@ -1424,7 +1424,7 @@
                 <w:noProof/>
                 <w:webHidden/>
               </w:rPr>
-              <w:t>4</w:t>
+              <w:t>5</w:t>
             </w:r>
             <w:r>
               <w:rPr>
@@ -1444,7 +1444,7 @@
               <w:lang w:val="en-US"/>
             </w:rPr>
           </w:pPr>
-          <w:hyperlink w:anchor="_Toc512081346" w:history="1">
+          <w:hyperlink w:anchor="_Toc512187071" w:history="1">
             <w:r>
               <w:rPr>
                 <w:rStyle w:val="Hyperlink"/>
@@ -1486,7 +1486,7 @@
                 <w:noProof/>
                 <w:webHidden/>
               </w:rPr>
-              <w:instrText xml:space="preserve"> PAGEREF _Toc512081346 \h </w:instrText>
+              <w:instrText xml:space="preserve"> PAGEREF _Toc512187071 \h </w:instrText>
             </w:r>
             <w:r>
               <w:rPr>
@@ -1506,7 +1506,7 @@
                 <w:noProof/>
                 <w:webHidden/>
               </w:rPr>
-              <w:t>4</w:t>
+              <w:t>7</w:t>
             </w:r>
             <w:r>
               <w:rPr>
@@ -1526,7 +1526,7 @@
               <w:lang w:val="en-US"/>
             </w:rPr>
           </w:pPr>
-          <w:hyperlink w:anchor="_Toc512081347" w:history="1">
+          <w:hyperlink w:anchor="_Toc512187072" w:history="1">
             <w:r>
               <w:rPr>
                 <w:rStyle w:val="Hyperlink"/>
@@ -1568,7 +1568,7 @@
                 <w:noProof/>
                 <w:webHidden/>
               </w:rPr>
-              <w:instrText xml:space="preserve"> PAGEREF _Toc512081347 \h </w:instrText>
+              <w:instrText xml:space="preserve"> PAGEREF _Toc512187072 \h </w:instrText>
             </w:r>
             <w:r>
               <w:rPr>
@@ -1588,7 +1588,7 @@
                 <w:noProof/>
                 <w:webHidden/>
               </w:rPr>
-              <w:t>4</w:t>
+              <w:t>7</w:t>
             </w:r>
             <w:r>
               <w:rPr>
@@ -1612,7 +1612,7 @@
               <w:lang w:val="en-US"/>
             </w:rPr>
           </w:pPr>
-          <w:hyperlink w:anchor="_Toc512081348" w:history="1">
+          <w:hyperlink w:anchor="_Toc512187073" w:history="1">
             <w:r>
               <w:rPr>
                 <w:rStyle w:val="Hyperlink"/>
@@ -1654,7 +1654,7 @@
                 <w:noProof/>
                 <w:webHidden/>
               </w:rPr>
-              <w:instrText xml:space="preserve"> PAGEREF _Toc512081348 \h </w:instrText>
+              <w:instrText xml:space="preserve"> PAGEREF _Toc512187073 \h </w:instrText>
             </w:r>
             <w:r>
               <w:rPr>
@@ -1674,7 +1674,7 @@
                 <w:noProof/>
                 <w:webHidden/>
               </w:rPr>
-              <w:t>4</w:t>
+              <w:t>7</w:t>
             </w:r>
             <w:r>
               <w:rPr>
@@ -1698,7 +1698,7 @@
               <w:lang w:val="en-US"/>
             </w:rPr>
           </w:pPr>
-          <w:hyperlink w:anchor="_Toc512081349" w:history="1">
+          <w:hyperlink w:anchor="_Toc512187074" w:history="1">
             <w:r>
               <w:rPr>
                 <w:rStyle w:val="Hyperlink"/>
@@ -1740,7 +1740,7 @@
                 <w:noProof/>
                 <w:webHidden/>
               </w:rPr>
-              <w:instrText xml:space="preserve"> PAGEREF _Toc512081349 \h </w:instrText>
+              <w:instrText xml:space="preserve"> PAGEREF _Toc512187074 \h </w:instrText>
             </w:r>
             <w:r>
               <w:rPr>
@@ -1760,7 +1760,7 @@
                 <w:noProof/>
                 <w:webHidden/>
               </w:rPr>
-              <w:t>4</w:t>
+              <w:t>7</w:t>
             </w:r>
             <w:r>
               <w:rPr>
@@ -1784,7 +1784,7 @@
               <w:lang w:val="en-US"/>
             </w:rPr>
           </w:pPr>
-          <w:hyperlink w:anchor="_Toc512081350" w:history="1">
+          <w:hyperlink w:anchor="_Toc512187075" w:history="1">
             <w:r>
               <w:rPr>
                 <w:rStyle w:val="Hyperlink"/>
@@ -1826,7 +1826,7 @@
                 <w:noProof/>
                 <w:webHidden/>
               </w:rPr>
-              <w:instrText xml:space="preserve"> PAGEREF _Toc512081350 \h </w:instrText>
+              <w:instrText xml:space="preserve"> PAGEREF _Toc512187075 \h </w:instrText>
             </w:r>
             <w:r>
               <w:rPr>
@@ -1846,7 +1846,7 @@
                 <w:noProof/>
                 <w:webHidden/>
               </w:rPr>
-              <w:t>4</w:t>
+              <w:t>7</w:t>
             </w:r>
             <w:r>
               <w:rPr>
@@ -1866,7 +1866,7 @@
               <w:lang w:val="en-US"/>
             </w:rPr>
           </w:pPr>
-          <w:hyperlink w:anchor="_Toc512081351" w:history="1">
+          <w:hyperlink w:anchor="_Toc512187076" w:history="1">
             <w:r>
               <w:rPr>
                 <w:rStyle w:val="Hyperlink"/>
@@ -1908,7 +1908,7 @@
                 <w:noProof/>
                 <w:webHidden/>
               </w:rPr>
-              <w:instrText xml:space="preserve"> PAGEREF _Toc512081351 \h </w:instrText>
+              <w:instrText xml:space="preserve"> PAGEREF _Toc512187076 \h </w:instrText>
             </w:r>
             <w:r>
               <w:rPr>
@@ -1928,7 +1928,7 @@
                 <w:noProof/>
                 <w:webHidden/>
               </w:rPr>
-              <w:t>4</w:t>
+              <w:t>7</w:t>
             </w:r>
             <w:r>
               <w:rPr>
@@ -1948,7 +1948,7 @@
               <w:lang w:val="en-US"/>
             </w:rPr>
           </w:pPr>
-          <w:hyperlink w:anchor="_Toc512081352" w:history="1">
+          <w:hyperlink w:anchor="_Toc512187077" w:history="1">
             <w:r>
               <w:rPr>
                 <w:rStyle w:val="Hyperlink"/>
@@ -1990,7 +1990,7 @@
                 <w:noProof/>
                 <w:webHidden/>
               </w:rPr>
-              <w:instrText xml:space="preserve"> PAGEREF _Toc512081352 \h </w:instrText>
+              <w:instrText xml:space="preserve"> PAGEREF _Toc512187077 \h </w:instrText>
             </w:r>
             <w:r>
               <w:rPr>
@@ -2010,7 +2010,7 @@
                 <w:noProof/>
                 <w:webHidden/>
               </w:rPr>
-              <w:t>5</w:t>
+              <w:t>7</w:t>
             </w:r>
             <w:r>
               <w:rPr>
@@ -2030,7 +2030,7 @@
               <w:lang w:val="en-US"/>
             </w:rPr>
           </w:pPr>
-          <w:hyperlink w:anchor="_Toc512081353" w:history="1">
+          <w:hyperlink w:anchor="_Toc512187078" w:history="1">
             <w:r>
               <w:rPr>
                 <w:rStyle w:val="Hyperlink"/>
@@ -2072,7 +2072,7 @@
                 <w:noProof/>
                 <w:webHidden/>
               </w:rPr>
-              <w:instrText xml:space="preserve"> PAGEREF _Toc512081353 \h </w:instrText>
+              <w:instrText xml:space="preserve"> PAGEREF _Toc512187078 \h </w:instrText>
             </w:r>
             <w:r>
               <w:rPr>
@@ -2092,7 +2092,7 @@
                 <w:noProof/>
                 <w:webHidden/>
               </w:rPr>
-              <w:t>5</w:t>
+              <w:t>7</w:t>
             </w:r>
             <w:r>
               <w:rPr>
@@ -2183,12 +2183,6 @@
         <w:gridCol w:w="4302"/>
       </w:tblGrid>
       <w:tr>
-        <w:tblPrEx>
-          <w:tblCellMar>
-            <w:top w:w="0" w:type="dxa"/>
-            <w:bottom w:w="0" w:type="dxa"/>
-          </w:tblCellMar>
-        </w:tblPrEx>
         <w:tc>
           <w:tcPr>
             <w:tcW w:w="8675" w:type="dxa"/>
@@ -2224,12 +2218,6 @@
         </w:tc>
       </w:tr>
       <w:tr>
-        <w:tblPrEx>
-          <w:tblCellMar>
-            <w:top w:w="0" w:type="dxa"/>
-            <w:bottom w:w="0" w:type="dxa"/>
-          </w:tblCellMar>
-        </w:tblPrEx>
         <w:tc>
           <w:tcPr>
             <w:tcW w:w="737" w:type="dxa"/>
@@ -2360,12 +2348,6 @@
         </w:tc>
       </w:tr>
       <w:tr>
-        <w:tblPrEx>
-          <w:tblCellMar>
-            <w:top w:w="0" w:type="dxa"/>
-            <w:bottom w:w="0" w:type="dxa"/>
-          </w:tblCellMar>
-        </w:tblPrEx>
         <w:tc>
           <w:tcPr>
             <w:tcW w:w="737" w:type="dxa"/>
@@ -2486,15 +2468,7 @@
               <w:rPr>
                 <w:rFonts w:eastAsia="Calibri" w:cs="Calibri"/>
               </w:rPr>
-              <w:t>Falta elaborar os requisitos, diagramas e</w:t>
-            </w:r>
-            <w:bookmarkStart w:id="1" w:name="_GoBack"/>
-            <w:bookmarkEnd w:id="1"/>
-            <w:r>
-              <w:rPr>
-                <w:rFonts w:eastAsia="Calibri" w:cs="Calibri"/>
-              </w:rPr>
-              <w:t xml:space="preserve"> exclusões. Plugar EAP e o dicionário da EAP.</w:t>
+              <w:t>Falta elaborar os requisitos, diagramas e exclusões. Plugar EAP e o dicionário da EAP.</w:t>
             </w:r>
           </w:p>
         </w:tc>
@@ -2517,49 +2491,49 @@
           <w:numId w:val="0"/>
         </w:numPr>
       </w:pPr>
-      <w:bookmarkStart w:id="2" w:name="_Toc512081337"/>
+      <w:bookmarkStart w:id="1" w:name="_Toc512187062"/>
       <w:r>
         <w:t>Objetivos deste documento</w:t>
       </w:r>
       <w:bookmarkEnd w:id="0"/>
+      <w:bookmarkEnd w:id="1"/>
+    </w:p>
+    <w:p/>
+    <w:p>
+      <w:pPr>
+        <w:ind w:firstLine="432"/>
+        <w:rPr>
+          <w:rFonts w:eastAsia="Calibri" w:cs="Calibri"/>
+          <w:sz w:val="24"/>
+          <w:szCs w:val="24"/>
+        </w:rPr>
+      </w:pPr>
+      <w:r>
+        <w:rPr>
+          <w:rFonts w:eastAsia="Calibri" w:cs="Calibri"/>
+          <w:sz w:val="24"/>
+          <w:szCs w:val="24"/>
+        </w:rPr>
+        <w:t>Descrever de forma clara qual trabalho deverá ser realizado e quais entregas serão produzidas.</w:t>
+      </w:r>
+    </w:p>
+    <w:p>
+      <w:pPr>
+        <w:rPr>
+          <w:sz w:val="24"/>
+          <w:szCs w:val="24"/>
+        </w:rPr>
+      </w:pPr>
+    </w:p>
+    <w:p>
+      <w:pPr>
+        <w:pStyle w:val="Heading1"/>
+      </w:pPr>
+      <w:bookmarkStart w:id="2" w:name="_Toc512187063"/>
+      <w:r>
+        <w:t>Situação atual e justificativa do projeto</w:t>
+      </w:r>
       <w:bookmarkEnd w:id="2"/>
-    </w:p>
-    <w:p/>
-    <w:p>
-      <w:pPr>
-        <w:ind w:firstLine="432"/>
-        <w:rPr>
-          <w:rFonts w:eastAsia="Calibri" w:cs="Calibri"/>
-          <w:sz w:val="24"/>
-          <w:szCs w:val="24"/>
-        </w:rPr>
-      </w:pPr>
-      <w:r>
-        <w:rPr>
-          <w:rFonts w:eastAsia="Calibri" w:cs="Calibri"/>
-          <w:sz w:val="24"/>
-          <w:szCs w:val="24"/>
-        </w:rPr>
-        <w:t>Descrever de forma clara qual trabalho deverá ser realizado e quais entregas serão produzidas.</w:t>
-      </w:r>
-    </w:p>
-    <w:p>
-      <w:pPr>
-        <w:rPr>
-          <w:sz w:val="24"/>
-          <w:szCs w:val="24"/>
-        </w:rPr>
-      </w:pPr>
-    </w:p>
-    <w:p>
-      <w:pPr>
-        <w:pStyle w:val="Heading1"/>
-      </w:pPr>
-      <w:bookmarkStart w:id="3" w:name="_Toc512081338"/>
-      <w:r>
-        <w:t>Situação atual e justificativa do projeto</w:t>
-      </w:r>
-      <w:bookmarkEnd w:id="3"/>
     </w:p>
     <w:p/>
     <w:p>
@@ -2629,16 +2603,16 @@
       <w:pPr>
         <w:pStyle w:val="Heading1"/>
       </w:pPr>
-      <w:bookmarkStart w:id="4" w:name="_Toc383370458"/>
-      <w:bookmarkStart w:id="5" w:name="_Toc512081339"/>
+      <w:bookmarkStart w:id="3" w:name="_Toc383370458"/>
+      <w:bookmarkStart w:id="4" w:name="_Toc512187064"/>
       <w:r>
         <w:t>Objetivos SMART</w:t>
       </w:r>
+      <w:bookmarkEnd w:id="3"/>
+      <w:r>
+        <w:t xml:space="preserve"> e critérios de sucesso do projeto</w:t>
+      </w:r>
       <w:bookmarkEnd w:id="4"/>
-      <w:r>
-        <w:t xml:space="preserve"> e critérios de sucesso do projeto</w:t>
-      </w:r>
-      <w:bookmarkEnd w:id="5"/>
     </w:p>
     <w:p>
       <w:pPr>
@@ -2765,98 +2739,147 @@
       <w:pPr>
         <w:pStyle w:val="Heading1"/>
       </w:pPr>
-      <w:bookmarkStart w:id="6" w:name="_Toc512081340"/>
+      <w:bookmarkStart w:id="5" w:name="_Toc512187065"/>
       <w:r>
         <w:t>Escopo do Produto</w:t>
       </w:r>
+      <w:bookmarkEnd w:id="5"/>
+    </w:p>
+    <w:p/>
+    <w:p>
+      <w:pPr>
+        <w:pStyle w:val="Heading2"/>
+      </w:pPr>
+      <w:bookmarkStart w:id="6" w:name="_Toc512187066"/>
+      <w:r>
+        <w:t>Produtos</w:t>
+      </w:r>
+      <w:r>
+        <w:t>, Serviços ou Resultados esperados</w:t>
+      </w:r>
       <w:bookmarkEnd w:id="6"/>
     </w:p>
-    <w:p/>
+    <w:p>
+      <w:pPr>
+        <w:pStyle w:val="Comments"/>
+      </w:pPr>
+    </w:p>
+    <w:p>
+      <w:pPr>
+        <w:jc w:val="both"/>
+        <w:rPr>
+          <w:sz w:val="24"/>
+          <w:szCs w:val="24"/>
+        </w:rPr>
+      </w:pPr>
+      <w:r>
+        <w:rPr>
+          <w:sz w:val="24"/>
+          <w:szCs w:val="24"/>
+        </w:rPr>
+        <w:tab/>
+      </w:r>
+      <w:r>
+        <w:rPr>
+          <w:sz w:val="24"/>
+          <w:szCs w:val="24"/>
+        </w:rPr>
+        <w:t>Para reduzir a fila e eliminar o uso de troco, será desenvolvido um software que será implantad</w:t>
+      </w:r>
+      <w:r>
+        <w:rPr>
+          <w:sz w:val="24"/>
+          <w:szCs w:val="24"/>
+        </w:rPr>
+        <w:t>o na fotocopiadora do campus</w:t>
+      </w:r>
+      <w:r>
+        <w:rPr>
+          <w:sz w:val="24"/>
+          <w:szCs w:val="24"/>
+        </w:rPr>
+        <w:t xml:space="preserve">. Este software será </w:t>
+      </w:r>
+      <w:r>
+        <w:rPr>
+          <w:sz w:val="24"/>
+          <w:szCs w:val="24"/>
+        </w:rPr>
+        <w:t>uma aplicação desktop que será executada num computador da fotocopiadora.</w:t>
+      </w:r>
+    </w:p>
+    <w:p>
+      <w:pPr>
+        <w:rPr>
+          <w:sz w:val="24"/>
+          <w:szCs w:val="24"/>
+        </w:rPr>
+      </w:pPr>
+    </w:p>
+    <w:p>
+      <w:pPr>
+        <w:rPr>
+          <w:sz w:val="24"/>
+          <w:szCs w:val="24"/>
+        </w:rPr>
+      </w:pPr>
+    </w:p>
+    <w:p>
+      <w:pPr>
+        <w:rPr>
+          <w:sz w:val="24"/>
+          <w:szCs w:val="24"/>
+        </w:rPr>
+      </w:pPr>
+    </w:p>
+    <w:p>
+      <w:pPr>
+        <w:rPr>
+          <w:sz w:val="24"/>
+          <w:szCs w:val="24"/>
+        </w:rPr>
+      </w:pPr>
+    </w:p>
+    <w:p>
+      <w:pPr>
+        <w:rPr>
+          <w:sz w:val="24"/>
+          <w:szCs w:val="24"/>
+        </w:rPr>
+      </w:pPr>
+    </w:p>
+    <w:p>
+      <w:pPr>
+        <w:rPr>
+          <w:sz w:val="24"/>
+          <w:szCs w:val="24"/>
+        </w:rPr>
+      </w:pPr>
+    </w:p>
+    <w:p>
+      <w:pPr>
+        <w:rPr>
+          <w:sz w:val="24"/>
+          <w:szCs w:val="24"/>
+        </w:rPr>
+      </w:pPr>
+    </w:p>
     <w:p>
       <w:pPr>
         <w:pStyle w:val="Heading2"/>
       </w:pPr>
-      <w:bookmarkStart w:id="7" w:name="_Toc512081341"/>
-      <w:r>
-        <w:t>Produtos</w:t>
-      </w:r>
-      <w:r>
-        <w:t>, Serviços ou Resultados esperados</w:t>
+      <w:bookmarkStart w:id="7" w:name="_Toc512187067"/>
+      <w:r>
+        <w:lastRenderedPageBreak/>
+        <w:t>Requisitos</w:t>
+      </w:r>
+      <w:r>
+        <w:t xml:space="preserve"> </w:t>
+      </w:r>
+      <w:r>
+        <w:t>funcionais</w:t>
       </w:r>
       <w:bookmarkEnd w:id="7"/>
-    </w:p>
-    <w:p>
-      <w:pPr>
-        <w:pStyle w:val="Comments"/>
-      </w:pPr>
-    </w:p>
-    <w:p>
-      <w:pPr>
-        <w:jc w:val="both"/>
-        <w:rPr>
-          <w:sz w:val="24"/>
-          <w:szCs w:val="24"/>
-        </w:rPr>
-      </w:pPr>
-      <w:r>
-        <w:rPr>
-          <w:sz w:val="24"/>
-          <w:szCs w:val="24"/>
-        </w:rPr>
-        <w:tab/>
-      </w:r>
-      <w:r>
-        <w:rPr>
-          <w:sz w:val="24"/>
-          <w:szCs w:val="24"/>
-        </w:rPr>
-        <w:t>Para reduzir a fila e eliminar o uso de troco, será desenvolvido um software que será implantad</w:t>
-      </w:r>
-      <w:r>
-        <w:rPr>
-          <w:sz w:val="24"/>
-          <w:szCs w:val="24"/>
-        </w:rPr>
-        <w:t>o na fotocopiadora do campus</w:t>
-      </w:r>
-      <w:r>
-        <w:rPr>
-          <w:sz w:val="24"/>
-          <w:szCs w:val="24"/>
-        </w:rPr>
-        <w:t xml:space="preserve">. Este software será </w:t>
-      </w:r>
-      <w:r>
-        <w:rPr>
-          <w:sz w:val="24"/>
-          <w:szCs w:val="24"/>
-        </w:rPr>
-        <w:t>uma aplicação desktop que será executada num computador da fotocopiadora.</w:t>
-      </w:r>
-    </w:p>
-    <w:p>
-      <w:pPr>
-        <w:rPr>
-          <w:sz w:val="24"/>
-          <w:szCs w:val="24"/>
-        </w:rPr>
-      </w:pPr>
-    </w:p>
-    <w:p>
-      <w:pPr>
-        <w:pStyle w:val="Heading2"/>
-      </w:pPr>
-      <w:bookmarkStart w:id="8" w:name="_Toc512081342"/>
-      <w:r>
-        <w:t>Requisitos</w:t>
-      </w:r>
-      <w:r>
-        <w:t xml:space="preserve"> </w:t>
-      </w:r>
-      <w:r>
-        <w:t>funcionais</w:t>
-      </w:r>
-      <w:bookmarkEnd w:id="8"/>
     </w:p>
     <w:p>
       <w:pPr>
@@ -2872,7 +2895,235 @@
         <w:ind w:left="576"/>
         <w:jc w:val="both"/>
         <w:rPr>
-          <w:b/>
+          <w:sz w:val="24"/>
+          <w:szCs w:val="24"/>
+        </w:rPr>
+      </w:pPr>
+      <w:r>
+        <w:rPr>
+          <w:sz w:val="24"/>
+          <w:szCs w:val="24"/>
+        </w:rPr>
+        <w:t>Os requisitos funcionais são enumerados a seguir:</w:t>
+      </w:r>
+    </w:p>
+    <w:p>
+      <w:pPr>
+        <w:ind w:left="576"/>
+        <w:jc w:val="both"/>
+        <w:rPr>
+          <w:sz w:val="24"/>
+          <w:szCs w:val="24"/>
+        </w:rPr>
+      </w:pPr>
+    </w:p>
+    <w:p>
+      <w:pPr>
+        <w:ind w:left="1413" w:hanging="705"/>
+        <w:jc w:val="both"/>
+        <w:rPr>
+          <w:sz w:val="24"/>
+          <w:szCs w:val="24"/>
+        </w:rPr>
+      </w:pPr>
+      <w:r>
+        <w:rPr>
+          <w:sz w:val="24"/>
+          <w:szCs w:val="24"/>
+        </w:rPr>
+        <w:t>1.1</w:t>
+      </w:r>
+      <w:r>
+        <w:rPr>
+          <w:sz w:val="24"/>
+          <w:szCs w:val="24"/>
+        </w:rPr>
+        <w:tab/>
+      </w:r>
+      <w:r>
+        <w:rPr>
+          <w:sz w:val="24"/>
+          <w:szCs w:val="24"/>
+        </w:rPr>
+        <w:t xml:space="preserve">O sistema deve permitir que uma conta seja criada para o cliente, </w:t>
+      </w:r>
+      <w:r>
+        <w:rPr>
+          <w:sz w:val="24"/>
+          <w:szCs w:val="24"/>
+        </w:rPr>
+        <w:t>constando os seguintes dados: R.A, nome, e-mail, senha e saldo, que pode ou não ser 0 inicialmente.</w:t>
+      </w:r>
+    </w:p>
+    <w:p>
+      <w:pPr>
+        <w:ind w:left="1413" w:hanging="705"/>
+        <w:jc w:val="both"/>
+        <w:rPr>
+          <w:sz w:val="24"/>
+          <w:szCs w:val="24"/>
+        </w:rPr>
+      </w:pPr>
+      <w:r>
+        <w:rPr>
+          <w:sz w:val="24"/>
+          <w:szCs w:val="24"/>
+        </w:rPr>
+        <w:t>1.2</w:t>
+      </w:r>
+      <w:r>
+        <w:rPr>
+          <w:sz w:val="24"/>
+          <w:szCs w:val="24"/>
+        </w:rPr>
+        <w:tab/>
+      </w:r>
+      <w:r>
+        <w:rPr>
+          <w:sz w:val="24"/>
+          <w:szCs w:val="24"/>
+        </w:rPr>
+        <w:t>O sistema dever permitir que o cliente realize login em sua conta, informando R.A e senha.</w:t>
+      </w:r>
+    </w:p>
+    <w:p>
+      <w:pPr>
+        <w:ind w:left="1413" w:hanging="705"/>
+        <w:jc w:val="both"/>
+        <w:rPr>
+          <w:sz w:val="24"/>
+          <w:szCs w:val="24"/>
+        </w:rPr>
+      </w:pPr>
+      <w:r>
+        <w:rPr>
+          <w:sz w:val="24"/>
+          <w:szCs w:val="24"/>
+        </w:rPr>
+        <w:t>1.3</w:t>
+      </w:r>
+      <w:r>
+        <w:rPr>
+          <w:sz w:val="24"/>
+          <w:szCs w:val="24"/>
+        </w:rPr>
+        <w:tab/>
+      </w:r>
+      <w:r>
+        <w:rPr>
+          <w:sz w:val="24"/>
+          <w:szCs w:val="24"/>
+        </w:rPr>
+        <w:t>O sistema deve mostrar ao cliente seu saldo e seu histórico de transações.</w:t>
+      </w:r>
+    </w:p>
+    <w:p>
+      <w:pPr>
+        <w:ind w:left="1413" w:hanging="705"/>
+        <w:jc w:val="both"/>
+        <w:rPr>
+          <w:sz w:val="24"/>
+          <w:szCs w:val="24"/>
+        </w:rPr>
+      </w:pPr>
+      <w:r>
+        <w:rPr>
+          <w:sz w:val="24"/>
+          <w:szCs w:val="24"/>
+        </w:rPr>
+        <w:t>1.4</w:t>
+      </w:r>
+      <w:r>
+        <w:rPr>
+          <w:sz w:val="24"/>
+          <w:szCs w:val="24"/>
+        </w:rPr>
+        <w:tab/>
+      </w:r>
+      <w:r>
+        <w:rPr>
+          <w:sz w:val="24"/>
+          <w:szCs w:val="24"/>
+        </w:rPr>
+        <w:t>O sistema deve permitir que um depósito seja realizado na conta do cliente.</w:t>
+      </w:r>
+    </w:p>
+    <w:p>
+      <w:pPr>
+        <w:ind w:left="1413" w:hanging="705"/>
+        <w:jc w:val="both"/>
+        <w:rPr>
+          <w:sz w:val="24"/>
+          <w:szCs w:val="24"/>
+        </w:rPr>
+      </w:pPr>
+      <w:r>
+        <w:rPr>
+          <w:sz w:val="24"/>
+          <w:szCs w:val="24"/>
+        </w:rPr>
+        <w:t>1.5</w:t>
+      </w:r>
+      <w:r>
+        <w:rPr>
+          <w:sz w:val="24"/>
+          <w:szCs w:val="24"/>
+        </w:rPr>
+        <w:tab/>
+      </w:r>
+      <w:r>
+        <w:rPr>
+          <w:sz w:val="24"/>
+          <w:szCs w:val="24"/>
+        </w:rPr>
+        <w:t>O sistema deve permitir que o saldo do cliente seja utilizado como forma de pagamento para um serviço ou produto adquirido.</w:t>
+      </w:r>
+    </w:p>
+    <w:p>
+      <w:pPr>
+        <w:ind w:left="1413" w:hanging="705"/>
+        <w:jc w:val="both"/>
+        <w:rPr>
+          <w:sz w:val="24"/>
+          <w:szCs w:val="24"/>
+        </w:rPr>
+      </w:pPr>
+      <w:r>
+        <w:rPr>
+          <w:sz w:val="24"/>
+          <w:szCs w:val="24"/>
+        </w:rPr>
+        <w:t>1.6</w:t>
+      </w:r>
+      <w:r>
+        <w:rPr>
+          <w:sz w:val="24"/>
+          <w:szCs w:val="24"/>
+        </w:rPr>
+        <w:tab/>
+      </w:r>
+      <w:r>
+        <w:rPr>
+          <w:sz w:val="24"/>
+          <w:szCs w:val="24"/>
+        </w:rPr>
+        <w:t>O sistema deve enviar um e-mail informativo ao cliente sempre que uma transação ocorrer em sua conta.</w:t>
+      </w:r>
+    </w:p>
+    <w:p>
+      <w:pPr>
+        <w:ind w:left="576"/>
+        <w:jc w:val="both"/>
+        <w:rPr>
+          <w:sz w:val="24"/>
+          <w:szCs w:val="24"/>
+        </w:rPr>
+      </w:pPr>
+    </w:p>
+    <w:p>
+      <w:pPr>
+        <w:jc w:val="both"/>
+        <w:rPr>
           <w:sz w:val="24"/>
           <w:szCs w:val="24"/>
         </w:rPr>
@@ -2890,7 +3141,7 @@
       <w:pPr>
         <w:pStyle w:val="Heading2"/>
       </w:pPr>
-      <w:bookmarkStart w:id="9" w:name="_Toc512081343"/>
+      <w:bookmarkStart w:id="8" w:name="_Toc512187068"/>
       <w:r>
         <w:t>Requisitos</w:t>
       </w:r>
@@ -2901,12 +3152,9 @@
         <w:t xml:space="preserve"> </w:t>
       </w:r>
       <w:r>
-        <w:t>f</w:t>
-      </w:r>
-      <w:r>
-        <w:t>uncionais</w:t>
-      </w:r>
-      <w:bookmarkEnd w:id="9"/>
+        <w:t>funcionais</w:t>
+      </w:r>
+      <w:bookmarkEnd w:id="8"/>
     </w:p>
     <w:p>
       <w:pPr>
@@ -2920,6 +3168,278 @@
     <w:p>
       <w:pPr>
         <w:ind w:left="576"/>
+        <w:jc w:val="both"/>
+        <w:rPr>
+          <w:sz w:val="24"/>
+          <w:szCs w:val="24"/>
+        </w:rPr>
+      </w:pPr>
+      <w:r>
+        <w:rPr>
+          <w:sz w:val="24"/>
+          <w:szCs w:val="24"/>
+        </w:rPr>
+        <w:t>Os requisitos não funcionais estão disponíveis a seguir:</w:t>
+      </w:r>
+    </w:p>
+    <w:p>
+      <w:pPr>
+        <w:jc w:val="both"/>
+        <w:rPr>
+          <w:sz w:val="24"/>
+          <w:szCs w:val="24"/>
+        </w:rPr>
+      </w:pPr>
+    </w:p>
+    <w:p>
+      <w:pPr>
+        <w:ind w:left="1416" w:hanging="840"/>
+        <w:rPr>
+          <w:sz w:val="24"/>
+          <w:szCs w:val="24"/>
+        </w:rPr>
+      </w:pPr>
+      <w:r>
+        <w:rPr>
+          <w:sz w:val="24"/>
+          <w:szCs w:val="24"/>
+        </w:rPr>
+        <w:t>2.1</w:t>
+      </w:r>
+      <w:r>
+        <w:rPr>
+          <w:sz w:val="24"/>
+          <w:szCs w:val="24"/>
+        </w:rPr>
+        <w:tab/>
+      </w:r>
+      <w:r>
+        <w:rPr>
+          <w:sz w:val="24"/>
+          <w:szCs w:val="24"/>
+        </w:rPr>
+        <w:t xml:space="preserve"> A interface do sistema deve ser intuitiva e de fácil adaptação, para que possa ser utilizada sem muito tempo de treino.</w:t>
+      </w:r>
+    </w:p>
+    <w:p>
+      <w:pPr>
+        <w:ind w:left="1416" w:hanging="780"/>
+        <w:rPr>
+          <w:sz w:val="24"/>
+          <w:szCs w:val="24"/>
+        </w:rPr>
+      </w:pPr>
+      <w:r>
+        <w:rPr>
+          <w:sz w:val="24"/>
+          <w:szCs w:val="24"/>
+        </w:rPr>
+        <w:t>2.2</w:t>
+      </w:r>
+      <w:r>
+        <w:rPr>
+          <w:sz w:val="24"/>
+          <w:szCs w:val="24"/>
+        </w:rPr>
+        <w:tab/>
+      </w:r>
+      <w:r>
+        <w:rPr>
+          <w:sz w:val="24"/>
+          <w:szCs w:val="24"/>
+        </w:rPr>
+        <w:t>O sistema deve armazenar todas as informações dos clientes em um banco de dados PostgreSQL.</w:t>
+      </w:r>
+    </w:p>
+    <w:p>
+      <w:pPr>
+        <w:ind w:left="1416" w:hanging="840"/>
+        <w:rPr>
+          <w:sz w:val="24"/>
+          <w:szCs w:val="24"/>
+        </w:rPr>
+      </w:pPr>
+      <w:r>
+        <w:rPr>
+          <w:sz w:val="24"/>
+          <w:szCs w:val="24"/>
+        </w:rPr>
+        <w:t>2.3</w:t>
+      </w:r>
+      <w:r>
+        <w:rPr>
+          <w:sz w:val="24"/>
+          <w:szCs w:val="24"/>
+        </w:rPr>
+        <w:tab/>
+      </w:r>
+      <w:r>
+        <w:rPr>
+          <w:sz w:val="24"/>
+          <w:szCs w:val="24"/>
+        </w:rPr>
+        <w:t>O sistema deve restringir as operações envolvendo o saldo do cliente à tela do funcionário.</w:t>
+      </w:r>
+    </w:p>
+    <w:p>
+      <w:pPr>
+        <w:ind w:left="1416" w:hanging="840"/>
+        <w:rPr>
+          <w:sz w:val="24"/>
+          <w:szCs w:val="24"/>
+        </w:rPr>
+      </w:pPr>
+      <w:r>
+        <w:rPr>
+          <w:sz w:val="24"/>
+          <w:szCs w:val="24"/>
+        </w:rPr>
+        <w:t>2.4</w:t>
+      </w:r>
+      <w:r>
+        <w:rPr>
+          <w:sz w:val="24"/>
+          <w:szCs w:val="24"/>
+        </w:rPr>
+        <w:tab/>
+      </w:r>
+      <w:r>
+        <w:rPr>
+          <w:sz w:val="24"/>
+          <w:szCs w:val="24"/>
+        </w:rPr>
+        <w:t>O sistema deve ser executado em computadores Intel core 2 duo(2 GHz) ou superior, mínimo de 2 GB de RAM, e com sistema operacional Windows 7 ou acima</w:t>
+      </w:r>
+      <w:r>
+        <w:rPr>
+          <w:sz w:val="24"/>
+          <w:szCs w:val="24"/>
+        </w:rPr>
+        <w:t>.</w:t>
+      </w:r>
+    </w:p>
+    <w:p>
+      <w:pPr>
+        <w:rPr>
+          <w:sz w:val="24"/>
+          <w:szCs w:val="24"/>
+        </w:rPr>
+      </w:pPr>
+      <w:r>
+        <w:rPr>
+          <w:sz w:val="24"/>
+          <w:szCs w:val="24"/>
+        </w:rPr>
+        <w:t>2.5</w:t>
+      </w:r>
+      <w:r>
+        <w:rPr>
+          <w:sz w:val="24"/>
+          <w:szCs w:val="24"/>
+        </w:rPr>
+        <w:tab/>
+      </w:r>
+      <w:r>
+        <w:rPr>
+          <w:sz w:val="24"/>
+          <w:szCs w:val="24"/>
+        </w:rPr>
+        <w:t>Para uma compra ser realizada, o saldo do cliente deve ser igual o superior ao valor dela.</w:t>
+      </w:r>
+    </w:p>
+    <w:p>
+      <w:pPr>
+        <w:ind w:left="576"/>
+        <w:rPr>
+          <w:sz w:val="24"/>
+          <w:szCs w:val="24"/>
+        </w:rPr>
+      </w:pPr>
+    </w:p>
+    <w:p>
+      <w:pPr>
+        <w:ind w:left="576"/>
+        <w:rPr>
+          <w:sz w:val="24"/>
+          <w:szCs w:val="24"/>
+        </w:rPr>
+      </w:pPr>
+    </w:p>
+    <w:p>
+      <w:pPr>
+        <w:ind w:left="576"/>
+        <w:rPr>
+          <w:sz w:val="24"/>
+          <w:szCs w:val="24"/>
+        </w:rPr>
+      </w:pPr>
+    </w:p>
+    <w:p>
+      <w:pPr>
+        <w:ind w:left="576"/>
+        <w:rPr>
+          <w:sz w:val="24"/>
+          <w:szCs w:val="24"/>
+        </w:rPr>
+      </w:pPr>
+    </w:p>
+    <w:p>
+      <w:pPr>
+        <w:ind w:left="576"/>
+        <w:rPr>
+          <w:sz w:val="24"/>
+          <w:szCs w:val="24"/>
+        </w:rPr>
+      </w:pPr>
+    </w:p>
+    <w:p>
+      <w:pPr>
+        <w:ind w:left="576"/>
+        <w:rPr>
+          <w:sz w:val="24"/>
+          <w:szCs w:val="24"/>
+        </w:rPr>
+      </w:pPr>
+    </w:p>
+    <w:p>
+      <w:pPr>
+        <w:ind w:left="576"/>
+        <w:rPr>
+          <w:sz w:val="24"/>
+          <w:szCs w:val="24"/>
+        </w:rPr>
+      </w:pPr>
+    </w:p>
+    <w:p>
+      <w:pPr>
+        <w:ind w:left="576"/>
+        <w:rPr>
+          <w:sz w:val="24"/>
+          <w:szCs w:val="24"/>
+        </w:rPr>
+      </w:pPr>
+    </w:p>
+    <w:p>
+      <w:pPr>
+        <w:ind w:left="576"/>
+        <w:rPr>
+          <w:sz w:val="24"/>
+          <w:szCs w:val="24"/>
+        </w:rPr>
+      </w:pPr>
+    </w:p>
+    <w:p>
+      <w:pPr>
+        <w:ind w:left="576"/>
+        <w:rPr>
+          <w:sz w:val="24"/>
+          <w:szCs w:val="24"/>
+        </w:rPr>
+      </w:pPr>
+    </w:p>
+    <w:p>
+      <w:pPr>
+        <w:ind w:left="576"/>
         <w:rPr>
           <w:sz w:val="24"/>
           <w:szCs w:val="24"/>
@@ -2930,112 +3450,362 @@
       <w:pPr>
         <w:pStyle w:val="Heading2"/>
       </w:pPr>
-      <w:bookmarkStart w:id="10" w:name="_Toc512081344"/>
+      <w:bookmarkStart w:id="9" w:name="_Toc512187069"/>
       <w:r>
         <w:lastRenderedPageBreak/>
         <w:t>Diagrama de caso de uso</w:t>
       </w:r>
+      <w:bookmarkEnd w:id="9"/>
+    </w:p>
+    <w:p>
+      <w:pPr>
+        <w:ind w:left="576"/>
+        <w:jc w:val="right"/>
+      </w:pPr>
+      <w:r>
+        <w:pict>
+          <v:shapetype id="_x0000_t75" coordsize="21600,21600" o:spt="75" o:preferrelative="t" path="m@4@5l@4@11@9@11@9@5xe" filled="f" stroked="f">
+            <v:stroke joinstyle="miter"/>
+            <v:formulas>
+              <v:f eqn="if lineDrawn pixelLineWidth 0"/>
+              <v:f eqn="sum @0 1 0"/>
+              <v:f eqn="sum 0 0 @1"/>
+              <v:f eqn="prod @2 1 2"/>
+              <v:f eqn="prod @3 21600 pixelWidth"/>
+              <v:f eqn="prod @3 21600 pixelHeight"/>
+              <v:f eqn="sum @0 0 1"/>
+              <v:f eqn="prod @6 1 2"/>
+              <v:f eqn="prod @7 21600 pixelWidth"/>
+              <v:f eqn="sum @8 21600 0"/>
+              <v:f eqn="prod @7 21600 pixelHeight"/>
+              <v:f eqn="sum @10 21600 0"/>
+            </v:formulas>
+            <v:path o:extrusionok="f" gradientshapeok="t" o:connecttype="rect"/>
+            <o:lock v:ext="edit" aspectratio="t"/>
+          </v:shapetype>
+          <v:shape id="_x0000_i1025" type="#_x0000_t75" style="width:393.75pt;height:356.25pt">
+            <v:imagedata r:id="rId9" o:title="UseCase Diagram0"/>
+          </v:shape>
+        </w:pict>
+      </w:r>
+    </w:p>
+    <w:p>
+      <w:pPr>
+        <w:pStyle w:val="Caption"/>
+        <w:jc w:val="center"/>
+        <w:rPr>
+          <w:sz w:val="24"/>
+          <w:szCs w:val="24"/>
+        </w:rPr>
+      </w:pPr>
+      <w:r>
+        <w:rPr>
+          <w:sz w:val="24"/>
+          <w:szCs w:val="24"/>
+        </w:rPr>
+        <w:t xml:space="preserve">Figura </w:t>
+      </w:r>
+      <w:r>
+        <w:rPr>
+          <w:sz w:val="24"/>
+          <w:szCs w:val="24"/>
+        </w:rPr>
+        <w:t>1</w:t>
+      </w:r>
+      <w:r>
+        <w:rPr>
+          <w:sz w:val="24"/>
+          <w:szCs w:val="24"/>
+        </w:rPr>
+        <w:t xml:space="preserve"> - Diagrama de </w:t>
+      </w:r>
+      <w:r>
+        <w:rPr>
+          <w:sz w:val="24"/>
+          <w:szCs w:val="24"/>
+        </w:rPr>
+        <w:t>caso de uso: Visão Geral</w:t>
+      </w:r>
+    </w:p>
+    <w:p>
+      <w:pPr>
+        <w:pStyle w:val="Heading2"/>
+      </w:pPr>
+      <w:bookmarkStart w:id="10" w:name="_Toc512187070"/>
+      <w:r>
+        <w:t>Diagrama</w:t>
+      </w:r>
+      <w:r>
+        <w:t>s</w:t>
+      </w:r>
+      <w:r>
+        <w:t xml:space="preserve"> de sequência</w:t>
+      </w:r>
       <w:bookmarkEnd w:id="10"/>
     </w:p>
+    <w:p>
+      <w:pPr>
+        <w:jc w:val="both"/>
+        <w:rPr>
+          <w:sz w:val="24"/>
+          <w:szCs w:val="24"/>
+        </w:rPr>
+      </w:pPr>
+    </w:p>
+    <w:p>
+      <w:pPr>
+        <w:jc w:val="right"/>
+        <w:rPr>
+          <w:sz w:val="24"/>
+          <w:szCs w:val="24"/>
+        </w:rPr>
+      </w:pPr>
+      <w:r>
+        <w:rPr>
+          <w:sz w:val="24"/>
+          <w:szCs w:val="24"/>
+        </w:rPr>
+        <w:pict>
+          <v:shape id="_x0000_i1026" type="#_x0000_t75" style="width:435pt;height:250.5pt">
+            <v:imagedata r:id="rId10" o:title="Cadastro"/>
+          </v:shape>
+        </w:pict>
+      </w:r>
+    </w:p>
+    <w:p>
+      <w:pPr>
+        <w:pStyle w:val="Caption"/>
+        <w:jc w:val="center"/>
+        <w:rPr>
+          <w:sz w:val="24"/>
+          <w:szCs w:val="24"/>
+        </w:rPr>
+      </w:pPr>
+      <w:bookmarkStart w:id="11" w:name="_Toc493603554"/>
+      <w:r>
+        <w:rPr>
+          <w:sz w:val="24"/>
+          <w:szCs w:val="24"/>
+        </w:rPr>
+        <w:t xml:space="preserve">Figura </w:t>
+      </w:r>
+      <w:bookmarkEnd w:id="11"/>
+      <w:r>
+        <w:rPr>
+          <w:sz w:val="24"/>
+          <w:szCs w:val="24"/>
+        </w:rPr>
+        <w:t>2</w:t>
+      </w:r>
+      <w:r>
+        <w:rPr>
+          <w:sz w:val="24"/>
+          <w:szCs w:val="24"/>
+        </w:rPr>
+        <w:t xml:space="preserve"> - Diagrama de </w:t>
+      </w:r>
+      <w:r>
+        <w:rPr>
+          <w:sz w:val="24"/>
+          <w:szCs w:val="24"/>
+        </w:rPr>
+        <w:t>sequência: Cadastro</w:t>
+      </w:r>
+    </w:p>
+    <w:p>
+      <w:pPr>
+        <w:jc w:val="both"/>
+        <w:rPr>
+          <w:sz w:val="24"/>
+          <w:szCs w:val="24"/>
+        </w:rPr>
+      </w:pPr>
+      <w:r>
+        <w:rPr>
+          <w:sz w:val="24"/>
+          <w:szCs w:val="24"/>
+        </w:rPr>
+        <w:lastRenderedPageBreak/>
+        <w:pict>
+          <v:shape id="_x0000_i1027" type="#_x0000_t75" style="width:424.5pt;height:243.75pt">
+            <v:imagedata r:id="rId11" o:title="Login"/>
+          </v:shape>
+        </w:pict>
+      </w:r>
+    </w:p>
+    <w:p>
+      <w:pPr>
+        <w:pStyle w:val="Caption"/>
+        <w:jc w:val="center"/>
+        <w:rPr>
+          <w:sz w:val="24"/>
+          <w:szCs w:val="24"/>
+        </w:rPr>
+      </w:pPr>
+      <w:r>
+        <w:rPr>
+          <w:sz w:val="24"/>
+          <w:szCs w:val="24"/>
+        </w:rPr>
+        <w:t xml:space="preserve">Figura </w:t>
+      </w:r>
+      <w:r>
+        <w:rPr>
+          <w:sz w:val="24"/>
+          <w:szCs w:val="24"/>
+        </w:rPr>
+        <w:t>3</w:t>
+      </w:r>
+      <w:r>
+        <w:rPr>
+          <w:sz w:val="24"/>
+          <w:szCs w:val="24"/>
+        </w:rPr>
+        <w:t xml:space="preserve"> - Diagrama de sequência: </w:t>
+      </w:r>
+      <w:r>
+        <w:rPr>
+          <w:sz w:val="24"/>
+          <w:szCs w:val="24"/>
+        </w:rPr>
+        <w:t>Login</w:t>
+      </w:r>
+    </w:p>
+    <w:p>
+      <w:pPr>
+        <w:jc w:val="both"/>
+        <w:rPr>
+          <w:sz w:val="24"/>
+          <w:szCs w:val="24"/>
+        </w:rPr>
+      </w:pPr>
+    </w:p>
+    <w:p>
+      <w:pPr>
+        <w:jc w:val="both"/>
+        <w:rPr>
+          <w:sz w:val="24"/>
+          <w:szCs w:val="24"/>
+        </w:rPr>
+      </w:pPr>
+      <w:r>
+        <w:rPr>
+          <w:sz w:val="24"/>
+          <w:szCs w:val="24"/>
+        </w:rPr>
+        <w:pict>
+          <v:shape id="_x0000_i1028" type="#_x0000_t75" style="width:424.5pt;height:248.25pt">
+            <v:imagedata r:id="rId12" o:title="Transação"/>
+          </v:shape>
+        </w:pict>
+      </w:r>
+    </w:p>
+    <w:p>
+      <w:pPr>
+        <w:pStyle w:val="Caption"/>
+        <w:jc w:val="center"/>
+        <w:rPr>
+          <w:sz w:val="24"/>
+          <w:szCs w:val="24"/>
+        </w:rPr>
+      </w:pPr>
+      <w:r>
+        <w:rPr>
+          <w:sz w:val="24"/>
+          <w:szCs w:val="24"/>
+        </w:rPr>
+        <w:t xml:space="preserve">Figura </w:t>
+      </w:r>
+      <w:r>
+        <w:rPr>
+          <w:sz w:val="24"/>
+          <w:szCs w:val="24"/>
+        </w:rPr>
+        <w:t>4</w:t>
+      </w:r>
+      <w:r>
+        <w:rPr>
+          <w:sz w:val="24"/>
+          <w:szCs w:val="24"/>
+        </w:rPr>
+        <w:t xml:space="preserve"> - Diagrama de sequência: </w:t>
+      </w:r>
+      <w:r>
+        <w:rPr>
+          <w:sz w:val="24"/>
+          <w:szCs w:val="24"/>
+        </w:rPr>
+        <w:t>Transação</w:t>
+      </w:r>
+    </w:p>
     <w:p/>
-    <w:p>
-      <w:pPr>
-        <w:ind w:left="576"/>
-      </w:pPr>
-    </w:p>
-    <w:p>
-      <w:pPr>
-        <w:rPr>
-          <w:sz w:val="24"/>
-          <w:szCs w:val="24"/>
-        </w:rPr>
-      </w:pPr>
-    </w:p>
+    <w:p/>
+    <w:p/>
+    <w:p/>
+    <w:p/>
+    <w:p/>
+    <w:p>
+      <w:bookmarkStart w:id="12" w:name="_GoBack"/>
+      <w:bookmarkEnd w:id="12"/>
+    </w:p>
+    <w:p>
+      <w:pPr>
+        <w:jc w:val="both"/>
+        <w:rPr>
+          <w:sz w:val="24"/>
+          <w:szCs w:val="24"/>
+        </w:rPr>
+      </w:pPr>
+    </w:p>
+    <w:p>
+      <w:pPr>
+        <w:pStyle w:val="Heading1"/>
+      </w:pPr>
+      <w:bookmarkStart w:id="13" w:name="_Toc512187071"/>
+      <w:r>
+        <w:lastRenderedPageBreak/>
+        <w:t>Exclusões do projeto</w:t>
+      </w:r>
+      <w:bookmarkEnd w:id="13"/>
+    </w:p>
+    <w:p/>
+    <w:p>
+      <w:pPr>
+        <w:jc w:val="both"/>
+        <w:rPr>
+          <w:sz w:val="24"/>
+          <w:szCs w:val="24"/>
+        </w:rPr>
+      </w:pPr>
+      <w:r>
+        <w:rPr>
+          <w:sz w:val="24"/>
+          <w:szCs w:val="24"/>
+        </w:rPr>
+        <w:tab/>
+      </w:r>
+    </w:p>
+    <w:p/>
+    <w:p>
+      <w:pPr>
+        <w:pStyle w:val="Heading1"/>
+      </w:pPr>
+      <w:bookmarkStart w:id="14" w:name="_Toc512187072"/>
+      <w:r>
+        <w:t>Premissas e Restrições</w:t>
+      </w:r>
+      <w:bookmarkEnd w:id="14"/>
+    </w:p>
+    <w:p/>
     <w:p>
       <w:pPr>
         <w:pStyle w:val="Heading2"/>
       </w:pPr>
-      <w:bookmarkStart w:id="11" w:name="_Toc512081345"/>
-      <w:r>
-        <w:t>Diagrama de sequência</w:t>
-      </w:r>
-      <w:bookmarkEnd w:id="11"/>
-    </w:p>
-    <w:p>
-      <w:pPr>
-        <w:jc w:val="both"/>
-        <w:rPr>
-          <w:sz w:val="24"/>
-          <w:szCs w:val="24"/>
-        </w:rPr>
-      </w:pPr>
-    </w:p>
-    <w:p>
-      <w:pPr>
-        <w:jc w:val="both"/>
-        <w:rPr>
-          <w:sz w:val="24"/>
-          <w:szCs w:val="24"/>
-        </w:rPr>
-      </w:pPr>
-    </w:p>
-    <w:p>
-      <w:pPr>
-        <w:jc w:val="both"/>
-        <w:rPr>
-          <w:sz w:val="24"/>
-          <w:szCs w:val="24"/>
-        </w:rPr>
-      </w:pPr>
-    </w:p>
-    <w:p>
-      <w:pPr>
-        <w:pStyle w:val="Heading1"/>
-      </w:pPr>
-      <w:bookmarkStart w:id="12" w:name="_Toc512081346"/>
-      <w:r>
-        <w:t>Exclusões do projeto</w:t>
-      </w:r>
-      <w:bookmarkEnd w:id="12"/>
-    </w:p>
-    <w:p/>
-    <w:p>
-      <w:pPr>
-        <w:jc w:val="both"/>
-        <w:rPr>
-          <w:sz w:val="24"/>
-          <w:szCs w:val="24"/>
-        </w:rPr>
-      </w:pPr>
-      <w:r>
-        <w:rPr>
-          <w:sz w:val="24"/>
-          <w:szCs w:val="24"/>
-        </w:rPr>
-        <w:tab/>
-      </w:r>
-    </w:p>
-    <w:p/>
-    <w:p>
-      <w:pPr>
-        <w:pStyle w:val="Heading1"/>
-      </w:pPr>
-      <w:bookmarkStart w:id="13" w:name="_Toc512081347"/>
-      <w:r>
-        <w:t>Premissas e Restrições</w:t>
-      </w:r>
-      <w:bookmarkEnd w:id="13"/>
-    </w:p>
-    <w:p/>
-    <w:p>
-      <w:pPr>
-        <w:pStyle w:val="Heading2"/>
-      </w:pPr>
-      <w:bookmarkStart w:id="14" w:name="_Toc512081348"/>
+      <w:bookmarkStart w:id="15" w:name="_Toc512187073"/>
       <w:r>
         <w:t>Premissas</w:t>
       </w:r>
-      <w:bookmarkEnd w:id="14"/>
+      <w:bookmarkEnd w:id="15"/>
     </w:p>
     <w:p>
       <w:pPr>
@@ -3142,11 +3912,11 @@
       <w:pPr>
         <w:pStyle w:val="Heading2"/>
       </w:pPr>
-      <w:bookmarkStart w:id="15" w:name="_Toc512081349"/>
+      <w:bookmarkStart w:id="16" w:name="_Toc512187074"/>
       <w:r>
         <w:t>Restrições</w:t>
       </w:r>
-      <w:bookmarkEnd w:id="15"/>
+      <w:bookmarkEnd w:id="16"/>
     </w:p>
     <w:p>
       <w:pPr>
@@ -3179,11 +3949,11 @@
       <w:pPr>
         <w:pStyle w:val="Heading2"/>
       </w:pPr>
-      <w:bookmarkStart w:id="16" w:name="_Toc512081350"/>
+      <w:bookmarkStart w:id="17" w:name="_Toc512187075"/>
       <w:r>
         <w:t>Riscos</w:t>
       </w:r>
-      <w:bookmarkEnd w:id="16"/>
+      <w:bookmarkEnd w:id="17"/>
       <w:r>
         <w:t xml:space="preserve"> </w:t>
       </w:r>
@@ -3246,11 +4016,11 @@
       <w:pPr>
         <w:pStyle w:val="Heading1"/>
       </w:pPr>
-      <w:bookmarkStart w:id="17" w:name="_Toc512081351"/>
+      <w:bookmarkStart w:id="18" w:name="_Toc512187076"/>
       <w:r>
         <w:t>Metodologia/Ciclo de vida</w:t>
       </w:r>
-      <w:bookmarkEnd w:id="17"/>
+      <w:bookmarkEnd w:id="18"/>
     </w:p>
     <w:p>
       <w:pPr>
@@ -3277,423 +4047,79 @@
         <w:tab/>
         <w:t>Será realizada a concepção do projeto, o planejamento de desenvolvimento, a execução, os testes e por fim a implantação. A metodologia utilizada para desenvolver o produto será a SCRUM.</w:t>
       </w:r>
+    </w:p>
+    <w:p/>
+    <w:p>
+      <w:pPr>
+        <w:pStyle w:val="Heading1"/>
+      </w:pPr>
+      <w:bookmarkStart w:id="19" w:name="_Toc512187077"/>
+      <w:r>
+        <w:t>Estrutura Analítica do Projeto</w:t>
+      </w:r>
+      <w:bookmarkEnd w:id="19"/>
+    </w:p>
+    <w:p>
+      <w:pPr>
+        <w:pStyle w:val="Comments"/>
+      </w:pPr>
+    </w:p>
+    <w:p>
+      <w:pPr>
+        <w:rPr>
+          <w:rFonts w:eastAsia="Calibri" w:cs="Calibri"/>
+        </w:rPr>
+      </w:pPr>
+      <w:r>
+        <w:rPr>
+          <w:sz w:val="24"/>
+          <w:szCs w:val="24"/>
+        </w:rPr>
+        <w:tab/>
+      </w:r>
+      <w:r>
+        <w:rPr>
+          <w:rFonts w:eastAsia="Calibri" w:cs="Calibri"/>
+        </w:rPr>
+        <w:t>As entregas foram estruturadas conforme EAP abaixo.</w:t>
+      </w:r>
+      <w:r>
+        <w:rPr>
+          <w:rFonts w:eastAsia="Calibri" w:cs="Calibri"/>
+        </w:rPr>
+        <w:t xml:space="preserve"> </w:t>
+      </w:r>
+      <w:r>
+        <w:rPr>
+          <w:rFonts w:eastAsia="Calibri" w:cs="Calibri"/>
+        </w:rPr>
+        <w:t>Seus critérios de aceitação e o detalhamento das mesmas estão descritas no dicionário da EAP.</w:t>
+      </w:r>
+    </w:p>
+    <w:p/>
+    <w:p/>
+    <w:p>
+      <w:pPr>
+        <w:pStyle w:val="Heading1"/>
+      </w:pPr>
+      <w:bookmarkStart w:id="20" w:name="_Toc512187078"/>
+      <w:r>
+        <w:t>Dicionário da Estrutura Analítica do Projeto</w:t>
+      </w:r>
+      <w:bookmarkEnd w:id="20"/>
+    </w:p>
+    <w:p>
+      <w:pPr>
+        <w:pStyle w:val="Comments"/>
+      </w:pPr>
     </w:p>
     <w:p/>
     <w:p/>
     <w:p/>
     <w:p/>
     <w:p/>
-    <w:p>
-      <w:pPr>
-        <w:pStyle w:val="Heading1"/>
-      </w:pPr>
-      <w:bookmarkStart w:id="18" w:name="_Toc512081352"/>
-      <w:r>
-        <w:lastRenderedPageBreak/>
-        <w:t>Estrutura Analítica do Projeto</w:t>
-      </w:r>
-      <w:bookmarkEnd w:id="18"/>
-    </w:p>
-    <w:p>
-      <w:pPr>
-        <w:pStyle w:val="Comments"/>
-      </w:pPr>
-    </w:p>
-    <w:p>
-      <w:pPr>
-        <w:rPr>
-          <w:rFonts w:eastAsia="Calibri" w:cs="Calibri"/>
-        </w:rPr>
-      </w:pPr>
-      <w:r>
-        <w:rPr>
-          <w:sz w:val="24"/>
-          <w:szCs w:val="24"/>
-        </w:rPr>
-        <w:tab/>
-      </w:r>
-      <w:r>
-        <w:rPr>
-          <w:rFonts w:eastAsia="Calibri" w:cs="Calibri"/>
-        </w:rPr>
-        <w:t>As entregas foram estruturadas conforme EAP abaixo.</w:t>
-      </w:r>
-      <w:r>
-        <w:rPr>
-          <w:rFonts w:eastAsia="Calibri" w:cs="Calibri"/>
-        </w:rPr>
-        <w:t xml:space="preserve"> </w:t>
-      </w:r>
-      <w:r>
-        <w:rPr>
-          <w:rFonts w:eastAsia="Calibri" w:cs="Calibri"/>
-        </w:rPr>
-        <w:t>Seus critérios de aceitação e o detalhamento das mesmas estão descritas no dicionário da EAP.</w:t>
-      </w:r>
-    </w:p>
-    <w:p/>
-    <w:p/>
-    <w:p>
-      <w:pPr>
-        <w:pStyle w:val="Heading1"/>
-      </w:pPr>
-      <w:bookmarkStart w:id="19" w:name="_Toc512081353"/>
-      <w:r>
-        <w:t xml:space="preserve">Dicionário da </w:t>
-      </w:r>
-      <w:r>
-        <w:t>Estrutura Analítica do Projeto</w:t>
-      </w:r>
-      <w:bookmarkEnd w:id="19"/>
-    </w:p>
-    <w:p>
-      <w:pPr>
-        <w:pStyle w:val="Comments"/>
-      </w:pPr>
-    </w:p>
-    <w:p/>
-    <w:p/>
-    <w:p/>
-    <w:p/>
-    <w:p/>
-    <w:tbl>
-      <w:tblPr>
-        <w:tblW w:w="0" w:type="auto"/>
-        <w:tblInd w:w="4" w:type="dxa"/>
-        <w:tblCellMar>
-          <w:left w:w="10" w:type="dxa"/>
-          <w:right w:w="10" w:type="dxa"/>
-        </w:tblCellMar>
-        <w:tblLook w:val="04A0" w:firstRow="1" w:lastRow="0" w:firstColumn="1" w:lastColumn="0" w:noHBand="0" w:noVBand="1"/>
-      </w:tblPr>
-      <w:tblGrid>
-        <w:gridCol w:w="2408"/>
-        <w:gridCol w:w="4588"/>
-        <w:gridCol w:w="1532"/>
-      </w:tblGrid>
-      <w:tr>
-        <w:tc>
-          <w:tcPr>
-            <w:tcW w:w="8675" w:type="dxa"/>
-            <w:gridSpan w:val="3"/>
-            <w:tcBorders>
-              <w:top w:val="single" w:sz="4" w:space="0" w:color="999999"/>
-              <w:left w:val="single" w:sz="4" w:space="0" w:color="999999"/>
-              <w:bottom w:val="single" w:sz="4" w:space="0" w:color="999999"/>
-              <w:right w:val="single" w:sz="4" w:space="0" w:color="999999"/>
-            </w:tcBorders>
-            <w:shd w:val="clear" w:color="auto" w:fill="DBE5F1"/>
-            <w:tcMar>
-              <w:top w:w="0" w:type="dxa"/>
-              <w:left w:w="14" w:type="dxa"/>
-              <w:bottom w:w="0" w:type="dxa"/>
-              <w:right w:w="14" w:type="dxa"/>
-            </w:tcMar>
-            <w:vAlign w:val="center"/>
-            <w:hideMark/>
-          </w:tcPr>
-          <w:p>
-            <w:pPr>
-              <w:jc w:val="center"/>
-              <w:rPr>
-                <w:rFonts w:eastAsia="Calibri" w:cs="Calibri"/>
-              </w:rPr>
-            </w:pPr>
-            <w:r>
-              <w:rPr>
-                <w:rFonts w:eastAsia="Calibri" w:cs="Calibri"/>
-                <w:b/>
-              </w:rPr>
-              <w:t>Aprovações</w:t>
-            </w:r>
-          </w:p>
-        </w:tc>
-      </w:tr>
-      <w:tr>
-        <w:tc>
-          <w:tcPr>
-            <w:tcW w:w="2438" w:type="dxa"/>
-            <w:tcBorders>
-              <w:top w:val="single" w:sz="4" w:space="0" w:color="999999"/>
-              <w:left w:val="single" w:sz="4" w:space="0" w:color="999999"/>
-              <w:bottom w:val="single" w:sz="4" w:space="0" w:color="999999"/>
-              <w:right w:val="single" w:sz="4" w:space="0" w:color="999999"/>
-            </w:tcBorders>
-            <w:shd w:val="clear" w:color="auto" w:fill="DBE5F1"/>
-            <w:tcMar>
-              <w:top w:w="0" w:type="dxa"/>
-              <w:left w:w="14" w:type="dxa"/>
-              <w:bottom w:w="0" w:type="dxa"/>
-              <w:right w:w="14" w:type="dxa"/>
-            </w:tcMar>
-            <w:vAlign w:val="center"/>
-            <w:hideMark/>
-          </w:tcPr>
-          <w:p>
-            <w:pPr>
-              <w:jc w:val="center"/>
-              <w:rPr>
-                <w:rFonts w:eastAsia="Calibri" w:cs="Calibri"/>
-              </w:rPr>
-            </w:pPr>
-            <w:r>
-              <w:rPr>
-                <w:rFonts w:eastAsia="Calibri" w:cs="Calibri"/>
-                <w:b/>
-              </w:rPr>
-              <w:t>Participante</w:t>
-            </w:r>
-          </w:p>
-        </w:tc>
-        <w:tc>
-          <w:tcPr>
-            <w:tcW w:w="4678" w:type="dxa"/>
-            <w:tcBorders>
-              <w:top w:val="single" w:sz="4" w:space="0" w:color="999999"/>
-              <w:left w:val="single" w:sz="4" w:space="0" w:color="999999"/>
-              <w:bottom w:val="single" w:sz="4" w:space="0" w:color="999999"/>
-              <w:right w:val="single" w:sz="4" w:space="0" w:color="999999"/>
-            </w:tcBorders>
-            <w:shd w:val="clear" w:color="auto" w:fill="DBE5F1"/>
-            <w:tcMar>
-              <w:top w:w="0" w:type="dxa"/>
-              <w:left w:w="14" w:type="dxa"/>
-              <w:bottom w:w="0" w:type="dxa"/>
-              <w:right w:w="14" w:type="dxa"/>
-            </w:tcMar>
-            <w:vAlign w:val="center"/>
-            <w:hideMark/>
-          </w:tcPr>
-          <w:p>
-            <w:pPr>
-              <w:jc w:val="center"/>
-              <w:rPr>
-                <w:rFonts w:eastAsia="Calibri" w:cs="Calibri"/>
-              </w:rPr>
-            </w:pPr>
-            <w:r>
-              <w:rPr>
-                <w:rFonts w:eastAsia="Calibri" w:cs="Calibri"/>
-                <w:b/>
-              </w:rPr>
-              <w:t>Assinatura</w:t>
-            </w:r>
-          </w:p>
-        </w:tc>
-        <w:tc>
-          <w:tcPr>
-            <w:tcW w:w="1559" w:type="dxa"/>
-            <w:tcBorders>
-              <w:top w:val="single" w:sz="4" w:space="0" w:color="999999"/>
-              <w:left w:val="single" w:sz="4" w:space="0" w:color="999999"/>
-              <w:bottom w:val="single" w:sz="4" w:space="0" w:color="999999"/>
-              <w:right w:val="single" w:sz="4" w:space="0" w:color="999999"/>
-            </w:tcBorders>
-            <w:shd w:val="clear" w:color="auto" w:fill="DBE5F1"/>
-            <w:tcMar>
-              <w:top w:w="0" w:type="dxa"/>
-              <w:left w:w="14" w:type="dxa"/>
-              <w:bottom w:w="0" w:type="dxa"/>
-              <w:right w:w="14" w:type="dxa"/>
-            </w:tcMar>
-            <w:vAlign w:val="center"/>
-            <w:hideMark/>
-          </w:tcPr>
-          <w:p>
-            <w:pPr>
-              <w:jc w:val="center"/>
-              <w:rPr>
-                <w:rFonts w:eastAsia="Calibri" w:cs="Calibri"/>
-              </w:rPr>
-            </w:pPr>
-            <w:r>
-              <w:rPr>
-                <w:rFonts w:eastAsia="Calibri" w:cs="Calibri"/>
-                <w:b/>
-              </w:rPr>
-              <w:t>Data</w:t>
-            </w:r>
-          </w:p>
-        </w:tc>
-      </w:tr>
-      <w:tr>
-        <w:tc>
-          <w:tcPr>
-            <w:tcW w:w="2438" w:type="dxa"/>
-            <w:tcBorders>
-              <w:top w:val="single" w:sz="4" w:space="0" w:color="999999"/>
-              <w:left w:val="single" w:sz="4" w:space="0" w:color="999999"/>
-              <w:bottom w:val="single" w:sz="4" w:space="0" w:color="999999"/>
-              <w:right w:val="single" w:sz="4" w:space="0" w:color="999999"/>
-            </w:tcBorders>
-            <w:shd w:val="clear" w:color="auto" w:fill="FFFFFF"/>
-            <w:tcMar>
-              <w:top w:w="0" w:type="dxa"/>
-              <w:left w:w="14" w:type="dxa"/>
-              <w:bottom w:w="0" w:type="dxa"/>
-              <w:right w:w="14" w:type="dxa"/>
-            </w:tcMar>
-            <w:vAlign w:val="center"/>
-            <w:hideMark/>
-          </w:tcPr>
-          <w:p>
-            <w:pPr>
-              <w:rPr>
-                <w:rFonts w:eastAsia="Calibri" w:cs="Calibri"/>
-              </w:rPr>
-            </w:pPr>
-            <w:r>
-              <w:rPr>
-                <w:rFonts w:eastAsia="Calibri" w:cs="Calibri"/>
-              </w:rPr>
-              <w:t>Patrocinador do Projeto</w:t>
-            </w:r>
-          </w:p>
-        </w:tc>
-        <w:tc>
-          <w:tcPr>
-            <w:tcW w:w="4678" w:type="dxa"/>
-            <w:tcBorders>
-              <w:top w:val="single" w:sz="4" w:space="0" w:color="999999"/>
-              <w:left w:val="single" w:sz="4" w:space="0" w:color="999999"/>
-              <w:bottom w:val="single" w:sz="4" w:space="0" w:color="999999"/>
-              <w:right w:val="single" w:sz="4" w:space="0" w:color="999999"/>
-            </w:tcBorders>
-            <w:shd w:val="clear" w:color="auto" w:fill="FFFFFF"/>
-            <w:tcMar>
-              <w:top w:w="0" w:type="dxa"/>
-              <w:left w:w="14" w:type="dxa"/>
-              <w:bottom w:w="0" w:type="dxa"/>
-              <w:right w:w="14" w:type="dxa"/>
-            </w:tcMar>
-            <w:vAlign w:val="center"/>
-          </w:tcPr>
-          <w:p>
-            <w:pPr>
-              <w:rPr>
-                <w:rFonts w:eastAsia="Calibri" w:cs="Calibri"/>
-              </w:rPr>
-            </w:pPr>
-          </w:p>
-        </w:tc>
-        <w:tc>
-          <w:tcPr>
-            <w:tcW w:w="1559" w:type="dxa"/>
-            <w:tcBorders>
-              <w:top w:val="single" w:sz="4" w:space="0" w:color="999999"/>
-              <w:left w:val="single" w:sz="4" w:space="0" w:color="999999"/>
-              <w:bottom w:val="single" w:sz="4" w:space="0" w:color="999999"/>
-              <w:right w:val="single" w:sz="4" w:space="0" w:color="999999"/>
-            </w:tcBorders>
-            <w:shd w:val="clear" w:color="auto" w:fill="FFFFFF"/>
-            <w:tcMar>
-              <w:top w:w="0" w:type="dxa"/>
-              <w:left w:w="14" w:type="dxa"/>
-              <w:bottom w:w="0" w:type="dxa"/>
-              <w:right w:w="14" w:type="dxa"/>
-            </w:tcMar>
-            <w:vAlign w:val="center"/>
-          </w:tcPr>
-          <w:p>
-            <w:pPr>
-              <w:rPr>
-                <w:rFonts w:eastAsia="Calibri" w:cs="Calibri"/>
-              </w:rPr>
-            </w:pPr>
-          </w:p>
-        </w:tc>
-      </w:tr>
-      <w:tr>
-        <w:tc>
-          <w:tcPr>
-            <w:tcW w:w="2438" w:type="dxa"/>
-            <w:tcBorders>
-              <w:top w:val="single" w:sz="4" w:space="0" w:color="999999"/>
-              <w:left w:val="single" w:sz="4" w:space="0" w:color="999999"/>
-              <w:bottom w:val="single" w:sz="4" w:space="0" w:color="999999"/>
-              <w:right w:val="single" w:sz="4" w:space="0" w:color="999999"/>
-            </w:tcBorders>
-            <w:shd w:val="clear" w:color="auto" w:fill="FFFFFF"/>
-            <w:tcMar>
-              <w:top w:w="0" w:type="dxa"/>
-              <w:left w:w="14" w:type="dxa"/>
-              <w:bottom w:w="0" w:type="dxa"/>
-              <w:right w:w="14" w:type="dxa"/>
-            </w:tcMar>
-            <w:vAlign w:val="center"/>
-            <w:hideMark/>
-          </w:tcPr>
-          <w:p>
-            <w:pPr>
-              <w:rPr>
-                <w:rFonts w:eastAsia="Calibri" w:cs="Calibri"/>
-              </w:rPr>
-            </w:pPr>
-            <w:r>
-              <w:rPr>
-                <w:rFonts w:eastAsia="Calibri" w:cs="Calibri"/>
-              </w:rPr>
-              <w:t>Gerente do Projeto</w:t>
-            </w:r>
-          </w:p>
-        </w:tc>
-        <w:tc>
-          <w:tcPr>
-            <w:tcW w:w="4678" w:type="dxa"/>
-            <w:tcBorders>
-              <w:top w:val="single" w:sz="4" w:space="0" w:color="999999"/>
-              <w:left w:val="single" w:sz="4" w:space="0" w:color="999999"/>
-              <w:bottom w:val="single" w:sz="4" w:space="0" w:color="999999"/>
-              <w:right w:val="single" w:sz="4" w:space="0" w:color="999999"/>
-            </w:tcBorders>
-            <w:shd w:val="clear" w:color="auto" w:fill="FFFFFF"/>
-            <w:tcMar>
-              <w:top w:w="0" w:type="dxa"/>
-              <w:left w:w="14" w:type="dxa"/>
-              <w:bottom w:w="0" w:type="dxa"/>
-              <w:right w:w="14" w:type="dxa"/>
-            </w:tcMar>
-            <w:vAlign w:val="center"/>
-          </w:tcPr>
-          <w:p>
-            <w:pPr>
-              <w:rPr>
-                <w:rFonts w:eastAsia="Calibri" w:cs="Calibri"/>
-              </w:rPr>
-            </w:pPr>
-          </w:p>
-        </w:tc>
-        <w:tc>
-          <w:tcPr>
-            <w:tcW w:w="1559" w:type="dxa"/>
-            <w:tcBorders>
-              <w:top w:val="single" w:sz="4" w:space="0" w:color="999999"/>
-              <w:left w:val="single" w:sz="4" w:space="0" w:color="999999"/>
-              <w:bottom w:val="single" w:sz="4" w:space="0" w:color="999999"/>
-              <w:right w:val="single" w:sz="4" w:space="0" w:color="999999"/>
-            </w:tcBorders>
-            <w:shd w:val="clear" w:color="auto" w:fill="FFFFFF"/>
-            <w:tcMar>
-              <w:top w:w="0" w:type="dxa"/>
-              <w:left w:w="14" w:type="dxa"/>
-              <w:bottom w:w="0" w:type="dxa"/>
-              <w:right w:w="14" w:type="dxa"/>
-            </w:tcMar>
-            <w:vAlign w:val="center"/>
-          </w:tcPr>
-          <w:p>
-            <w:pPr>
-              <w:rPr>
-                <w:rFonts w:eastAsia="Calibri" w:cs="Calibri"/>
-              </w:rPr>
-            </w:pPr>
-          </w:p>
-        </w:tc>
-      </w:tr>
-    </w:tbl>
-    <w:p/>
     <w:sectPr>
-      <w:footerReference w:type="default" r:id="rId9"/>
+      <w:footerReference w:type="default" r:id="rId13"/>
       <w:pgSz w:w="11906" w:h="16838"/>
       <w:pgMar w:top="1417" w:right="1701" w:bottom="1417" w:left="1701" w:header="708" w:footer="708" w:gutter="0"/>
       <w:cols w:space="708"/>
@@ -4030,6 +4456,119 @@
     </w:lvl>
   </w:abstractNum>
   <w:abstractNum w:abstractNumId="2">
+    <w:nsid w:val="1B2A5316"/>
+    <w:multiLevelType w:val="multilevel"/>
+    <w:tmpl w:val="6DD4CE8C"/>
+    <w:lvl w:ilvl="0">
+      <w:start w:val="1"/>
+      <w:numFmt w:val="decimal"/>
+      <w:lvlText w:val="%1"/>
+      <w:lvlJc w:val="left"/>
+      <w:pPr>
+        <w:ind w:left="360" w:hanging="360"/>
+      </w:pPr>
+      <w:rPr>
+        <w:rFonts w:hint="default"/>
+      </w:rPr>
+    </w:lvl>
+    <w:lvl w:ilvl="1">
+      <w:start w:val="1"/>
+      <w:numFmt w:val="decimal"/>
+      <w:lvlText w:val="%1.%2"/>
+      <w:lvlJc w:val="left"/>
+      <w:pPr>
+        <w:ind w:left="1069" w:hanging="360"/>
+      </w:pPr>
+      <w:rPr>
+        <w:rFonts w:hint="default"/>
+      </w:rPr>
+    </w:lvl>
+    <w:lvl w:ilvl="2">
+      <w:start w:val="1"/>
+      <w:numFmt w:val="decimal"/>
+      <w:lvlText w:val="%1.%2.%3"/>
+      <w:lvlJc w:val="left"/>
+      <w:pPr>
+        <w:ind w:left="720" w:hanging="720"/>
+      </w:pPr>
+      <w:rPr>
+        <w:rFonts w:hint="default"/>
+      </w:rPr>
+    </w:lvl>
+    <w:lvl w:ilvl="3">
+      <w:start w:val="1"/>
+      <w:numFmt w:val="decimal"/>
+      <w:lvlText w:val="%1.%2.%3.%4"/>
+      <w:lvlJc w:val="left"/>
+      <w:pPr>
+        <w:ind w:left="720" w:hanging="720"/>
+      </w:pPr>
+      <w:rPr>
+        <w:rFonts w:hint="default"/>
+      </w:rPr>
+    </w:lvl>
+    <w:lvl w:ilvl="4">
+      <w:start w:val="1"/>
+      <w:numFmt w:val="decimal"/>
+      <w:lvlText w:val="%1.%2.%3.%4.%5"/>
+      <w:lvlJc w:val="left"/>
+      <w:pPr>
+        <w:ind w:left="1080" w:hanging="1080"/>
+      </w:pPr>
+      <w:rPr>
+        <w:rFonts w:hint="default"/>
+      </w:rPr>
+    </w:lvl>
+    <w:lvl w:ilvl="5">
+      <w:start w:val="1"/>
+      <w:numFmt w:val="decimal"/>
+      <w:lvlText w:val="%1.%2.%3.%4.%5.%6"/>
+      <w:lvlJc w:val="left"/>
+      <w:pPr>
+        <w:ind w:left="1080" w:hanging="1080"/>
+      </w:pPr>
+      <w:rPr>
+        <w:rFonts w:hint="default"/>
+      </w:rPr>
+    </w:lvl>
+    <w:lvl w:ilvl="6">
+      <w:start w:val="1"/>
+      <w:numFmt w:val="decimal"/>
+      <w:lvlText w:val="%1.%2.%3.%4.%5.%6.%7"/>
+      <w:lvlJc w:val="left"/>
+      <w:pPr>
+        <w:ind w:left="1440" w:hanging="1440"/>
+      </w:pPr>
+      <w:rPr>
+        <w:rFonts w:hint="default"/>
+      </w:rPr>
+    </w:lvl>
+    <w:lvl w:ilvl="7">
+      <w:start w:val="1"/>
+      <w:numFmt w:val="decimal"/>
+      <w:lvlText w:val="%1.%2.%3.%4.%5.%6.%7.%8"/>
+      <w:lvlJc w:val="left"/>
+      <w:pPr>
+        <w:ind w:left="1440" w:hanging="1440"/>
+      </w:pPr>
+      <w:rPr>
+        <w:rFonts w:hint="default"/>
+      </w:rPr>
+    </w:lvl>
+    <w:lvl w:ilvl="8">
+      <w:start w:val="1"/>
+      <w:numFmt w:val="decimal"/>
+      <w:lvlText w:val="%1.%2.%3.%4.%5.%6.%7.%8.%9"/>
+      <w:lvlJc w:val="left"/>
+      <w:pPr>
+        <w:ind w:left="1800" w:hanging="1800"/>
+      </w:pPr>
+      <w:rPr>
+        <w:rFonts w:hint="default"/>
+      </w:rPr>
+    </w:lvl>
+  </w:abstractNum>
+  <w:abstractNum w:abstractNumId="3">
     <w:nsid w:val="29A2715E"/>
     <w:multiLevelType w:val="multilevel"/>
     <w:tmpl w:val="E3B2CC60"/>
@@ -4178,7 +4717,7 @@
       </w:rPr>
     </w:lvl>
   </w:abstractNum>
-  <w:abstractNum w:abstractNumId="3">
+  <w:abstractNum w:abstractNumId="4">
     <w:nsid w:val="2F81198D"/>
     <w:multiLevelType w:val="multilevel"/>
     <w:tmpl w:val="04160025"/>
@@ -4264,7 +4803,7 @@
       </w:pPr>
     </w:lvl>
   </w:abstractNum>
-  <w:abstractNum w:abstractNumId="4">
+  <w:abstractNum w:abstractNumId="5">
     <w:nsid w:val="32756A2F"/>
     <w:multiLevelType w:val="multilevel"/>
     <w:tmpl w:val="8B5A62C6"/>
@@ -4359,7 +4898,120 @@
       </w:pPr>
     </w:lvl>
   </w:abstractNum>
-  <w:abstractNum w:abstractNumId="5">
+  <w:abstractNum w:abstractNumId="6">
+    <w:nsid w:val="32E06648"/>
+    <w:multiLevelType w:val="multilevel"/>
+    <w:tmpl w:val="6DD4CE8C"/>
+    <w:lvl w:ilvl="0">
+      <w:start w:val="1"/>
+      <w:numFmt w:val="decimal"/>
+      <w:lvlText w:val="%1"/>
+      <w:lvlJc w:val="left"/>
+      <w:pPr>
+        <w:ind w:left="360" w:hanging="360"/>
+      </w:pPr>
+      <w:rPr>
+        <w:rFonts w:hint="default"/>
+      </w:rPr>
+    </w:lvl>
+    <w:lvl w:ilvl="1">
+      <w:start w:val="1"/>
+      <w:numFmt w:val="decimal"/>
+      <w:lvlText w:val="%1.%2"/>
+      <w:lvlJc w:val="left"/>
+      <w:pPr>
+        <w:ind w:left="1069" w:hanging="360"/>
+      </w:pPr>
+      <w:rPr>
+        <w:rFonts w:hint="default"/>
+      </w:rPr>
+    </w:lvl>
+    <w:lvl w:ilvl="2">
+      <w:start w:val="1"/>
+      <w:numFmt w:val="decimal"/>
+      <w:lvlText w:val="%1.%2.%3"/>
+      <w:lvlJc w:val="left"/>
+      <w:pPr>
+        <w:ind w:left="720" w:hanging="720"/>
+      </w:pPr>
+      <w:rPr>
+        <w:rFonts w:hint="default"/>
+      </w:rPr>
+    </w:lvl>
+    <w:lvl w:ilvl="3">
+      <w:start w:val="1"/>
+      <w:numFmt w:val="decimal"/>
+      <w:lvlText w:val="%1.%2.%3.%4"/>
+      <w:lvlJc w:val="left"/>
+      <w:pPr>
+        <w:ind w:left="720" w:hanging="720"/>
+      </w:pPr>
+      <w:rPr>
+        <w:rFonts w:hint="default"/>
+      </w:rPr>
+    </w:lvl>
+    <w:lvl w:ilvl="4">
+      <w:start w:val="1"/>
+      <w:numFmt w:val="decimal"/>
+      <w:lvlText w:val="%1.%2.%3.%4.%5"/>
+      <w:lvlJc w:val="left"/>
+      <w:pPr>
+        <w:ind w:left="1080" w:hanging="1080"/>
+      </w:pPr>
+      <w:rPr>
+        <w:rFonts w:hint="default"/>
+      </w:rPr>
+    </w:lvl>
+    <w:lvl w:ilvl="5">
+      <w:start w:val="1"/>
+      <w:numFmt w:val="decimal"/>
+      <w:lvlText w:val="%1.%2.%3.%4.%5.%6"/>
+      <w:lvlJc w:val="left"/>
+      <w:pPr>
+        <w:ind w:left="1080" w:hanging="1080"/>
+      </w:pPr>
+      <w:rPr>
+        <w:rFonts w:hint="default"/>
+      </w:rPr>
+    </w:lvl>
+    <w:lvl w:ilvl="6">
+      <w:start w:val="1"/>
+      <w:numFmt w:val="decimal"/>
+      <w:lvlText w:val="%1.%2.%3.%4.%5.%6.%7"/>
+      <w:lvlJc w:val="left"/>
+      <w:pPr>
+        <w:ind w:left="1440" w:hanging="1440"/>
+      </w:pPr>
+      <w:rPr>
+        <w:rFonts w:hint="default"/>
+      </w:rPr>
+    </w:lvl>
+    <w:lvl w:ilvl="7">
+      <w:start w:val="1"/>
+      <w:numFmt w:val="decimal"/>
+      <w:lvlText w:val="%1.%2.%3.%4.%5.%6.%7.%8"/>
+      <w:lvlJc w:val="left"/>
+      <w:pPr>
+        <w:ind w:left="1440" w:hanging="1440"/>
+      </w:pPr>
+      <w:rPr>
+        <w:rFonts w:hint="default"/>
+      </w:rPr>
+    </w:lvl>
+    <w:lvl w:ilvl="8">
+      <w:start w:val="1"/>
+      <w:numFmt w:val="decimal"/>
+      <w:lvlText w:val="%1.%2.%3.%4.%5.%6.%7.%8.%9"/>
+      <w:lvlJc w:val="left"/>
+      <w:pPr>
+        <w:ind w:left="1800" w:hanging="1800"/>
+      </w:pPr>
+      <w:rPr>
+        <w:rFonts w:hint="default"/>
+      </w:rPr>
+    </w:lvl>
+  </w:abstractNum>
+  <w:abstractNum w:abstractNumId="7">
     <w:nsid w:val="34170D84"/>
     <w:multiLevelType w:val="hybridMultilevel"/>
     <w:tmpl w:val="412ED60C"/>
@@ -4472,7 +5124,7 @@
       </w:rPr>
     </w:lvl>
   </w:abstractNum>
-  <w:abstractNum w:abstractNumId="6">
+  <w:abstractNum w:abstractNumId="8">
     <w:nsid w:val="402C285F"/>
     <w:multiLevelType w:val="hybridMultilevel"/>
     <w:tmpl w:val="87D473FA"/>
@@ -4558,7 +5210,7 @@
       </w:pPr>
     </w:lvl>
   </w:abstractNum>
-  <w:abstractNum w:abstractNumId="7">
+  <w:abstractNum w:abstractNumId="9">
     <w:nsid w:val="4073356F"/>
     <w:multiLevelType w:val="hybridMultilevel"/>
     <w:tmpl w:val="29306E48"/>
@@ -4671,7 +5323,7 @@
       </w:rPr>
     </w:lvl>
   </w:abstractNum>
-  <w:abstractNum w:abstractNumId="8">
+  <w:abstractNum w:abstractNumId="10">
     <w:nsid w:val="44164B97"/>
     <w:multiLevelType w:val="multilevel"/>
     <w:tmpl w:val="0416001F"/>
@@ -4757,7 +5409,7 @@
       </w:pPr>
     </w:lvl>
   </w:abstractNum>
-  <w:abstractNum w:abstractNumId="9">
+  <w:abstractNum w:abstractNumId="11">
     <w:nsid w:val="54DF2758"/>
     <w:multiLevelType w:val="hybridMultilevel"/>
     <w:tmpl w:val="4CACF8B6"/>
@@ -4870,7 +5522,7 @@
       </w:rPr>
     </w:lvl>
   </w:abstractNum>
-  <w:abstractNum w:abstractNumId="10">
+  <w:abstractNum w:abstractNumId="12">
     <w:nsid w:val="59BB2F82"/>
     <w:multiLevelType w:val="hybridMultilevel"/>
     <w:tmpl w:val="73282B62"/>
@@ -4956,7 +5608,120 @@
       </w:pPr>
     </w:lvl>
   </w:abstractNum>
-  <w:abstractNum w:abstractNumId="11">
+  <w:abstractNum w:abstractNumId="13">
+    <w:nsid w:val="780A6D7F"/>
+    <w:multiLevelType w:val="multilevel"/>
+    <w:tmpl w:val="CAAA88DA"/>
+    <w:lvl w:ilvl="0">
+      <w:start w:val="1"/>
+      <w:numFmt w:val="decimal"/>
+      <w:lvlText w:val="%1"/>
+      <w:lvlJc w:val="left"/>
+      <w:pPr>
+        <w:ind w:left="1140" w:hanging="1140"/>
+      </w:pPr>
+      <w:rPr>
+        <w:rFonts w:hint="default"/>
+      </w:rPr>
+    </w:lvl>
+    <w:lvl w:ilvl="1">
+      <w:start w:val="1"/>
+      <w:numFmt w:val="decimal"/>
+      <w:lvlText w:val="%1.%2"/>
+      <w:lvlJc w:val="left"/>
+      <w:pPr>
+        <w:ind w:left="1848" w:hanging="1140"/>
+      </w:pPr>
+      <w:rPr>
+        <w:rFonts w:hint="default"/>
+      </w:rPr>
+    </w:lvl>
+    <w:lvl w:ilvl="2">
+      <w:start w:val="1"/>
+      <w:numFmt w:val="decimal"/>
+      <w:lvlText w:val="%1.%2.%3"/>
+      <w:lvlJc w:val="left"/>
+      <w:pPr>
+        <w:ind w:left="2556" w:hanging="1140"/>
+      </w:pPr>
+      <w:rPr>
+        <w:rFonts w:hint="default"/>
+      </w:rPr>
+    </w:lvl>
+    <w:lvl w:ilvl="3">
+      <w:start w:val="1"/>
+      <w:numFmt w:val="decimal"/>
+      <w:lvlText w:val="%1.%2.%3.%4"/>
+      <w:lvlJc w:val="left"/>
+      <w:pPr>
+        <w:ind w:left="3264" w:hanging="1140"/>
+      </w:pPr>
+      <w:rPr>
+        <w:rFonts w:hint="default"/>
+      </w:rPr>
+    </w:lvl>
+    <w:lvl w:ilvl="4">
+      <w:start w:val="1"/>
+      <w:numFmt w:val="decimal"/>
+      <w:lvlText w:val="%1.%2.%3.%4.%5"/>
+      <w:lvlJc w:val="left"/>
+      <w:pPr>
+        <w:ind w:left="3972" w:hanging="1140"/>
+      </w:pPr>
+      <w:rPr>
+        <w:rFonts w:hint="default"/>
+      </w:rPr>
+    </w:lvl>
+    <w:lvl w:ilvl="5">
+      <w:start w:val="1"/>
+      <w:numFmt w:val="decimal"/>
+      <w:lvlText w:val="%1.%2.%3.%4.%5.%6"/>
+      <w:lvlJc w:val="left"/>
+      <w:pPr>
+        <w:ind w:left="4680" w:hanging="1140"/>
+      </w:pPr>
+      <w:rPr>
+        <w:rFonts w:hint="default"/>
+      </w:rPr>
+    </w:lvl>
+    <w:lvl w:ilvl="6">
+      <w:start w:val="1"/>
+      <w:numFmt w:val="decimal"/>
+      <w:lvlText w:val="%1.%2.%3.%4.%5.%6.%7"/>
+      <w:lvlJc w:val="left"/>
+      <w:pPr>
+        <w:ind w:left="5688" w:hanging="1440"/>
+      </w:pPr>
+      <w:rPr>
+        <w:rFonts w:hint="default"/>
+      </w:rPr>
+    </w:lvl>
+    <w:lvl w:ilvl="7">
+      <w:start w:val="1"/>
+      <w:numFmt w:val="decimal"/>
+      <w:lvlText w:val="%1.%2.%3.%4.%5.%6.%7.%8"/>
+      <w:lvlJc w:val="left"/>
+      <w:pPr>
+        <w:ind w:left="6396" w:hanging="1440"/>
+      </w:pPr>
+      <w:rPr>
+        <w:rFonts w:hint="default"/>
+      </w:rPr>
+    </w:lvl>
+    <w:lvl w:ilvl="8">
+      <w:start w:val="1"/>
+      <w:numFmt w:val="decimal"/>
+      <w:lvlText w:val="%1.%2.%3.%4.%5.%6.%7.%8.%9"/>
+      <w:lvlJc w:val="left"/>
+      <w:pPr>
+        <w:ind w:left="7464" w:hanging="1800"/>
+      </w:pPr>
+      <w:rPr>
+        <w:rFonts w:hint="default"/>
+      </w:rPr>
+    </w:lvl>
+  </w:abstractNum>
+  <w:abstractNum w:abstractNumId="14">
     <w:nsid w:val="7D9E7A9D"/>
     <w:multiLevelType w:val="hybridMultilevel"/>
     <w:tmpl w:val="42F65E44"/>
@@ -5042,41 +5807,166 @@
       </w:pPr>
     </w:lvl>
   </w:abstractNum>
+  <w:abstractNum w:abstractNumId="15">
+    <w:nsid w:val="7FAA02BB"/>
+    <w:multiLevelType w:val="multilevel"/>
+    <w:tmpl w:val="6DD4CE8C"/>
+    <w:lvl w:ilvl="0">
+      <w:start w:val="1"/>
+      <w:numFmt w:val="decimal"/>
+      <w:lvlText w:val="%1"/>
+      <w:lvlJc w:val="left"/>
+      <w:pPr>
+        <w:ind w:left="360" w:hanging="360"/>
+      </w:pPr>
+      <w:rPr>
+        <w:rFonts w:hint="default"/>
+      </w:rPr>
+    </w:lvl>
+    <w:lvl w:ilvl="1">
+      <w:start w:val="1"/>
+      <w:numFmt w:val="decimal"/>
+      <w:lvlText w:val="%1.%2"/>
+      <w:lvlJc w:val="left"/>
+      <w:pPr>
+        <w:ind w:left="1069" w:hanging="360"/>
+      </w:pPr>
+      <w:rPr>
+        <w:rFonts w:hint="default"/>
+      </w:rPr>
+    </w:lvl>
+    <w:lvl w:ilvl="2">
+      <w:start w:val="1"/>
+      <w:numFmt w:val="decimal"/>
+      <w:lvlText w:val="%1.%2.%3"/>
+      <w:lvlJc w:val="left"/>
+      <w:pPr>
+        <w:ind w:left="720" w:hanging="720"/>
+      </w:pPr>
+      <w:rPr>
+        <w:rFonts w:hint="default"/>
+      </w:rPr>
+    </w:lvl>
+    <w:lvl w:ilvl="3">
+      <w:start w:val="1"/>
+      <w:numFmt w:val="decimal"/>
+      <w:lvlText w:val="%1.%2.%3.%4"/>
+      <w:lvlJc w:val="left"/>
+      <w:pPr>
+        <w:ind w:left="720" w:hanging="720"/>
+      </w:pPr>
+      <w:rPr>
+        <w:rFonts w:hint="default"/>
+      </w:rPr>
+    </w:lvl>
+    <w:lvl w:ilvl="4">
+      <w:start w:val="1"/>
+      <w:numFmt w:val="decimal"/>
+      <w:lvlText w:val="%1.%2.%3.%4.%5"/>
+      <w:lvlJc w:val="left"/>
+      <w:pPr>
+        <w:ind w:left="1080" w:hanging="1080"/>
+      </w:pPr>
+      <w:rPr>
+        <w:rFonts w:hint="default"/>
+      </w:rPr>
+    </w:lvl>
+    <w:lvl w:ilvl="5">
+      <w:start w:val="1"/>
+      <w:numFmt w:val="decimal"/>
+      <w:lvlText w:val="%1.%2.%3.%4.%5.%6"/>
+      <w:lvlJc w:val="left"/>
+      <w:pPr>
+        <w:ind w:left="1080" w:hanging="1080"/>
+      </w:pPr>
+      <w:rPr>
+        <w:rFonts w:hint="default"/>
+      </w:rPr>
+    </w:lvl>
+    <w:lvl w:ilvl="6">
+      <w:start w:val="1"/>
+      <w:numFmt w:val="decimal"/>
+      <w:lvlText w:val="%1.%2.%3.%4.%5.%6.%7"/>
+      <w:lvlJc w:val="left"/>
+      <w:pPr>
+        <w:ind w:left="1440" w:hanging="1440"/>
+      </w:pPr>
+      <w:rPr>
+        <w:rFonts w:hint="default"/>
+      </w:rPr>
+    </w:lvl>
+    <w:lvl w:ilvl="7">
+      <w:start w:val="1"/>
+      <w:numFmt w:val="decimal"/>
+      <w:lvlText w:val="%1.%2.%3.%4.%5.%6.%7.%8"/>
+      <w:lvlJc w:val="left"/>
+      <w:pPr>
+        <w:ind w:left="1440" w:hanging="1440"/>
+      </w:pPr>
+      <w:rPr>
+        <w:rFonts w:hint="default"/>
+      </w:rPr>
+    </w:lvl>
+    <w:lvl w:ilvl="8">
+      <w:start w:val="1"/>
+      <w:numFmt w:val="decimal"/>
+      <w:lvlText w:val="%1.%2.%3.%4.%5.%6.%7.%8.%9"/>
+      <w:lvlJc w:val="left"/>
+      <w:pPr>
+        <w:ind w:left="1800" w:hanging="1800"/>
+      </w:pPr>
+      <w:rPr>
+        <w:rFonts w:hint="default"/>
+      </w:rPr>
+    </w:lvl>
+  </w:abstractNum>
   <w:num w:numId="1">
-    <w:abstractNumId w:val="4"/>
+    <w:abstractNumId w:val="5"/>
   </w:num>
   <w:num w:numId="2">
     <w:abstractNumId w:val="1"/>
   </w:num>
   <w:num w:numId="3">
-    <w:abstractNumId w:val="2"/>
+    <w:abstractNumId w:val="3"/>
   </w:num>
   <w:num w:numId="4">
-    <w:abstractNumId w:val="3"/>
+    <w:abstractNumId w:val="4"/>
   </w:num>
   <w:num w:numId="5">
-    <w:abstractNumId w:val="5"/>
+    <w:abstractNumId w:val="7"/>
   </w:num>
   <w:num w:numId="6">
-    <w:abstractNumId w:val="8"/>
+    <w:abstractNumId w:val="10"/>
   </w:num>
   <w:num w:numId="7">
-    <w:abstractNumId w:val="9"/>
+    <w:abstractNumId w:val="11"/>
   </w:num>
   <w:num w:numId="8">
     <w:abstractNumId w:val="0"/>
   </w:num>
   <w:num w:numId="9">
-    <w:abstractNumId w:val="7"/>
+    <w:abstractNumId w:val="9"/>
   </w:num>
   <w:num w:numId="10">
-    <w:abstractNumId w:val="11"/>
+    <w:abstractNumId w:val="14"/>
   </w:num>
   <w:num w:numId="11">
-    <w:abstractNumId w:val="10"/>
+    <w:abstractNumId w:val="12"/>
   </w:num>
   <w:num w:numId="12">
+    <w:abstractNumId w:val="8"/>
+  </w:num>
+  <w:num w:numId="13">
+    <w:abstractNumId w:val="2"/>
+  </w:num>
+  <w:num w:numId="14">
+    <w:abstractNumId w:val="15"/>
+  </w:num>
+  <w:num w:numId="15">
     <w:abstractNumId w:val="6"/>
+  </w:num>
+  <w:num w:numId="16">
+    <w:abstractNumId w:val="13"/>
   </w:num>
 </w:numbering>
 </file>
@@ -5947,6 +6837,26 @@
       <w:contextualSpacing/>
     </w:pPr>
   </w:style>
+  <w:style w:type="paragraph" w:styleId="Caption">
+    <w:name w:val="caption"/>
+    <w:basedOn w:val="Normal"/>
+    <w:next w:val="Normal"/>
+    <w:uiPriority w:val="35"/>
+    <w:unhideWhenUsed/>
+    <w:qFormat/>
+    <w:rsid w:val="00451EDE"/>
+    <w:pPr>
+      <w:spacing w:after="200"/>
+    </w:pPr>
+    <w:rPr>
+      <w:rFonts w:asciiTheme="minorHAnsi" w:hAnsiTheme="minorHAnsi"/>
+      <w:i/>
+      <w:iCs/>
+      <w:color w:val="1F497D" w:themeColor="text2"/>
+      <w:sz w:val="18"/>
+      <w:szCs w:val="18"/>
+    </w:rPr>
+  </w:style>
 </w:styles>
 </file>
 
@@ -6815,6 +7725,26 @@
       <w:ind w:left="720"/>
       <w:contextualSpacing/>
     </w:pPr>
+  </w:style>
+  <w:style w:type="paragraph" w:styleId="Caption">
+    <w:name w:val="caption"/>
+    <w:basedOn w:val="Normal"/>
+    <w:next w:val="Normal"/>
+    <w:uiPriority w:val="35"/>
+    <w:unhideWhenUsed/>
+    <w:qFormat/>
+    <w:rsid w:val="00451EDE"/>
+    <w:pPr>
+      <w:spacing w:after="200"/>
+    </w:pPr>
+    <w:rPr>
+      <w:rFonts w:asciiTheme="minorHAnsi" w:hAnsiTheme="minorHAnsi"/>
+      <w:i/>
+      <w:iCs/>
+      <w:color w:val="1F497D" w:themeColor="text2"/>
+      <w:sz w:val="18"/>
+      <w:szCs w:val="18"/>
+    </w:rPr>
   </w:style>
 </w:styles>
 </file>
@@ -7109,7 +8039,7 @@
 </file>
 
 <file path=customXml/itemProps1.xml><?xml version="1.0" encoding="utf-8"?>
-<ds:datastoreItem xmlns:ds="http://schemas.openxmlformats.org/officeDocument/2006/customXml" ds:itemID="{D7B6321F-D4F6-4D80-B3B0-8F6DC149D1B3}">
+<ds:datastoreItem xmlns:ds="http://schemas.openxmlformats.org/officeDocument/2006/customXml" ds:itemID="{10248B0B-4526-49C0-A005-AABB422A0B50}">
   <ds:schemaRefs>
     <ds:schemaRef ds:uri="http://schemas.openxmlformats.org/officeDocument/2006/bibliography"/>
   </ds:schemaRefs>

--- a/Escopo.docx
+++ b/Escopo.docx
@@ -3990,7 +3990,7 @@
       <w:r>
         <w:rPr>
           <w:noProof/>
-          <w:lang w:val="en-US"/>
+          <w:lang w:eastAsia="pt-BR"/>
         </w:rPr>
         <w:lastRenderedPageBreak/>
         <w:drawing>
@@ -4048,7 +4048,7 @@
       <w:r>
         <w:rPr>
           <w:noProof/>
-          <w:lang w:val="en-US"/>
+          <w:lang w:eastAsia="pt-BR"/>
         </w:rPr>
         <w:drawing>
           <wp:inline distT="0" distB="0" distL="0" distR="0">
@@ -4102,7 +4102,7 @@
       <w:r>
         <w:rPr>
           <w:noProof/>
-          <w:lang w:val="en-US"/>
+          <w:lang w:eastAsia="pt-BR"/>
         </w:rPr>
         <w:drawing>
           <wp:inline distT="0" distB="0" distL="0" distR="0">
@@ -4158,7 +4158,7 @@
       <w:r>
         <w:rPr>
           <w:noProof/>
-          <w:lang w:val="en-US"/>
+          <w:lang w:eastAsia="pt-BR"/>
         </w:rPr>
         <w:lastRenderedPageBreak/>
         <w:drawing>
@@ -4216,11 +4216,218 @@
       <w:pPr>
         <w:pStyle w:val="Heading1"/>
       </w:pPr>
-      <w:bookmarkStart w:id="18" w:name="_Toc512278702"/>
+      <w:r>
+        <w:t>Cronograma</w:t>
+      </w:r>
+    </w:p>
+    <w:p/>
+    <w:p>
+      <w:r>
+        <w:t>A imagem a seguir mostra o cronograma desenvolvido para a realização do projeto:</w:t>
+      </w:r>
+    </w:p>
+    <w:p>
+      <w:r>
+        <w:rPr>
+          <w:noProof/>
+          <w:lang w:eastAsia="pt-BR"/>
+        </w:rPr>
+        <w:drawing>
+          <wp:inline distT="0" distB="0" distL="0" distR="0">
+            <wp:extent cx="5391150" cy="4924425"/>
+            <wp:effectExtent l="0" t="0" r="0" b="9525"/>
+            <wp:docPr id="2" name="Picture 2"/>
+            <wp:cNvGraphicFramePr>
+              <a:graphicFrameLocks xmlns:a="http://schemas.openxmlformats.org/drawingml/2006/main" noChangeAspect="1"/>
+            </wp:cNvGraphicFramePr>
+            <a:graphic xmlns:a="http://schemas.openxmlformats.org/drawingml/2006/main">
+              <a:graphicData uri="http://schemas.openxmlformats.org/drawingml/2006/picture">
+                <pic:pic xmlns:pic="http://schemas.openxmlformats.org/drawingml/2006/picture">
+                  <pic:nvPicPr>
+                    <pic:cNvPr id="0" name="Picture 5"/>
+                    <pic:cNvPicPr>
+                      <a:picLocks noChangeAspect="1" noChangeArrowheads="1"/>
+                    </pic:cNvPicPr>
+                  </pic:nvPicPr>
+                  <pic:blipFill>
+                    <a:blip r:embed="rId17">
+                      <a:extLst>
+                        <a:ext uri="{28A0092B-C50C-407E-A947-70E740481C1C}">
+                          <a14:useLocalDpi xmlns:a14="http://schemas.microsoft.com/office/drawing/2010/main" val="0"/>
+                        </a:ext>
+                      </a:extLst>
+                    </a:blip>
+                    <a:srcRect/>
+                    <a:stretch>
+                      <a:fillRect/>
+                    </a:stretch>
+                  </pic:blipFill>
+                  <pic:spPr bwMode="auto">
+                    <a:xfrm>
+                      <a:off x="0" y="0"/>
+                      <a:ext cx="5391150" cy="4924425"/>
+                    </a:xfrm>
+                    <a:prstGeom prst="rect">
+                      <a:avLst/>
+                    </a:prstGeom>
+                    <a:noFill/>
+                    <a:ln>
+                      <a:noFill/>
+                    </a:ln>
+                  </pic:spPr>
+                </pic:pic>
+              </a:graphicData>
+            </a:graphic>
+          </wp:inline>
+        </w:drawing>
+      </w:r>
+    </w:p>
+    <w:p>
+      <w:r>
+        <w:rPr>
+          <w:noProof/>
+          <w:lang w:eastAsia="pt-BR"/>
+        </w:rPr>
+        <w:lastRenderedPageBreak/>
+        <w:drawing>
+          <wp:inline distT="0" distB="0" distL="0" distR="0">
+            <wp:extent cx="5400675" cy="552450"/>
+            <wp:effectExtent l="0" t="0" r="9525" b="0"/>
+            <wp:docPr id="8" name="Picture 8"/>
+            <wp:cNvGraphicFramePr>
+              <a:graphicFrameLocks xmlns:a="http://schemas.openxmlformats.org/drawingml/2006/main" noChangeAspect="1"/>
+            </wp:cNvGraphicFramePr>
+            <a:graphic xmlns:a="http://schemas.openxmlformats.org/drawingml/2006/main">
+              <a:graphicData uri="http://schemas.openxmlformats.org/drawingml/2006/picture">
+                <pic:pic xmlns:pic="http://schemas.openxmlformats.org/drawingml/2006/picture">
+                  <pic:nvPicPr>
+                    <pic:cNvPr id="0" name="Picture 7"/>
+                    <pic:cNvPicPr>
+                      <a:picLocks noChangeAspect="1" noChangeArrowheads="1"/>
+                    </pic:cNvPicPr>
+                  </pic:nvPicPr>
+                  <pic:blipFill>
+                    <a:blip r:embed="rId18">
+                      <a:extLst>
+                        <a:ext uri="{28A0092B-C50C-407E-A947-70E740481C1C}">
+                          <a14:useLocalDpi xmlns:a14="http://schemas.microsoft.com/office/drawing/2010/main" val="0"/>
+                        </a:ext>
+                      </a:extLst>
+                    </a:blip>
+                    <a:srcRect/>
+                    <a:stretch>
+                      <a:fillRect/>
+                    </a:stretch>
+                  </pic:blipFill>
+                  <pic:spPr bwMode="auto">
+                    <a:xfrm>
+                      <a:off x="0" y="0"/>
+                      <a:ext cx="5400675" cy="552450"/>
+                    </a:xfrm>
+                    <a:prstGeom prst="rect">
+                      <a:avLst/>
+                    </a:prstGeom>
+                    <a:noFill/>
+                    <a:ln>
+                      <a:noFill/>
+                    </a:ln>
+                  </pic:spPr>
+                </pic:pic>
+              </a:graphicData>
+            </a:graphic>
+          </wp:inline>
+        </w:drawing>
+      </w:r>
+    </w:p>
+    <w:p>
+      <w:pPr>
+        <w:pStyle w:val="Heading1"/>
+      </w:pPr>
+      <w:r>
+        <w:t>Orçamento</w:t>
+      </w:r>
+    </w:p>
+    <w:p/>
+    <w:p>
+      <w:r>
+        <w:t>Com o auxílio da ferramenta OpenProj foi estimado um custo de aproximadamente R$2000,00 como mostra a figura:</w:t>
+      </w:r>
+    </w:p>
+    <w:p>
+      <w:pPr>
+        <w:jc w:val="right"/>
+      </w:pPr>
+      <w:r>
+        <w:rPr>
+          <w:noProof/>
+          <w:lang w:eastAsia="pt-BR"/>
+        </w:rPr>
+        <w:drawing>
+          <wp:inline distT="0" distB="0" distL="0" distR="0" wp14:anchorId="71AA5D47" wp14:editId="5C700F81">
+            <wp:extent cx="4581525" cy="847725"/>
+            <wp:effectExtent l="0" t="0" r="9525" b="9525"/>
+            <wp:docPr id="1" name="Picture 1"/>
+            <wp:cNvGraphicFramePr>
+              <a:graphicFrameLocks xmlns:a="http://schemas.openxmlformats.org/drawingml/2006/main" noChangeAspect="1"/>
+            </wp:cNvGraphicFramePr>
+            <a:graphic xmlns:a="http://schemas.openxmlformats.org/drawingml/2006/main">
+              <a:graphicData uri="http://schemas.openxmlformats.org/drawingml/2006/picture">
+                <pic:pic xmlns:pic="http://schemas.openxmlformats.org/drawingml/2006/picture">
+                  <pic:nvPicPr>
+                    <pic:cNvPr id="0" name=""/>
+                    <pic:cNvPicPr/>
+                  </pic:nvPicPr>
+                  <pic:blipFill>
+                    <a:blip r:embed="rId19"/>
+                    <a:stretch>
+                      <a:fillRect/>
+                    </a:stretch>
+                  </pic:blipFill>
+                  <pic:spPr>
+                    <a:xfrm>
+                      <a:off x="0" y="0"/>
+                      <a:ext cx="4581525" cy="847725"/>
+                    </a:xfrm>
+                    <a:prstGeom prst="rect">
+                      <a:avLst/>
+                    </a:prstGeom>
+                  </pic:spPr>
+                </pic:pic>
+              </a:graphicData>
+            </a:graphic>
+          </wp:inline>
+        </w:drawing>
+      </w:r>
+    </w:p>
+    <w:p>
+      <w:r>
+        <w:t>Nota-se que os custos principais foram apenas dos desenvolvedores, pois não é necessário adquirir nenhum bem e a comunicação com o cliente se dá na própria UTFPR, não é necessário realizar treinamento e os custos indiretos como água e luz são pagos pela própria universidade.</w:t>
+      </w:r>
+    </w:p>
+    <w:p>
+      <w:r>
+        <w:t>Ainda, a</w:t>
+      </w:r>
+      <w:r>
+        <w:t xml:space="preserve">ssumindo uma margem de 30% de lucro, o valor final da venda será de </w:t>
+      </w:r>
+      <w:r>
+        <w:t>R$2600,00.</w:t>
+      </w:r>
+    </w:p>
+    <w:p>
+      <w:bookmarkStart w:id="18" w:name="_GoBack"/>
+      <w:bookmarkEnd w:id="18"/>
+    </w:p>
+    <w:p>
+      <w:pPr>
+        <w:pStyle w:val="Heading1"/>
+      </w:pPr>
+      <w:bookmarkStart w:id="19" w:name="_Toc512278702"/>
       <w:r>
         <w:t>Dicionário da Estrutura Analítica do Projeto</w:t>
       </w:r>
-      <w:bookmarkEnd w:id="18"/>
+      <w:bookmarkEnd w:id="19"/>
     </w:p>
     <w:p>
       <w:pPr>
@@ -11225,8 +11432,6 @@
           <w:lang w:val="pt-BR"/>
         </w:rPr>
       </w:pPr>
-      <w:bookmarkStart w:id="19" w:name="_GoBack"/>
-      <w:bookmarkEnd w:id="19"/>
     </w:p>
     <w:tbl>
       <w:tblPr>
@@ -33954,7 +34159,7 @@
     <w:p/>
     <w:p/>
     <w:sectPr>
-      <w:footerReference w:type="default" r:id="rId17"/>
+      <w:footerReference w:type="default" r:id="rId20"/>
       <w:pgSz w:w="11906" w:h="16838"/>
       <w:pgMar w:top="1417" w:right="1701" w:bottom="1417" w:left="1701" w:header="708" w:footer="708" w:gutter="0"/>
       <w:cols w:space="708"/>
@@ -37928,7 +38133,7 @@
 </file>
 
 <file path=customXml/itemProps1.xml><?xml version="1.0" encoding="utf-8"?>
-<ds:datastoreItem xmlns:ds="http://schemas.openxmlformats.org/officeDocument/2006/customXml" ds:itemID="{456A71A4-4692-4784-8082-FE8BAEEFDEF4}">
+<ds:datastoreItem xmlns:ds="http://schemas.openxmlformats.org/officeDocument/2006/customXml" ds:itemID="{7AFE450F-6ECA-4828-80B3-5DF7F8C85CA6}">
   <ds:schemaRefs>
     <ds:schemaRef ds:uri="http://schemas.openxmlformats.org/officeDocument/2006/bibliography"/>
   </ds:schemaRefs>

--- a/Escopo.docx
+++ b/Escopo.docx
@@ -1,6 +1,6 @@
 
 <file path=word/document.xml><?xml version="1.0" encoding="utf-8"?>
-<w:document xmlns:wpc="http://schemas.microsoft.com/office/word/2010/wordprocessingCanvas" xmlns:mc="http://schemas.openxmlformats.org/markup-compatibility/2006" xmlns:o="urn:schemas-microsoft-com:office:office" xmlns:r="http://schemas.openxmlformats.org/officeDocument/2006/relationships" xmlns:m="http://schemas.openxmlformats.org/officeDocument/2006/math" xmlns:v="urn:schemas-microsoft-com:vml" xmlns:wp14="http://schemas.microsoft.com/office/word/2010/wordprocessingDrawing" xmlns:wp="http://schemas.openxmlformats.org/drawingml/2006/wordprocessingDrawing" xmlns:w10="urn:schemas-microsoft-com:office:word" xmlns:w="http://schemas.openxmlformats.org/wordprocessingml/2006/main" xmlns:w14="http://schemas.microsoft.com/office/word/2010/wordml" xmlns:wpg="http://schemas.microsoft.com/office/word/2010/wordprocessingGroup" xmlns:wpi="http://schemas.microsoft.com/office/word/2010/wordprocessingInk" xmlns:wne="http://schemas.microsoft.com/office/word/2006/wordml" xmlns:wps="http://schemas.microsoft.com/office/word/2010/wordprocessingShape" mc:Ignorable="w14 wp14">
+<w:document xmlns:wpc="http://schemas.microsoft.com/office/word/2010/wordprocessingCanvas" xmlns:mc="http://schemas.openxmlformats.org/markup-compatibility/2006" xmlns:o="urn:schemas-microsoft-com:office:office" xmlns:r="http://schemas.openxmlformats.org/officeDocument/2006/relationships" xmlns:m="http://schemas.openxmlformats.org/officeDocument/2006/math" xmlns:v="urn:schemas-microsoft-com:vml" xmlns:wp14="http://schemas.microsoft.com/office/word/2010/wordprocessingDrawing" xmlns:wp="http://schemas.openxmlformats.org/drawingml/2006/wordprocessingDrawing" xmlns:w10="urn:schemas-microsoft-com:office:word" xmlns:w="http://schemas.openxmlformats.org/wordprocessingml/2006/main" xmlns:w14="http://schemas.microsoft.com/office/word/2010/wordml" xmlns:w15="http://schemas.microsoft.com/office/word/2012/wordml" xmlns:wpg="http://schemas.microsoft.com/office/word/2010/wordprocessingGroup" xmlns:wpi="http://schemas.microsoft.com/office/word/2010/wordprocessingInk" xmlns:wne="http://schemas.microsoft.com/office/word/2006/wordml" xmlns:wps="http://schemas.microsoft.com/office/word/2010/wordprocessingShape" mc:Ignorable="w14 w15 wp14">
   <w:body>
     <w:p>
       <w:pPr>
@@ -638,7 +638,13 @@
         <w:rPr>
           <w:rFonts w:ascii="Arial" w:hAnsi="Arial"/>
         </w:rPr>
-        <w:t xml:space="preserve">MARÇO </w:t>
+        <w:t>JUNHO</w:t>
+      </w:r>
+      <w:r>
+        <w:rPr>
+          <w:rFonts w:ascii="Arial" w:hAnsi="Arial"/>
+        </w:rPr>
+        <w:t xml:space="preserve"> </w:t>
       </w:r>
       <w:r>
         <w:rPr>
@@ -677,7 +683,7 @@
       <w:sdtContent>
         <w:p>
           <w:pPr>
-            <w:pStyle w:val="TOCHeading"/>
+            <w:pStyle w:val="CabealhodoSumrio"/>
           </w:pPr>
           <w:r>
             <w:t>Sumário</w:t>
@@ -685,7 +691,7 @@
         </w:p>
         <w:p>
           <w:pPr>
-            <w:pStyle w:val="TOC1"/>
+            <w:pStyle w:val="Sumrio1"/>
             <w:rPr>
               <w:rFonts w:asciiTheme="minorHAnsi" w:eastAsiaTheme="minorEastAsia" w:hAnsiTheme="minorHAnsi"/>
               <w:noProof/>
@@ -761,7 +767,7 @@
         </w:p>
         <w:p>
           <w:pPr>
-            <w:pStyle w:val="TOC1"/>
+            <w:pStyle w:val="Sumrio1"/>
             <w:rPr>
               <w:rFonts w:asciiTheme="minorHAnsi" w:eastAsiaTheme="minorEastAsia" w:hAnsiTheme="minorHAnsi"/>
               <w:noProof/>
@@ -843,7 +849,7 @@
         </w:p>
         <w:p>
           <w:pPr>
-            <w:pStyle w:val="TOC1"/>
+            <w:pStyle w:val="Sumrio1"/>
             <w:rPr>
               <w:rFonts w:asciiTheme="minorHAnsi" w:eastAsiaTheme="minorEastAsia" w:hAnsiTheme="minorHAnsi"/>
               <w:noProof/>
@@ -925,7 +931,7 @@
         </w:p>
         <w:p>
           <w:pPr>
-            <w:pStyle w:val="TOC1"/>
+            <w:pStyle w:val="Sumrio1"/>
             <w:rPr>
               <w:rFonts w:asciiTheme="minorHAnsi" w:eastAsiaTheme="minorEastAsia" w:hAnsiTheme="minorHAnsi"/>
               <w:noProof/>
@@ -1007,7 +1013,7 @@
         </w:p>
         <w:p>
           <w:pPr>
-            <w:pStyle w:val="TOC2"/>
+            <w:pStyle w:val="Sumrio2"/>
             <w:tabs>
               <w:tab w:val="left" w:pos="880"/>
               <w:tab w:val="right" w:leader="dot" w:pos="8494"/>
@@ -1093,7 +1099,7 @@
         </w:p>
         <w:p>
           <w:pPr>
-            <w:pStyle w:val="TOC2"/>
+            <w:pStyle w:val="Sumrio2"/>
             <w:tabs>
               <w:tab w:val="left" w:pos="880"/>
               <w:tab w:val="right" w:leader="dot" w:pos="8494"/>
@@ -1179,7 +1185,7 @@
         </w:p>
         <w:p>
           <w:pPr>
-            <w:pStyle w:val="TOC2"/>
+            <w:pStyle w:val="Sumrio2"/>
             <w:tabs>
               <w:tab w:val="left" w:pos="880"/>
               <w:tab w:val="right" w:leader="dot" w:pos="8494"/>
@@ -1265,7 +1271,7 @@
         </w:p>
         <w:p>
           <w:pPr>
-            <w:pStyle w:val="TOC2"/>
+            <w:pStyle w:val="Sumrio2"/>
             <w:tabs>
               <w:tab w:val="left" w:pos="880"/>
               <w:tab w:val="right" w:leader="dot" w:pos="8494"/>
@@ -1351,7 +1357,7 @@
         </w:p>
         <w:p>
           <w:pPr>
-            <w:pStyle w:val="TOC2"/>
+            <w:pStyle w:val="Sumrio2"/>
             <w:tabs>
               <w:tab w:val="left" w:pos="880"/>
               <w:tab w:val="right" w:leader="dot" w:pos="8494"/>
@@ -1437,7 +1443,7 @@
         </w:p>
         <w:p>
           <w:pPr>
-            <w:pStyle w:val="TOC1"/>
+            <w:pStyle w:val="Sumrio1"/>
             <w:rPr>
               <w:rFonts w:asciiTheme="minorHAnsi" w:eastAsiaTheme="minorEastAsia" w:hAnsiTheme="minorHAnsi"/>
               <w:noProof/>
@@ -1519,7 +1525,7 @@
         </w:p>
         <w:p>
           <w:pPr>
-            <w:pStyle w:val="TOC2"/>
+            <w:pStyle w:val="Sumrio2"/>
             <w:tabs>
               <w:tab w:val="left" w:pos="880"/>
               <w:tab w:val="right" w:leader="dot" w:pos="8494"/>
@@ -1605,7 +1611,7 @@
         </w:p>
         <w:p>
           <w:pPr>
-            <w:pStyle w:val="TOC2"/>
+            <w:pStyle w:val="Sumrio2"/>
             <w:tabs>
               <w:tab w:val="left" w:pos="880"/>
               <w:tab w:val="right" w:leader="dot" w:pos="8494"/>
@@ -1691,7 +1697,7 @@
         </w:p>
         <w:p>
           <w:pPr>
-            <w:pStyle w:val="TOC2"/>
+            <w:pStyle w:val="Sumrio2"/>
             <w:tabs>
               <w:tab w:val="left" w:pos="880"/>
               <w:tab w:val="right" w:leader="dot" w:pos="8494"/>
@@ -1777,7 +1783,7 @@
         </w:p>
         <w:p>
           <w:pPr>
-            <w:pStyle w:val="TOC1"/>
+            <w:pStyle w:val="Sumrio1"/>
             <w:rPr>
               <w:rFonts w:asciiTheme="minorHAnsi" w:eastAsiaTheme="minorEastAsia" w:hAnsiTheme="minorHAnsi"/>
               <w:noProof/>
@@ -1859,7 +1865,7 @@
         </w:p>
         <w:p>
           <w:pPr>
-            <w:pStyle w:val="TOC1"/>
+            <w:pStyle w:val="Sumrio1"/>
             <w:rPr>
               <w:rFonts w:asciiTheme="minorHAnsi" w:eastAsiaTheme="minorEastAsia" w:hAnsiTheme="minorHAnsi"/>
               <w:noProof/>
@@ -1941,7 +1947,7 @@
         </w:p>
         <w:p>
           <w:pPr>
-            <w:pStyle w:val="TOC1"/>
+            <w:pStyle w:val="Sumrio1"/>
             <w:rPr>
               <w:rFonts w:asciiTheme="minorHAnsi" w:eastAsiaTheme="minorEastAsia" w:hAnsiTheme="minorHAnsi"/>
               <w:noProof/>
@@ -2035,7 +2041,7 @@
     <w:p/>
     <w:p>
       <w:pPr>
-        <w:pStyle w:val="Heading1"/>
+        <w:pStyle w:val="Ttulo1"/>
         <w:numPr>
           <w:ilvl w:val="0"/>
           <w:numId w:val="0"/>
@@ -2060,7 +2066,7 @@
     <w:p/>
     <w:p>
       <w:pPr>
-        <w:pStyle w:val="Heading1"/>
+        <w:pStyle w:val="Ttulo1"/>
         <w:numPr>
           <w:ilvl w:val="0"/>
           <w:numId w:val="0"/>
@@ -2520,7 +2526,7 @@
     </w:tbl>
     <w:p>
       <w:pPr>
-        <w:pStyle w:val="Heading1"/>
+        <w:pStyle w:val="Ttulo1"/>
         <w:numPr>
           <w:ilvl w:val="0"/>
           <w:numId w:val="0"/>
@@ -2529,7 +2535,7 @@
     </w:p>
     <w:p>
       <w:pPr>
-        <w:pStyle w:val="Heading1"/>
+        <w:pStyle w:val="Ttulo1"/>
         <w:numPr>
           <w:ilvl w:val="0"/>
           <w:numId w:val="0"/>
@@ -2571,7 +2577,7 @@
     </w:p>
     <w:p>
       <w:pPr>
-        <w:pStyle w:val="Heading1"/>
+        <w:pStyle w:val="Ttulo1"/>
       </w:pPr>
       <w:bookmarkStart w:id="2" w:name="_Toc512278688"/>
       <w:r>
@@ -2645,7 +2651,7 @@
     <w:p/>
     <w:p>
       <w:pPr>
-        <w:pStyle w:val="Heading1"/>
+        <w:pStyle w:val="Ttulo1"/>
       </w:pPr>
       <w:bookmarkStart w:id="3" w:name="_Toc383370458"/>
       <w:bookmarkStart w:id="4" w:name="_Toc512278689"/>
@@ -2689,7 +2695,7 @@
     </w:p>
     <w:p>
       <w:pPr>
-        <w:pStyle w:val="ListParagraph"/>
+        <w:pStyle w:val="PargrafodaLista"/>
         <w:numPr>
           <w:ilvl w:val="1"/>
           <w:numId w:val="2"/>
@@ -2710,7 +2716,7 @@
     </w:p>
     <w:p>
       <w:pPr>
-        <w:pStyle w:val="ListParagraph"/>
+        <w:pStyle w:val="PargrafodaLista"/>
         <w:numPr>
           <w:ilvl w:val="1"/>
           <w:numId w:val="2"/>
@@ -2731,7 +2737,7 @@
     </w:p>
     <w:p>
       <w:pPr>
-        <w:pStyle w:val="ListParagraph"/>
+        <w:pStyle w:val="PargrafodaLista"/>
         <w:numPr>
           <w:ilvl w:val="2"/>
           <w:numId w:val="2"/>
@@ -2781,7 +2787,7 @@
     <w:p/>
     <w:p>
       <w:pPr>
-        <w:pStyle w:val="Heading1"/>
+        <w:pStyle w:val="Ttulo1"/>
       </w:pPr>
       <w:bookmarkStart w:id="5" w:name="_Toc512278690"/>
       <w:r>
@@ -2792,7 +2798,7 @@
     <w:p/>
     <w:p>
       <w:pPr>
-        <w:pStyle w:val="Heading2"/>
+        <w:pStyle w:val="Ttulo2"/>
       </w:pPr>
       <w:bookmarkStart w:id="6" w:name="_Toc512278691"/>
       <w:r>
@@ -2918,7 +2924,7 @@
     </w:p>
     <w:p>
       <w:pPr>
-        <w:pStyle w:val="Heading2"/>
+        <w:pStyle w:val="Ttulo2"/>
       </w:pPr>
       <w:bookmarkStart w:id="7" w:name="_Toc512278692"/>
       <w:r>
@@ -3152,7 +3158,7 @@
     </w:p>
     <w:p>
       <w:pPr>
-        <w:pStyle w:val="Heading2"/>
+        <w:pStyle w:val="Ttulo2"/>
       </w:pPr>
       <w:bookmarkStart w:id="8" w:name="_Toc512278693"/>
       <w:r>
@@ -3444,7 +3450,7 @@
     </w:p>
     <w:p>
       <w:pPr>
-        <w:pStyle w:val="Heading2"/>
+        <w:pStyle w:val="Ttulo2"/>
       </w:pPr>
       <w:bookmarkStart w:id="9" w:name="_Toc512278694"/>
       <w:r>
@@ -3480,14 +3486,14 @@
             <o:lock v:ext="edit" aspectratio="t"/>
           </v:shapetype>
           <v:shape id="_x0000_i1025" type="#_x0000_t75" style="width:393.75pt;height:356.25pt">
-            <v:imagedata r:id="rId9" o:title="UseCase Diagram0"/>
+            <v:imagedata r:id="rId8" o:title="UseCase Diagram0"/>
           </v:shape>
         </w:pict>
       </w:r>
     </w:p>
     <w:p>
       <w:pPr>
-        <w:pStyle w:val="Caption"/>
+        <w:pStyle w:val="Legenda"/>
         <w:jc w:val="center"/>
         <w:rPr>
           <w:sz w:val="24"/>
@@ -3504,7 +3510,7 @@
     </w:p>
     <w:p>
       <w:pPr>
-        <w:pStyle w:val="Heading2"/>
+        <w:pStyle w:val="Ttulo2"/>
       </w:pPr>
       <w:bookmarkStart w:id="10" w:name="_Toc512278695"/>
       <w:r>
@@ -3542,14 +3548,14 @@
         </w:rPr>
         <w:pict>
           <v:shape id="_x0000_i1026" type="#_x0000_t75" style="width:435pt;height:250.5pt">
-            <v:imagedata r:id="rId10" o:title="Cadastro"/>
+            <v:imagedata r:id="rId9" o:title="Cadastro"/>
           </v:shape>
         </w:pict>
       </w:r>
     </w:p>
     <w:p>
       <w:pPr>
-        <w:pStyle w:val="Caption"/>
+        <w:pStyle w:val="Legenda"/>
         <w:jc w:val="center"/>
         <w:rPr>
           <w:sz w:val="24"/>
@@ -3589,14 +3595,14 @@
         <w:lastRenderedPageBreak/>
         <w:pict>
           <v:shape id="_x0000_i1027" type="#_x0000_t75" style="width:424.5pt;height:243.75pt">
-            <v:imagedata r:id="rId11" o:title="Login"/>
+            <v:imagedata r:id="rId10" o:title="Login"/>
           </v:shape>
         </w:pict>
       </w:r>
     </w:p>
     <w:p>
       <w:pPr>
-        <w:pStyle w:val="Caption"/>
+        <w:pStyle w:val="Legenda"/>
         <w:jc w:val="center"/>
         <w:rPr>
           <w:sz w:val="24"/>
@@ -3635,14 +3641,14 @@
         </w:rPr>
         <w:pict>
           <v:shape id="_x0000_i1028" type="#_x0000_t75" style="width:424.5pt;height:248.25pt">
-            <v:imagedata r:id="rId12" o:title="Transação"/>
+            <v:imagedata r:id="rId11" o:title="Transação"/>
           </v:shape>
         </w:pict>
       </w:r>
     </w:p>
     <w:p>
       <w:pPr>
-        <w:pStyle w:val="Caption"/>
+        <w:pStyle w:val="Legenda"/>
         <w:jc w:val="center"/>
         <w:rPr>
           <w:sz w:val="24"/>
@@ -3676,7 +3682,7 @@
     <w:p/>
     <w:p>
       <w:pPr>
-        <w:pStyle w:val="Heading1"/>
+        <w:pStyle w:val="Ttulo1"/>
       </w:pPr>
       <w:bookmarkStart w:id="12" w:name="_Toc512278696"/>
       <w:r>
@@ -3688,7 +3694,7 @@
     <w:p/>
     <w:p>
       <w:pPr>
-        <w:pStyle w:val="Heading2"/>
+        <w:pStyle w:val="Ttulo2"/>
       </w:pPr>
       <w:bookmarkStart w:id="13" w:name="_Toc512278697"/>
       <w:r>
@@ -3722,7 +3728,7 @@
     </w:p>
     <w:p>
       <w:pPr>
-        <w:pStyle w:val="ListParagraph"/>
+        <w:pStyle w:val="PargrafodaLista"/>
         <w:numPr>
           <w:ilvl w:val="0"/>
           <w:numId w:val="8"/>
@@ -3749,7 +3755,7 @@
     </w:p>
     <w:p>
       <w:pPr>
-        <w:pStyle w:val="ListParagraph"/>
+        <w:pStyle w:val="PargrafodaLista"/>
         <w:numPr>
           <w:ilvl w:val="0"/>
           <w:numId w:val="8"/>
@@ -3769,7 +3775,7 @@
     </w:p>
     <w:p>
       <w:pPr>
-        <w:pStyle w:val="ListParagraph"/>
+        <w:pStyle w:val="PargrafodaLista"/>
         <w:numPr>
           <w:ilvl w:val="0"/>
           <w:numId w:val="8"/>
@@ -3799,7 +3805,7 @@
     </w:p>
     <w:p>
       <w:pPr>
-        <w:pStyle w:val="Heading2"/>
+        <w:pStyle w:val="Ttulo2"/>
       </w:pPr>
       <w:bookmarkStart w:id="14" w:name="_Toc512278698"/>
       <w:r>
@@ -3836,7 +3842,7 @@
     <w:p/>
     <w:p>
       <w:pPr>
-        <w:pStyle w:val="Heading2"/>
+        <w:pStyle w:val="Ttulo2"/>
       </w:pPr>
       <w:bookmarkStart w:id="15" w:name="_Toc512278699"/>
       <w:r>
@@ -3903,7 +3909,7 @@
     </w:p>
     <w:p>
       <w:pPr>
-        <w:pStyle w:val="Heading1"/>
+        <w:pStyle w:val="Ttulo1"/>
       </w:pPr>
       <w:bookmarkStart w:id="16" w:name="_Toc512278700"/>
       <w:r>
@@ -3940,7 +3946,7 @@
     <w:p/>
     <w:p>
       <w:pPr>
-        <w:pStyle w:val="Heading1"/>
+        <w:pStyle w:val="Ttulo1"/>
       </w:pPr>
       <w:bookmarkStart w:id="17" w:name="_Toc512278701"/>
       <w:r>
@@ -4011,7 +4017,7 @@
                     </pic:cNvPicPr>
                   </pic:nvPicPr>
                   <pic:blipFill>
-                    <a:blip r:embed="rId13">
+                    <a:blip r:embed="rId12">
                       <a:extLst>
                         <a:ext uri="{28A0092B-C50C-407E-A947-70E740481C1C}">
                           <a14:useLocalDpi xmlns:a14="http://schemas.microsoft.com/office/drawing/2010/main" val="0"/>
@@ -4068,7 +4074,7 @@
                     </pic:cNvPicPr>
                   </pic:nvPicPr>
                   <pic:blipFill>
-                    <a:blip r:embed="rId14" cstate="print">
+                    <a:blip r:embed="rId13" cstate="print">
                       <a:extLst>
                         <a:ext uri="{28A0092B-C50C-407E-A947-70E740481C1C}">
                           <a14:useLocalDpi xmlns:a14="http://schemas.microsoft.com/office/drawing/2010/main" val="0"/>
@@ -4122,7 +4128,7 @@
                     </pic:cNvPicPr>
                   </pic:nvPicPr>
                   <pic:blipFill>
-                    <a:blip r:embed="rId15" cstate="print">
+                    <a:blip r:embed="rId14" cstate="print">
                       <a:extLst>
                         <a:ext uri="{28A0092B-C50C-407E-A947-70E740481C1C}">
                           <a14:useLocalDpi xmlns:a14="http://schemas.microsoft.com/office/drawing/2010/main" val="0"/>
@@ -4179,7 +4185,7 @@
                     </pic:cNvPicPr>
                   </pic:nvPicPr>
                   <pic:blipFill>
-                    <a:blip r:embed="rId16">
+                    <a:blip r:embed="rId15">
                       <a:extLst>
                         <a:ext uri="{28A0092B-C50C-407E-A947-70E740481C1C}">
                           <a14:useLocalDpi xmlns:a14="http://schemas.microsoft.com/office/drawing/2010/main" val="0"/>
@@ -4214,7 +4220,7 @@
     <w:p/>
     <w:p>
       <w:pPr>
-        <w:pStyle w:val="Heading1"/>
+        <w:pStyle w:val="Ttulo1"/>
       </w:pPr>
       <w:r>
         <w:t>Cronograma</w:t>
@@ -4250,7 +4256,7 @@
                     </pic:cNvPicPr>
                   </pic:nvPicPr>
                   <pic:blipFill>
-                    <a:blip r:embed="rId17">
+                    <a:blip r:embed="rId16">
                       <a:extLst>
                         <a:ext uri="{28A0092B-C50C-407E-A947-70E740481C1C}">
                           <a14:useLocalDpi xmlns:a14="http://schemas.microsoft.com/office/drawing/2010/main" val="0"/>
@@ -4307,7 +4313,7 @@
                     </pic:cNvPicPr>
                   </pic:nvPicPr>
                   <pic:blipFill>
-                    <a:blip r:embed="rId18">
+                    <a:blip r:embed="rId17">
                       <a:extLst>
                         <a:ext uri="{28A0092B-C50C-407E-A947-70E740481C1C}">
                           <a14:useLocalDpi xmlns:a14="http://schemas.microsoft.com/office/drawing/2010/main" val="0"/>
@@ -4341,7 +4347,7 @@
     </w:p>
     <w:p>
       <w:pPr>
-        <w:pStyle w:val="Heading1"/>
+        <w:pStyle w:val="Ttulo1"/>
       </w:pPr>
       <w:r>
         <w:t>Orçamento</w:t>
@@ -4378,7 +4384,7 @@
                     <pic:cNvPicPr/>
                   </pic:nvPicPr>
                   <pic:blipFill>
-                    <a:blip r:embed="rId19"/>
+                    <a:blip r:embed="rId18"/>
                     <a:stretch>
                       <a:fillRect/>
                     </a:stretch>
@@ -4415,19 +4421,16 @@
         <w:t>R$2600,00.</w:t>
       </w:r>
     </w:p>
-    <w:p>
-      <w:bookmarkStart w:id="18" w:name="_GoBack"/>
-      <w:bookmarkEnd w:id="18"/>
-    </w:p>
+    <w:p/>
     <w:p>
       <w:pPr>
-        <w:pStyle w:val="Heading1"/>
+        <w:pStyle w:val="Ttulo1"/>
       </w:pPr>
-      <w:bookmarkStart w:id="19" w:name="_Toc512278702"/>
+      <w:bookmarkStart w:id="18" w:name="_Toc512278702"/>
       <w:r>
         <w:t>Dicionário da Estrutura Analítica do Projeto</w:t>
       </w:r>
-      <w:bookmarkEnd w:id="19"/>
+      <w:bookmarkEnd w:id="18"/>
     </w:p>
     <w:p>
       <w:pPr>
@@ -34157,9 +34160,2872 @@
     <w:p/>
     <w:p/>
     <w:p/>
+    <w:p>
+      <w:pPr>
+        <w:pStyle w:val="Ttulo1"/>
+      </w:pPr>
+      <w:r>
+        <w:t>Gerenciamento de Riscos</w:t>
+      </w:r>
+    </w:p>
     <w:p/>
+    <w:p>
+      <w:pPr>
+        <w:ind w:left="432" w:firstLine="276"/>
+        <w:jc w:val="both"/>
+        <w:rPr>
+          <w:sz w:val="24"/>
+          <w:szCs w:val="24"/>
+        </w:rPr>
+      </w:pPr>
+      <w:r>
+        <w:rPr>
+          <w:sz w:val="24"/>
+          <w:szCs w:val="24"/>
+        </w:rPr>
+        <w:t xml:space="preserve">Esta sessão trata dos riscos, suas probabilidades, impactos, custos para o projeto e </w:t>
+      </w:r>
+      <w:r>
+        <w:rPr>
+          <w:sz w:val="24"/>
+          <w:szCs w:val="24"/>
+        </w:rPr>
+        <w:t>contém as respostas determinadas</w:t>
+      </w:r>
+      <w:r>
+        <w:rPr>
+          <w:sz w:val="24"/>
+          <w:szCs w:val="24"/>
+        </w:rPr>
+        <w:t xml:space="preserve">. </w:t>
+      </w:r>
+    </w:p>
+    <w:p>
+      <w:pPr>
+        <w:ind w:left="432" w:firstLine="276"/>
+        <w:jc w:val="both"/>
+        <w:rPr>
+          <w:sz w:val="24"/>
+          <w:szCs w:val="24"/>
+        </w:rPr>
+      </w:pPr>
+      <w:r>
+        <w:rPr>
+          <w:sz w:val="24"/>
+          <w:szCs w:val="24"/>
+        </w:rPr>
+        <w:t>Essas informações estão contidas na tabela a seguir:</w:t>
+      </w:r>
+    </w:p>
+    <w:p>
+      <w:pPr>
+        <w:jc w:val="both"/>
+        <w:rPr>
+          <w:sz w:val="24"/>
+          <w:szCs w:val="24"/>
+        </w:rPr>
+      </w:pPr>
+      <w:r>
+        <w:rPr>
+          <w:sz w:val="24"/>
+          <w:szCs w:val="24"/>
+        </w:rPr>
+        <w:tab/>
+      </w:r>
+    </w:p>
+    <w:p>
+      <w:pPr>
+        <w:jc w:val="both"/>
+        <w:rPr>
+          <w:sz w:val="24"/>
+          <w:szCs w:val="24"/>
+        </w:rPr>
+      </w:pPr>
+    </w:p>
+    <w:p>
+      <w:pPr>
+        <w:jc w:val="both"/>
+        <w:rPr>
+          <w:sz w:val="24"/>
+          <w:szCs w:val="24"/>
+        </w:rPr>
+      </w:pPr>
+    </w:p>
+    <w:tbl>
+      <w:tblPr>
+        <w:tblStyle w:val="Tabelacomgrade"/>
+        <w:tblW w:w="9322" w:type="dxa"/>
+        <w:tblLayout w:type="fixed"/>
+        <w:tblLook w:val="04A0" w:firstRow="1" w:lastRow="0" w:firstColumn="1" w:lastColumn="0" w:noHBand="0" w:noVBand="1"/>
+      </w:tblPr>
+      <w:tblGrid>
+        <w:gridCol w:w="2376"/>
+        <w:gridCol w:w="2015"/>
+        <w:gridCol w:w="1671"/>
+        <w:gridCol w:w="1417"/>
+        <w:gridCol w:w="1843"/>
+      </w:tblGrid>
+      <w:tr>
+        <w:tc>
+          <w:tcPr>
+            <w:tcW w:w="2376" w:type="dxa"/>
+          </w:tcPr>
+          <w:p>
+            <w:pPr>
+              <w:jc w:val="center"/>
+              <w:rPr>
+                <w:sz w:val="24"/>
+                <w:szCs w:val="24"/>
+              </w:rPr>
+            </w:pPr>
+          </w:p>
+        </w:tc>
+        <w:tc>
+          <w:tcPr>
+            <w:tcW w:w="2015" w:type="dxa"/>
+          </w:tcPr>
+          <w:p>
+            <w:pPr>
+              <w:jc w:val="center"/>
+              <w:rPr>
+                <w:sz w:val="24"/>
+                <w:szCs w:val="24"/>
+              </w:rPr>
+            </w:pPr>
+            <w:r>
+              <w:rPr>
+                <w:sz w:val="24"/>
+                <w:szCs w:val="24"/>
+              </w:rPr>
+              <w:t>Desengajamento dos desenvolvedores</w:t>
+            </w:r>
+          </w:p>
+        </w:tc>
+        <w:tc>
+          <w:tcPr>
+            <w:tcW w:w="1671" w:type="dxa"/>
+          </w:tcPr>
+          <w:p>
+            <w:pPr>
+              <w:jc w:val="center"/>
+              <w:rPr>
+                <w:sz w:val="24"/>
+                <w:szCs w:val="24"/>
+              </w:rPr>
+            </w:pPr>
+            <w:r>
+              <w:rPr>
+                <w:sz w:val="24"/>
+                <w:szCs w:val="24"/>
+              </w:rPr>
+              <w:t>Produto não ser assimilado pelos funcionários</w:t>
+            </w:r>
+          </w:p>
+        </w:tc>
+        <w:tc>
+          <w:tcPr>
+            <w:tcW w:w="1417" w:type="dxa"/>
+          </w:tcPr>
+          <w:p>
+            <w:pPr>
+              <w:jc w:val="center"/>
+              <w:rPr>
+                <w:sz w:val="24"/>
+                <w:szCs w:val="24"/>
+              </w:rPr>
+            </w:pPr>
+            <w:r>
+              <w:rPr>
+                <w:sz w:val="24"/>
+                <w:szCs w:val="24"/>
+              </w:rPr>
+              <w:t>Termos de contrato inaceitáveis</w:t>
+            </w:r>
+          </w:p>
+        </w:tc>
+        <w:tc>
+          <w:tcPr>
+            <w:tcW w:w="1843" w:type="dxa"/>
+          </w:tcPr>
+          <w:p>
+            <w:pPr>
+              <w:jc w:val="center"/>
+              <w:rPr>
+                <w:sz w:val="24"/>
+                <w:szCs w:val="24"/>
+              </w:rPr>
+            </w:pPr>
+            <w:r>
+              <w:rPr>
+                <w:sz w:val="24"/>
+                <w:szCs w:val="24"/>
+              </w:rPr>
+              <w:t>Incêndio na fotocopiadora</w:t>
+            </w:r>
+          </w:p>
+        </w:tc>
+      </w:tr>
+      <w:tr>
+        <w:tc>
+          <w:tcPr>
+            <w:tcW w:w="2376" w:type="dxa"/>
+          </w:tcPr>
+          <w:p>
+            <w:pPr>
+              <w:jc w:val="center"/>
+              <w:rPr>
+                <w:sz w:val="24"/>
+                <w:szCs w:val="24"/>
+              </w:rPr>
+            </w:pPr>
+            <w:r>
+              <w:rPr>
+                <w:sz w:val="24"/>
+                <w:szCs w:val="24"/>
+              </w:rPr>
+              <w:t>Descrição</w:t>
+            </w:r>
+          </w:p>
+        </w:tc>
+        <w:tc>
+          <w:tcPr>
+            <w:tcW w:w="2015" w:type="dxa"/>
+          </w:tcPr>
+          <w:p>
+            <w:pPr>
+              <w:jc w:val="center"/>
+              <w:rPr>
+                <w:sz w:val="24"/>
+                <w:szCs w:val="24"/>
+              </w:rPr>
+            </w:pPr>
+            <w:r>
+              <w:rPr>
+                <w:sz w:val="24"/>
+                <w:szCs w:val="24"/>
+              </w:rPr>
+              <w:t>Risco de, após o desenvolvimento, os integrantes não oferecerem suporte ao produto</w:t>
+            </w:r>
+          </w:p>
+        </w:tc>
+        <w:tc>
+          <w:tcPr>
+            <w:tcW w:w="1671" w:type="dxa"/>
+          </w:tcPr>
+          <w:p>
+            <w:pPr>
+              <w:jc w:val="center"/>
+              <w:rPr>
+                <w:sz w:val="24"/>
+                <w:szCs w:val="24"/>
+              </w:rPr>
+            </w:pPr>
+            <w:r>
+              <w:rPr>
+                <w:sz w:val="24"/>
+                <w:szCs w:val="24"/>
+              </w:rPr>
+              <w:t>Risco de os funcionários não se adequarem ao uso do produto</w:t>
+            </w:r>
+          </w:p>
+        </w:tc>
+        <w:tc>
+          <w:tcPr>
+            <w:tcW w:w="1417" w:type="dxa"/>
+          </w:tcPr>
+          <w:p>
+            <w:pPr>
+              <w:jc w:val="center"/>
+              <w:rPr>
+                <w:b/>
+                <w:sz w:val="24"/>
+                <w:szCs w:val="24"/>
+              </w:rPr>
+            </w:pPr>
+            <w:r>
+              <w:rPr>
+                <w:b/>
+                <w:sz w:val="24"/>
+                <w:szCs w:val="24"/>
+              </w:rPr>
+              <w:t>Os caras não pagar</w:t>
+            </w:r>
+          </w:p>
+        </w:tc>
+        <w:tc>
+          <w:tcPr>
+            <w:tcW w:w="1843" w:type="dxa"/>
+          </w:tcPr>
+          <w:p>
+            <w:pPr>
+              <w:jc w:val="center"/>
+              <w:rPr>
+                <w:sz w:val="24"/>
+                <w:szCs w:val="24"/>
+              </w:rPr>
+            </w:pPr>
+            <w:r>
+              <w:rPr>
+                <w:sz w:val="24"/>
+                <w:szCs w:val="24"/>
+              </w:rPr>
+              <w:t>Risco de ocorrer incêndio na fotocopiadora, destruindo as máquinas e possível óbito dos clientes</w:t>
+            </w:r>
+          </w:p>
+        </w:tc>
+      </w:tr>
+      <w:tr>
+        <w:tc>
+          <w:tcPr>
+            <w:tcW w:w="2376" w:type="dxa"/>
+          </w:tcPr>
+          <w:p>
+            <w:pPr>
+              <w:jc w:val="center"/>
+              <w:rPr>
+                <w:sz w:val="24"/>
+                <w:szCs w:val="24"/>
+              </w:rPr>
+            </w:pPr>
+            <w:r>
+              <w:rPr>
+                <w:sz w:val="24"/>
+                <w:szCs w:val="24"/>
+              </w:rPr>
+              <w:t>Probabilidade</w:t>
+            </w:r>
+          </w:p>
+        </w:tc>
+        <w:tc>
+          <w:tcPr>
+            <w:tcW w:w="2015" w:type="dxa"/>
+          </w:tcPr>
+          <w:p>
+            <w:pPr>
+              <w:jc w:val="center"/>
+              <w:rPr>
+                <w:sz w:val="24"/>
+                <w:szCs w:val="24"/>
+              </w:rPr>
+            </w:pPr>
+            <w:r>
+              <w:rPr>
+                <w:sz w:val="24"/>
+                <w:szCs w:val="24"/>
+              </w:rPr>
+              <w:t>0.3</w:t>
+            </w:r>
+          </w:p>
+        </w:tc>
+        <w:tc>
+          <w:tcPr>
+            <w:tcW w:w="1671" w:type="dxa"/>
+          </w:tcPr>
+          <w:p>
+            <w:pPr>
+              <w:jc w:val="center"/>
+              <w:rPr>
+                <w:sz w:val="24"/>
+                <w:szCs w:val="24"/>
+              </w:rPr>
+            </w:pPr>
+            <w:r>
+              <w:rPr>
+                <w:sz w:val="24"/>
+                <w:szCs w:val="24"/>
+              </w:rPr>
+              <w:t>0.1</w:t>
+            </w:r>
+          </w:p>
+        </w:tc>
+        <w:tc>
+          <w:tcPr>
+            <w:tcW w:w="1417" w:type="dxa"/>
+          </w:tcPr>
+          <w:p>
+            <w:pPr>
+              <w:jc w:val="center"/>
+              <w:rPr>
+                <w:sz w:val="24"/>
+                <w:szCs w:val="24"/>
+              </w:rPr>
+            </w:pPr>
+            <w:r>
+              <w:rPr>
+                <w:sz w:val="24"/>
+                <w:szCs w:val="24"/>
+              </w:rPr>
+              <w:t>0.7</w:t>
+            </w:r>
+          </w:p>
+        </w:tc>
+        <w:tc>
+          <w:tcPr>
+            <w:tcW w:w="1843" w:type="dxa"/>
+          </w:tcPr>
+          <w:p>
+            <w:pPr>
+              <w:jc w:val="center"/>
+              <w:rPr>
+                <w:sz w:val="24"/>
+                <w:szCs w:val="24"/>
+              </w:rPr>
+            </w:pPr>
+            <w:r>
+              <w:rPr>
+                <w:sz w:val="24"/>
+                <w:szCs w:val="24"/>
+              </w:rPr>
+              <w:t>0.1</w:t>
+            </w:r>
+          </w:p>
+        </w:tc>
+      </w:tr>
+      <w:tr>
+        <w:tc>
+          <w:tcPr>
+            <w:tcW w:w="2376" w:type="dxa"/>
+          </w:tcPr>
+          <w:p>
+            <w:pPr>
+              <w:jc w:val="center"/>
+              <w:rPr>
+                <w:sz w:val="24"/>
+                <w:szCs w:val="24"/>
+              </w:rPr>
+            </w:pPr>
+            <w:r>
+              <w:rPr>
+                <w:sz w:val="24"/>
+                <w:szCs w:val="24"/>
+              </w:rPr>
+              <w:t>Impacto</w:t>
+            </w:r>
+          </w:p>
+        </w:tc>
+        <w:tc>
+          <w:tcPr>
+            <w:tcW w:w="2015" w:type="dxa"/>
+          </w:tcPr>
+          <w:p>
+            <w:pPr>
+              <w:jc w:val="center"/>
+              <w:rPr>
+                <w:sz w:val="24"/>
+                <w:szCs w:val="24"/>
+              </w:rPr>
+            </w:pPr>
+            <w:r>
+              <w:rPr>
+                <w:sz w:val="24"/>
+                <w:szCs w:val="24"/>
+              </w:rPr>
+              <w:t>0.8</w:t>
+            </w:r>
+          </w:p>
+        </w:tc>
+        <w:tc>
+          <w:tcPr>
+            <w:tcW w:w="1671" w:type="dxa"/>
+          </w:tcPr>
+          <w:p>
+            <w:pPr>
+              <w:jc w:val="center"/>
+              <w:rPr>
+                <w:sz w:val="24"/>
+                <w:szCs w:val="24"/>
+              </w:rPr>
+            </w:pPr>
+            <w:r>
+              <w:rPr>
+                <w:sz w:val="24"/>
+                <w:szCs w:val="24"/>
+              </w:rPr>
+              <w:t>0.</w:t>
+            </w:r>
+            <w:r>
+              <w:rPr>
+                <w:sz w:val="24"/>
+                <w:szCs w:val="24"/>
+              </w:rPr>
+              <w:t>2</w:t>
+            </w:r>
+          </w:p>
+        </w:tc>
+        <w:tc>
+          <w:tcPr>
+            <w:tcW w:w="1417" w:type="dxa"/>
+          </w:tcPr>
+          <w:p>
+            <w:pPr>
+              <w:jc w:val="center"/>
+              <w:rPr>
+                <w:sz w:val="24"/>
+                <w:szCs w:val="24"/>
+              </w:rPr>
+            </w:pPr>
+            <w:r>
+              <w:rPr>
+                <w:sz w:val="24"/>
+                <w:szCs w:val="24"/>
+              </w:rPr>
+              <w:t>0.8</w:t>
+            </w:r>
+          </w:p>
+        </w:tc>
+        <w:tc>
+          <w:tcPr>
+            <w:tcW w:w="1843" w:type="dxa"/>
+          </w:tcPr>
+          <w:p>
+            <w:pPr>
+              <w:jc w:val="center"/>
+              <w:rPr>
+                <w:sz w:val="24"/>
+                <w:szCs w:val="24"/>
+              </w:rPr>
+            </w:pPr>
+            <w:r>
+              <w:rPr>
+                <w:sz w:val="24"/>
+                <w:szCs w:val="24"/>
+              </w:rPr>
+              <w:t>0.8</w:t>
+            </w:r>
+          </w:p>
+        </w:tc>
+      </w:tr>
+      <w:tr>
+        <w:tc>
+          <w:tcPr>
+            <w:tcW w:w="2376" w:type="dxa"/>
+          </w:tcPr>
+          <w:p>
+            <w:pPr>
+              <w:jc w:val="center"/>
+              <w:rPr>
+                <w:sz w:val="24"/>
+                <w:szCs w:val="24"/>
+              </w:rPr>
+            </w:pPr>
+            <w:r>
+              <w:rPr>
+                <w:sz w:val="24"/>
+                <w:szCs w:val="24"/>
+              </w:rPr>
+              <w:t>Probabilidade*Impacto</w:t>
+            </w:r>
+          </w:p>
+        </w:tc>
+        <w:tc>
+          <w:tcPr>
+            <w:tcW w:w="2015" w:type="dxa"/>
+          </w:tcPr>
+          <w:p>
+            <w:pPr>
+              <w:jc w:val="center"/>
+              <w:rPr>
+                <w:sz w:val="24"/>
+                <w:szCs w:val="24"/>
+              </w:rPr>
+            </w:pPr>
+            <w:r>
+              <w:rPr>
+                <w:sz w:val="24"/>
+                <w:szCs w:val="24"/>
+              </w:rPr>
+              <w:t>0.24</w:t>
+            </w:r>
+          </w:p>
+        </w:tc>
+        <w:tc>
+          <w:tcPr>
+            <w:tcW w:w="1671" w:type="dxa"/>
+          </w:tcPr>
+          <w:p>
+            <w:pPr>
+              <w:jc w:val="center"/>
+              <w:rPr>
+                <w:sz w:val="24"/>
+                <w:szCs w:val="24"/>
+              </w:rPr>
+            </w:pPr>
+            <w:r>
+              <w:rPr>
+                <w:sz w:val="24"/>
+                <w:szCs w:val="24"/>
+              </w:rPr>
+              <w:t>0.0</w:t>
+            </w:r>
+            <w:r>
+              <w:rPr>
+                <w:sz w:val="24"/>
+                <w:szCs w:val="24"/>
+              </w:rPr>
+              <w:t>2</w:t>
+            </w:r>
+          </w:p>
+        </w:tc>
+        <w:tc>
+          <w:tcPr>
+            <w:tcW w:w="1417" w:type="dxa"/>
+          </w:tcPr>
+          <w:p>
+            <w:pPr>
+              <w:jc w:val="center"/>
+              <w:rPr>
+                <w:sz w:val="24"/>
+                <w:szCs w:val="24"/>
+              </w:rPr>
+            </w:pPr>
+            <w:r>
+              <w:rPr>
+                <w:sz w:val="24"/>
+                <w:szCs w:val="24"/>
+              </w:rPr>
+              <w:t>0.56</w:t>
+            </w:r>
+          </w:p>
+        </w:tc>
+        <w:tc>
+          <w:tcPr>
+            <w:tcW w:w="1843" w:type="dxa"/>
+          </w:tcPr>
+          <w:p>
+            <w:pPr>
+              <w:jc w:val="center"/>
+              <w:rPr>
+                <w:sz w:val="24"/>
+                <w:szCs w:val="24"/>
+              </w:rPr>
+            </w:pPr>
+            <w:r>
+              <w:rPr>
+                <w:sz w:val="24"/>
+                <w:szCs w:val="24"/>
+              </w:rPr>
+              <w:t>0.08</w:t>
+            </w:r>
+          </w:p>
+        </w:tc>
+      </w:tr>
+      <w:tr>
+        <w:tc>
+          <w:tcPr>
+            <w:tcW w:w="2376" w:type="dxa"/>
+          </w:tcPr>
+          <w:p>
+            <w:pPr>
+              <w:jc w:val="center"/>
+              <w:rPr>
+                <w:sz w:val="24"/>
+                <w:szCs w:val="24"/>
+              </w:rPr>
+            </w:pPr>
+            <w:r>
+              <w:rPr>
+                <w:sz w:val="24"/>
+                <w:szCs w:val="24"/>
+              </w:rPr>
+              <w:t>Custo para o Projeto</w:t>
+            </w:r>
+          </w:p>
+        </w:tc>
+        <w:tc>
+          <w:tcPr>
+            <w:tcW w:w="2015" w:type="dxa"/>
+          </w:tcPr>
+          <w:p>
+            <w:pPr>
+              <w:jc w:val="center"/>
+              <w:rPr>
+                <w:sz w:val="24"/>
+                <w:szCs w:val="24"/>
+              </w:rPr>
+            </w:pPr>
+            <w:r>
+              <w:rPr>
+                <w:sz w:val="24"/>
+                <w:szCs w:val="24"/>
+              </w:rPr>
+              <w:t>471</w:t>
+            </w:r>
+          </w:p>
+        </w:tc>
+        <w:tc>
+          <w:tcPr>
+            <w:tcW w:w="1671" w:type="dxa"/>
+          </w:tcPr>
+          <w:p>
+            <w:pPr>
+              <w:jc w:val="center"/>
+              <w:rPr>
+                <w:sz w:val="24"/>
+                <w:szCs w:val="24"/>
+              </w:rPr>
+            </w:pPr>
+            <w:r>
+              <w:rPr>
+                <w:sz w:val="24"/>
+                <w:szCs w:val="24"/>
+              </w:rPr>
+              <w:t>39</w:t>
+            </w:r>
+          </w:p>
+        </w:tc>
+        <w:tc>
+          <w:tcPr>
+            <w:tcW w:w="1417" w:type="dxa"/>
+          </w:tcPr>
+          <w:p>
+            <w:pPr>
+              <w:jc w:val="center"/>
+              <w:rPr>
+                <w:sz w:val="24"/>
+                <w:szCs w:val="24"/>
+              </w:rPr>
+            </w:pPr>
+            <w:r>
+              <w:rPr>
+                <w:sz w:val="24"/>
+                <w:szCs w:val="24"/>
+              </w:rPr>
+              <w:t>1 099</w:t>
+            </w:r>
+          </w:p>
+        </w:tc>
+        <w:tc>
+          <w:tcPr>
+            <w:tcW w:w="1843" w:type="dxa"/>
+          </w:tcPr>
+          <w:p>
+            <w:pPr>
+              <w:jc w:val="center"/>
+              <w:rPr>
+                <w:sz w:val="24"/>
+                <w:szCs w:val="24"/>
+              </w:rPr>
+            </w:pPr>
+            <w:r>
+              <w:rPr>
+                <w:sz w:val="24"/>
+                <w:szCs w:val="24"/>
+              </w:rPr>
+              <w:t>15</w:t>
+            </w:r>
+            <w:r>
+              <w:rPr>
+                <w:sz w:val="24"/>
+                <w:szCs w:val="24"/>
+              </w:rPr>
+              <w:t>7</w:t>
+            </w:r>
+          </w:p>
+        </w:tc>
+      </w:tr>
+      <w:tr>
+        <w:tc>
+          <w:tcPr>
+            <w:tcW w:w="2376" w:type="dxa"/>
+          </w:tcPr>
+          <w:p>
+            <w:pPr>
+              <w:jc w:val="center"/>
+              <w:rPr>
+                <w:sz w:val="24"/>
+                <w:szCs w:val="24"/>
+              </w:rPr>
+            </w:pPr>
+            <w:r>
+              <w:rPr>
+                <w:sz w:val="24"/>
+                <w:szCs w:val="24"/>
+              </w:rPr>
+              <w:t>Severidade</w:t>
+            </w:r>
+          </w:p>
+        </w:tc>
+        <w:tc>
+          <w:tcPr>
+            <w:tcW w:w="2015" w:type="dxa"/>
+          </w:tcPr>
+          <w:p>
+            <w:pPr>
+              <w:jc w:val="center"/>
+              <w:rPr>
+                <w:sz w:val="24"/>
+                <w:szCs w:val="24"/>
+              </w:rPr>
+            </w:pPr>
+            <w:r>
+              <w:rPr>
+                <w:sz w:val="24"/>
+                <w:szCs w:val="24"/>
+              </w:rPr>
+              <w:t>Alto</w:t>
+            </w:r>
+          </w:p>
+        </w:tc>
+        <w:tc>
+          <w:tcPr>
+            <w:tcW w:w="1671" w:type="dxa"/>
+          </w:tcPr>
+          <w:p>
+            <w:pPr>
+              <w:jc w:val="center"/>
+              <w:rPr>
+                <w:sz w:val="24"/>
+                <w:szCs w:val="24"/>
+              </w:rPr>
+            </w:pPr>
+            <w:r>
+              <w:rPr>
+                <w:sz w:val="24"/>
+                <w:szCs w:val="24"/>
+              </w:rPr>
+              <w:t>Baixa</w:t>
+            </w:r>
+          </w:p>
+        </w:tc>
+        <w:tc>
+          <w:tcPr>
+            <w:tcW w:w="1417" w:type="dxa"/>
+          </w:tcPr>
+          <w:p>
+            <w:pPr>
+              <w:jc w:val="center"/>
+              <w:rPr>
+                <w:sz w:val="24"/>
+                <w:szCs w:val="24"/>
+              </w:rPr>
+            </w:pPr>
+            <w:r>
+              <w:rPr>
+                <w:sz w:val="24"/>
+                <w:szCs w:val="24"/>
+              </w:rPr>
+              <w:t>A</w:t>
+            </w:r>
+            <w:r>
+              <w:rPr>
+                <w:sz w:val="24"/>
+                <w:szCs w:val="24"/>
+              </w:rPr>
+              <w:t>lto</w:t>
+            </w:r>
+          </w:p>
+        </w:tc>
+        <w:tc>
+          <w:tcPr>
+            <w:tcW w:w="1843" w:type="dxa"/>
+          </w:tcPr>
+          <w:p>
+            <w:pPr>
+              <w:jc w:val="center"/>
+              <w:rPr>
+                <w:sz w:val="24"/>
+                <w:szCs w:val="24"/>
+              </w:rPr>
+            </w:pPr>
+            <w:r>
+              <w:rPr>
+                <w:sz w:val="24"/>
+                <w:szCs w:val="24"/>
+              </w:rPr>
+              <w:t>Média</w:t>
+            </w:r>
+          </w:p>
+        </w:tc>
+      </w:tr>
+      <w:tr>
+        <w:tc>
+          <w:tcPr>
+            <w:tcW w:w="2376" w:type="dxa"/>
+          </w:tcPr>
+          <w:p>
+            <w:pPr>
+              <w:jc w:val="center"/>
+              <w:rPr>
+                <w:sz w:val="24"/>
+                <w:szCs w:val="24"/>
+              </w:rPr>
+            </w:pPr>
+            <w:r>
+              <w:rPr>
+                <w:sz w:val="24"/>
+                <w:szCs w:val="24"/>
+              </w:rPr>
+              <w:t>Respostas</w:t>
+            </w:r>
+          </w:p>
+        </w:tc>
+        <w:tc>
+          <w:tcPr>
+            <w:tcW w:w="2015" w:type="dxa"/>
+          </w:tcPr>
+          <w:p>
+            <w:pPr>
+              <w:jc w:val="center"/>
+              <w:rPr>
+                <w:sz w:val="24"/>
+                <w:szCs w:val="24"/>
+              </w:rPr>
+            </w:pPr>
+            <w:r>
+              <w:rPr>
+                <w:sz w:val="24"/>
+                <w:szCs w:val="24"/>
+              </w:rPr>
+              <w:t>Mitigar: Caso ocorra o desengajamento dos desenvolvedores, será realizado um aumento no salário.</w:t>
+            </w:r>
+            <w:r>
+              <w:rPr>
+                <w:sz w:val="24"/>
+                <w:szCs w:val="24"/>
+              </w:rPr>
+              <w:t xml:space="preserve"> </w:t>
+            </w:r>
+          </w:p>
+        </w:tc>
+        <w:tc>
+          <w:tcPr>
+            <w:tcW w:w="1671" w:type="dxa"/>
+          </w:tcPr>
+          <w:p>
+            <w:pPr>
+              <w:jc w:val="center"/>
+              <w:rPr>
+                <w:sz w:val="24"/>
+                <w:szCs w:val="24"/>
+              </w:rPr>
+            </w:pPr>
+            <w:r>
+              <w:rPr>
+                <w:sz w:val="24"/>
+                <w:szCs w:val="24"/>
+              </w:rPr>
+              <w:t>Aceitar</w:t>
+            </w:r>
+          </w:p>
+        </w:tc>
+        <w:tc>
+          <w:tcPr>
+            <w:tcW w:w="1417" w:type="dxa"/>
+          </w:tcPr>
+          <w:p>
+            <w:pPr>
+              <w:jc w:val="center"/>
+              <w:rPr>
+                <w:sz w:val="24"/>
+                <w:szCs w:val="24"/>
+              </w:rPr>
+            </w:pPr>
+            <w:r>
+              <w:rPr>
+                <w:sz w:val="24"/>
+                <w:szCs w:val="24"/>
+              </w:rPr>
+              <w:t>Evitar: Entrar em contato com assessoria em contratos</w:t>
+            </w:r>
+            <w:bookmarkStart w:id="19" w:name="_GoBack"/>
+            <w:bookmarkEnd w:id="19"/>
+          </w:p>
+        </w:tc>
+        <w:tc>
+          <w:tcPr>
+            <w:tcW w:w="1843" w:type="dxa"/>
+          </w:tcPr>
+          <w:p>
+            <w:pPr>
+              <w:jc w:val="center"/>
+              <w:rPr>
+                <w:sz w:val="24"/>
+                <w:szCs w:val="24"/>
+              </w:rPr>
+            </w:pPr>
+            <w:r>
+              <w:rPr>
+                <w:sz w:val="24"/>
+                <w:szCs w:val="24"/>
+              </w:rPr>
+              <w:t>Aceitar</w:t>
+            </w:r>
+          </w:p>
+        </w:tc>
+      </w:tr>
+    </w:tbl>
+    <w:p>
+      <w:pPr>
+        <w:jc w:val="both"/>
+        <w:rPr>
+          <w:sz w:val="24"/>
+          <w:szCs w:val="24"/>
+        </w:rPr>
+      </w:pPr>
+    </w:p>
+    <w:p>
+      <w:pPr>
+        <w:jc w:val="both"/>
+        <w:rPr>
+          <w:sz w:val="24"/>
+          <w:szCs w:val="24"/>
+        </w:rPr>
+      </w:pPr>
+    </w:p>
+    <w:p>
+      <w:pPr>
+        <w:jc w:val="both"/>
+        <w:rPr>
+          <w:sz w:val="24"/>
+          <w:szCs w:val="24"/>
+        </w:rPr>
+      </w:pPr>
+      <w:r>
+        <w:rPr>
+          <w:sz w:val="24"/>
+          <w:szCs w:val="24"/>
+        </w:rPr>
+        <w:tab/>
+      </w:r>
+      <w:r>
+        <w:rPr>
+          <w:sz w:val="24"/>
+          <w:szCs w:val="24"/>
+        </w:rPr>
+        <w:t xml:space="preserve">Assim, o novo custo para o projeto será R$ </w:t>
+      </w:r>
+      <w:r>
+        <w:rPr>
+          <w:sz w:val="24"/>
+          <w:szCs w:val="24"/>
+        </w:rPr>
+        <w:t>3731</w:t>
+      </w:r>
+      <w:r>
+        <w:rPr>
+          <w:sz w:val="24"/>
+          <w:szCs w:val="24"/>
+        </w:rPr>
+        <w:t>.</w:t>
+      </w:r>
+      <w:r>
+        <w:rPr>
+          <w:sz w:val="24"/>
+          <w:szCs w:val="24"/>
+        </w:rPr>
+        <w:t xml:space="preserve"> Ainda, foi possível montar a matriz </w:t>
+      </w:r>
+      <w:r>
+        <w:rPr>
+          <w:sz w:val="24"/>
+          <w:szCs w:val="24"/>
+        </w:rPr>
+        <w:t>de probabilidade/impacto:</w:t>
+      </w:r>
+    </w:p>
+    <w:p>
+      <w:pPr>
+        <w:jc w:val="both"/>
+        <w:rPr>
+          <w:sz w:val="24"/>
+          <w:szCs w:val="24"/>
+        </w:rPr>
+      </w:pPr>
+    </w:p>
+    <w:tbl>
+      <w:tblPr>
+        <w:tblStyle w:val="Tabelacomgrade"/>
+        <w:tblW w:w="0" w:type="auto"/>
+        <w:tblLook w:val="04A0" w:firstRow="1" w:lastRow="0" w:firstColumn="1" w:lastColumn="0" w:noHBand="0" w:noVBand="1"/>
+      </w:tblPr>
+      <w:tblGrid>
+        <w:gridCol w:w="1571"/>
+        <w:gridCol w:w="1429"/>
+        <w:gridCol w:w="1430"/>
+        <w:gridCol w:w="1430"/>
+        <w:gridCol w:w="1430"/>
+        <w:gridCol w:w="1430"/>
+      </w:tblGrid>
+      <w:tr>
+        <w:tc>
+          <w:tcPr>
+            <w:tcW w:w="1571" w:type="dxa"/>
+            <w:shd w:val="clear" w:color="auto" w:fill="BFBFBF" w:themeFill="background1" w:themeFillShade="BF"/>
+          </w:tcPr>
+          <w:p>
+            <w:pPr>
+              <w:rPr>
+                <w:sz w:val="24"/>
+                <w:szCs w:val="24"/>
+              </w:rPr>
+            </w:pPr>
+            <w:r>
+              <w:rPr>
+                <w:sz w:val="24"/>
+                <w:szCs w:val="24"/>
+              </w:rPr>
+              <w:t>Probabilidade</w:t>
+            </w:r>
+          </w:p>
+        </w:tc>
+        <w:tc>
+          <w:tcPr>
+            <w:tcW w:w="1429" w:type="dxa"/>
+          </w:tcPr>
+          <w:p>
+            <w:pPr>
+              <w:rPr>
+                <w:sz w:val="24"/>
+                <w:szCs w:val="24"/>
+              </w:rPr>
+            </w:pPr>
+          </w:p>
+        </w:tc>
+        <w:tc>
+          <w:tcPr>
+            <w:tcW w:w="1430" w:type="dxa"/>
+          </w:tcPr>
+          <w:p>
+            <w:pPr>
+              <w:rPr>
+                <w:sz w:val="24"/>
+                <w:szCs w:val="24"/>
+              </w:rPr>
+            </w:pPr>
+          </w:p>
+        </w:tc>
+        <w:tc>
+          <w:tcPr>
+            <w:tcW w:w="1430" w:type="dxa"/>
+          </w:tcPr>
+          <w:p>
+            <w:pPr>
+              <w:rPr>
+                <w:sz w:val="24"/>
+                <w:szCs w:val="24"/>
+              </w:rPr>
+            </w:pPr>
+          </w:p>
+        </w:tc>
+        <w:tc>
+          <w:tcPr>
+            <w:tcW w:w="1430" w:type="dxa"/>
+          </w:tcPr>
+          <w:p>
+            <w:pPr>
+              <w:rPr>
+                <w:sz w:val="24"/>
+                <w:szCs w:val="24"/>
+              </w:rPr>
+            </w:pPr>
+          </w:p>
+        </w:tc>
+        <w:tc>
+          <w:tcPr>
+            <w:tcW w:w="1430" w:type="dxa"/>
+          </w:tcPr>
+          <w:p>
+            <w:pPr>
+              <w:rPr>
+                <w:sz w:val="24"/>
+                <w:szCs w:val="24"/>
+              </w:rPr>
+            </w:pPr>
+          </w:p>
+        </w:tc>
+      </w:tr>
+      <w:tr>
+        <w:tc>
+          <w:tcPr>
+            <w:tcW w:w="1571" w:type="dxa"/>
+            <w:shd w:val="clear" w:color="auto" w:fill="BFBFBF" w:themeFill="background1" w:themeFillShade="BF"/>
+          </w:tcPr>
+          <w:p>
+            <w:pPr>
+              <w:rPr>
+                <w:sz w:val="24"/>
+                <w:szCs w:val="24"/>
+              </w:rPr>
+            </w:pPr>
+            <w:r>
+              <w:rPr>
+                <w:sz w:val="24"/>
+                <w:szCs w:val="24"/>
+              </w:rPr>
+              <w:t>0.9</w:t>
+            </w:r>
+          </w:p>
+        </w:tc>
+        <w:tc>
+          <w:tcPr>
+            <w:tcW w:w="1429" w:type="dxa"/>
+          </w:tcPr>
+          <w:p>
+            <w:pPr>
+              <w:rPr>
+                <w:sz w:val="24"/>
+                <w:szCs w:val="24"/>
+              </w:rPr>
+            </w:pPr>
+            <w:r>
+              <w:rPr>
+                <w:sz w:val="24"/>
+                <w:szCs w:val="24"/>
+              </w:rPr>
+              <w:t>0.05</w:t>
+            </w:r>
+          </w:p>
+        </w:tc>
+        <w:tc>
+          <w:tcPr>
+            <w:tcW w:w="1430" w:type="dxa"/>
+          </w:tcPr>
+          <w:p>
+            <w:pPr>
+              <w:rPr>
+                <w:sz w:val="24"/>
+                <w:szCs w:val="24"/>
+              </w:rPr>
+            </w:pPr>
+            <w:r>
+              <w:rPr>
+                <w:sz w:val="24"/>
+                <w:szCs w:val="24"/>
+              </w:rPr>
+              <w:t>0.09</w:t>
+            </w:r>
+          </w:p>
+        </w:tc>
+        <w:tc>
+          <w:tcPr>
+            <w:tcW w:w="1430" w:type="dxa"/>
+            <w:shd w:val="clear" w:color="auto" w:fill="C0504D" w:themeFill="accent2"/>
+          </w:tcPr>
+          <w:p>
+            <w:pPr>
+              <w:rPr>
+                <w:sz w:val="24"/>
+                <w:szCs w:val="24"/>
+              </w:rPr>
+            </w:pPr>
+            <w:r>
+              <w:rPr>
+                <w:sz w:val="24"/>
+                <w:szCs w:val="24"/>
+              </w:rPr>
+              <w:t>0.18</w:t>
+            </w:r>
+          </w:p>
+        </w:tc>
+        <w:tc>
+          <w:tcPr>
+            <w:tcW w:w="1430" w:type="dxa"/>
+            <w:shd w:val="clear" w:color="auto" w:fill="C0504D" w:themeFill="accent2"/>
+          </w:tcPr>
+          <w:p>
+            <w:pPr>
+              <w:rPr>
+                <w:sz w:val="24"/>
+                <w:szCs w:val="24"/>
+              </w:rPr>
+            </w:pPr>
+            <w:r>
+              <w:rPr>
+                <w:sz w:val="24"/>
+                <w:szCs w:val="24"/>
+              </w:rPr>
+              <w:t>0.36</w:t>
+            </w:r>
+          </w:p>
+        </w:tc>
+        <w:tc>
+          <w:tcPr>
+            <w:tcW w:w="1430" w:type="dxa"/>
+            <w:shd w:val="clear" w:color="auto" w:fill="C0504D" w:themeFill="accent2"/>
+          </w:tcPr>
+          <w:p>
+            <w:pPr>
+              <w:rPr>
+                <w:sz w:val="24"/>
+                <w:szCs w:val="24"/>
+              </w:rPr>
+            </w:pPr>
+            <w:r>
+              <w:rPr>
+                <w:sz w:val="24"/>
+                <w:szCs w:val="24"/>
+              </w:rPr>
+              <w:t>0.72</w:t>
+            </w:r>
+          </w:p>
+        </w:tc>
+      </w:tr>
+      <w:tr>
+        <w:tc>
+          <w:tcPr>
+            <w:tcW w:w="1571" w:type="dxa"/>
+            <w:shd w:val="clear" w:color="auto" w:fill="BFBFBF" w:themeFill="background1" w:themeFillShade="BF"/>
+          </w:tcPr>
+          <w:p>
+            <w:pPr>
+              <w:rPr>
+                <w:sz w:val="24"/>
+                <w:szCs w:val="24"/>
+              </w:rPr>
+            </w:pPr>
+            <w:r>
+              <w:rPr>
+                <w:sz w:val="24"/>
+                <w:szCs w:val="24"/>
+              </w:rPr>
+              <w:t>0.7</w:t>
+            </w:r>
+          </w:p>
+        </w:tc>
+        <w:tc>
+          <w:tcPr>
+            <w:tcW w:w="1429" w:type="dxa"/>
+            <w:shd w:val="clear" w:color="auto" w:fill="9BBB59" w:themeFill="accent3"/>
+          </w:tcPr>
+          <w:p>
+            <w:pPr>
+              <w:rPr>
+                <w:sz w:val="24"/>
+                <w:szCs w:val="24"/>
+              </w:rPr>
+            </w:pPr>
+            <w:r>
+              <w:rPr>
+                <w:sz w:val="24"/>
+                <w:szCs w:val="24"/>
+              </w:rPr>
+              <w:t>0.04</w:t>
+            </w:r>
+          </w:p>
+        </w:tc>
+        <w:tc>
+          <w:tcPr>
+            <w:tcW w:w="1430" w:type="dxa"/>
+          </w:tcPr>
+          <w:p>
+            <w:pPr>
+              <w:rPr>
+                <w:sz w:val="24"/>
+                <w:szCs w:val="24"/>
+              </w:rPr>
+            </w:pPr>
+            <w:r>
+              <w:rPr>
+                <w:sz w:val="24"/>
+                <w:szCs w:val="24"/>
+              </w:rPr>
+              <w:t>0.07</w:t>
+            </w:r>
+          </w:p>
+        </w:tc>
+        <w:tc>
+          <w:tcPr>
+            <w:tcW w:w="1430" w:type="dxa"/>
+          </w:tcPr>
+          <w:p>
+            <w:pPr>
+              <w:rPr>
+                <w:sz w:val="24"/>
+                <w:szCs w:val="24"/>
+              </w:rPr>
+            </w:pPr>
+            <w:r>
+              <w:rPr>
+                <w:sz w:val="24"/>
+                <w:szCs w:val="24"/>
+              </w:rPr>
+              <w:t>0.14</w:t>
+            </w:r>
+          </w:p>
+        </w:tc>
+        <w:tc>
+          <w:tcPr>
+            <w:tcW w:w="1430" w:type="dxa"/>
+            <w:shd w:val="clear" w:color="auto" w:fill="C0504D" w:themeFill="accent2"/>
+          </w:tcPr>
+          <w:p>
+            <w:pPr>
+              <w:rPr>
+                <w:sz w:val="24"/>
+                <w:szCs w:val="24"/>
+              </w:rPr>
+            </w:pPr>
+            <w:r>
+              <w:rPr>
+                <w:sz w:val="24"/>
+                <w:szCs w:val="24"/>
+              </w:rPr>
+              <w:t>0.28</w:t>
+            </w:r>
+          </w:p>
+        </w:tc>
+        <w:tc>
+          <w:tcPr>
+            <w:tcW w:w="1430" w:type="dxa"/>
+            <w:shd w:val="clear" w:color="auto" w:fill="C0504D" w:themeFill="accent2"/>
+          </w:tcPr>
+          <w:p>
+            <w:pPr>
+              <w:rPr>
+                <w:sz w:val="24"/>
+                <w:szCs w:val="24"/>
+              </w:rPr>
+            </w:pPr>
+            <w:r>
+              <w:rPr>
+                <w:sz w:val="24"/>
+                <w:szCs w:val="24"/>
+              </w:rPr>
+              <w:t>0.56</w:t>
+            </w:r>
+          </w:p>
+        </w:tc>
+      </w:tr>
+      <w:tr>
+        <w:tc>
+          <w:tcPr>
+            <w:tcW w:w="1571" w:type="dxa"/>
+            <w:shd w:val="clear" w:color="auto" w:fill="BFBFBF" w:themeFill="background1" w:themeFillShade="BF"/>
+          </w:tcPr>
+          <w:p>
+            <w:pPr>
+              <w:rPr>
+                <w:sz w:val="24"/>
+                <w:szCs w:val="24"/>
+              </w:rPr>
+            </w:pPr>
+            <w:r>
+              <w:rPr>
+                <w:sz w:val="24"/>
+                <w:szCs w:val="24"/>
+              </w:rPr>
+              <w:t>0.5</w:t>
+            </w:r>
+          </w:p>
+        </w:tc>
+        <w:tc>
+          <w:tcPr>
+            <w:tcW w:w="1429" w:type="dxa"/>
+            <w:shd w:val="clear" w:color="auto" w:fill="9BBB59" w:themeFill="accent3"/>
+          </w:tcPr>
+          <w:p>
+            <w:pPr>
+              <w:rPr>
+                <w:sz w:val="24"/>
+                <w:szCs w:val="24"/>
+              </w:rPr>
+            </w:pPr>
+            <w:r>
+              <w:rPr>
+                <w:sz w:val="24"/>
+                <w:szCs w:val="24"/>
+              </w:rPr>
+              <w:t>0.03</w:t>
+            </w:r>
+          </w:p>
+        </w:tc>
+        <w:tc>
+          <w:tcPr>
+            <w:tcW w:w="1430" w:type="dxa"/>
+          </w:tcPr>
+          <w:p>
+            <w:pPr>
+              <w:rPr>
+                <w:sz w:val="24"/>
+                <w:szCs w:val="24"/>
+              </w:rPr>
+            </w:pPr>
+            <w:r>
+              <w:rPr>
+                <w:sz w:val="24"/>
+                <w:szCs w:val="24"/>
+              </w:rPr>
+              <w:t>0.05</w:t>
+            </w:r>
+          </w:p>
+        </w:tc>
+        <w:tc>
+          <w:tcPr>
+            <w:tcW w:w="1430" w:type="dxa"/>
+          </w:tcPr>
+          <w:p>
+            <w:pPr>
+              <w:rPr>
+                <w:sz w:val="24"/>
+                <w:szCs w:val="24"/>
+              </w:rPr>
+            </w:pPr>
+            <w:r>
+              <w:rPr>
+                <w:sz w:val="24"/>
+                <w:szCs w:val="24"/>
+              </w:rPr>
+              <w:t>0.1</w:t>
+            </w:r>
+          </w:p>
+        </w:tc>
+        <w:tc>
+          <w:tcPr>
+            <w:tcW w:w="1430" w:type="dxa"/>
+            <w:shd w:val="clear" w:color="auto" w:fill="C0504D" w:themeFill="accent2"/>
+          </w:tcPr>
+          <w:p>
+            <w:pPr>
+              <w:rPr>
+                <w:sz w:val="24"/>
+                <w:szCs w:val="24"/>
+              </w:rPr>
+            </w:pPr>
+            <w:r>
+              <w:rPr>
+                <w:sz w:val="24"/>
+                <w:szCs w:val="24"/>
+              </w:rPr>
+              <w:t>0.20</w:t>
+            </w:r>
+          </w:p>
+        </w:tc>
+        <w:tc>
+          <w:tcPr>
+            <w:tcW w:w="1430" w:type="dxa"/>
+            <w:shd w:val="clear" w:color="auto" w:fill="C0504D" w:themeFill="accent2"/>
+          </w:tcPr>
+          <w:p>
+            <w:pPr>
+              <w:rPr>
+                <w:sz w:val="24"/>
+                <w:szCs w:val="24"/>
+              </w:rPr>
+            </w:pPr>
+            <w:r>
+              <w:rPr>
+                <w:sz w:val="24"/>
+                <w:szCs w:val="24"/>
+              </w:rPr>
+              <w:t>0.40</w:t>
+            </w:r>
+          </w:p>
+        </w:tc>
+      </w:tr>
+      <w:tr>
+        <w:tc>
+          <w:tcPr>
+            <w:tcW w:w="1571" w:type="dxa"/>
+            <w:shd w:val="clear" w:color="auto" w:fill="BFBFBF" w:themeFill="background1" w:themeFillShade="BF"/>
+          </w:tcPr>
+          <w:p>
+            <w:pPr>
+              <w:rPr>
+                <w:sz w:val="24"/>
+                <w:szCs w:val="24"/>
+              </w:rPr>
+            </w:pPr>
+            <w:r>
+              <w:rPr>
+                <w:sz w:val="24"/>
+                <w:szCs w:val="24"/>
+              </w:rPr>
+              <w:t>0.3</w:t>
+            </w:r>
+          </w:p>
+        </w:tc>
+        <w:tc>
+          <w:tcPr>
+            <w:tcW w:w="1429" w:type="dxa"/>
+            <w:shd w:val="clear" w:color="auto" w:fill="9BBB59" w:themeFill="accent3"/>
+          </w:tcPr>
+          <w:p>
+            <w:pPr>
+              <w:rPr>
+                <w:sz w:val="24"/>
+                <w:szCs w:val="24"/>
+              </w:rPr>
+            </w:pPr>
+            <w:r>
+              <w:rPr>
+                <w:sz w:val="24"/>
+                <w:szCs w:val="24"/>
+              </w:rPr>
+              <w:t>0.02</w:t>
+            </w:r>
+          </w:p>
+        </w:tc>
+        <w:tc>
+          <w:tcPr>
+            <w:tcW w:w="1430" w:type="dxa"/>
+            <w:shd w:val="clear" w:color="auto" w:fill="9BBB59" w:themeFill="accent3"/>
+          </w:tcPr>
+          <w:p>
+            <w:pPr>
+              <w:rPr>
+                <w:sz w:val="24"/>
+                <w:szCs w:val="24"/>
+              </w:rPr>
+            </w:pPr>
+            <w:r>
+              <w:rPr>
+                <w:sz w:val="24"/>
+                <w:szCs w:val="24"/>
+              </w:rPr>
+              <w:t>0.03</w:t>
+            </w:r>
+          </w:p>
+        </w:tc>
+        <w:tc>
+          <w:tcPr>
+            <w:tcW w:w="1430" w:type="dxa"/>
+          </w:tcPr>
+          <w:p>
+            <w:pPr>
+              <w:rPr>
+                <w:sz w:val="24"/>
+                <w:szCs w:val="24"/>
+              </w:rPr>
+            </w:pPr>
+            <w:r>
+              <w:rPr>
+                <w:sz w:val="24"/>
+                <w:szCs w:val="24"/>
+              </w:rPr>
+              <w:t>0.06</w:t>
+            </w:r>
+          </w:p>
+        </w:tc>
+        <w:tc>
+          <w:tcPr>
+            <w:tcW w:w="1430" w:type="dxa"/>
+          </w:tcPr>
+          <w:p>
+            <w:pPr>
+              <w:rPr>
+                <w:sz w:val="24"/>
+                <w:szCs w:val="24"/>
+              </w:rPr>
+            </w:pPr>
+            <w:r>
+              <w:rPr>
+                <w:sz w:val="24"/>
+                <w:szCs w:val="24"/>
+              </w:rPr>
+              <w:t>0.12</w:t>
+            </w:r>
+          </w:p>
+        </w:tc>
+        <w:tc>
+          <w:tcPr>
+            <w:tcW w:w="1430" w:type="dxa"/>
+            <w:shd w:val="clear" w:color="auto" w:fill="C0504D" w:themeFill="accent2"/>
+          </w:tcPr>
+          <w:p>
+            <w:pPr>
+              <w:rPr>
+                <w:sz w:val="24"/>
+                <w:szCs w:val="24"/>
+              </w:rPr>
+            </w:pPr>
+            <w:r>
+              <w:rPr>
+                <w:sz w:val="24"/>
+                <w:szCs w:val="24"/>
+              </w:rPr>
+              <w:t>0.24</w:t>
+            </w:r>
+          </w:p>
+        </w:tc>
+      </w:tr>
+      <w:tr>
+        <w:tc>
+          <w:tcPr>
+            <w:tcW w:w="1571" w:type="dxa"/>
+            <w:shd w:val="clear" w:color="auto" w:fill="BFBFBF" w:themeFill="background1" w:themeFillShade="BF"/>
+          </w:tcPr>
+          <w:p>
+            <w:pPr>
+              <w:rPr>
+                <w:sz w:val="24"/>
+                <w:szCs w:val="24"/>
+              </w:rPr>
+            </w:pPr>
+            <w:r>
+              <w:rPr>
+                <w:sz w:val="24"/>
+                <w:szCs w:val="24"/>
+              </w:rPr>
+              <w:t>0.1</w:t>
+            </w:r>
+          </w:p>
+        </w:tc>
+        <w:tc>
+          <w:tcPr>
+            <w:tcW w:w="1429" w:type="dxa"/>
+            <w:shd w:val="clear" w:color="auto" w:fill="9BBB59" w:themeFill="accent3"/>
+          </w:tcPr>
+          <w:p>
+            <w:pPr>
+              <w:rPr>
+                <w:sz w:val="24"/>
+                <w:szCs w:val="24"/>
+              </w:rPr>
+            </w:pPr>
+            <w:r>
+              <w:rPr>
+                <w:sz w:val="24"/>
+                <w:szCs w:val="24"/>
+              </w:rPr>
+              <w:t>0.01</w:t>
+            </w:r>
+          </w:p>
+        </w:tc>
+        <w:tc>
+          <w:tcPr>
+            <w:tcW w:w="1430" w:type="dxa"/>
+            <w:shd w:val="clear" w:color="auto" w:fill="9BBB59" w:themeFill="accent3"/>
+          </w:tcPr>
+          <w:p>
+            <w:pPr>
+              <w:rPr>
+                <w:sz w:val="24"/>
+                <w:szCs w:val="24"/>
+              </w:rPr>
+            </w:pPr>
+            <w:r>
+              <w:rPr>
+                <w:sz w:val="24"/>
+                <w:szCs w:val="24"/>
+              </w:rPr>
+              <w:t>0.01</w:t>
+            </w:r>
+          </w:p>
+        </w:tc>
+        <w:tc>
+          <w:tcPr>
+            <w:tcW w:w="1430" w:type="dxa"/>
+            <w:shd w:val="clear" w:color="auto" w:fill="9BBB59" w:themeFill="accent3"/>
+          </w:tcPr>
+          <w:p>
+            <w:pPr>
+              <w:rPr>
+                <w:sz w:val="24"/>
+                <w:szCs w:val="24"/>
+              </w:rPr>
+            </w:pPr>
+            <w:r>
+              <w:rPr>
+                <w:sz w:val="24"/>
+                <w:szCs w:val="24"/>
+              </w:rPr>
+              <w:t>0.02</w:t>
+            </w:r>
+          </w:p>
+        </w:tc>
+        <w:tc>
+          <w:tcPr>
+            <w:tcW w:w="1430" w:type="dxa"/>
+          </w:tcPr>
+          <w:p>
+            <w:pPr>
+              <w:rPr>
+                <w:sz w:val="24"/>
+                <w:szCs w:val="24"/>
+              </w:rPr>
+            </w:pPr>
+            <w:r>
+              <w:rPr>
+                <w:sz w:val="24"/>
+                <w:szCs w:val="24"/>
+              </w:rPr>
+              <w:t>0.04</w:t>
+            </w:r>
+          </w:p>
+        </w:tc>
+        <w:tc>
+          <w:tcPr>
+            <w:tcW w:w="1430" w:type="dxa"/>
+          </w:tcPr>
+          <w:p>
+            <w:pPr>
+              <w:rPr>
+                <w:sz w:val="24"/>
+                <w:szCs w:val="24"/>
+              </w:rPr>
+            </w:pPr>
+            <w:r>
+              <w:rPr>
+                <w:sz w:val="24"/>
+                <w:szCs w:val="24"/>
+              </w:rPr>
+              <w:t>0.08</w:t>
+            </w:r>
+          </w:p>
+        </w:tc>
+      </w:tr>
+      <w:tr>
+        <w:tc>
+          <w:tcPr>
+            <w:tcW w:w="1571" w:type="dxa"/>
+            <w:tcBorders>
+              <w:bottom w:val="single" w:sz="4" w:space="0" w:color="auto"/>
+            </w:tcBorders>
+            <w:shd w:val="clear" w:color="auto" w:fill="BFBFBF" w:themeFill="background1" w:themeFillShade="BF"/>
+          </w:tcPr>
+          <w:p>
+            <w:pPr>
+              <w:rPr>
+                <w:sz w:val="24"/>
+                <w:szCs w:val="24"/>
+              </w:rPr>
+            </w:pPr>
+            <w:r>
+              <w:rPr>
+                <w:sz w:val="24"/>
+                <w:szCs w:val="24"/>
+              </w:rPr>
+              <w:t>Impacto</w:t>
+            </w:r>
+          </w:p>
+        </w:tc>
+        <w:tc>
+          <w:tcPr>
+            <w:tcW w:w="1429" w:type="dxa"/>
+            <w:tcBorders>
+              <w:bottom w:val="single" w:sz="4" w:space="0" w:color="auto"/>
+            </w:tcBorders>
+            <w:shd w:val="clear" w:color="auto" w:fill="BFBFBF" w:themeFill="background1" w:themeFillShade="BF"/>
+          </w:tcPr>
+          <w:p>
+            <w:pPr>
+              <w:rPr>
+                <w:color w:val="000000" w:themeColor="text1"/>
+                <w:sz w:val="24"/>
+                <w:szCs w:val="24"/>
+              </w:rPr>
+            </w:pPr>
+            <w:r>
+              <w:rPr>
+                <w:color w:val="000000" w:themeColor="text1"/>
+                <w:sz w:val="24"/>
+                <w:szCs w:val="24"/>
+              </w:rPr>
+              <w:t>0.05</w:t>
+            </w:r>
+          </w:p>
+        </w:tc>
+        <w:tc>
+          <w:tcPr>
+            <w:tcW w:w="1430" w:type="dxa"/>
+            <w:tcBorders>
+              <w:bottom w:val="single" w:sz="4" w:space="0" w:color="auto"/>
+            </w:tcBorders>
+            <w:shd w:val="clear" w:color="auto" w:fill="BFBFBF" w:themeFill="background1" w:themeFillShade="BF"/>
+          </w:tcPr>
+          <w:p>
+            <w:pPr>
+              <w:rPr>
+                <w:color w:val="000000" w:themeColor="text1"/>
+                <w:sz w:val="24"/>
+                <w:szCs w:val="24"/>
+              </w:rPr>
+            </w:pPr>
+            <w:r>
+              <w:rPr>
+                <w:color w:val="000000" w:themeColor="text1"/>
+                <w:sz w:val="24"/>
+                <w:szCs w:val="24"/>
+              </w:rPr>
+              <w:t>0.1</w:t>
+            </w:r>
+          </w:p>
+        </w:tc>
+        <w:tc>
+          <w:tcPr>
+            <w:tcW w:w="1430" w:type="dxa"/>
+            <w:tcBorders>
+              <w:bottom w:val="single" w:sz="4" w:space="0" w:color="auto"/>
+            </w:tcBorders>
+            <w:shd w:val="clear" w:color="auto" w:fill="BFBFBF" w:themeFill="background1" w:themeFillShade="BF"/>
+          </w:tcPr>
+          <w:p>
+            <w:pPr>
+              <w:rPr>
+                <w:color w:val="000000" w:themeColor="text1"/>
+                <w:sz w:val="24"/>
+                <w:szCs w:val="24"/>
+              </w:rPr>
+            </w:pPr>
+            <w:r>
+              <w:rPr>
+                <w:color w:val="000000" w:themeColor="text1"/>
+                <w:sz w:val="24"/>
+                <w:szCs w:val="24"/>
+              </w:rPr>
+              <w:t>0.2</w:t>
+            </w:r>
+          </w:p>
+        </w:tc>
+        <w:tc>
+          <w:tcPr>
+            <w:tcW w:w="1430" w:type="dxa"/>
+            <w:tcBorders>
+              <w:bottom w:val="single" w:sz="4" w:space="0" w:color="auto"/>
+            </w:tcBorders>
+            <w:shd w:val="clear" w:color="auto" w:fill="BFBFBF" w:themeFill="background1" w:themeFillShade="BF"/>
+          </w:tcPr>
+          <w:p>
+            <w:pPr>
+              <w:rPr>
+                <w:color w:val="000000" w:themeColor="text1"/>
+                <w:sz w:val="24"/>
+                <w:szCs w:val="24"/>
+              </w:rPr>
+            </w:pPr>
+            <w:r>
+              <w:rPr>
+                <w:color w:val="000000" w:themeColor="text1"/>
+                <w:sz w:val="24"/>
+                <w:szCs w:val="24"/>
+              </w:rPr>
+              <w:t>0.4</w:t>
+            </w:r>
+          </w:p>
+        </w:tc>
+        <w:tc>
+          <w:tcPr>
+            <w:tcW w:w="1430" w:type="dxa"/>
+            <w:tcBorders>
+              <w:bottom w:val="single" w:sz="4" w:space="0" w:color="auto"/>
+            </w:tcBorders>
+            <w:shd w:val="clear" w:color="auto" w:fill="BFBFBF" w:themeFill="background1" w:themeFillShade="BF"/>
+          </w:tcPr>
+          <w:p>
+            <w:pPr>
+              <w:rPr>
+                <w:color w:val="000000" w:themeColor="text1"/>
+                <w:sz w:val="24"/>
+                <w:szCs w:val="24"/>
+              </w:rPr>
+            </w:pPr>
+            <w:r>
+              <w:rPr>
+                <w:color w:val="000000" w:themeColor="text1"/>
+                <w:sz w:val="24"/>
+                <w:szCs w:val="24"/>
+              </w:rPr>
+              <w:t>0.8</w:t>
+            </w:r>
+          </w:p>
+        </w:tc>
+      </w:tr>
+    </w:tbl>
+    <w:p>
+      <w:pPr>
+        <w:jc w:val="both"/>
+        <w:rPr>
+          <w:sz w:val="24"/>
+          <w:szCs w:val="24"/>
+        </w:rPr>
+      </w:pPr>
+    </w:p>
+    <w:p>
+      <w:pPr>
+        <w:jc w:val="both"/>
+        <w:rPr>
+          <w:sz w:val="24"/>
+          <w:szCs w:val="24"/>
+        </w:rPr>
+      </w:pPr>
+      <w:r>
+        <w:rPr>
+          <w:sz w:val="24"/>
+          <w:szCs w:val="24"/>
+        </w:rPr>
+        <w:tab/>
+        <w:t>Substituindo os riscos em suas devidas células:</w:t>
+      </w:r>
+    </w:p>
+    <w:p>
+      <w:pPr>
+        <w:jc w:val="both"/>
+        <w:rPr>
+          <w:sz w:val="24"/>
+          <w:szCs w:val="24"/>
+        </w:rPr>
+      </w:pPr>
+    </w:p>
+    <w:p>
+      <w:pPr>
+        <w:jc w:val="both"/>
+        <w:rPr>
+          <w:sz w:val="24"/>
+          <w:szCs w:val="24"/>
+        </w:rPr>
+      </w:pPr>
+    </w:p>
+    <w:p>
+      <w:pPr>
+        <w:jc w:val="both"/>
+        <w:rPr>
+          <w:sz w:val="24"/>
+          <w:szCs w:val="24"/>
+        </w:rPr>
+      </w:pPr>
+    </w:p>
+    <w:p>
+      <w:pPr>
+        <w:jc w:val="both"/>
+        <w:rPr>
+          <w:sz w:val="24"/>
+          <w:szCs w:val="24"/>
+        </w:rPr>
+      </w:pPr>
+    </w:p>
+    <w:p>
+      <w:pPr>
+        <w:jc w:val="both"/>
+        <w:rPr>
+          <w:sz w:val="24"/>
+          <w:szCs w:val="24"/>
+        </w:rPr>
+      </w:pPr>
+    </w:p>
+    <w:p>
+      <w:pPr>
+        <w:jc w:val="both"/>
+        <w:rPr>
+          <w:sz w:val="24"/>
+          <w:szCs w:val="24"/>
+        </w:rPr>
+      </w:pPr>
+    </w:p>
+    <w:p>
+      <w:pPr>
+        <w:jc w:val="both"/>
+        <w:rPr>
+          <w:sz w:val="24"/>
+          <w:szCs w:val="24"/>
+        </w:rPr>
+      </w:pPr>
+    </w:p>
+    <w:p>
+      <w:pPr>
+        <w:jc w:val="both"/>
+        <w:rPr>
+          <w:sz w:val="24"/>
+          <w:szCs w:val="24"/>
+        </w:rPr>
+      </w:pPr>
+    </w:p>
+    <w:p>
+      <w:pPr>
+        <w:jc w:val="both"/>
+        <w:rPr>
+          <w:sz w:val="24"/>
+          <w:szCs w:val="24"/>
+        </w:rPr>
+      </w:pPr>
+    </w:p>
+    <w:p>
+      <w:pPr>
+        <w:jc w:val="both"/>
+        <w:rPr>
+          <w:sz w:val="24"/>
+          <w:szCs w:val="24"/>
+        </w:rPr>
+      </w:pPr>
+    </w:p>
+    <w:p>
+      <w:pPr>
+        <w:jc w:val="both"/>
+        <w:rPr>
+          <w:sz w:val="24"/>
+          <w:szCs w:val="24"/>
+        </w:rPr>
+      </w:pPr>
+    </w:p>
+    <w:p>
+      <w:pPr>
+        <w:jc w:val="both"/>
+        <w:rPr>
+          <w:sz w:val="24"/>
+          <w:szCs w:val="24"/>
+        </w:rPr>
+      </w:pPr>
+    </w:p>
+    <w:p>
+      <w:pPr>
+        <w:jc w:val="both"/>
+        <w:rPr>
+          <w:sz w:val="24"/>
+          <w:szCs w:val="24"/>
+        </w:rPr>
+      </w:pPr>
+    </w:p>
+    <w:tbl>
+      <w:tblPr>
+        <w:tblStyle w:val="Tabelacomgrade"/>
+        <w:tblW w:w="0" w:type="auto"/>
+        <w:tblLook w:val="04A0" w:firstRow="1" w:lastRow="0" w:firstColumn="1" w:lastColumn="0" w:noHBand="0" w:noVBand="1"/>
+      </w:tblPr>
+      <w:tblGrid>
+        <w:gridCol w:w="1571"/>
+        <w:gridCol w:w="1297"/>
+        <w:gridCol w:w="1277"/>
+        <w:gridCol w:w="1429"/>
+        <w:gridCol w:w="1277"/>
+        <w:gridCol w:w="1869"/>
+      </w:tblGrid>
+      <w:tr>
+        <w:tc>
+          <w:tcPr>
+            <w:tcW w:w="1571" w:type="dxa"/>
+            <w:shd w:val="clear" w:color="auto" w:fill="BFBFBF" w:themeFill="background1" w:themeFillShade="BF"/>
+          </w:tcPr>
+          <w:p>
+            <w:pPr>
+              <w:rPr>
+                <w:sz w:val="24"/>
+                <w:szCs w:val="24"/>
+              </w:rPr>
+            </w:pPr>
+            <w:r>
+              <w:rPr>
+                <w:sz w:val="24"/>
+                <w:szCs w:val="24"/>
+              </w:rPr>
+              <w:t>Probabilidade</w:t>
+            </w:r>
+          </w:p>
+        </w:tc>
+        <w:tc>
+          <w:tcPr>
+            <w:tcW w:w="1429" w:type="dxa"/>
+          </w:tcPr>
+          <w:p>
+            <w:pPr>
+              <w:rPr>
+                <w:sz w:val="24"/>
+                <w:szCs w:val="24"/>
+              </w:rPr>
+            </w:pPr>
+          </w:p>
+        </w:tc>
+        <w:tc>
+          <w:tcPr>
+            <w:tcW w:w="1430" w:type="dxa"/>
+          </w:tcPr>
+          <w:p>
+            <w:pPr>
+              <w:rPr>
+                <w:sz w:val="24"/>
+                <w:szCs w:val="24"/>
+              </w:rPr>
+            </w:pPr>
+          </w:p>
+        </w:tc>
+        <w:tc>
+          <w:tcPr>
+            <w:tcW w:w="1430" w:type="dxa"/>
+          </w:tcPr>
+          <w:p>
+            <w:pPr>
+              <w:rPr>
+                <w:sz w:val="24"/>
+                <w:szCs w:val="24"/>
+              </w:rPr>
+            </w:pPr>
+          </w:p>
+        </w:tc>
+        <w:tc>
+          <w:tcPr>
+            <w:tcW w:w="1430" w:type="dxa"/>
+          </w:tcPr>
+          <w:p>
+            <w:pPr>
+              <w:rPr>
+                <w:sz w:val="24"/>
+                <w:szCs w:val="24"/>
+              </w:rPr>
+            </w:pPr>
+          </w:p>
+        </w:tc>
+        <w:tc>
+          <w:tcPr>
+            <w:tcW w:w="1430" w:type="dxa"/>
+          </w:tcPr>
+          <w:p>
+            <w:pPr>
+              <w:rPr>
+                <w:sz w:val="24"/>
+                <w:szCs w:val="24"/>
+              </w:rPr>
+            </w:pPr>
+          </w:p>
+        </w:tc>
+      </w:tr>
+      <w:tr>
+        <w:tc>
+          <w:tcPr>
+            <w:tcW w:w="1571" w:type="dxa"/>
+            <w:shd w:val="clear" w:color="auto" w:fill="BFBFBF" w:themeFill="background1" w:themeFillShade="BF"/>
+          </w:tcPr>
+          <w:p>
+            <w:pPr>
+              <w:rPr>
+                <w:sz w:val="24"/>
+                <w:szCs w:val="24"/>
+              </w:rPr>
+            </w:pPr>
+            <w:r>
+              <w:rPr>
+                <w:sz w:val="24"/>
+                <w:szCs w:val="24"/>
+              </w:rPr>
+              <w:t>0.9</w:t>
+            </w:r>
+          </w:p>
+        </w:tc>
+        <w:tc>
+          <w:tcPr>
+            <w:tcW w:w="1429" w:type="dxa"/>
+          </w:tcPr>
+          <w:p>
+            <w:pPr>
+              <w:rPr>
+                <w:sz w:val="24"/>
+                <w:szCs w:val="24"/>
+              </w:rPr>
+            </w:pPr>
+          </w:p>
+        </w:tc>
+        <w:tc>
+          <w:tcPr>
+            <w:tcW w:w="1430" w:type="dxa"/>
+          </w:tcPr>
+          <w:p>
+            <w:pPr>
+              <w:rPr>
+                <w:sz w:val="24"/>
+                <w:szCs w:val="24"/>
+              </w:rPr>
+            </w:pPr>
+          </w:p>
+        </w:tc>
+        <w:tc>
+          <w:tcPr>
+            <w:tcW w:w="1430" w:type="dxa"/>
+            <w:shd w:val="clear" w:color="auto" w:fill="C0504D" w:themeFill="accent2"/>
+          </w:tcPr>
+          <w:p>
+            <w:pPr>
+              <w:rPr>
+                <w:sz w:val="24"/>
+                <w:szCs w:val="24"/>
+              </w:rPr>
+            </w:pPr>
+          </w:p>
+        </w:tc>
+        <w:tc>
+          <w:tcPr>
+            <w:tcW w:w="1430" w:type="dxa"/>
+            <w:shd w:val="clear" w:color="auto" w:fill="C0504D" w:themeFill="accent2"/>
+          </w:tcPr>
+          <w:p>
+            <w:pPr>
+              <w:rPr>
+                <w:sz w:val="24"/>
+                <w:szCs w:val="24"/>
+              </w:rPr>
+            </w:pPr>
+          </w:p>
+        </w:tc>
+        <w:tc>
+          <w:tcPr>
+            <w:tcW w:w="1430" w:type="dxa"/>
+            <w:shd w:val="clear" w:color="auto" w:fill="C0504D" w:themeFill="accent2"/>
+          </w:tcPr>
+          <w:p>
+            <w:pPr>
+              <w:rPr>
+                <w:sz w:val="24"/>
+                <w:szCs w:val="24"/>
+              </w:rPr>
+            </w:pPr>
+          </w:p>
+        </w:tc>
+      </w:tr>
+      <w:tr>
+        <w:tc>
+          <w:tcPr>
+            <w:tcW w:w="1571" w:type="dxa"/>
+            <w:shd w:val="clear" w:color="auto" w:fill="BFBFBF" w:themeFill="background1" w:themeFillShade="BF"/>
+          </w:tcPr>
+          <w:p>
+            <w:pPr>
+              <w:rPr>
+                <w:sz w:val="24"/>
+                <w:szCs w:val="24"/>
+              </w:rPr>
+            </w:pPr>
+            <w:r>
+              <w:rPr>
+                <w:sz w:val="24"/>
+                <w:szCs w:val="24"/>
+              </w:rPr>
+              <w:t>0.7</w:t>
+            </w:r>
+          </w:p>
+        </w:tc>
+        <w:tc>
+          <w:tcPr>
+            <w:tcW w:w="1429" w:type="dxa"/>
+            <w:shd w:val="clear" w:color="auto" w:fill="9BBB59" w:themeFill="accent3"/>
+          </w:tcPr>
+          <w:p>
+            <w:pPr>
+              <w:rPr>
+                <w:sz w:val="24"/>
+                <w:szCs w:val="24"/>
+              </w:rPr>
+            </w:pPr>
+          </w:p>
+        </w:tc>
+        <w:tc>
+          <w:tcPr>
+            <w:tcW w:w="1430" w:type="dxa"/>
+          </w:tcPr>
+          <w:p>
+            <w:pPr>
+              <w:rPr>
+                <w:sz w:val="24"/>
+                <w:szCs w:val="24"/>
+              </w:rPr>
+            </w:pPr>
+          </w:p>
+        </w:tc>
+        <w:tc>
+          <w:tcPr>
+            <w:tcW w:w="1430" w:type="dxa"/>
+          </w:tcPr>
+          <w:p>
+            <w:pPr>
+              <w:rPr>
+                <w:sz w:val="24"/>
+                <w:szCs w:val="24"/>
+              </w:rPr>
+            </w:pPr>
+          </w:p>
+        </w:tc>
+        <w:tc>
+          <w:tcPr>
+            <w:tcW w:w="1430" w:type="dxa"/>
+            <w:shd w:val="clear" w:color="auto" w:fill="C0504D" w:themeFill="accent2"/>
+          </w:tcPr>
+          <w:p>
+            <w:pPr>
+              <w:rPr>
+                <w:sz w:val="24"/>
+                <w:szCs w:val="24"/>
+              </w:rPr>
+            </w:pPr>
+          </w:p>
+        </w:tc>
+        <w:tc>
+          <w:tcPr>
+            <w:tcW w:w="1430" w:type="dxa"/>
+            <w:shd w:val="clear" w:color="auto" w:fill="C0504D" w:themeFill="accent2"/>
+          </w:tcPr>
+          <w:p>
+            <w:pPr>
+              <w:rPr>
+                <w:sz w:val="24"/>
+                <w:szCs w:val="24"/>
+              </w:rPr>
+            </w:pPr>
+            <w:r>
+              <w:rPr>
+                <w:sz w:val="24"/>
+                <w:szCs w:val="24"/>
+              </w:rPr>
+              <w:t>Termos de contrato inaceitáveis</w:t>
+            </w:r>
+          </w:p>
+        </w:tc>
+      </w:tr>
+      <w:tr>
+        <w:tc>
+          <w:tcPr>
+            <w:tcW w:w="1571" w:type="dxa"/>
+            <w:shd w:val="clear" w:color="auto" w:fill="BFBFBF" w:themeFill="background1" w:themeFillShade="BF"/>
+          </w:tcPr>
+          <w:p>
+            <w:pPr>
+              <w:rPr>
+                <w:sz w:val="24"/>
+                <w:szCs w:val="24"/>
+              </w:rPr>
+            </w:pPr>
+            <w:r>
+              <w:rPr>
+                <w:sz w:val="24"/>
+                <w:szCs w:val="24"/>
+              </w:rPr>
+              <w:t>0.5</w:t>
+            </w:r>
+          </w:p>
+        </w:tc>
+        <w:tc>
+          <w:tcPr>
+            <w:tcW w:w="1429" w:type="dxa"/>
+            <w:shd w:val="clear" w:color="auto" w:fill="9BBB59" w:themeFill="accent3"/>
+          </w:tcPr>
+          <w:p>
+            <w:pPr>
+              <w:rPr>
+                <w:sz w:val="24"/>
+                <w:szCs w:val="24"/>
+              </w:rPr>
+            </w:pPr>
+          </w:p>
+        </w:tc>
+        <w:tc>
+          <w:tcPr>
+            <w:tcW w:w="1430" w:type="dxa"/>
+          </w:tcPr>
+          <w:p>
+            <w:pPr>
+              <w:rPr>
+                <w:sz w:val="24"/>
+                <w:szCs w:val="24"/>
+              </w:rPr>
+            </w:pPr>
+          </w:p>
+        </w:tc>
+        <w:tc>
+          <w:tcPr>
+            <w:tcW w:w="1430" w:type="dxa"/>
+          </w:tcPr>
+          <w:p>
+            <w:pPr>
+              <w:rPr>
+                <w:sz w:val="24"/>
+                <w:szCs w:val="24"/>
+              </w:rPr>
+            </w:pPr>
+          </w:p>
+        </w:tc>
+        <w:tc>
+          <w:tcPr>
+            <w:tcW w:w="1430" w:type="dxa"/>
+            <w:shd w:val="clear" w:color="auto" w:fill="C0504D" w:themeFill="accent2"/>
+          </w:tcPr>
+          <w:p>
+            <w:pPr>
+              <w:rPr>
+                <w:sz w:val="24"/>
+                <w:szCs w:val="24"/>
+              </w:rPr>
+            </w:pPr>
+          </w:p>
+        </w:tc>
+        <w:tc>
+          <w:tcPr>
+            <w:tcW w:w="1430" w:type="dxa"/>
+            <w:shd w:val="clear" w:color="auto" w:fill="C0504D" w:themeFill="accent2"/>
+          </w:tcPr>
+          <w:p>
+            <w:pPr>
+              <w:rPr>
+                <w:sz w:val="24"/>
+                <w:szCs w:val="24"/>
+              </w:rPr>
+            </w:pPr>
+          </w:p>
+        </w:tc>
+      </w:tr>
+      <w:tr>
+        <w:tc>
+          <w:tcPr>
+            <w:tcW w:w="1571" w:type="dxa"/>
+            <w:shd w:val="clear" w:color="auto" w:fill="BFBFBF" w:themeFill="background1" w:themeFillShade="BF"/>
+          </w:tcPr>
+          <w:p>
+            <w:pPr>
+              <w:rPr>
+                <w:sz w:val="24"/>
+                <w:szCs w:val="24"/>
+              </w:rPr>
+            </w:pPr>
+            <w:r>
+              <w:rPr>
+                <w:sz w:val="24"/>
+                <w:szCs w:val="24"/>
+              </w:rPr>
+              <w:t>0.3</w:t>
+            </w:r>
+          </w:p>
+        </w:tc>
+        <w:tc>
+          <w:tcPr>
+            <w:tcW w:w="1429" w:type="dxa"/>
+            <w:shd w:val="clear" w:color="auto" w:fill="9BBB59" w:themeFill="accent3"/>
+          </w:tcPr>
+          <w:p>
+            <w:pPr>
+              <w:rPr>
+                <w:sz w:val="24"/>
+                <w:szCs w:val="24"/>
+              </w:rPr>
+            </w:pPr>
+          </w:p>
+        </w:tc>
+        <w:tc>
+          <w:tcPr>
+            <w:tcW w:w="1430" w:type="dxa"/>
+            <w:shd w:val="clear" w:color="auto" w:fill="9BBB59" w:themeFill="accent3"/>
+          </w:tcPr>
+          <w:p>
+            <w:pPr>
+              <w:rPr>
+                <w:sz w:val="24"/>
+                <w:szCs w:val="24"/>
+              </w:rPr>
+            </w:pPr>
+          </w:p>
+        </w:tc>
+        <w:tc>
+          <w:tcPr>
+            <w:tcW w:w="1430" w:type="dxa"/>
+          </w:tcPr>
+          <w:p>
+            <w:pPr>
+              <w:rPr>
+                <w:sz w:val="24"/>
+                <w:szCs w:val="24"/>
+              </w:rPr>
+            </w:pPr>
+          </w:p>
+        </w:tc>
+        <w:tc>
+          <w:tcPr>
+            <w:tcW w:w="1430" w:type="dxa"/>
+          </w:tcPr>
+          <w:p>
+            <w:pPr>
+              <w:rPr>
+                <w:sz w:val="24"/>
+                <w:szCs w:val="24"/>
+              </w:rPr>
+            </w:pPr>
+          </w:p>
+        </w:tc>
+        <w:tc>
+          <w:tcPr>
+            <w:tcW w:w="1430" w:type="dxa"/>
+            <w:shd w:val="clear" w:color="auto" w:fill="C0504D" w:themeFill="accent2"/>
+          </w:tcPr>
+          <w:p>
+            <w:pPr>
+              <w:rPr>
+                <w:sz w:val="24"/>
+                <w:szCs w:val="24"/>
+              </w:rPr>
+            </w:pPr>
+            <w:r>
+              <w:rPr>
+                <w:sz w:val="24"/>
+                <w:szCs w:val="24"/>
+              </w:rPr>
+              <w:t>Desengajamento dos desenvolvedores</w:t>
+            </w:r>
+          </w:p>
+        </w:tc>
+      </w:tr>
+      <w:tr>
+        <w:tc>
+          <w:tcPr>
+            <w:tcW w:w="1571" w:type="dxa"/>
+            <w:shd w:val="clear" w:color="auto" w:fill="BFBFBF" w:themeFill="background1" w:themeFillShade="BF"/>
+          </w:tcPr>
+          <w:p>
+            <w:pPr>
+              <w:rPr>
+                <w:sz w:val="24"/>
+                <w:szCs w:val="24"/>
+              </w:rPr>
+            </w:pPr>
+            <w:r>
+              <w:rPr>
+                <w:sz w:val="24"/>
+                <w:szCs w:val="24"/>
+              </w:rPr>
+              <w:t>0.1</w:t>
+            </w:r>
+          </w:p>
+        </w:tc>
+        <w:tc>
+          <w:tcPr>
+            <w:tcW w:w="1429" w:type="dxa"/>
+            <w:shd w:val="clear" w:color="auto" w:fill="9BBB59" w:themeFill="accent3"/>
+          </w:tcPr>
+          <w:p>
+            <w:pPr>
+              <w:rPr>
+                <w:sz w:val="24"/>
+                <w:szCs w:val="24"/>
+              </w:rPr>
+            </w:pPr>
+          </w:p>
+        </w:tc>
+        <w:tc>
+          <w:tcPr>
+            <w:tcW w:w="1430" w:type="dxa"/>
+            <w:shd w:val="clear" w:color="auto" w:fill="9BBB59" w:themeFill="accent3"/>
+          </w:tcPr>
+          <w:p>
+            <w:pPr>
+              <w:rPr>
+                <w:sz w:val="24"/>
+                <w:szCs w:val="24"/>
+              </w:rPr>
+            </w:pPr>
+          </w:p>
+        </w:tc>
+        <w:tc>
+          <w:tcPr>
+            <w:tcW w:w="1430" w:type="dxa"/>
+            <w:shd w:val="clear" w:color="auto" w:fill="9BBB59" w:themeFill="accent3"/>
+          </w:tcPr>
+          <w:p>
+            <w:pPr>
+              <w:rPr>
+                <w:sz w:val="24"/>
+                <w:szCs w:val="24"/>
+              </w:rPr>
+            </w:pPr>
+            <w:r>
+              <w:rPr>
+                <w:sz w:val="24"/>
+                <w:szCs w:val="24"/>
+              </w:rPr>
+              <w:t>Produto não ser assimilado pelos funcionários</w:t>
+            </w:r>
+          </w:p>
+        </w:tc>
+        <w:tc>
+          <w:tcPr>
+            <w:tcW w:w="1430" w:type="dxa"/>
+          </w:tcPr>
+          <w:p>
+            <w:pPr>
+              <w:rPr>
+                <w:sz w:val="24"/>
+                <w:szCs w:val="24"/>
+              </w:rPr>
+            </w:pPr>
+          </w:p>
+        </w:tc>
+        <w:tc>
+          <w:tcPr>
+            <w:tcW w:w="1430" w:type="dxa"/>
+          </w:tcPr>
+          <w:p>
+            <w:pPr>
+              <w:rPr>
+                <w:sz w:val="24"/>
+                <w:szCs w:val="24"/>
+              </w:rPr>
+            </w:pPr>
+            <w:r>
+              <w:rPr>
+                <w:sz w:val="24"/>
+                <w:szCs w:val="24"/>
+              </w:rPr>
+              <w:t>Incêndio na fotocopiadora</w:t>
+            </w:r>
+          </w:p>
+        </w:tc>
+      </w:tr>
+      <w:tr>
+        <w:tc>
+          <w:tcPr>
+            <w:tcW w:w="1571" w:type="dxa"/>
+            <w:tcBorders>
+              <w:bottom w:val="single" w:sz="4" w:space="0" w:color="auto"/>
+            </w:tcBorders>
+            <w:shd w:val="clear" w:color="auto" w:fill="BFBFBF" w:themeFill="background1" w:themeFillShade="BF"/>
+          </w:tcPr>
+          <w:p>
+            <w:pPr>
+              <w:rPr>
+                <w:sz w:val="24"/>
+                <w:szCs w:val="24"/>
+              </w:rPr>
+            </w:pPr>
+            <w:r>
+              <w:rPr>
+                <w:sz w:val="24"/>
+                <w:szCs w:val="24"/>
+              </w:rPr>
+              <w:t>Impacto</w:t>
+            </w:r>
+          </w:p>
+        </w:tc>
+        <w:tc>
+          <w:tcPr>
+            <w:tcW w:w="1429" w:type="dxa"/>
+            <w:tcBorders>
+              <w:bottom w:val="single" w:sz="4" w:space="0" w:color="auto"/>
+            </w:tcBorders>
+            <w:shd w:val="clear" w:color="auto" w:fill="BFBFBF" w:themeFill="background1" w:themeFillShade="BF"/>
+          </w:tcPr>
+          <w:p>
+            <w:pPr>
+              <w:rPr>
+                <w:color w:val="000000" w:themeColor="text1"/>
+                <w:sz w:val="24"/>
+                <w:szCs w:val="24"/>
+              </w:rPr>
+            </w:pPr>
+            <w:r>
+              <w:rPr>
+                <w:color w:val="000000" w:themeColor="text1"/>
+                <w:sz w:val="24"/>
+                <w:szCs w:val="24"/>
+              </w:rPr>
+              <w:t>0.05</w:t>
+            </w:r>
+          </w:p>
+        </w:tc>
+        <w:tc>
+          <w:tcPr>
+            <w:tcW w:w="1430" w:type="dxa"/>
+            <w:tcBorders>
+              <w:bottom w:val="single" w:sz="4" w:space="0" w:color="auto"/>
+            </w:tcBorders>
+            <w:shd w:val="clear" w:color="auto" w:fill="BFBFBF" w:themeFill="background1" w:themeFillShade="BF"/>
+          </w:tcPr>
+          <w:p>
+            <w:pPr>
+              <w:rPr>
+                <w:color w:val="000000" w:themeColor="text1"/>
+                <w:sz w:val="24"/>
+                <w:szCs w:val="24"/>
+              </w:rPr>
+            </w:pPr>
+            <w:r>
+              <w:rPr>
+                <w:color w:val="000000" w:themeColor="text1"/>
+                <w:sz w:val="24"/>
+                <w:szCs w:val="24"/>
+              </w:rPr>
+              <w:t>0.1</w:t>
+            </w:r>
+          </w:p>
+        </w:tc>
+        <w:tc>
+          <w:tcPr>
+            <w:tcW w:w="1430" w:type="dxa"/>
+            <w:tcBorders>
+              <w:bottom w:val="single" w:sz="4" w:space="0" w:color="auto"/>
+            </w:tcBorders>
+            <w:shd w:val="clear" w:color="auto" w:fill="BFBFBF" w:themeFill="background1" w:themeFillShade="BF"/>
+          </w:tcPr>
+          <w:p>
+            <w:pPr>
+              <w:rPr>
+                <w:color w:val="000000" w:themeColor="text1"/>
+                <w:sz w:val="24"/>
+                <w:szCs w:val="24"/>
+              </w:rPr>
+            </w:pPr>
+            <w:r>
+              <w:rPr>
+                <w:color w:val="000000" w:themeColor="text1"/>
+                <w:sz w:val="24"/>
+                <w:szCs w:val="24"/>
+              </w:rPr>
+              <w:t>0.2</w:t>
+            </w:r>
+          </w:p>
+        </w:tc>
+        <w:tc>
+          <w:tcPr>
+            <w:tcW w:w="1430" w:type="dxa"/>
+            <w:tcBorders>
+              <w:bottom w:val="single" w:sz="4" w:space="0" w:color="auto"/>
+            </w:tcBorders>
+            <w:shd w:val="clear" w:color="auto" w:fill="BFBFBF" w:themeFill="background1" w:themeFillShade="BF"/>
+          </w:tcPr>
+          <w:p>
+            <w:pPr>
+              <w:rPr>
+                <w:color w:val="000000" w:themeColor="text1"/>
+                <w:sz w:val="24"/>
+                <w:szCs w:val="24"/>
+              </w:rPr>
+            </w:pPr>
+            <w:r>
+              <w:rPr>
+                <w:color w:val="000000" w:themeColor="text1"/>
+                <w:sz w:val="24"/>
+                <w:szCs w:val="24"/>
+              </w:rPr>
+              <w:t>0.4</w:t>
+            </w:r>
+          </w:p>
+        </w:tc>
+        <w:tc>
+          <w:tcPr>
+            <w:tcW w:w="1430" w:type="dxa"/>
+            <w:tcBorders>
+              <w:bottom w:val="single" w:sz="4" w:space="0" w:color="auto"/>
+            </w:tcBorders>
+            <w:shd w:val="clear" w:color="auto" w:fill="BFBFBF" w:themeFill="background1" w:themeFillShade="BF"/>
+          </w:tcPr>
+          <w:p>
+            <w:pPr>
+              <w:rPr>
+                <w:color w:val="000000" w:themeColor="text1"/>
+                <w:sz w:val="24"/>
+                <w:szCs w:val="24"/>
+              </w:rPr>
+            </w:pPr>
+            <w:r>
+              <w:rPr>
+                <w:color w:val="000000" w:themeColor="text1"/>
+                <w:sz w:val="24"/>
+                <w:szCs w:val="24"/>
+              </w:rPr>
+              <w:t>0.8</w:t>
+            </w:r>
+          </w:p>
+        </w:tc>
+      </w:tr>
+    </w:tbl>
+    <w:p>
+      <w:pPr>
+        <w:jc w:val="both"/>
+        <w:rPr>
+          <w:sz w:val="24"/>
+          <w:szCs w:val="24"/>
+        </w:rPr>
+      </w:pPr>
+    </w:p>
+    <w:p>
+      <w:pPr>
+        <w:jc w:val="both"/>
+        <w:rPr>
+          <w:sz w:val="24"/>
+          <w:szCs w:val="24"/>
+        </w:rPr>
+      </w:pPr>
+    </w:p>
     <w:sectPr>
-      <w:footerReference w:type="default" r:id="rId20"/>
+      <w:footerReference w:type="default" r:id="rId19"/>
       <w:pgSz w:w="11906" w:h="16838"/>
       <w:pgMar w:top="1417" w:right="1701" w:bottom="1417" w:left="1701" w:header="708" w:footer="708" w:gutter="0"/>
       <w:cols w:space="708"/>
@@ -34170,7 +37036,7 @@
 </file>
 
 <file path=word/endnotes.xml><?xml version="1.0" encoding="utf-8"?>
-<w:endnotes xmlns:wpc="http://schemas.microsoft.com/office/word/2010/wordprocessingCanvas" xmlns:mc="http://schemas.openxmlformats.org/markup-compatibility/2006" xmlns:o="urn:schemas-microsoft-com:office:office" xmlns:r="http://schemas.openxmlformats.org/officeDocument/2006/relationships" xmlns:m="http://schemas.openxmlformats.org/officeDocument/2006/math" xmlns:v="urn:schemas-microsoft-com:vml" xmlns:wp14="http://schemas.microsoft.com/office/word/2010/wordprocessingDrawing" xmlns:wp="http://schemas.openxmlformats.org/drawingml/2006/wordprocessingDrawing" xmlns:w10="urn:schemas-microsoft-com:office:word" xmlns:w="http://schemas.openxmlformats.org/wordprocessingml/2006/main" xmlns:w14="http://schemas.microsoft.com/office/word/2010/wordml" xmlns:wpg="http://schemas.microsoft.com/office/word/2010/wordprocessingGroup" xmlns:wpi="http://schemas.microsoft.com/office/word/2010/wordprocessingInk" xmlns:wne="http://schemas.microsoft.com/office/word/2006/wordml" xmlns:wps="http://schemas.microsoft.com/office/word/2010/wordprocessingShape" mc:Ignorable="w14 wp14">
+<w:endnotes xmlns:wpc="http://schemas.microsoft.com/office/word/2010/wordprocessingCanvas" xmlns:mc="http://schemas.openxmlformats.org/markup-compatibility/2006" xmlns:o="urn:schemas-microsoft-com:office:office" xmlns:r="http://schemas.openxmlformats.org/officeDocument/2006/relationships" xmlns:m="http://schemas.openxmlformats.org/officeDocument/2006/math" xmlns:v="urn:schemas-microsoft-com:vml" xmlns:wp14="http://schemas.microsoft.com/office/word/2010/wordprocessingDrawing" xmlns:wp="http://schemas.openxmlformats.org/drawingml/2006/wordprocessingDrawing" xmlns:w10="urn:schemas-microsoft-com:office:word" xmlns:w="http://schemas.openxmlformats.org/wordprocessingml/2006/main" xmlns:w14="http://schemas.microsoft.com/office/word/2010/wordml" xmlns:w15="http://schemas.microsoft.com/office/word/2012/wordml" xmlns:wpg="http://schemas.microsoft.com/office/word/2010/wordprocessingGroup" xmlns:wpi="http://schemas.microsoft.com/office/word/2010/wordprocessingInk" xmlns:wne="http://schemas.microsoft.com/office/word/2006/wordml" xmlns:wps="http://schemas.microsoft.com/office/word/2010/wordprocessingShape" mc:Ignorable="w14 w15 wp14">
   <w:endnote w:type="separator" w:id="-1">
     <w:p>
       <w:r>
@@ -34189,7 +37055,7 @@
 </file>
 
 <file path=word/footer1.xml><?xml version="1.0" encoding="utf-8"?>
-<w:ftr xmlns:wpc="http://schemas.microsoft.com/office/word/2010/wordprocessingCanvas" xmlns:mc="http://schemas.openxmlformats.org/markup-compatibility/2006" xmlns:o="urn:schemas-microsoft-com:office:office" xmlns:r="http://schemas.openxmlformats.org/officeDocument/2006/relationships" xmlns:m="http://schemas.openxmlformats.org/officeDocument/2006/math" xmlns:v="urn:schemas-microsoft-com:vml" xmlns:wp14="http://schemas.microsoft.com/office/word/2010/wordprocessingDrawing" xmlns:wp="http://schemas.openxmlformats.org/drawingml/2006/wordprocessingDrawing" xmlns:w10="urn:schemas-microsoft-com:office:word" xmlns:w="http://schemas.openxmlformats.org/wordprocessingml/2006/main" xmlns:w14="http://schemas.microsoft.com/office/word/2010/wordml" xmlns:wpg="http://schemas.microsoft.com/office/word/2010/wordprocessingGroup" xmlns:wpi="http://schemas.microsoft.com/office/word/2010/wordprocessingInk" xmlns:wne="http://schemas.microsoft.com/office/word/2006/wordml" xmlns:wps="http://schemas.microsoft.com/office/word/2010/wordprocessingShape" mc:Ignorable="w14 wp14">
+<w:ftr xmlns:wpc="http://schemas.microsoft.com/office/word/2010/wordprocessingCanvas" xmlns:mc="http://schemas.openxmlformats.org/markup-compatibility/2006" xmlns:o="urn:schemas-microsoft-com:office:office" xmlns:r="http://schemas.openxmlformats.org/officeDocument/2006/relationships" xmlns:m="http://schemas.openxmlformats.org/officeDocument/2006/math" xmlns:v="urn:schemas-microsoft-com:vml" xmlns:wp14="http://schemas.microsoft.com/office/word/2010/wordprocessingDrawing" xmlns:wp="http://schemas.openxmlformats.org/drawingml/2006/wordprocessingDrawing" xmlns:w10="urn:schemas-microsoft-com:office:word" xmlns:w="http://schemas.openxmlformats.org/wordprocessingml/2006/main" xmlns:w14="http://schemas.microsoft.com/office/word/2010/wordml" xmlns:w15="http://schemas.microsoft.com/office/word/2012/wordml" xmlns:wpg="http://schemas.microsoft.com/office/word/2010/wordprocessingGroup" xmlns:wpi="http://schemas.microsoft.com/office/word/2010/wordprocessingInk" xmlns:wne="http://schemas.microsoft.com/office/word/2006/wordml" xmlns:wps="http://schemas.microsoft.com/office/word/2010/wordprocessingShape" mc:Ignorable="w14 w15 wp14">
   <w:tbl>
     <w:tblPr>
       <w:tblW w:w="8754" w:type="dxa"/>
@@ -34214,7 +37080,7 @@
         </w:tcPr>
         <w:p>
           <w:pPr>
-            <w:pStyle w:val="Footer"/>
+            <w:pStyle w:val="Rodap"/>
             <w:spacing w:before="120" w:after="120"/>
             <w:rPr>
               <w:color w:val="244061" w:themeColor="accent1" w:themeShade="80"/>
@@ -34229,7 +37095,7 @@
         </w:tcPr>
         <w:p>
           <w:pPr>
-            <w:pStyle w:val="Footer"/>
+            <w:pStyle w:val="Rodap"/>
             <w:spacing w:before="120" w:after="120"/>
             <w:jc w:val="right"/>
             <w:rPr>
@@ -34242,14 +37108,14 @@
   </w:tbl>
   <w:p>
     <w:pPr>
-      <w:pStyle w:val="Footer"/>
+      <w:pStyle w:val="Rodap"/>
     </w:pPr>
   </w:p>
 </w:ftr>
 </file>
 
 <file path=word/footnotes.xml><?xml version="1.0" encoding="utf-8"?>
-<w:footnotes xmlns:wpc="http://schemas.microsoft.com/office/word/2010/wordprocessingCanvas" xmlns:mc="http://schemas.openxmlformats.org/markup-compatibility/2006" xmlns:o="urn:schemas-microsoft-com:office:office" xmlns:r="http://schemas.openxmlformats.org/officeDocument/2006/relationships" xmlns:m="http://schemas.openxmlformats.org/officeDocument/2006/math" xmlns:v="urn:schemas-microsoft-com:vml" xmlns:wp14="http://schemas.microsoft.com/office/word/2010/wordprocessingDrawing" xmlns:wp="http://schemas.openxmlformats.org/drawingml/2006/wordprocessingDrawing" xmlns:w10="urn:schemas-microsoft-com:office:word" xmlns:w="http://schemas.openxmlformats.org/wordprocessingml/2006/main" xmlns:w14="http://schemas.microsoft.com/office/word/2010/wordml" xmlns:wpg="http://schemas.microsoft.com/office/word/2010/wordprocessingGroup" xmlns:wpi="http://schemas.microsoft.com/office/word/2010/wordprocessingInk" xmlns:wne="http://schemas.microsoft.com/office/word/2006/wordml" xmlns:wps="http://schemas.microsoft.com/office/word/2010/wordprocessingShape" mc:Ignorable="w14 wp14">
+<w:footnotes xmlns:wpc="http://schemas.microsoft.com/office/word/2010/wordprocessingCanvas" xmlns:mc="http://schemas.openxmlformats.org/markup-compatibility/2006" xmlns:o="urn:schemas-microsoft-com:office:office" xmlns:r="http://schemas.openxmlformats.org/officeDocument/2006/relationships" xmlns:m="http://schemas.openxmlformats.org/officeDocument/2006/math" xmlns:v="urn:schemas-microsoft-com:vml" xmlns:wp14="http://schemas.microsoft.com/office/word/2010/wordprocessingDrawing" xmlns:wp="http://schemas.openxmlformats.org/drawingml/2006/wordprocessingDrawing" xmlns:w10="urn:schemas-microsoft-com:office:word" xmlns:w="http://schemas.openxmlformats.org/wordprocessingml/2006/main" xmlns:w14="http://schemas.microsoft.com/office/word/2010/wordml" xmlns:w15="http://schemas.microsoft.com/office/word/2012/wordml" xmlns:wpg="http://schemas.microsoft.com/office/word/2010/wordprocessingGroup" xmlns:wpi="http://schemas.microsoft.com/office/word/2010/wordprocessingInk" xmlns:wne="http://schemas.microsoft.com/office/word/2006/wordml" xmlns:wps="http://schemas.microsoft.com/office/word/2010/wordprocessingShape" mc:Ignorable="w14 w15 wp14">
   <w:footnote w:type="separator" w:id="-1">
     <w:p>
       <w:r>
@@ -34268,7 +37134,7 @@
 </file>
 
 <file path=word/numbering.xml><?xml version="1.0" encoding="utf-8"?>
-<w:numbering xmlns:wpc="http://schemas.microsoft.com/office/word/2010/wordprocessingCanvas" xmlns:mc="http://schemas.openxmlformats.org/markup-compatibility/2006" xmlns:o="urn:schemas-microsoft-com:office:office" xmlns:r="http://schemas.openxmlformats.org/officeDocument/2006/relationships" xmlns:m="http://schemas.openxmlformats.org/officeDocument/2006/math" xmlns:v="urn:schemas-microsoft-com:vml" xmlns:wp14="http://schemas.microsoft.com/office/word/2010/wordprocessingDrawing" xmlns:wp="http://schemas.openxmlformats.org/drawingml/2006/wordprocessingDrawing" xmlns:w10="urn:schemas-microsoft-com:office:word" xmlns:w="http://schemas.openxmlformats.org/wordprocessingml/2006/main" xmlns:w14="http://schemas.microsoft.com/office/word/2010/wordml" xmlns:wpg="http://schemas.microsoft.com/office/word/2010/wordprocessingGroup" xmlns:wpi="http://schemas.microsoft.com/office/word/2010/wordprocessingInk" xmlns:wne="http://schemas.microsoft.com/office/word/2006/wordml" xmlns:wps="http://schemas.microsoft.com/office/word/2010/wordprocessingShape" mc:Ignorable="w14 wp14">
+<w:numbering xmlns:wpc="http://schemas.microsoft.com/office/word/2010/wordprocessingCanvas" xmlns:mc="http://schemas.openxmlformats.org/markup-compatibility/2006" xmlns:o="urn:schemas-microsoft-com:office:office" xmlns:r="http://schemas.openxmlformats.org/officeDocument/2006/relationships" xmlns:m="http://schemas.openxmlformats.org/officeDocument/2006/math" xmlns:v="urn:schemas-microsoft-com:vml" xmlns:wp14="http://schemas.microsoft.com/office/word/2010/wordprocessingDrawing" xmlns:wp="http://schemas.openxmlformats.org/drawingml/2006/wordprocessingDrawing" xmlns:w10="urn:schemas-microsoft-com:office:word" xmlns:w="http://schemas.openxmlformats.org/wordprocessingml/2006/main" xmlns:w14="http://schemas.microsoft.com/office/word/2010/wordml" xmlns:w15="http://schemas.microsoft.com/office/word/2012/wordml" xmlns:wpg="http://schemas.microsoft.com/office/word/2010/wordprocessingGroup" xmlns:wpi="http://schemas.microsoft.com/office/word/2010/wordprocessingInk" xmlns:wne="http://schemas.microsoft.com/office/word/2006/wordml" xmlns:wps="http://schemas.microsoft.com/office/word/2010/wordprocessingShape" mc:Ignorable="w14 w15 wp14">
   <w:abstractNum w:abstractNumId="0">
     <w:nsid w:val="049A472D"/>
     <w:multiLevelType w:val="hybridMultilevel"/>
@@ -34850,7 +37716,7 @@
     <w:lvl w:ilvl="0">
       <w:start w:val="1"/>
       <w:numFmt w:val="decimal"/>
-      <w:pStyle w:val="Heading1"/>
+      <w:pStyle w:val="Ttulo1"/>
       <w:lvlText w:val="%1"/>
       <w:lvlJc w:val="left"/>
       <w:pPr>
@@ -34860,7 +37726,7 @@
     <w:lvl w:ilvl="1">
       <w:start w:val="1"/>
       <w:numFmt w:val="decimal"/>
-      <w:pStyle w:val="Heading2"/>
+      <w:pStyle w:val="Ttulo2"/>
       <w:lvlText w:val="%1.%2"/>
       <w:lvlJc w:val="left"/>
       <w:pPr>
@@ -34870,7 +37736,7 @@
     <w:lvl w:ilvl="2">
       <w:start w:val="1"/>
       <w:numFmt w:val="decimal"/>
-      <w:pStyle w:val="Heading3"/>
+      <w:pStyle w:val="Ttulo3"/>
       <w:lvlText w:val="%1.%2.%3"/>
       <w:lvlJc w:val="left"/>
       <w:pPr>
@@ -34880,7 +37746,7 @@
     <w:lvl w:ilvl="3">
       <w:start w:val="1"/>
       <w:numFmt w:val="decimal"/>
-      <w:pStyle w:val="Heading4"/>
+      <w:pStyle w:val="Ttulo4"/>
       <w:lvlText w:val="%1.%2.%3.%4"/>
       <w:lvlJc w:val="left"/>
       <w:pPr>
@@ -34890,7 +37756,7 @@
     <w:lvl w:ilvl="4">
       <w:start w:val="1"/>
       <w:numFmt w:val="decimal"/>
-      <w:pStyle w:val="Heading5"/>
+      <w:pStyle w:val="Ttulo5"/>
       <w:lvlText w:val="%1.%2.%3.%4.%5"/>
       <w:lvlJc w:val="left"/>
       <w:pPr>
@@ -34900,7 +37766,7 @@
     <w:lvl w:ilvl="5">
       <w:start w:val="1"/>
       <w:numFmt w:val="decimal"/>
-      <w:pStyle w:val="Heading6"/>
+      <w:pStyle w:val="Ttulo6"/>
       <w:lvlText w:val="%1.%2.%3.%4.%5.%6"/>
       <w:lvlJc w:val="left"/>
       <w:pPr>
@@ -34910,7 +37776,7 @@
     <w:lvl w:ilvl="6">
       <w:start w:val="1"/>
       <w:numFmt w:val="decimal"/>
-      <w:pStyle w:val="Heading7"/>
+      <w:pStyle w:val="Ttulo7"/>
       <w:lvlText w:val="%1.%2.%3.%4.%5.%6.%7"/>
       <w:lvlJc w:val="left"/>
       <w:pPr>
@@ -34920,7 +37786,7 @@
     <w:lvl w:ilvl="7">
       <w:start w:val="1"/>
       <w:numFmt w:val="decimal"/>
-      <w:pStyle w:val="Heading8"/>
+      <w:pStyle w:val="Ttulo8"/>
       <w:lvlText w:val="%1.%2.%3.%4.%5.%6.%7.%8"/>
       <w:lvlJc w:val="left"/>
       <w:pPr>
@@ -34930,7 +37796,7 @@
     <w:lvl w:ilvl="8">
       <w:start w:val="1"/>
       <w:numFmt w:val="decimal"/>
-      <w:pStyle w:val="Heading9"/>
+      <w:pStyle w:val="Ttulo9"/>
       <w:lvlText w:val="%1.%2.%3.%4.%5.%6.%7.%8.%9"/>
       <w:lvlJc w:val="left"/>
       <w:pPr>
@@ -36012,7 +38878,7 @@
 </file>
 
 <file path=word/styles.xml><?xml version="1.0" encoding="utf-8"?>
-<w:styles xmlns:mc="http://schemas.openxmlformats.org/markup-compatibility/2006" xmlns:r="http://schemas.openxmlformats.org/officeDocument/2006/relationships" xmlns:w="http://schemas.openxmlformats.org/wordprocessingml/2006/main" xmlns:w14="http://schemas.microsoft.com/office/word/2010/wordml" mc:Ignorable="w14">
+<w:styles xmlns:mc="http://schemas.openxmlformats.org/markup-compatibility/2006" xmlns:r="http://schemas.openxmlformats.org/officeDocument/2006/relationships" xmlns:w="http://schemas.openxmlformats.org/wordprocessingml/2006/main" xmlns:w14="http://schemas.microsoft.com/office/word/2010/wordml" xmlns:w15="http://schemas.microsoft.com/office/word/2012/wordml" mc:Ignorable="w14 w15">
   <w:docDefaults>
     <w:rPrDefault>
       <w:rPr>
@@ -36028,145 +38894,378 @@
       </w:pPr>
     </w:pPrDefault>
   </w:docDefaults>
-  <w:latentStyles w:defLockedState="0" w:defUIPriority="99" w:defSemiHidden="1" w:defUnhideWhenUsed="1" w:defQFormat="0" w:count="267">
-    <w:lsdException w:name="Normal" w:semiHidden="0" w:uiPriority="0" w:unhideWhenUsed="0" w:qFormat="1"/>
-    <w:lsdException w:name="heading 1" w:semiHidden="0" w:uiPriority="9" w:unhideWhenUsed="0" w:qFormat="1"/>
-    <w:lsdException w:name="heading 2" w:uiPriority="9" w:qFormat="1"/>
-    <w:lsdException w:name="heading 3" w:uiPriority="9" w:qFormat="1"/>
-    <w:lsdException w:name="heading 4" w:uiPriority="9" w:qFormat="1"/>
-    <w:lsdException w:name="heading 5" w:uiPriority="9" w:qFormat="1"/>
-    <w:lsdException w:name="heading 6" w:uiPriority="9" w:qFormat="1"/>
-    <w:lsdException w:name="heading 7" w:uiPriority="9" w:qFormat="1"/>
-    <w:lsdException w:name="heading 8" w:uiPriority="9" w:qFormat="1"/>
-    <w:lsdException w:name="heading 9" w:uiPriority="9" w:qFormat="1"/>
-    <w:lsdException w:name="toc 1" w:uiPriority="39"/>
-    <w:lsdException w:name="toc 2" w:uiPriority="39"/>
-    <w:lsdException w:name="toc 3" w:uiPriority="39"/>
-    <w:lsdException w:name="toc 4" w:uiPriority="39"/>
-    <w:lsdException w:name="toc 5" w:uiPriority="39"/>
-    <w:lsdException w:name="toc 6" w:uiPriority="39"/>
-    <w:lsdException w:name="toc 7" w:uiPriority="39"/>
-    <w:lsdException w:name="toc 8" w:uiPriority="39"/>
-    <w:lsdException w:name="toc 9" w:uiPriority="39"/>
-    <w:lsdException w:name="header" w:uiPriority="0"/>
-    <w:lsdException w:name="caption" w:uiPriority="35" w:qFormat="1"/>
-    <w:lsdException w:name="Title" w:semiHidden="0" w:uiPriority="10" w:unhideWhenUsed="0" w:qFormat="1"/>
-    <w:lsdException w:name="Default Paragraph Font" w:uiPriority="1"/>
-    <w:lsdException w:name="Subtitle" w:semiHidden="0" w:uiPriority="11" w:unhideWhenUsed="0" w:qFormat="1"/>
-    <w:lsdException w:name="Strong" w:semiHidden="0" w:uiPriority="22" w:unhideWhenUsed="0" w:qFormat="1"/>
-    <w:lsdException w:name="Emphasis" w:semiHidden="0" w:uiPriority="20" w:unhideWhenUsed="0" w:qFormat="1"/>
+  <w:latentStyles w:defLockedState="0" w:defUIPriority="99" w:defSemiHidden="0" w:defUnhideWhenUsed="0" w:defQFormat="0" w:count="371">
+    <w:lsdException w:name="Normal" w:uiPriority="0" w:qFormat="1"/>
+    <w:lsdException w:name="heading 1" w:uiPriority="9" w:qFormat="1"/>
+    <w:lsdException w:name="heading 2" w:semiHidden="1" w:uiPriority="9" w:unhideWhenUsed="1" w:qFormat="1"/>
+    <w:lsdException w:name="heading 3" w:semiHidden="1" w:uiPriority="9" w:unhideWhenUsed="1" w:qFormat="1"/>
+    <w:lsdException w:name="heading 4" w:semiHidden="1" w:uiPriority="9" w:unhideWhenUsed="1" w:qFormat="1"/>
+    <w:lsdException w:name="heading 5" w:semiHidden="1" w:uiPriority="9" w:unhideWhenUsed="1" w:qFormat="1"/>
+    <w:lsdException w:name="heading 6" w:semiHidden="1" w:uiPriority="9" w:unhideWhenUsed="1" w:qFormat="1"/>
+    <w:lsdException w:name="heading 7" w:semiHidden="1" w:uiPriority="9" w:unhideWhenUsed="1" w:qFormat="1"/>
+    <w:lsdException w:name="heading 8" w:semiHidden="1" w:uiPriority="9" w:unhideWhenUsed="1" w:qFormat="1"/>
+    <w:lsdException w:name="heading 9" w:semiHidden="1" w:uiPriority="9" w:unhideWhenUsed="1" w:qFormat="1"/>
+    <w:lsdException w:name="index 1" w:semiHidden="1" w:unhideWhenUsed="1"/>
+    <w:lsdException w:name="index 2" w:semiHidden="1" w:unhideWhenUsed="1"/>
+    <w:lsdException w:name="index 3" w:semiHidden="1" w:unhideWhenUsed="1"/>
+    <w:lsdException w:name="index 4" w:semiHidden="1" w:unhideWhenUsed="1"/>
+    <w:lsdException w:name="index 5" w:semiHidden="1" w:unhideWhenUsed="1"/>
+    <w:lsdException w:name="index 6" w:semiHidden="1" w:unhideWhenUsed="1"/>
+    <w:lsdException w:name="index 7" w:semiHidden="1" w:unhideWhenUsed="1"/>
+    <w:lsdException w:name="index 8" w:semiHidden="1" w:unhideWhenUsed="1"/>
+    <w:lsdException w:name="index 9" w:semiHidden="1" w:unhideWhenUsed="1"/>
+    <w:lsdException w:name="toc 1" w:semiHidden="1" w:uiPriority="39" w:unhideWhenUsed="1"/>
+    <w:lsdException w:name="toc 2" w:semiHidden="1" w:uiPriority="39" w:unhideWhenUsed="1"/>
+    <w:lsdException w:name="toc 3" w:semiHidden="1" w:uiPriority="39" w:unhideWhenUsed="1"/>
+    <w:lsdException w:name="toc 4" w:semiHidden="1" w:uiPriority="39" w:unhideWhenUsed="1"/>
+    <w:lsdException w:name="toc 5" w:semiHidden="1" w:uiPriority="39" w:unhideWhenUsed="1"/>
+    <w:lsdException w:name="toc 6" w:semiHidden="1" w:uiPriority="39" w:unhideWhenUsed="1"/>
+    <w:lsdException w:name="toc 7" w:semiHidden="1" w:uiPriority="39" w:unhideWhenUsed="1"/>
+    <w:lsdException w:name="toc 8" w:semiHidden="1" w:uiPriority="39" w:unhideWhenUsed="1"/>
+    <w:lsdException w:name="toc 9" w:semiHidden="1" w:uiPriority="39" w:unhideWhenUsed="1"/>
+    <w:lsdException w:name="Normal Indent" w:semiHidden="1" w:unhideWhenUsed="1"/>
+    <w:lsdException w:name="footnote text" w:semiHidden="1" w:unhideWhenUsed="1"/>
+    <w:lsdException w:name="annotation text" w:semiHidden="1" w:unhideWhenUsed="1"/>
+    <w:lsdException w:name="header" w:semiHidden="1" w:uiPriority="0" w:unhideWhenUsed="1"/>
+    <w:lsdException w:name="footer" w:semiHidden="1" w:unhideWhenUsed="1"/>
+    <w:lsdException w:name="index heading" w:semiHidden="1" w:unhideWhenUsed="1"/>
+    <w:lsdException w:name="caption" w:semiHidden="1" w:uiPriority="35" w:unhideWhenUsed="1" w:qFormat="1"/>
+    <w:lsdException w:name="table of figures" w:semiHidden="1" w:unhideWhenUsed="1"/>
+    <w:lsdException w:name="envelope address" w:semiHidden="1" w:unhideWhenUsed="1"/>
+    <w:lsdException w:name="envelope return" w:semiHidden="1" w:unhideWhenUsed="1"/>
+    <w:lsdException w:name="footnote reference" w:semiHidden="1" w:unhideWhenUsed="1"/>
+    <w:lsdException w:name="annotation reference" w:semiHidden="1" w:unhideWhenUsed="1"/>
+    <w:lsdException w:name="line number" w:semiHidden="1" w:unhideWhenUsed="1"/>
+    <w:lsdException w:name="page number" w:semiHidden="1" w:unhideWhenUsed="1"/>
+    <w:lsdException w:name="endnote reference" w:semiHidden="1" w:unhideWhenUsed="1"/>
+    <w:lsdException w:name="endnote text" w:semiHidden="1" w:unhideWhenUsed="1"/>
+    <w:lsdException w:name="table of authorities" w:semiHidden="1" w:unhideWhenUsed="1"/>
+    <w:lsdException w:name="macro" w:semiHidden="1" w:unhideWhenUsed="1"/>
+    <w:lsdException w:name="toa heading" w:semiHidden="1" w:unhideWhenUsed="1"/>
+    <w:lsdException w:name="List" w:semiHidden="1" w:unhideWhenUsed="1"/>
+    <w:lsdException w:name="List Bullet" w:semiHidden="1" w:unhideWhenUsed="1"/>
+    <w:lsdException w:name="List Number" w:semiHidden="1" w:unhideWhenUsed="1"/>
+    <w:lsdException w:name="List 2" w:semiHidden="1" w:unhideWhenUsed="1"/>
+    <w:lsdException w:name="List 3" w:semiHidden="1" w:unhideWhenUsed="1"/>
+    <w:lsdException w:name="List 4" w:semiHidden="1" w:unhideWhenUsed="1"/>
+    <w:lsdException w:name="List 5" w:semiHidden="1" w:unhideWhenUsed="1"/>
+    <w:lsdException w:name="List Bullet 2" w:semiHidden="1" w:unhideWhenUsed="1"/>
+    <w:lsdException w:name="List Bullet 3" w:semiHidden="1" w:unhideWhenUsed="1"/>
+    <w:lsdException w:name="List Bullet 4" w:semiHidden="1" w:unhideWhenUsed="1"/>
+    <w:lsdException w:name="List Bullet 5" w:semiHidden="1" w:unhideWhenUsed="1"/>
+    <w:lsdException w:name="List Number 2" w:semiHidden="1" w:unhideWhenUsed="1"/>
+    <w:lsdException w:name="List Number 3" w:semiHidden="1" w:unhideWhenUsed="1"/>
+    <w:lsdException w:name="List Number 4" w:semiHidden="1" w:unhideWhenUsed="1"/>
+    <w:lsdException w:name="List Number 5" w:semiHidden="1" w:unhideWhenUsed="1"/>
+    <w:lsdException w:name="Title" w:uiPriority="10" w:qFormat="1"/>
+    <w:lsdException w:name="Closing" w:semiHidden="1" w:unhideWhenUsed="1"/>
+    <w:lsdException w:name="Signature" w:semiHidden="1" w:unhideWhenUsed="1"/>
+    <w:lsdException w:name="Default Paragraph Font" w:semiHidden="1" w:uiPriority="1" w:unhideWhenUsed="1"/>
+    <w:lsdException w:name="Body Text" w:semiHidden="1" w:unhideWhenUsed="1"/>
+    <w:lsdException w:name="Body Text Indent" w:semiHidden="1" w:unhideWhenUsed="1"/>
+    <w:lsdException w:name="List Continue" w:semiHidden="1" w:unhideWhenUsed="1"/>
+    <w:lsdException w:name="List Continue 2" w:semiHidden="1" w:unhideWhenUsed="1"/>
+    <w:lsdException w:name="List Continue 3" w:semiHidden="1" w:unhideWhenUsed="1"/>
+    <w:lsdException w:name="List Continue 4" w:semiHidden="1" w:unhideWhenUsed="1"/>
+    <w:lsdException w:name="List Continue 5" w:semiHidden="1" w:unhideWhenUsed="1"/>
+    <w:lsdException w:name="Message Header" w:semiHidden="1" w:unhideWhenUsed="1"/>
+    <w:lsdException w:name="Subtitle" w:uiPriority="11" w:qFormat="1"/>
+    <w:lsdException w:name="Salutation" w:semiHidden="1" w:unhideWhenUsed="1"/>
+    <w:lsdException w:name="Date" w:semiHidden="1" w:unhideWhenUsed="1"/>
+    <w:lsdException w:name="Body Text First Indent" w:semiHidden="1" w:unhideWhenUsed="1"/>
+    <w:lsdException w:name="Body Text First Indent 2" w:semiHidden="1" w:unhideWhenUsed="1"/>
+    <w:lsdException w:name="Note Heading" w:semiHidden="1" w:unhideWhenUsed="1"/>
+    <w:lsdException w:name="Body Text 2" w:semiHidden="1" w:unhideWhenUsed="1"/>
+    <w:lsdException w:name="Body Text 3" w:semiHidden="1" w:unhideWhenUsed="1"/>
+    <w:lsdException w:name="Body Text Indent 2" w:semiHidden="1" w:unhideWhenUsed="1"/>
+    <w:lsdException w:name="Body Text Indent 3" w:semiHidden="1" w:unhideWhenUsed="1"/>
+    <w:lsdException w:name="Block Text" w:semiHidden="1" w:unhideWhenUsed="1"/>
+    <w:lsdException w:name="Hyperlink" w:semiHidden="1" w:unhideWhenUsed="1"/>
+    <w:lsdException w:name="FollowedHyperlink" w:semiHidden="1" w:unhideWhenUsed="1"/>
+    <w:lsdException w:name="Strong" w:uiPriority="22" w:qFormat="1"/>
+    <w:lsdException w:name="Emphasis" w:uiPriority="20" w:qFormat="1"/>
+    <w:lsdException w:name="Document Map" w:semiHidden="1" w:unhideWhenUsed="1"/>
+    <w:lsdException w:name="Plain Text" w:semiHidden="1" w:unhideWhenUsed="1"/>
+    <w:lsdException w:name="E-mail Signature" w:semiHidden="1" w:unhideWhenUsed="1"/>
+    <w:lsdException w:name="HTML Top of Form" w:semiHidden="1" w:unhideWhenUsed="1"/>
+    <w:lsdException w:name="HTML Bottom of Form" w:semiHidden="1" w:unhideWhenUsed="1"/>
+    <w:lsdException w:name="Normal (Web)" w:semiHidden="1" w:unhideWhenUsed="1"/>
+    <w:lsdException w:name="HTML Acronym" w:semiHidden="1" w:unhideWhenUsed="1"/>
+    <w:lsdException w:name="HTML Address" w:semiHidden="1" w:unhideWhenUsed="1"/>
+    <w:lsdException w:name="HTML Cite" w:semiHidden="1" w:unhideWhenUsed="1"/>
+    <w:lsdException w:name="HTML Code" w:semiHidden="1" w:unhideWhenUsed="1"/>
+    <w:lsdException w:name="HTML Definition" w:semiHidden="1" w:unhideWhenUsed="1"/>
+    <w:lsdException w:name="HTML Keyboard" w:semiHidden="1" w:unhideWhenUsed="1"/>
+    <w:lsdException w:name="HTML Preformatted" w:semiHidden="1" w:unhideWhenUsed="1"/>
+    <w:lsdException w:name="HTML Sample" w:semiHidden="1" w:unhideWhenUsed="1"/>
+    <w:lsdException w:name="HTML Typewriter" w:semiHidden="1" w:unhideWhenUsed="1"/>
+    <w:lsdException w:name="HTML Variable" w:semiHidden="1" w:unhideWhenUsed="1"/>
+    <w:lsdException w:name="Normal Table" w:semiHidden="1" w:unhideWhenUsed="1"/>
+    <w:lsdException w:name="annotation subject" w:semiHidden="1" w:unhideWhenUsed="1"/>
+    <w:lsdException w:name="No List" w:semiHidden="1" w:unhideWhenUsed="1"/>
+    <w:lsdException w:name="Outline List 1" w:semiHidden="1" w:unhideWhenUsed="1"/>
+    <w:lsdException w:name="Outline List 2" w:semiHidden="1" w:unhideWhenUsed="1"/>
+    <w:lsdException w:name="Outline List 3" w:semiHidden="1" w:unhideWhenUsed="1"/>
+    <w:lsdException w:name="Table Simple 1" w:semiHidden="1" w:unhideWhenUsed="1"/>
+    <w:lsdException w:name="Table Simple 2" w:semiHidden="1" w:unhideWhenUsed="1"/>
+    <w:lsdException w:name="Table Simple 3" w:semiHidden="1" w:unhideWhenUsed="1"/>
+    <w:lsdException w:name="Table Classic 1" w:semiHidden="1" w:unhideWhenUsed="1"/>
+    <w:lsdException w:name="Table Classic 2" w:semiHidden="1" w:unhideWhenUsed="1"/>
+    <w:lsdException w:name="Table Classic 3" w:semiHidden="1" w:unhideWhenUsed="1"/>
+    <w:lsdException w:name="Table Classic 4" w:semiHidden="1" w:unhideWhenUsed="1"/>
+    <w:lsdException w:name="Table Colorful 1" w:semiHidden="1" w:unhideWhenUsed="1"/>
+    <w:lsdException w:name="Table Colorful 2" w:semiHidden="1" w:unhideWhenUsed="1"/>
+    <w:lsdException w:name="Table Colorful 3" w:semiHidden="1" w:unhideWhenUsed="1"/>
+    <w:lsdException w:name="Table Columns 1" w:semiHidden="1" w:unhideWhenUsed="1"/>
+    <w:lsdException w:name="Table Columns 2" w:semiHidden="1" w:unhideWhenUsed="1"/>
+    <w:lsdException w:name="Table Columns 3" w:semiHidden="1" w:unhideWhenUsed="1"/>
+    <w:lsdException w:name="Table Columns 4" w:semiHidden="1" w:unhideWhenUsed="1"/>
+    <w:lsdException w:name="Table Columns 5" w:semiHidden="1" w:unhideWhenUsed="1"/>
+    <w:lsdException w:name="Table Grid 1" w:semiHidden="1" w:unhideWhenUsed="1"/>
+    <w:lsdException w:name="Table Grid 2" w:semiHidden="1" w:unhideWhenUsed="1"/>
+    <w:lsdException w:name="Table Grid 3" w:semiHidden="1" w:unhideWhenUsed="1"/>
+    <w:lsdException w:name="Table Grid 4" w:semiHidden="1" w:unhideWhenUsed="1"/>
+    <w:lsdException w:name="Table Grid 5" w:semiHidden="1" w:unhideWhenUsed="1"/>
+    <w:lsdException w:name="Table Grid 6" w:semiHidden="1" w:unhideWhenUsed="1"/>
+    <w:lsdException w:name="Table Grid 7" w:semiHidden="1" w:unhideWhenUsed="1"/>
+    <w:lsdException w:name="Table Grid 8" w:semiHidden="1" w:unhideWhenUsed="1"/>
+    <w:lsdException w:name="Table List 1" w:semiHidden="1" w:unhideWhenUsed="1"/>
+    <w:lsdException w:name="Table List 2" w:semiHidden="1" w:unhideWhenUsed="1"/>
+    <w:lsdException w:name="Table List 3" w:semiHidden="1" w:unhideWhenUsed="1"/>
+    <w:lsdException w:name="Table List 4" w:semiHidden="1" w:unhideWhenUsed="1"/>
+    <w:lsdException w:name="Table List 5" w:semiHidden="1" w:unhideWhenUsed="1"/>
+    <w:lsdException w:name="Table List 6" w:semiHidden="1" w:unhideWhenUsed="1"/>
+    <w:lsdException w:name="Table List 7" w:semiHidden="1" w:unhideWhenUsed="1"/>
+    <w:lsdException w:name="Table List 8" w:semiHidden="1" w:unhideWhenUsed="1"/>
+    <w:lsdException w:name="Table 3D effects 1" w:semiHidden="1" w:unhideWhenUsed="1"/>
+    <w:lsdException w:name="Table 3D effects 2" w:semiHidden="1" w:unhideWhenUsed="1"/>
+    <w:lsdException w:name="Table 3D effects 3" w:semiHidden="1" w:unhideWhenUsed="1"/>
+    <w:lsdException w:name="Table Contemporary" w:semiHidden="1" w:unhideWhenUsed="1"/>
+    <w:lsdException w:name="Table Elegant" w:semiHidden="1" w:unhideWhenUsed="1"/>
+    <w:lsdException w:name="Table Professional" w:semiHidden="1" w:unhideWhenUsed="1"/>
+    <w:lsdException w:name="Table Subtle 1" w:semiHidden="1" w:unhideWhenUsed="1"/>
+    <w:lsdException w:name="Table Subtle 2" w:semiHidden="1" w:unhideWhenUsed="1"/>
+    <w:lsdException w:name="Table Web 1" w:semiHidden="1" w:unhideWhenUsed="1"/>
+    <w:lsdException w:name="Table Web 2" w:semiHidden="1" w:unhideWhenUsed="1"/>
+    <w:lsdException w:name="Table Web 3" w:semiHidden="1" w:unhideWhenUsed="1"/>
+    <w:lsdException w:name="Balloon Text" w:semiHidden="1" w:unhideWhenUsed="1"/>
     <w:lsdException w:name="Table Grid" w:uiPriority="0"/>
-    <w:lsdException w:name="Placeholder Text" w:unhideWhenUsed="0"/>
-    <w:lsdException w:name="No Spacing" w:semiHidden="0" w:uiPriority="1" w:unhideWhenUsed="0" w:qFormat="1"/>
-    <w:lsdException w:name="Light Shading" w:semiHidden="0" w:uiPriority="60" w:unhideWhenUsed="0"/>
-    <w:lsdException w:name="Light List" w:semiHidden="0" w:uiPriority="61" w:unhideWhenUsed="0"/>
-    <w:lsdException w:name="Light Grid" w:semiHidden="0" w:uiPriority="62" w:unhideWhenUsed="0"/>
-    <w:lsdException w:name="Medium Shading 1" w:semiHidden="0" w:uiPriority="63" w:unhideWhenUsed="0"/>
-    <w:lsdException w:name="Medium Shading 2" w:semiHidden="0" w:uiPriority="64" w:unhideWhenUsed="0"/>
-    <w:lsdException w:name="Medium List 1" w:semiHidden="0" w:uiPriority="65" w:unhideWhenUsed="0"/>
-    <w:lsdException w:name="Medium List 2" w:semiHidden="0" w:uiPriority="66" w:unhideWhenUsed="0"/>
-    <w:lsdException w:name="Medium Grid 1" w:semiHidden="0" w:uiPriority="67" w:unhideWhenUsed="0"/>
-    <w:lsdException w:name="Medium Grid 2" w:semiHidden="0" w:uiPriority="68" w:unhideWhenUsed="0"/>
-    <w:lsdException w:name="Medium Grid 3" w:semiHidden="0" w:uiPriority="69" w:unhideWhenUsed="0"/>
-    <w:lsdException w:name="Dark List" w:semiHidden="0" w:uiPriority="70" w:unhideWhenUsed="0"/>
-    <w:lsdException w:name="Colorful Shading" w:semiHidden="0" w:uiPriority="71" w:unhideWhenUsed="0"/>
-    <w:lsdException w:name="Colorful List" w:semiHidden="0" w:uiPriority="72" w:unhideWhenUsed="0"/>
-    <w:lsdException w:name="Colorful Grid" w:semiHidden="0" w:uiPriority="73" w:unhideWhenUsed="0"/>
-    <w:lsdException w:name="Light Shading Accent 1" w:semiHidden="0" w:uiPriority="60" w:unhideWhenUsed="0"/>
-    <w:lsdException w:name="Light List Accent 1" w:semiHidden="0" w:uiPriority="61" w:unhideWhenUsed="0"/>
-    <w:lsdException w:name="Light Grid Accent 1" w:semiHidden="0" w:uiPriority="62" w:unhideWhenUsed="0"/>
-    <w:lsdException w:name="Medium Shading 1 Accent 1" w:semiHidden="0" w:uiPriority="63" w:unhideWhenUsed="0"/>
-    <w:lsdException w:name="Medium Shading 2 Accent 1" w:semiHidden="0" w:uiPriority="64" w:unhideWhenUsed="0"/>
-    <w:lsdException w:name="Medium List 1 Accent 1" w:semiHidden="0" w:uiPriority="65" w:unhideWhenUsed="0"/>
-    <w:lsdException w:name="Revision" w:unhideWhenUsed="0"/>
-    <w:lsdException w:name="List Paragraph" w:semiHidden="0" w:uiPriority="34" w:unhideWhenUsed="0" w:qFormat="1"/>
-    <w:lsdException w:name="Quote" w:semiHidden="0" w:uiPriority="29" w:unhideWhenUsed="0" w:qFormat="1"/>
-    <w:lsdException w:name="Intense Quote" w:semiHidden="0" w:uiPriority="30" w:unhideWhenUsed="0" w:qFormat="1"/>
-    <w:lsdException w:name="Medium List 2 Accent 1" w:semiHidden="0" w:uiPriority="66" w:unhideWhenUsed="0"/>
-    <w:lsdException w:name="Medium Grid 1 Accent 1" w:semiHidden="0" w:uiPriority="67" w:unhideWhenUsed="0"/>
-    <w:lsdException w:name="Medium Grid 2 Accent 1" w:semiHidden="0" w:uiPriority="68" w:unhideWhenUsed="0"/>
-    <w:lsdException w:name="Medium Grid 3 Accent 1" w:semiHidden="0" w:uiPriority="69" w:unhideWhenUsed="0"/>
-    <w:lsdException w:name="Dark List Accent 1" w:semiHidden="0" w:uiPriority="70" w:unhideWhenUsed="0"/>
-    <w:lsdException w:name="Colorful Shading Accent 1" w:semiHidden="0" w:uiPriority="71" w:unhideWhenUsed="0"/>
-    <w:lsdException w:name="Colorful List Accent 1" w:semiHidden="0" w:uiPriority="72" w:unhideWhenUsed="0"/>
-    <w:lsdException w:name="Colorful Grid Accent 1" w:semiHidden="0" w:uiPriority="73" w:unhideWhenUsed="0"/>
-    <w:lsdException w:name="Light Shading Accent 2" w:semiHidden="0" w:uiPriority="60" w:unhideWhenUsed="0"/>
-    <w:lsdException w:name="Light List Accent 2" w:semiHidden="0" w:uiPriority="61" w:unhideWhenUsed="0"/>
-    <w:lsdException w:name="Light Grid Accent 2" w:semiHidden="0" w:uiPriority="62" w:unhideWhenUsed="0"/>
-    <w:lsdException w:name="Medium Shading 1 Accent 2" w:semiHidden="0" w:uiPriority="63" w:unhideWhenUsed="0"/>
-    <w:lsdException w:name="Medium Shading 2 Accent 2" w:semiHidden="0" w:uiPriority="64" w:unhideWhenUsed="0"/>
-    <w:lsdException w:name="Medium List 1 Accent 2" w:semiHidden="0" w:uiPriority="65" w:unhideWhenUsed="0"/>
-    <w:lsdException w:name="Medium List 2 Accent 2" w:semiHidden="0" w:uiPriority="66" w:unhideWhenUsed="0"/>
-    <w:lsdException w:name="Medium Grid 1 Accent 2" w:semiHidden="0" w:uiPriority="67" w:unhideWhenUsed="0"/>
-    <w:lsdException w:name="Medium Grid 2 Accent 2" w:semiHidden="0" w:uiPriority="68" w:unhideWhenUsed="0"/>
-    <w:lsdException w:name="Medium Grid 3 Accent 2" w:semiHidden="0" w:uiPriority="69" w:unhideWhenUsed="0"/>
-    <w:lsdException w:name="Dark List Accent 2" w:semiHidden="0" w:uiPriority="70" w:unhideWhenUsed="0"/>
-    <w:lsdException w:name="Colorful Shading Accent 2" w:semiHidden="0" w:uiPriority="71" w:unhideWhenUsed="0"/>
-    <w:lsdException w:name="Colorful List Accent 2" w:semiHidden="0" w:uiPriority="72" w:unhideWhenUsed="0"/>
-    <w:lsdException w:name="Colorful Grid Accent 2" w:semiHidden="0" w:uiPriority="73" w:unhideWhenUsed="0"/>
-    <w:lsdException w:name="Light Shading Accent 3" w:semiHidden="0" w:uiPriority="60" w:unhideWhenUsed="0"/>
-    <w:lsdException w:name="Light List Accent 3" w:semiHidden="0" w:uiPriority="61" w:unhideWhenUsed="0"/>
-    <w:lsdException w:name="Light Grid Accent 3" w:semiHidden="0" w:uiPriority="62" w:unhideWhenUsed="0"/>
-    <w:lsdException w:name="Medium Shading 1 Accent 3" w:semiHidden="0" w:uiPriority="63" w:unhideWhenUsed="0"/>
-    <w:lsdException w:name="Medium Shading 2 Accent 3" w:semiHidden="0" w:uiPriority="64" w:unhideWhenUsed="0"/>
-    <w:lsdException w:name="Medium List 1 Accent 3" w:semiHidden="0" w:uiPriority="65" w:unhideWhenUsed="0"/>
-    <w:lsdException w:name="Medium List 2 Accent 3" w:semiHidden="0" w:uiPriority="66" w:unhideWhenUsed="0"/>
-    <w:lsdException w:name="Medium Grid 1 Accent 3" w:semiHidden="0" w:uiPriority="67" w:unhideWhenUsed="0"/>
-    <w:lsdException w:name="Medium Grid 2 Accent 3" w:semiHidden="0" w:uiPriority="68" w:unhideWhenUsed="0"/>
-    <w:lsdException w:name="Medium Grid 3 Accent 3" w:semiHidden="0" w:uiPriority="69" w:unhideWhenUsed="0"/>
-    <w:lsdException w:name="Dark List Accent 3" w:semiHidden="0" w:uiPriority="70" w:unhideWhenUsed="0"/>
-    <w:lsdException w:name="Colorful Shading Accent 3" w:semiHidden="0" w:uiPriority="71" w:unhideWhenUsed="0"/>
-    <w:lsdException w:name="Colorful List Accent 3" w:semiHidden="0" w:uiPriority="72" w:unhideWhenUsed="0"/>
-    <w:lsdException w:name="Colorful Grid Accent 3" w:semiHidden="0" w:uiPriority="73" w:unhideWhenUsed="0"/>
-    <w:lsdException w:name="Light Shading Accent 4" w:semiHidden="0" w:uiPriority="60" w:unhideWhenUsed="0"/>
-    <w:lsdException w:name="Light List Accent 4" w:semiHidden="0" w:uiPriority="61" w:unhideWhenUsed="0"/>
-    <w:lsdException w:name="Light Grid Accent 4" w:semiHidden="0" w:uiPriority="62" w:unhideWhenUsed="0"/>
-    <w:lsdException w:name="Medium Shading 1 Accent 4" w:semiHidden="0" w:uiPriority="63" w:unhideWhenUsed="0"/>
-    <w:lsdException w:name="Medium Shading 2 Accent 4" w:semiHidden="0" w:uiPriority="64" w:unhideWhenUsed="0"/>
-    <w:lsdException w:name="Medium List 1 Accent 4" w:semiHidden="0" w:uiPriority="65" w:unhideWhenUsed="0"/>
-    <w:lsdException w:name="Medium List 2 Accent 4" w:semiHidden="0" w:uiPriority="66" w:unhideWhenUsed="0"/>
-    <w:lsdException w:name="Medium Grid 1 Accent 4" w:semiHidden="0" w:uiPriority="67" w:unhideWhenUsed="0"/>
-    <w:lsdException w:name="Medium Grid 2 Accent 4" w:semiHidden="0" w:uiPriority="68" w:unhideWhenUsed="0"/>
-    <w:lsdException w:name="Medium Grid 3 Accent 4" w:semiHidden="0" w:uiPriority="69" w:unhideWhenUsed="0"/>
-    <w:lsdException w:name="Dark List Accent 4" w:semiHidden="0" w:uiPriority="70" w:unhideWhenUsed="0"/>
-    <w:lsdException w:name="Colorful Shading Accent 4" w:semiHidden="0" w:uiPriority="71" w:unhideWhenUsed="0"/>
-    <w:lsdException w:name="Colorful List Accent 4" w:semiHidden="0" w:uiPriority="72" w:unhideWhenUsed="0"/>
-    <w:lsdException w:name="Colorful Grid Accent 4" w:semiHidden="0" w:uiPriority="73" w:unhideWhenUsed="0"/>
-    <w:lsdException w:name="Light Shading Accent 5" w:semiHidden="0" w:uiPriority="60" w:unhideWhenUsed="0"/>
-    <w:lsdException w:name="Light List Accent 5" w:semiHidden="0" w:uiPriority="61" w:unhideWhenUsed="0"/>
-    <w:lsdException w:name="Light Grid Accent 5" w:semiHidden="0" w:uiPriority="62" w:unhideWhenUsed="0"/>
-    <w:lsdException w:name="Medium Shading 1 Accent 5" w:semiHidden="0" w:uiPriority="63" w:unhideWhenUsed="0"/>
-    <w:lsdException w:name="Medium Shading 2 Accent 5" w:semiHidden="0" w:uiPriority="64" w:unhideWhenUsed="0"/>
-    <w:lsdException w:name="Medium List 1 Accent 5" w:semiHidden="0" w:uiPriority="65" w:unhideWhenUsed="0"/>
-    <w:lsdException w:name="Medium List 2 Accent 5" w:semiHidden="0" w:uiPriority="66" w:unhideWhenUsed="0"/>
-    <w:lsdException w:name="Medium Grid 1 Accent 5" w:semiHidden="0" w:uiPriority="67" w:unhideWhenUsed="0"/>
-    <w:lsdException w:name="Medium Grid 2 Accent 5" w:semiHidden="0" w:uiPriority="68" w:unhideWhenUsed="0"/>
-    <w:lsdException w:name="Medium Grid 3 Accent 5" w:semiHidden="0" w:uiPriority="69" w:unhideWhenUsed="0"/>
-    <w:lsdException w:name="Dark List Accent 5" w:semiHidden="0" w:uiPriority="70" w:unhideWhenUsed="0"/>
-    <w:lsdException w:name="Colorful Shading Accent 5" w:semiHidden="0" w:uiPriority="71" w:unhideWhenUsed="0"/>
-    <w:lsdException w:name="Colorful List Accent 5" w:semiHidden="0" w:uiPriority="72" w:unhideWhenUsed="0"/>
-    <w:lsdException w:name="Colorful Grid Accent 5" w:semiHidden="0" w:uiPriority="73" w:unhideWhenUsed="0"/>
-    <w:lsdException w:name="Light Shading Accent 6" w:semiHidden="0" w:uiPriority="60" w:unhideWhenUsed="0"/>
-    <w:lsdException w:name="Light List Accent 6" w:semiHidden="0" w:uiPriority="61" w:unhideWhenUsed="0"/>
-    <w:lsdException w:name="Light Grid Accent 6" w:semiHidden="0" w:uiPriority="62" w:unhideWhenUsed="0"/>
-    <w:lsdException w:name="Medium Shading 1 Accent 6" w:semiHidden="0" w:uiPriority="63" w:unhideWhenUsed="0"/>
-    <w:lsdException w:name="Medium Shading 2 Accent 6" w:semiHidden="0" w:uiPriority="64" w:unhideWhenUsed="0"/>
-    <w:lsdException w:name="Medium List 1 Accent 6" w:semiHidden="0" w:uiPriority="65" w:unhideWhenUsed="0"/>
-    <w:lsdException w:name="Medium List 2 Accent 6" w:semiHidden="0" w:uiPriority="66" w:unhideWhenUsed="0"/>
-    <w:lsdException w:name="Medium Grid 1 Accent 6" w:semiHidden="0" w:uiPriority="67" w:unhideWhenUsed="0"/>
-    <w:lsdException w:name="Medium Grid 2 Accent 6" w:semiHidden="0" w:uiPriority="68" w:unhideWhenUsed="0"/>
-    <w:lsdException w:name="Medium Grid 3 Accent 6" w:semiHidden="0" w:uiPriority="69" w:unhideWhenUsed="0"/>
-    <w:lsdException w:name="Dark List Accent 6" w:semiHidden="0" w:uiPriority="70" w:unhideWhenUsed="0"/>
-    <w:lsdException w:name="Colorful Shading Accent 6" w:semiHidden="0" w:uiPriority="71" w:unhideWhenUsed="0"/>
-    <w:lsdException w:name="Colorful List Accent 6" w:semiHidden="0" w:uiPriority="72" w:unhideWhenUsed="0"/>
-    <w:lsdException w:name="Colorful Grid Accent 6" w:semiHidden="0" w:uiPriority="73" w:unhideWhenUsed="0"/>
-    <w:lsdException w:name="Subtle Emphasis" w:semiHidden="0" w:uiPriority="19" w:unhideWhenUsed="0" w:qFormat="1"/>
-    <w:lsdException w:name="Intense Emphasis" w:semiHidden="0" w:uiPriority="21" w:unhideWhenUsed="0" w:qFormat="1"/>
-    <w:lsdException w:name="Subtle Reference" w:semiHidden="0" w:uiPriority="31" w:unhideWhenUsed="0" w:qFormat="1"/>
-    <w:lsdException w:name="Intense Reference" w:semiHidden="0" w:uiPriority="32" w:unhideWhenUsed="0" w:qFormat="1"/>
-    <w:lsdException w:name="Book Title" w:semiHidden="0" w:uiPriority="33" w:unhideWhenUsed="0" w:qFormat="1"/>
-    <w:lsdException w:name="Bibliography" w:uiPriority="37"/>
-    <w:lsdException w:name="TOC Heading" w:uiPriority="39" w:qFormat="1"/>
+    <w:lsdException w:name="Table Theme" w:semiHidden="1" w:unhideWhenUsed="1"/>
+    <w:lsdException w:name="Placeholder Text" w:semiHidden="1"/>
+    <w:lsdException w:name="No Spacing" w:uiPriority="1" w:qFormat="1"/>
+    <w:lsdException w:name="Light Shading" w:uiPriority="60"/>
+    <w:lsdException w:name="Light List" w:uiPriority="61"/>
+    <w:lsdException w:name="Light Grid" w:uiPriority="62"/>
+    <w:lsdException w:name="Medium Shading 1" w:uiPriority="63"/>
+    <w:lsdException w:name="Medium Shading 2" w:uiPriority="64"/>
+    <w:lsdException w:name="Medium List 1" w:uiPriority="65"/>
+    <w:lsdException w:name="Medium List 2" w:uiPriority="66"/>
+    <w:lsdException w:name="Medium Grid 1" w:uiPriority="67"/>
+    <w:lsdException w:name="Medium Grid 2" w:uiPriority="68"/>
+    <w:lsdException w:name="Medium Grid 3" w:uiPriority="69"/>
+    <w:lsdException w:name="Dark List" w:uiPriority="70"/>
+    <w:lsdException w:name="Colorful Shading" w:uiPriority="71"/>
+    <w:lsdException w:name="Colorful List" w:uiPriority="72"/>
+    <w:lsdException w:name="Colorful Grid" w:uiPriority="73"/>
+    <w:lsdException w:name="Light Shading Accent 1" w:uiPriority="60"/>
+    <w:lsdException w:name="Light List Accent 1" w:uiPriority="61"/>
+    <w:lsdException w:name="Light Grid Accent 1" w:uiPriority="62"/>
+    <w:lsdException w:name="Medium Shading 1 Accent 1" w:uiPriority="63"/>
+    <w:lsdException w:name="Medium Shading 2 Accent 1" w:uiPriority="64"/>
+    <w:lsdException w:name="Medium List 1 Accent 1" w:uiPriority="65"/>
+    <w:lsdException w:name="Revision" w:semiHidden="1"/>
+    <w:lsdException w:name="List Paragraph" w:uiPriority="34" w:qFormat="1"/>
+    <w:lsdException w:name="Quote" w:uiPriority="29" w:qFormat="1"/>
+    <w:lsdException w:name="Intense Quote" w:uiPriority="30" w:qFormat="1"/>
+    <w:lsdException w:name="Medium List 2 Accent 1" w:uiPriority="66"/>
+    <w:lsdException w:name="Medium Grid 1 Accent 1" w:uiPriority="67"/>
+    <w:lsdException w:name="Medium Grid 2 Accent 1" w:uiPriority="68"/>
+    <w:lsdException w:name="Medium Grid 3 Accent 1" w:uiPriority="69"/>
+    <w:lsdException w:name="Dark List Accent 1" w:uiPriority="70"/>
+    <w:lsdException w:name="Colorful Shading Accent 1" w:uiPriority="71"/>
+    <w:lsdException w:name="Colorful List Accent 1" w:uiPriority="72"/>
+    <w:lsdException w:name="Colorful Grid Accent 1" w:uiPriority="73"/>
+    <w:lsdException w:name="Light Shading Accent 2" w:uiPriority="60"/>
+    <w:lsdException w:name="Light List Accent 2" w:uiPriority="61"/>
+    <w:lsdException w:name="Light Grid Accent 2" w:uiPriority="62"/>
+    <w:lsdException w:name="Medium Shading 1 Accent 2" w:uiPriority="63"/>
+    <w:lsdException w:name="Medium Shading 2 Accent 2" w:uiPriority="64"/>
+    <w:lsdException w:name="Medium List 1 Accent 2" w:uiPriority="65"/>
+    <w:lsdException w:name="Medium List 2 Accent 2" w:uiPriority="66"/>
+    <w:lsdException w:name="Medium Grid 1 Accent 2" w:uiPriority="67"/>
+    <w:lsdException w:name="Medium Grid 2 Accent 2" w:uiPriority="68"/>
+    <w:lsdException w:name="Medium Grid 3 Accent 2" w:uiPriority="69"/>
+    <w:lsdException w:name="Dark List Accent 2" w:uiPriority="70"/>
+    <w:lsdException w:name="Colorful Shading Accent 2" w:uiPriority="71"/>
+    <w:lsdException w:name="Colorful List Accent 2" w:uiPriority="72"/>
+    <w:lsdException w:name="Colorful Grid Accent 2" w:uiPriority="73"/>
+    <w:lsdException w:name="Light Shading Accent 3" w:uiPriority="60"/>
+    <w:lsdException w:name="Light List Accent 3" w:uiPriority="61"/>
+    <w:lsdException w:name="Light Grid Accent 3" w:uiPriority="62"/>
+    <w:lsdException w:name="Medium Shading 1 Accent 3" w:uiPriority="63"/>
+    <w:lsdException w:name="Medium Shading 2 Accent 3" w:uiPriority="64"/>
+    <w:lsdException w:name="Medium List 1 Accent 3" w:uiPriority="65"/>
+    <w:lsdException w:name="Medium List 2 Accent 3" w:uiPriority="66"/>
+    <w:lsdException w:name="Medium Grid 1 Accent 3" w:uiPriority="67"/>
+    <w:lsdException w:name="Medium Grid 2 Accent 3" w:uiPriority="68"/>
+    <w:lsdException w:name="Medium Grid 3 Accent 3" w:uiPriority="69"/>
+    <w:lsdException w:name="Dark List Accent 3" w:uiPriority="70"/>
+    <w:lsdException w:name="Colorful Shading Accent 3" w:uiPriority="71"/>
+    <w:lsdException w:name="Colorful List Accent 3" w:uiPriority="72"/>
+    <w:lsdException w:name="Colorful Grid Accent 3" w:uiPriority="73"/>
+    <w:lsdException w:name="Light Shading Accent 4" w:uiPriority="60"/>
+    <w:lsdException w:name="Light List Accent 4" w:uiPriority="61"/>
+    <w:lsdException w:name="Light Grid Accent 4" w:uiPriority="62"/>
+    <w:lsdException w:name="Medium Shading 1 Accent 4" w:uiPriority="63"/>
+    <w:lsdException w:name="Medium Shading 2 Accent 4" w:uiPriority="64"/>
+    <w:lsdException w:name="Medium List 1 Accent 4" w:uiPriority="65"/>
+    <w:lsdException w:name="Medium List 2 Accent 4" w:uiPriority="66"/>
+    <w:lsdException w:name="Medium Grid 1 Accent 4" w:uiPriority="67"/>
+    <w:lsdException w:name="Medium Grid 2 Accent 4" w:uiPriority="68"/>
+    <w:lsdException w:name="Medium Grid 3 Accent 4" w:uiPriority="69"/>
+    <w:lsdException w:name="Dark List Accent 4" w:uiPriority="70"/>
+    <w:lsdException w:name="Colorful Shading Accent 4" w:uiPriority="71"/>
+    <w:lsdException w:name="Colorful List Accent 4" w:uiPriority="72"/>
+    <w:lsdException w:name="Colorful Grid Accent 4" w:uiPriority="73"/>
+    <w:lsdException w:name="Light Shading Accent 5" w:uiPriority="60"/>
+    <w:lsdException w:name="Light List Accent 5" w:uiPriority="61"/>
+    <w:lsdException w:name="Light Grid Accent 5" w:uiPriority="62"/>
+    <w:lsdException w:name="Medium Shading 1 Accent 5" w:uiPriority="63"/>
+    <w:lsdException w:name="Medium Shading 2 Accent 5" w:uiPriority="64"/>
+    <w:lsdException w:name="Medium List 1 Accent 5" w:uiPriority="65"/>
+    <w:lsdException w:name="Medium List 2 Accent 5" w:uiPriority="66"/>
+    <w:lsdException w:name="Medium Grid 1 Accent 5" w:uiPriority="67"/>
+    <w:lsdException w:name="Medium Grid 2 Accent 5" w:uiPriority="68"/>
+    <w:lsdException w:name="Medium Grid 3 Accent 5" w:uiPriority="69"/>
+    <w:lsdException w:name="Dark List Accent 5" w:uiPriority="70"/>
+    <w:lsdException w:name="Colorful Shading Accent 5" w:uiPriority="71"/>
+    <w:lsdException w:name="Colorful List Accent 5" w:uiPriority="72"/>
+    <w:lsdException w:name="Colorful Grid Accent 5" w:uiPriority="73"/>
+    <w:lsdException w:name="Light Shading Accent 6" w:uiPriority="60"/>
+    <w:lsdException w:name="Light List Accent 6" w:uiPriority="61"/>
+    <w:lsdException w:name="Light Grid Accent 6" w:uiPriority="62"/>
+    <w:lsdException w:name="Medium Shading 1 Accent 6" w:uiPriority="63"/>
+    <w:lsdException w:name="Medium Shading 2 Accent 6" w:uiPriority="64"/>
+    <w:lsdException w:name="Medium List 1 Accent 6" w:uiPriority="65"/>
+    <w:lsdException w:name="Medium List 2 Accent 6" w:uiPriority="66"/>
+    <w:lsdException w:name="Medium Grid 1 Accent 6" w:uiPriority="67"/>
+    <w:lsdException w:name="Medium Grid 2 Accent 6" w:uiPriority="68"/>
+    <w:lsdException w:name="Medium Grid 3 Accent 6" w:uiPriority="69"/>
+    <w:lsdException w:name="Dark List Accent 6" w:uiPriority="70"/>
+    <w:lsdException w:name="Colorful Shading Accent 6" w:uiPriority="71"/>
+    <w:lsdException w:name="Colorful List Accent 6" w:uiPriority="72"/>
+    <w:lsdException w:name="Colorful Grid Accent 6" w:uiPriority="73"/>
+    <w:lsdException w:name="Subtle Emphasis" w:uiPriority="19" w:qFormat="1"/>
+    <w:lsdException w:name="Intense Emphasis" w:uiPriority="21" w:qFormat="1"/>
+    <w:lsdException w:name="Subtle Reference" w:uiPriority="31" w:qFormat="1"/>
+    <w:lsdException w:name="Intense Reference" w:uiPriority="32" w:qFormat="1"/>
+    <w:lsdException w:name="Book Title" w:uiPriority="33" w:qFormat="1"/>
+    <w:lsdException w:name="Bibliography" w:semiHidden="1" w:uiPriority="37" w:unhideWhenUsed="1"/>
+    <w:lsdException w:name="TOC Heading" w:semiHidden="1" w:uiPriority="39" w:unhideWhenUsed="1" w:qFormat="1"/>
+    <w:lsdException w:name="Plain Table 1" w:uiPriority="41"/>
+    <w:lsdException w:name="Plain Table 2" w:uiPriority="42"/>
+    <w:lsdException w:name="Plain Table 3" w:uiPriority="43"/>
+    <w:lsdException w:name="Plain Table 4" w:uiPriority="44"/>
+    <w:lsdException w:name="Plain Table 5" w:uiPriority="45"/>
+    <w:lsdException w:name="Grid Table Light" w:uiPriority="40"/>
+    <w:lsdException w:name="Grid Table 1 Light" w:uiPriority="46"/>
+    <w:lsdException w:name="Grid Table 2" w:uiPriority="47"/>
+    <w:lsdException w:name="Grid Table 3" w:uiPriority="48"/>
+    <w:lsdException w:name="Grid Table 4" w:uiPriority="49"/>
+    <w:lsdException w:name="Grid Table 5 Dark" w:uiPriority="50"/>
+    <w:lsdException w:name="Grid Table 6 Colorful" w:uiPriority="51"/>
+    <w:lsdException w:name="Grid Table 7 Colorful" w:uiPriority="52"/>
+    <w:lsdException w:name="Grid Table 1 Light Accent 1" w:uiPriority="46"/>
+    <w:lsdException w:name="Grid Table 2 Accent 1" w:uiPriority="47"/>
+    <w:lsdException w:name="Grid Table 3 Accent 1" w:uiPriority="48"/>
+    <w:lsdException w:name="Grid Table 4 Accent 1" w:uiPriority="49"/>
+    <w:lsdException w:name="Grid Table 5 Dark Accent 1" w:uiPriority="50"/>
+    <w:lsdException w:name="Grid Table 6 Colorful Accent 1" w:uiPriority="51"/>
+    <w:lsdException w:name="Grid Table 7 Colorful Accent 1" w:uiPriority="52"/>
+    <w:lsdException w:name="Grid Table 1 Light Accent 2" w:uiPriority="46"/>
+    <w:lsdException w:name="Grid Table 2 Accent 2" w:uiPriority="47"/>
+    <w:lsdException w:name="Grid Table 3 Accent 2" w:uiPriority="48"/>
+    <w:lsdException w:name="Grid Table 4 Accent 2" w:uiPriority="49"/>
+    <w:lsdException w:name="Grid Table 5 Dark Accent 2" w:uiPriority="50"/>
+    <w:lsdException w:name="Grid Table 6 Colorful Accent 2" w:uiPriority="51"/>
+    <w:lsdException w:name="Grid Table 7 Colorful Accent 2" w:uiPriority="52"/>
+    <w:lsdException w:name="Grid Table 1 Light Accent 3" w:uiPriority="46"/>
+    <w:lsdException w:name="Grid Table 2 Accent 3" w:uiPriority="47"/>
+    <w:lsdException w:name="Grid Table 3 Accent 3" w:uiPriority="48"/>
+    <w:lsdException w:name="Grid Table 4 Accent 3" w:uiPriority="49"/>
+    <w:lsdException w:name="Grid Table 5 Dark Accent 3" w:uiPriority="50"/>
+    <w:lsdException w:name="Grid Table 6 Colorful Accent 3" w:uiPriority="51"/>
+    <w:lsdException w:name="Grid Table 7 Colorful Accent 3" w:uiPriority="52"/>
+    <w:lsdException w:name="Grid Table 1 Light Accent 4" w:uiPriority="46"/>
+    <w:lsdException w:name="Grid Table 2 Accent 4" w:uiPriority="47"/>
+    <w:lsdException w:name="Grid Table 3 Accent 4" w:uiPriority="48"/>
+    <w:lsdException w:name="Grid Table 4 Accent 4" w:uiPriority="49"/>
+    <w:lsdException w:name="Grid Table 5 Dark Accent 4" w:uiPriority="50"/>
+    <w:lsdException w:name="Grid Table 6 Colorful Accent 4" w:uiPriority="51"/>
+    <w:lsdException w:name="Grid Table 7 Colorful Accent 4" w:uiPriority="52"/>
+    <w:lsdException w:name="Grid Table 1 Light Accent 5" w:uiPriority="46"/>
+    <w:lsdException w:name="Grid Table 2 Accent 5" w:uiPriority="47"/>
+    <w:lsdException w:name="Grid Table 3 Accent 5" w:uiPriority="48"/>
+    <w:lsdException w:name="Grid Table 4 Accent 5" w:uiPriority="49"/>
+    <w:lsdException w:name="Grid Table 5 Dark Accent 5" w:uiPriority="50"/>
+    <w:lsdException w:name="Grid Table 6 Colorful Accent 5" w:uiPriority="51"/>
+    <w:lsdException w:name="Grid Table 7 Colorful Accent 5" w:uiPriority="52"/>
+    <w:lsdException w:name="Grid Table 1 Light Accent 6" w:uiPriority="46"/>
+    <w:lsdException w:name="Grid Table 2 Accent 6" w:uiPriority="47"/>
+    <w:lsdException w:name="Grid Table 3 Accent 6" w:uiPriority="48"/>
+    <w:lsdException w:name="Grid Table 4 Accent 6" w:uiPriority="49"/>
+    <w:lsdException w:name="Grid Table 5 Dark Accent 6" w:uiPriority="50"/>
+    <w:lsdException w:name="Grid Table 6 Colorful Accent 6" w:uiPriority="51"/>
+    <w:lsdException w:name="Grid Table 7 Colorful Accent 6" w:uiPriority="52"/>
+    <w:lsdException w:name="List Table 1 Light" w:uiPriority="46"/>
+    <w:lsdException w:name="List Table 2" w:uiPriority="47"/>
+    <w:lsdException w:name="List Table 3" w:uiPriority="48"/>
+    <w:lsdException w:name="List Table 4" w:uiPriority="49"/>
+    <w:lsdException w:name="List Table 5 Dark" w:uiPriority="50"/>
+    <w:lsdException w:name="List Table 6 Colorful" w:uiPriority="51"/>
+    <w:lsdException w:name="List Table 7 Colorful" w:uiPriority="52"/>
+    <w:lsdException w:name="List Table 1 Light Accent 1" w:uiPriority="46"/>
+    <w:lsdException w:name="List Table 2 Accent 1" w:uiPriority="47"/>
+    <w:lsdException w:name="List Table 3 Accent 1" w:uiPriority="48"/>
+    <w:lsdException w:name="List Table 4 Accent 1" w:uiPriority="49"/>
+    <w:lsdException w:name="List Table 5 Dark Accent 1" w:uiPriority="50"/>
+    <w:lsdException w:name="List Table 6 Colorful Accent 1" w:uiPriority="51"/>
+    <w:lsdException w:name="List Table 7 Colorful Accent 1" w:uiPriority="52"/>
+    <w:lsdException w:name="List Table 1 Light Accent 2" w:uiPriority="46"/>
+    <w:lsdException w:name="List Table 2 Accent 2" w:uiPriority="47"/>
+    <w:lsdException w:name="List Table 3 Accent 2" w:uiPriority="48"/>
+    <w:lsdException w:name="List Table 4 Accent 2" w:uiPriority="49"/>
+    <w:lsdException w:name="List Table 5 Dark Accent 2" w:uiPriority="50"/>
+    <w:lsdException w:name="List Table 6 Colorful Accent 2" w:uiPriority="51"/>
+    <w:lsdException w:name="List Table 7 Colorful Accent 2" w:uiPriority="52"/>
+    <w:lsdException w:name="List Table 1 Light Accent 3" w:uiPriority="46"/>
+    <w:lsdException w:name="List Table 2 Accent 3" w:uiPriority="47"/>
+    <w:lsdException w:name="List Table 3 Accent 3" w:uiPriority="48"/>
+    <w:lsdException w:name="List Table 4 Accent 3" w:uiPriority="49"/>
+    <w:lsdException w:name="List Table 5 Dark Accent 3" w:uiPriority="50"/>
+    <w:lsdException w:name="List Table 6 Colorful Accent 3" w:uiPriority="51"/>
+    <w:lsdException w:name="List Table 7 Colorful Accent 3" w:uiPriority="52"/>
+    <w:lsdException w:name="List Table 1 Light Accent 4" w:uiPriority="46"/>
+    <w:lsdException w:name="List Table 2 Accent 4" w:uiPriority="47"/>
+    <w:lsdException w:name="List Table 3 Accent 4" w:uiPriority="48"/>
+    <w:lsdException w:name="List Table 4 Accent 4" w:uiPriority="49"/>
+    <w:lsdException w:name="List Table 5 Dark Accent 4" w:uiPriority="50"/>
+    <w:lsdException w:name="List Table 6 Colorful Accent 4" w:uiPriority="51"/>
+    <w:lsdException w:name="List Table 7 Colorful Accent 4" w:uiPriority="52"/>
+    <w:lsdException w:name="List Table 1 Light Accent 5" w:uiPriority="46"/>
+    <w:lsdException w:name="List Table 2 Accent 5" w:uiPriority="47"/>
+    <w:lsdException w:name="List Table 3 Accent 5" w:uiPriority="48"/>
+    <w:lsdException w:name="List Table 4 Accent 5" w:uiPriority="49"/>
+    <w:lsdException w:name="List Table 5 Dark Accent 5" w:uiPriority="50"/>
+    <w:lsdException w:name="List Table 6 Colorful Accent 5" w:uiPriority="51"/>
+    <w:lsdException w:name="List Table 7 Colorful Accent 5" w:uiPriority="52"/>
+    <w:lsdException w:name="List Table 1 Light Accent 6" w:uiPriority="46"/>
+    <w:lsdException w:name="List Table 2 Accent 6" w:uiPriority="47"/>
+    <w:lsdException w:name="List Table 3 Accent 6" w:uiPriority="48"/>
+    <w:lsdException w:name="List Table 4 Accent 6" w:uiPriority="49"/>
+    <w:lsdException w:name="List Table 5 Dark Accent 6" w:uiPriority="50"/>
+    <w:lsdException w:name="List Table 6 Colorful Accent 6" w:uiPriority="51"/>
+    <w:lsdException w:name="List Table 7 Colorful Accent 6" w:uiPriority="52"/>
   </w:latentStyles>
   <w:style w:type="paragraph" w:default="1" w:styleId="Normal">
     <w:name w:val="Normal"/>
@@ -36179,11 +39278,11 @@
       <w:rFonts w:ascii="Calibri" w:hAnsi="Calibri"/>
     </w:rPr>
   </w:style>
-  <w:style w:type="paragraph" w:styleId="Heading1">
+  <w:style w:type="paragraph" w:styleId="Ttulo1">
     <w:name w:val="heading 1"/>
     <w:basedOn w:val="Normal"/>
     <w:next w:val="Normal"/>
-    <w:link w:val="Heading1Char"/>
+    <w:link w:val="Ttulo1Char"/>
     <w:uiPriority w:val="9"/>
     <w:qFormat/>
     <w:rsid w:val="00311703"/>
@@ -36205,11 +39304,11 @@
       <w:szCs w:val="28"/>
     </w:rPr>
   </w:style>
-  <w:style w:type="paragraph" w:styleId="Heading2">
+  <w:style w:type="paragraph" w:styleId="Ttulo2">
     <w:name w:val="heading 2"/>
     <w:basedOn w:val="Normal"/>
     <w:next w:val="Normal"/>
-    <w:link w:val="Heading2Char"/>
+    <w:link w:val="Ttulo2Char"/>
     <w:uiPriority w:val="9"/>
     <w:unhideWhenUsed/>
     <w:qFormat/>
@@ -36232,11 +39331,11 @@
       <w:szCs w:val="26"/>
     </w:rPr>
   </w:style>
-  <w:style w:type="paragraph" w:styleId="Heading3">
+  <w:style w:type="paragraph" w:styleId="Ttulo3">
     <w:name w:val="heading 3"/>
     <w:basedOn w:val="Normal"/>
     <w:next w:val="Normal"/>
-    <w:link w:val="Heading3Char"/>
+    <w:link w:val="Ttulo3Char"/>
     <w:autoRedefine/>
     <w:uiPriority w:val="9"/>
     <w:unhideWhenUsed/>
@@ -36260,11 +39359,11 @@
       <w:sz w:val="28"/>
     </w:rPr>
   </w:style>
-  <w:style w:type="paragraph" w:styleId="Heading4">
+  <w:style w:type="paragraph" w:styleId="Ttulo4">
     <w:name w:val="heading 4"/>
     <w:basedOn w:val="Normal"/>
     <w:next w:val="Normal"/>
-    <w:link w:val="Heading4Char"/>
+    <w:link w:val="Ttulo4Char"/>
     <w:uiPriority w:val="9"/>
     <w:semiHidden/>
     <w:unhideWhenUsed/>
@@ -36287,11 +39386,11 @@
       <w:color w:val="365F91" w:themeColor="accent1" w:themeShade="BF"/>
     </w:rPr>
   </w:style>
-  <w:style w:type="paragraph" w:styleId="Heading5">
+  <w:style w:type="paragraph" w:styleId="Ttulo5">
     <w:name w:val="heading 5"/>
     <w:basedOn w:val="Normal"/>
     <w:next w:val="Normal"/>
-    <w:link w:val="Heading5Char"/>
+    <w:link w:val="Ttulo5Char"/>
     <w:uiPriority w:val="9"/>
     <w:semiHidden/>
     <w:unhideWhenUsed/>
@@ -36312,11 +39411,11 @@
       <w:color w:val="365F91" w:themeColor="accent1" w:themeShade="BF"/>
     </w:rPr>
   </w:style>
-  <w:style w:type="paragraph" w:styleId="Heading6">
+  <w:style w:type="paragraph" w:styleId="Ttulo6">
     <w:name w:val="heading 6"/>
     <w:basedOn w:val="Normal"/>
     <w:next w:val="Normal"/>
-    <w:link w:val="Heading6Char"/>
+    <w:link w:val="Ttulo6Char"/>
     <w:uiPriority w:val="9"/>
     <w:semiHidden/>
     <w:unhideWhenUsed/>
@@ -36337,11 +39436,11 @@
       <w:color w:val="243F60" w:themeColor="accent1" w:themeShade="7F"/>
     </w:rPr>
   </w:style>
-  <w:style w:type="paragraph" w:styleId="Heading7">
+  <w:style w:type="paragraph" w:styleId="Ttulo7">
     <w:name w:val="heading 7"/>
     <w:basedOn w:val="Normal"/>
     <w:next w:val="Normal"/>
-    <w:link w:val="Heading7Char"/>
+    <w:link w:val="Ttulo7Char"/>
     <w:uiPriority w:val="9"/>
     <w:semiHidden/>
     <w:unhideWhenUsed/>
@@ -36364,11 +39463,11 @@
       <w:color w:val="243F60" w:themeColor="accent1" w:themeShade="7F"/>
     </w:rPr>
   </w:style>
-  <w:style w:type="paragraph" w:styleId="Heading8">
+  <w:style w:type="paragraph" w:styleId="Ttulo8">
     <w:name w:val="heading 8"/>
     <w:basedOn w:val="Normal"/>
     <w:next w:val="Normal"/>
-    <w:link w:val="Heading8Char"/>
+    <w:link w:val="Ttulo8Char"/>
     <w:uiPriority w:val="9"/>
     <w:semiHidden/>
     <w:unhideWhenUsed/>
@@ -36391,11 +39490,11 @@
       <w:szCs w:val="21"/>
     </w:rPr>
   </w:style>
-  <w:style w:type="paragraph" w:styleId="Heading9">
+  <w:style w:type="paragraph" w:styleId="Ttulo9">
     <w:name w:val="heading 9"/>
     <w:basedOn w:val="Normal"/>
     <w:next w:val="Normal"/>
-    <w:link w:val="Heading9Char"/>
+    <w:link w:val="Ttulo9Char"/>
     <w:uiPriority w:val="9"/>
     <w:semiHidden/>
     <w:unhideWhenUsed/>
@@ -36420,13 +39519,13 @@
       <w:szCs w:val="21"/>
     </w:rPr>
   </w:style>
-  <w:style w:type="character" w:default="1" w:styleId="DefaultParagraphFont">
+  <w:style w:type="character" w:default="1" w:styleId="Fontepargpadro">
     <w:name w:val="Default Paragraph Font"/>
     <w:uiPriority w:val="1"/>
     <w:semiHidden/>
     <w:unhideWhenUsed/>
   </w:style>
-  <w:style w:type="table" w:default="1" w:styleId="TableNormal">
+  <w:style w:type="table" w:default="1" w:styleId="Tabelanormal">
     <w:name w:val="Normal Table"/>
     <w:uiPriority w:val="99"/>
     <w:semiHidden/>
@@ -36441,16 +39540,16 @@
       </w:tblCellMar>
     </w:tblPr>
   </w:style>
-  <w:style w:type="numbering" w:default="1" w:styleId="NoList">
+  <w:style w:type="numbering" w:default="1" w:styleId="Semlista">
     <w:name w:val="No List"/>
     <w:uiPriority w:val="99"/>
     <w:semiHidden/>
     <w:unhideWhenUsed/>
   </w:style>
-  <w:style w:type="paragraph" w:styleId="Header">
+  <w:style w:type="paragraph" w:styleId="Cabealho">
     <w:name w:val="header"/>
     <w:basedOn w:val="Normal"/>
-    <w:link w:val="HeaderChar"/>
+    <w:link w:val="CabealhoChar"/>
     <w:unhideWhenUsed/>
     <w:rsid w:val="005E1593"/>
     <w:pPr>
@@ -36460,16 +39559,16 @@
       </w:tabs>
     </w:pPr>
   </w:style>
-  <w:style w:type="character" w:customStyle="1" w:styleId="HeaderChar">
-    <w:name w:val="Header Char"/>
-    <w:basedOn w:val="DefaultParagraphFont"/>
-    <w:link w:val="Header"/>
+  <w:style w:type="character" w:customStyle="1" w:styleId="CabealhoChar">
+    <w:name w:val="Cabeçalho Char"/>
+    <w:basedOn w:val="Fontepargpadro"/>
+    <w:link w:val="Cabealho"/>
     <w:rsid w:val="005E1593"/>
   </w:style>
-  <w:style w:type="paragraph" w:styleId="Footer">
+  <w:style w:type="paragraph" w:styleId="Rodap">
     <w:name w:val="footer"/>
     <w:basedOn w:val="Normal"/>
-    <w:link w:val="FooterChar"/>
+    <w:link w:val="RodapChar"/>
     <w:uiPriority w:val="99"/>
     <w:unhideWhenUsed/>
     <w:rsid w:val="005E1593"/>
@@ -36480,16 +39579,16 @@
       </w:tabs>
     </w:pPr>
   </w:style>
-  <w:style w:type="character" w:customStyle="1" w:styleId="FooterChar">
-    <w:name w:val="Footer Char"/>
-    <w:basedOn w:val="DefaultParagraphFont"/>
-    <w:link w:val="Footer"/>
+  <w:style w:type="character" w:customStyle="1" w:styleId="RodapChar">
+    <w:name w:val="Rodapé Char"/>
+    <w:basedOn w:val="Fontepargpadro"/>
+    <w:link w:val="Rodap"/>
     <w:uiPriority w:val="99"/>
     <w:rsid w:val="005E1593"/>
   </w:style>
   <w:style w:type="paragraph" w:customStyle="1" w:styleId="Descrio">
     <w:name w:val="Descrição"/>
-    <w:basedOn w:val="Header"/>
+    <w:basedOn w:val="Cabealho"/>
     <w:rsid w:val="005E1593"/>
     <w:pPr>
       <w:tabs>
@@ -36506,9 +39605,9 @@
       <w:lang w:val="en-US" w:eastAsia="pt-BR"/>
     </w:rPr>
   </w:style>
-  <w:style w:type="table" w:styleId="TableGrid">
+  <w:style w:type="table" w:styleId="Tabelacomgrade">
     <w:name w:val="Table Grid"/>
-    <w:basedOn w:val="TableNormal"/>
+    <w:basedOn w:val="Tabelanormal"/>
     <w:rsid w:val="005E1593"/>
     <w:pPr>
       <w:spacing w:after="240" w:line="240" w:lineRule="auto"/>
@@ -36538,10 +39637,10 @@
       </w:tblCellMar>
     </w:tblPr>
   </w:style>
-  <w:style w:type="paragraph" w:styleId="BalloonText">
+  <w:style w:type="paragraph" w:styleId="Textodebalo">
     <w:name w:val="Balloon Text"/>
     <w:basedOn w:val="Normal"/>
-    <w:link w:val="BalloonTextChar"/>
+    <w:link w:val="TextodebaloChar"/>
     <w:uiPriority w:val="99"/>
     <w:semiHidden/>
     <w:unhideWhenUsed/>
@@ -36552,10 +39651,10 @@
       <w:szCs w:val="16"/>
     </w:rPr>
   </w:style>
-  <w:style w:type="character" w:customStyle="1" w:styleId="BalloonTextChar">
-    <w:name w:val="Balloon Text Char"/>
-    <w:basedOn w:val="DefaultParagraphFont"/>
-    <w:link w:val="BalloonText"/>
+  <w:style w:type="character" w:customStyle="1" w:styleId="TextodebaloChar">
+    <w:name w:val="Texto de balão Char"/>
+    <w:basedOn w:val="Fontepargpadro"/>
+    <w:link w:val="Textodebalo"/>
     <w:uiPriority w:val="99"/>
     <w:semiHidden/>
     <w:rsid w:val="005E1593"/>
@@ -36565,10 +39664,10 @@
       <w:szCs w:val="16"/>
     </w:rPr>
   </w:style>
-  <w:style w:type="character" w:customStyle="1" w:styleId="Heading1Char">
-    <w:name w:val="Heading 1 Char"/>
-    <w:basedOn w:val="DefaultParagraphFont"/>
-    <w:link w:val="Heading1"/>
+  <w:style w:type="character" w:customStyle="1" w:styleId="Ttulo1Char">
+    <w:name w:val="Título 1 Char"/>
+    <w:basedOn w:val="Fontepargpadro"/>
+    <w:link w:val="Ttulo1"/>
     <w:uiPriority w:val="9"/>
     <w:rsid w:val="00311703"/>
     <w:rPr>
@@ -36590,10 +39689,10 @@
       <w:lang w:eastAsia="pt-BR"/>
     </w:rPr>
   </w:style>
-  <w:style w:type="character" w:customStyle="1" w:styleId="Heading3Char">
-    <w:name w:val="Heading 3 Char"/>
-    <w:basedOn w:val="DefaultParagraphFont"/>
-    <w:link w:val="Heading3"/>
+  <w:style w:type="character" w:customStyle="1" w:styleId="Ttulo3Char">
+    <w:name w:val="Título 3 Char"/>
+    <w:basedOn w:val="Fontepargpadro"/>
+    <w:link w:val="Ttulo3"/>
     <w:uiPriority w:val="9"/>
     <w:rsid w:val="0020540D"/>
     <w:rPr>
@@ -36606,7 +39705,7 @@
   </w:style>
   <w:style w:type="character" w:styleId="Hyperlink">
     <w:name w:val="Hyperlink"/>
-    <w:basedOn w:val="DefaultParagraphFont"/>
+    <w:basedOn w:val="Fontepargpadro"/>
     <w:uiPriority w:val="99"/>
     <w:unhideWhenUsed/>
     <w:rsid w:val="004A52AD"/>
@@ -36615,9 +39714,9 @@
       <w:u w:val="single"/>
     </w:rPr>
   </w:style>
-  <w:style w:type="character" w:styleId="FollowedHyperlink">
+  <w:style w:type="character" w:styleId="HiperlinkVisitado">
     <w:name w:val="FollowedHyperlink"/>
-    <w:basedOn w:val="DefaultParagraphFont"/>
+    <w:basedOn w:val="Fontepargpadro"/>
     <w:uiPriority w:val="99"/>
     <w:semiHidden/>
     <w:unhideWhenUsed/>
@@ -36627,11 +39726,11 @@
       <w:u w:val="single"/>
     </w:rPr>
   </w:style>
-  <w:style w:type="paragraph" w:styleId="Title">
+  <w:style w:type="paragraph" w:styleId="Ttulo">
     <w:name w:val="Title"/>
     <w:basedOn w:val="Normal"/>
     <w:next w:val="Normal"/>
-    <w:link w:val="TitleChar"/>
+    <w:link w:val="TtuloChar"/>
     <w:uiPriority w:val="10"/>
     <w:qFormat/>
     <w:rsid w:val="0020540D"/>
@@ -36647,10 +39746,10 @@
       <w:szCs w:val="56"/>
     </w:rPr>
   </w:style>
-  <w:style w:type="character" w:customStyle="1" w:styleId="TitleChar">
-    <w:name w:val="Title Char"/>
-    <w:basedOn w:val="DefaultParagraphFont"/>
-    <w:link w:val="Title"/>
+  <w:style w:type="character" w:customStyle="1" w:styleId="TtuloChar">
+    <w:name w:val="Título Char"/>
+    <w:basedOn w:val="Fontepargpadro"/>
+    <w:link w:val="Ttulo"/>
     <w:uiPriority w:val="10"/>
     <w:rsid w:val="0020540D"/>
     <w:rPr>
@@ -36662,7 +39761,7 @@
       <w:szCs w:val="56"/>
     </w:rPr>
   </w:style>
-  <w:style w:type="paragraph" w:styleId="TOC1">
+  <w:style w:type="paragraph" w:styleId="Sumrio1">
     <w:name w:val="toc 1"/>
     <w:basedOn w:val="Normal"/>
     <w:next w:val="Normal"/>
@@ -36678,10 +39777,10 @@
       <w:spacing w:after="100"/>
     </w:pPr>
   </w:style>
-  <w:style w:type="character" w:customStyle="1" w:styleId="Heading2Char">
-    <w:name w:val="Heading 2 Char"/>
-    <w:basedOn w:val="DefaultParagraphFont"/>
-    <w:link w:val="Heading2"/>
+  <w:style w:type="character" w:customStyle="1" w:styleId="Ttulo2Char">
+    <w:name w:val="Título 2 Char"/>
+    <w:basedOn w:val="Fontepargpadro"/>
+    <w:link w:val="Ttulo2"/>
     <w:uiPriority w:val="9"/>
     <w:rsid w:val="003B18AE"/>
     <w:rPr>
@@ -36692,10 +39791,10 @@
       <w:szCs w:val="26"/>
     </w:rPr>
   </w:style>
-  <w:style w:type="character" w:customStyle="1" w:styleId="Heading4Char">
-    <w:name w:val="Heading 4 Char"/>
-    <w:basedOn w:val="DefaultParagraphFont"/>
-    <w:link w:val="Heading4"/>
+  <w:style w:type="character" w:customStyle="1" w:styleId="Ttulo4Char">
+    <w:name w:val="Título 4 Char"/>
+    <w:basedOn w:val="Fontepargpadro"/>
+    <w:link w:val="Ttulo4"/>
     <w:uiPriority w:val="9"/>
     <w:semiHidden/>
     <w:rsid w:val="00535CC2"/>
@@ -36706,10 +39805,10 @@
       <w:color w:val="365F91" w:themeColor="accent1" w:themeShade="BF"/>
     </w:rPr>
   </w:style>
-  <w:style w:type="character" w:customStyle="1" w:styleId="Heading5Char">
-    <w:name w:val="Heading 5 Char"/>
-    <w:basedOn w:val="DefaultParagraphFont"/>
-    <w:link w:val="Heading5"/>
+  <w:style w:type="character" w:customStyle="1" w:styleId="Ttulo5Char">
+    <w:name w:val="Título 5 Char"/>
+    <w:basedOn w:val="Fontepargpadro"/>
+    <w:link w:val="Ttulo5"/>
     <w:uiPriority w:val="9"/>
     <w:semiHidden/>
     <w:rsid w:val="00535CC2"/>
@@ -36718,10 +39817,10 @@
       <w:color w:val="365F91" w:themeColor="accent1" w:themeShade="BF"/>
     </w:rPr>
   </w:style>
-  <w:style w:type="character" w:customStyle="1" w:styleId="Heading6Char">
-    <w:name w:val="Heading 6 Char"/>
-    <w:basedOn w:val="DefaultParagraphFont"/>
-    <w:link w:val="Heading6"/>
+  <w:style w:type="character" w:customStyle="1" w:styleId="Ttulo6Char">
+    <w:name w:val="Título 6 Char"/>
+    <w:basedOn w:val="Fontepargpadro"/>
+    <w:link w:val="Ttulo6"/>
     <w:uiPriority w:val="9"/>
     <w:semiHidden/>
     <w:rsid w:val="00535CC2"/>
@@ -36730,10 +39829,10 @@
       <w:color w:val="243F60" w:themeColor="accent1" w:themeShade="7F"/>
     </w:rPr>
   </w:style>
-  <w:style w:type="character" w:customStyle="1" w:styleId="Heading7Char">
-    <w:name w:val="Heading 7 Char"/>
-    <w:basedOn w:val="DefaultParagraphFont"/>
-    <w:link w:val="Heading7"/>
+  <w:style w:type="character" w:customStyle="1" w:styleId="Ttulo7Char">
+    <w:name w:val="Título 7 Char"/>
+    <w:basedOn w:val="Fontepargpadro"/>
+    <w:link w:val="Ttulo7"/>
     <w:uiPriority w:val="9"/>
     <w:semiHidden/>
     <w:rsid w:val="00535CC2"/>
@@ -36744,10 +39843,10 @@
       <w:color w:val="243F60" w:themeColor="accent1" w:themeShade="7F"/>
     </w:rPr>
   </w:style>
-  <w:style w:type="character" w:customStyle="1" w:styleId="Heading8Char">
-    <w:name w:val="Heading 8 Char"/>
-    <w:basedOn w:val="DefaultParagraphFont"/>
-    <w:link w:val="Heading8"/>
+  <w:style w:type="character" w:customStyle="1" w:styleId="Ttulo8Char">
+    <w:name w:val="Título 8 Char"/>
+    <w:basedOn w:val="Fontepargpadro"/>
+    <w:link w:val="Ttulo8"/>
     <w:uiPriority w:val="9"/>
     <w:semiHidden/>
     <w:rsid w:val="00535CC2"/>
@@ -36758,10 +39857,10 @@
       <w:szCs w:val="21"/>
     </w:rPr>
   </w:style>
-  <w:style w:type="character" w:customStyle="1" w:styleId="Heading9Char">
-    <w:name w:val="Heading 9 Char"/>
-    <w:basedOn w:val="DefaultParagraphFont"/>
-    <w:link w:val="Heading9"/>
+  <w:style w:type="character" w:customStyle="1" w:styleId="Ttulo9Char">
+    <w:name w:val="Título 9 Char"/>
+    <w:basedOn w:val="Fontepargpadro"/>
+    <w:link w:val="Ttulo9"/>
     <w:uiPriority w:val="9"/>
     <w:semiHidden/>
     <w:rsid w:val="00535CC2"/>
@@ -36774,9 +39873,9 @@
       <w:szCs w:val="21"/>
     </w:rPr>
   </w:style>
-  <w:style w:type="character" w:styleId="PlaceholderText">
+  <w:style w:type="character" w:styleId="TextodoEspaoReservado">
     <w:name w:val="Placeholder Text"/>
-    <w:basedOn w:val="DefaultParagraphFont"/>
+    <w:basedOn w:val="Fontepargpadro"/>
     <w:uiPriority w:val="99"/>
     <w:semiHidden/>
     <w:rsid w:val="00550D68"/>
@@ -36784,9 +39883,9 @@
       <w:color w:val="808080"/>
     </w:rPr>
   </w:style>
-  <w:style w:type="paragraph" w:styleId="TOCHeading">
+  <w:style w:type="paragraph" w:styleId="CabealhodoSumrio">
     <w:name w:val="TOC Heading"/>
-    <w:basedOn w:val="Heading1"/>
+    <w:basedOn w:val="Ttulo1"/>
     <w:next w:val="Normal"/>
     <w:uiPriority w:val="39"/>
     <w:unhideWhenUsed/>
@@ -36821,7 +39920,7 @@
   </w:style>
   <w:style w:type="character" w:customStyle="1" w:styleId="CommentsChar">
     <w:name w:val="Comments Char"/>
-    <w:basedOn w:val="DefaultParagraphFont"/>
+    <w:basedOn w:val="Fontepargpadro"/>
     <w:link w:val="Comments"/>
     <w:rsid w:val="006944C4"/>
     <w:rPr>
@@ -36831,7 +39930,7 @@
       <w:lang w:eastAsia="pt-BR"/>
     </w:rPr>
   </w:style>
-  <w:style w:type="paragraph" w:styleId="TOC2">
+  <w:style w:type="paragraph" w:styleId="Sumrio2">
     <w:name w:val="toc 2"/>
     <w:basedOn w:val="Normal"/>
     <w:next w:val="Normal"/>
@@ -36859,14 +39958,14 @@
   </w:style>
   <w:style w:type="character" w:customStyle="1" w:styleId="VersesChar">
     <w:name w:val="Versões Char"/>
-    <w:basedOn w:val="DefaultParagraphFont"/>
+    <w:basedOn w:val="Fontepargpadro"/>
     <w:link w:val="Verses"/>
     <w:rsid w:val="000D189C"/>
     <w:rPr>
       <w:rFonts w:ascii="Calibri" w:hAnsi="Calibri"/>
     </w:rPr>
   </w:style>
-  <w:style w:type="paragraph" w:styleId="ListParagraph">
+  <w:style w:type="paragraph" w:styleId="PargrafodaLista">
     <w:name w:val="List Paragraph"/>
     <w:basedOn w:val="Normal"/>
     <w:uiPriority w:val="34"/>
@@ -36877,923 +39976,7 @@
       <w:contextualSpacing/>
     </w:pPr>
   </w:style>
-  <w:style w:type="paragraph" w:styleId="Caption">
-    <w:name w:val="caption"/>
-    <w:basedOn w:val="Normal"/>
-    <w:next w:val="Normal"/>
-    <w:uiPriority w:val="35"/>
-    <w:unhideWhenUsed/>
-    <w:qFormat/>
-    <w:rsid w:val="00451EDE"/>
-    <w:pPr>
-      <w:spacing w:after="200"/>
-    </w:pPr>
-    <w:rPr>
-      <w:rFonts w:asciiTheme="minorHAnsi" w:hAnsiTheme="minorHAnsi"/>
-      <w:i/>
-      <w:iCs/>
-      <w:color w:val="1F497D" w:themeColor="text2"/>
-      <w:sz w:val="18"/>
-      <w:szCs w:val="18"/>
-    </w:rPr>
-  </w:style>
-  <w:style w:type="paragraph" w:customStyle="1" w:styleId="Standard">
-    <w:name w:val="Standard"/>
-    <w:rsid w:val="00197384"/>
-    <w:pPr>
-      <w:widowControl w:val="0"/>
-      <w:suppressAutoHyphens/>
-      <w:autoSpaceDN w:val="0"/>
-      <w:spacing w:after="160" w:line="254" w:lineRule="auto"/>
-    </w:pPr>
-    <w:rPr>
-      <w:rFonts w:ascii="Calibri" w:eastAsia="Calibri" w:hAnsi="Calibri" w:cs="Calibri"/>
-      <w:kern w:val="3"/>
-      <w:lang w:val="en-US"/>
-    </w:rPr>
-  </w:style>
-  <w:style w:type="paragraph" w:customStyle="1" w:styleId="Textbody">
-    <w:name w:val="Text body"/>
-    <w:basedOn w:val="Standard"/>
-    <w:rsid w:val="00197384"/>
-    <w:pPr>
-      <w:spacing w:after="140" w:line="288" w:lineRule="auto"/>
-    </w:pPr>
-  </w:style>
-  <w:style w:type="character" w:customStyle="1" w:styleId="Fontepargpadro1">
-    <w:name w:val="Fonte parág. padrão1"/>
-    <w:rsid w:val="00197384"/>
-  </w:style>
-</w:styles>
-</file>
-
-<file path=word/stylesWithEffects.xml><?xml version="1.0" encoding="utf-8"?>
-<w:styles xmlns:wpc="http://schemas.microsoft.com/office/word/2010/wordprocessingCanvas" xmlns:mc="http://schemas.openxmlformats.org/markup-compatibility/2006" xmlns:o="urn:schemas-microsoft-com:office:office" xmlns:r="http://schemas.openxmlformats.org/officeDocument/2006/relationships" xmlns:m="http://schemas.openxmlformats.org/officeDocument/2006/math" xmlns:v="urn:schemas-microsoft-com:vml" xmlns:wp14="http://schemas.microsoft.com/office/word/2010/wordprocessingDrawing" xmlns:wp="http://schemas.openxmlformats.org/drawingml/2006/wordprocessingDrawing" xmlns:w10="urn:schemas-microsoft-com:office:word" xmlns:w="http://schemas.openxmlformats.org/wordprocessingml/2006/main" xmlns:w14="http://schemas.microsoft.com/office/word/2010/wordml" xmlns:wpg="http://schemas.microsoft.com/office/word/2010/wordprocessingGroup" xmlns:wpi="http://schemas.microsoft.com/office/word/2010/wordprocessingInk" xmlns:wne="http://schemas.microsoft.com/office/word/2006/wordml" xmlns:wps="http://schemas.microsoft.com/office/word/2010/wordprocessingShape" mc:Ignorable="w14 wp14">
-  <w:docDefaults>
-    <w:rPrDefault>
-      <w:rPr>
-        <w:rFonts w:asciiTheme="minorHAnsi" w:eastAsiaTheme="minorHAnsi" w:hAnsiTheme="minorHAnsi" w:cstheme="minorBidi"/>
-        <w:sz w:val="22"/>
-        <w:szCs w:val="22"/>
-        <w:lang w:val="pt-BR" w:eastAsia="en-US" w:bidi="ar-SA"/>
-      </w:rPr>
-    </w:rPrDefault>
-    <w:pPrDefault>
-      <w:pPr>
-        <w:spacing w:after="200" w:line="276" w:lineRule="auto"/>
-      </w:pPr>
-    </w:pPrDefault>
-  </w:docDefaults>
-  <w:latentStyles w:defLockedState="0" w:defUIPriority="99" w:defSemiHidden="1" w:defUnhideWhenUsed="1" w:defQFormat="0" w:count="267">
-    <w:lsdException w:name="Normal" w:semiHidden="0" w:uiPriority="0" w:unhideWhenUsed="0" w:qFormat="1"/>
-    <w:lsdException w:name="heading 1" w:semiHidden="0" w:uiPriority="9" w:unhideWhenUsed="0" w:qFormat="1"/>
-    <w:lsdException w:name="heading 2" w:uiPriority="9" w:qFormat="1"/>
-    <w:lsdException w:name="heading 3" w:uiPriority="9" w:qFormat="1"/>
-    <w:lsdException w:name="heading 4" w:uiPriority="9" w:qFormat="1"/>
-    <w:lsdException w:name="heading 5" w:uiPriority="9" w:qFormat="1"/>
-    <w:lsdException w:name="heading 6" w:uiPriority="9" w:qFormat="1"/>
-    <w:lsdException w:name="heading 7" w:uiPriority="9" w:qFormat="1"/>
-    <w:lsdException w:name="heading 8" w:uiPriority="9" w:qFormat="1"/>
-    <w:lsdException w:name="heading 9" w:uiPriority="9" w:qFormat="1"/>
-    <w:lsdException w:name="toc 1" w:uiPriority="39"/>
-    <w:lsdException w:name="toc 2" w:uiPriority="39"/>
-    <w:lsdException w:name="toc 3" w:uiPriority="39"/>
-    <w:lsdException w:name="toc 4" w:uiPriority="39"/>
-    <w:lsdException w:name="toc 5" w:uiPriority="39"/>
-    <w:lsdException w:name="toc 6" w:uiPriority="39"/>
-    <w:lsdException w:name="toc 7" w:uiPriority="39"/>
-    <w:lsdException w:name="toc 8" w:uiPriority="39"/>
-    <w:lsdException w:name="toc 9" w:uiPriority="39"/>
-    <w:lsdException w:name="header" w:uiPriority="0"/>
-    <w:lsdException w:name="caption" w:uiPriority="35" w:qFormat="1"/>
-    <w:lsdException w:name="Title" w:semiHidden="0" w:uiPriority="10" w:unhideWhenUsed="0" w:qFormat="1"/>
-    <w:lsdException w:name="Default Paragraph Font" w:uiPriority="1"/>
-    <w:lsdException w:name="Subtitle" w:semiHidden="0" w:uiPriority="11" w:unhideWhenUsed="0" w:qFormat="1"/>
-    <w:lsdException w:name="Strong" w:semiHidden="0" w:uiPriority="22" w:unhideWhenUsed="0" w:qFormat="1"/>
-    <w:lsdException w:name="Emphasis" w:semiHidden="0" w:uiPriority="20" w:unhideWhenUsed="0" w:qFormat="1"/>
-    <w:lsdException w:name="Table Grid" w:uiPriority="0"/>
-    <w:lsdException w:name="Placeholder Text" w:unhideWhenUsed="0"/>
-    <w:lsdException w:name="No Spacing" w:semiHidden="0" w:uiPriority="1" w:unhideWhenUsed="0" w:qFormat="1"/>
-    <w:lsdException w:name="Light Shading" w:semiHidden="0" w:uiPriority="60" w:unhideWhenUsed="0"/>
-    <w:lsdException w:name="Light List" w:semiHidden="0" w:uiPriority="61" w:unhideWhenUsed="0"/>
-    <w:lsdException w:name="Light Grid" w:semiHidden="0" w:uiPriority="62" w:unhideWhenUsed="0"/>
-    <w:lsdException w:name="Medium Shading 1" w:semiHidden="0" w:uiPriority="63" w:unhideWhenUsed="0"/>
-    <w:lsdException w:name="Medium Shading 2" w:semiHidden="0" w:uiPriority="64" w:unhideWhenUsed="0"/>
-    <w:lsdException w:name="Medium List 1" w:semiHidden="0" w:uiPriority="65" w:unhideWhenUsed="0"/>
-    <w:lsdException w:name="Medium List 2" w:semiHidden="0" w:uiPriority="66" w:unhideWhenUsed="0"/>
-    <w:lsdException w:name="Medium Grid 1" w:semiHidden="0" w:uiPriority="67" w:unhideWhenUsed="0"/>
-    <w:lsdException w:name="Medium Grid 2" w:semiHidden="0" w:uiPriority="68" w:unhideWhenUsed="0"/>
-    <w:lsdException w:name="Medium Grid 3" w:semiHidden="0" w:uiPriority="69" w:unhideWhenUsed="0"/>
-    <w:lsdException w:name="Dark List" w:semiHidden="0" w:uiPriority="70" w:unhideWhenUsed="0"/>
-    <w:lsdException w:name="Colorful Shading" w:semiHidden="0" w:uiPriority="71" w:unhideWhenUsed="0"/>
-    <w:lsdException w:name="Colorful List" w:semiHidden="0" w:uiPriority="72" w:unhideWhenUsed="0"/>
-    <w:lsdException w:name="Colorful Grid" w:semiHidden="0" w:uiPriority="73" w:unhideWhenUsed="0"/>
-    <w:lsdException w:name="Light Shading Accent 1" w:semiHidden="0" w:uiPriority="60" w:unhideWhenUsed="0"/>
-    <w:lsdException w:name="Light List Accent 1" w:semiHidden="0" w:uiPriority="61" w:unhideWhenUsed="0"/>
-    <w:lsdException w:name="Light Grid Accent 1" w:semiHidden="0" w:uiPriority="62" w:unhideWhenUsed="0"/>
-    <w:lsdException w:name="Medium Shading 1 Accent 1" w:semiHidden="0" w:uiPriority="63" w:unhideWhenUsed="0"/>
-    <w:lsdException w:name="Medium Shading 2 Accent 1" w:semiHidden="0" w:uiPriority="64" w:unhideWhenUsed="0"/>
-    <w:lsdException w:name="Medium List 1 Accent 1" w:semiHidden="0" w:uiPriority="65" w:unhideWhenUsed="0"/>
-    <w:lsdException w:name="Revision" w:unhideWhenUsed="0"/>
-    <w:lsdException w:name="List Paragraph" w:semiHidden="0" w:uiPriority="34" w:unhideWhenUsed="0" w:qFormat="1"/>
-    <w:lsdException w:name="Quote" w:semiHidden="0" w:uiPriority="29" w:unhideWhenUsed="0" w:qFormat="1"/>
-    <w:lsdException w:name="Intense Quote" w:semiHidden="0" w:uiPriority="30" w:unhideWhenUsed="0" w:qFormat="1"/>
-    <w:lsdException w:name="Medium List 2 Accent 1" w:semiHidden="0" w:uiPriority="66" w:unhideWhenUsed="0"/>
-    <w:lsdException w:name="Medium Grid 1 Accent 1" w:semiHidden="0" w:uiPriority="67" w:unhideWhenUsed="0"/>
-    <w:lsdException w:name="Medium Grid 2 Accent 1" w:semiHidden="0" w:uiPriority="68" w:unhideWhenUsed="0"/>
-    <w:lsdException w:name="Medium Grid 3 Accent 1" w:semiHidden="0" w:uiPriority="69" w:unhideWhenUsed="0"/>
-    <w:lsdException w:name="Dark List Accent 1" w:semiHidden="0" w:uiPriority="70" w:unhideWhenUsed="0"/>
-    <w:lsdException w:name="Colorful Shading Accent 1" w:semiHidden="0" w:uiPriority="71" w:unhideWhenUsed="0"/>
-    <w:lsdException w:name="Colorful List Accent 1" w:semiHidden="0" w:uiPriority="72" w:unhideWhenUsed="0"/>
-    <w:lsdException w:name="Colorful Grid Accent 1" w:semiHidden="0" w:uiPriority="73" w:unhideWhenUsed="0"/>
-    <w:lsdException w:name="Light Shading Accent 2" w:semiHidden="0" w:uiPriority="60" w:unhideWhenUsed="0"/>
-    <w:lsdException w:name="Light List Accent 2" w:semiHidden="0" w:uiPriority="61" w:unhideWhenUsed="0"/>
-    <w:lsdException w:name="Light Grid Accent 2" w:semiHidden="0" w:uiPriority="62" w:unhideWhenUsed="0"/>
-    <w:lsdException w:name="Medium Shading 1 Accent 2" w:semiHidden="0" w:uiPriority="63" w:unhideWhenUsed="0"/>
-    <w:lsdException w:name="Medium Shading 2 Accent 2" w:semiHidden="0" w:uiPriority="64" w:unhideWhenUsed="0"/>
-    <w:lsdException w:name="Medium List 1 Accent 2" w:semiHidden="0" w:uiPriority="65" w:unhideWhenUsed="0"/>
-    <w:lsdException w:name="Medium List 2 Accent 2" w:semiHidden="0" w:uiPriority="66" w:unhideWhenUsed="0"/>
-    <w:lsdException w:name="Medium Grid 1 Accent 2" w:semiHidden="0" w:uiPriority="67" w:unhideWhenUsed="0"/>
-    <w:lsdException w:name="Medium Grid 2 Accent 2" w:semiHidden="0" w:uiPriority="68" w:unhideWhenUsed="0"/>
-    <w:lsdException w:name="Medium Grid 3 Accent 2" w:semiHidden="0" w:uiPriority="69" w:unhideWhenUsed="0"/>
-    <w:lsdException w:name="Dark List Accent 2" w:semiHidden="0" w:uiPriority="70" w:unhideWhenUsed="0"/>
-    <w:lsdException w:name="Colorful Shading Accent 2" w:semiHidden="0" w:uiPriority="71" w:unhideWhenUsed="0"/>
-    <w:lsdException w:name="Colorful List Accent 2" w:semiHidden="0" w:uiPriority="72" w:unhideWhenUsed="0"/>
-    <w:lsdException w:name="Colorful Grid Accent 2" w:semiHidden="0" w:uiPriority="73" w:unhideWhenUsed="0"/>
-    <w:lsdException w:name="Light Shading Accent 3" w:semiHidden="0" w:uiPriority="60" w:unhideWhenUsed="0"/>
-    <w:lsdException w:name="Light List Accent 3" w:semiHidden="0" w:uiPriority="61" w:unhideWhenUsed="0"/>
-    <w:lsdException w:name="Light Grid Accent 3" w:semiHidden="0" w:uiPriority="62" w:unhideWhenUsed="0"/>
-    <w:lsdException w:name="Medium Shading 1 Accent 3" w:semiHidden="0" w:uiPriority="63" w:unhideWhenUsed="0"/>
-    <w:lsdException w:name="Medium Shading 2 Accent 3" w:semiHidden="0" w:uiPriority="64" w:unhideWhenUsed="0"/>
-    <w:lsdException w:name="Medium List 1 Accent 3" w:semiHidden="0" w:uiPriority="65" w:unhideWhenUsed="0"/>
-    <w:lsdException w:name="Medium List 2 Accent 3" w:semiHidden="0" w:uiPriority="66" w:unhideWhenUsed="0"/>
-    <w:lsdException w:name="Medium Grid 1 Accent 3" w:semiHidden="0" w:uiPriority="67" w:unhideWhenUsed="0"/>
-    <w:lsdException w:name="Medium Grid 2 Accent 3" w:semiHidden="0" w:uiPriority="68" w:unhideWhenUsed="0"/>
-    <w:lsdException w:name="Medium Grid 3 Accent 3" w:semiHidden="0" w:uiPriority="69" w:unhideWhenUsed="0"/>
-    <w:lsdException w:name="Dark List Accent 3" w:semiHidden="0" w:uiPriority="70" w:unhideWhenUsed="0"/>
-    <w:lsdException w:name="Colorful Shading Accent 3" w:semiHidden="0" w:uiPriority="71" w:unhideWhenUsed="0"/>
-    <w:lsdException w:name="Colorful List Accent 3" w:semiHidden="0" w:uiPriority="72" w:unhideWhenUsed="0"/>
-    <w:lsdException w:name="Colorful Grid Accent 3" w:semiHidden="0" w:uiPriority="73" w:unhideWhenUsed="0"/>
-    <w:lsdException w:name="Light Shading Accent 4" w:semiHidden="0" w:uiPriority="60" w:unhideWhenUsed="0"/>
-    <w:lsdException w:name="Light List Accent 4" w:semiHidden="0" w:uiPriority="61" w:unhideWhenUsed="0"/>
-    <w:lsdException w:name="Light Grid Accent 4" w:semiHidden="0" w:uiPriority="62" w:unhideWhenUsed="0"/>
-    <w:lsdException w:name="Medium Shading 1 Accent 4" w:semiHidden="0" w:uiPriority="63" w:unhideWhenUsed="0"/>
-    <w:lsdException w:name="Medium Shading 2 Accent 4" w:semiHidden="0" w:uiPriority="64" w:unhideWhenUsed="0"/>
-    <w:lsdException w:name="Medium List 1 Accent 4" w:semiHidden="0" w:uiPriority="65" w:unhideWhenUsed="0"/>
-    <w:lsdException w:name="Medium List 2 Accent 4" w:semiHidden="0" w:uiPriority="66" w:unhideWhenUsed="0"/>
-    <w:lsdException w:name="Medium Grid 1 Accent 4" w:semiHidden="0" w:uiPriority="67" w:unhideWhenUsed="0"/>
-    <w:lsdException w:name="Medium Grid 2 Accent 4" w:semiHidden="0" w:uiPriority="68" w:unhideWhenUsed="0"/>
-    <w:lsdException w:name="Medium Grid 3 Accent 4" w:semiHidden="0" w:uiPriority="69" w:unhideWhenUsed="0"/>
-    <w:lsdException w:name="Dark List Accent 4" w:semiHidden="0" w:uiPriority="70" w:unhideWhenUsed="0"/>
-    <w:lsdException w:name="Colorful Shading Accent 4" w:semiHidden="0" w:uiPriority="71" w:unhideWhenUsed="0"/>
-    <w:lsdException w:name="Colorful List Accent 4" w:semiHidden="0" w:uiPriority="72" w:unhideWhenUsed="0"/>
-    <w:lsdException w:name="Colorful Grid Accent 4" w:semiHidden="0" w:uiPriority="73" w:unhideWhenUsed="0"/>
-    <w:lsdException w:name="Light Shading Accent 5" w:semiHidden="0" w:uiPriority="60" w:unhideWhenUsed="0"/>
-    <w:lsdException w:name="Light List Accent 5" w:semiHidden="0" w:uiPriority="61" w:unhideWhenUsed="0"/>
-    <w:lsdException w:name="Light Grid Accent 5" w:semiHidden="0" w:uiPriority="62" w:unhideWhenUsed="0"/>
-    <w:lsdException w:name="Medium Shading 1 Accent 5" w:semiHidden="0" w:uiPriority="63" w:unhideWhenUsed="0"/>
-    <w:lsdException w:name="Medium Shading 2 Accent 5" w:semiHidden="0" w:uiPriority="64" w:unhideWhenUsed="0"/>
-    <w:lsdException w:name="Medium List 1 Accent 5" w:semiHidden="0" w:uiPriority="65" w:unhideWhenUsed="0"/>
-    <w:lsdException w:name="Medium List 2 Accent 5" w:semiHidden="0" w:uiPriority="66" w:unhideWhenUsed="0"/>
-    <w:lsdException w:name="Medium Grid 1 Accent 5" w:semiHidden="0" w:uiPriority="67" w:unhideWhenUsed="0"/>
-    <w:lsdException w:name="Medium Grid 2 Accent 5" w:semiHidden="0" w:uiPriority="68" w:unhideWhenUsed="0"/>
-    <w:lsdException w:name="Medium Grid 3 Accent 5" w:semiHidden="0" w:uiPriority="69" w:unhideWhenUsed="0"/>
-    <w:lsdException w:name="Dark List Accent 5" w:semiHidden="0" w:uiPriority="70" w:unhideWhenUsed="0"/>
-    <w:lsdException w:name="Colorful Shading Accent 5" w:semiHidden="0" w:uiPriority="71" w:unhideWhenUsed="0"/>
-    <w:lsdException w:name="Colorful List Accent 5" w:semiHidden="0" w:uiPriority="72" w:unhideWhenUsed="0"/>
-    <w:lsdException w:name="Colorful Grid Accent 5" w:semiHidden="0" w:uiPriority="73" w:unhideWhenUsed="0"/>
-    <w:lsdException w:name="Light Shading Accent 6" w:semiHidden="0" w:uiPriority="60" w:unhideWhenUsed="0"/>
-    <w:lsdException w:name="Light List Accent 6" w:semiHidden="0" w:uiPriority="61" w:unhideWhenUsed="0"/>
-    <w:lsdException w:name="Light Grid Accent 6" w:semiHidden="0" w:uiPriority="62" w:unhideWhenUsed="0"/>
-    <w:lsdException w:name="Medium Shading 1 Accent 6" w:semiHidden="0" w:uiPriority="63" w:unhideWhenUsed="0"/>
-    <w:lsdException w:name="Medium Shading 2 Accent 6" w:semiHidden="0" w:uiPriority="64" w:unhideWhenUsed="0"/>
-    <w:lsdException w:name="Medium List 1 Accent 6" w:semiHidden="0" w:uiPriority="65" w:unhideWhenUsed="0"/>
-    <w:lsdException w:name="Medium List 2 Accent 6" w:semiHidden="0" w:uiPriority="66" w:unhideWhenUsed="0"/>
-    <w:lsdException w:name="Medium Grid 1 Accent 6" w:semiHidden="0" w:uiPriority="67" w:unhideWhenUsed="0"/>
-    <w:lsdException w:name="Medium Grid 2 Accent 6" w:semiHidden="0" w:uiPriority="68" w:unhideWhenUsed="0"/>
-    <w:lsdException w:name="Medium Grid 3 Accent 6" w:semiHidden="0" w:uiPriority="69" w:unhideWhenUsed="0"/>
-    <w:lsdException w:name="Dark List Accent 6" w:semiHidden="0" w:uiPriority="70" w:unhideWhenUsed="0"/>
-    <w:lsdException w:name="Colorful Shading Accent 6" w:semiHidden="0" w:uiPriority="71" w:unhideWhenUsed="0"/>
-    <w:lsdException w:name="Colorful List Accent 6" w:semiHidden="0" w:uiPriority="72" w:unhideWhenUsed="0"/>
-    <w:lsdException w:name="Colorful Grid Accent 6" w:semiHidden="0" w:uiPriority="73" w:unhideWhenUsed="0"/>
-    <w:lsdException w:name="Subtle Emphasis" w:semiHidden="0" w:uiPriority="19" w:unhideWhenUsed="0" w:qFormat="1"/>
-    <w:lsdException w:name="Intense Emphasis" w:semiHidden="0" w:uiPriority="21" w:unhideWhenUsed="0" w:qFormat="1"/>
-    <w:lsdException w:name="Subtle Reference" w:semiHidden="0" w:uiPriority="31" w:unhideWhenUsed="0" w:qFormat="1"/>
-    <w:lsdException w:name="Intense Reference" w:semiHidden="0" w:uiPriority="32" w:unhideWhenUsed="0" w:qFormat="1"/>
-    <w:lsdException w:name="Book Title" w:semiHidden="0" w:uiPriority="33" w:unhideWhenUsed="0" w:qFormat="1"/>
-    <w:lsdException w:name="Bibliography" w:uiPriority="37"/>
-    <w:lsdException w:name="TOC Heading" w:uiPriority="39" w:qFormat="1"/>
-  </w:latentStyles>
-  <w:style w:type="paragraph" w:default="1" w:styleId="Normal">
-    <w:name w:val="Normal"/>
-    <w:qFormat/>
-    <w:rsid w:val="00D6655A"/>
-    <w:pPr>
-      <w:spacing w:after="0" w:line="240" w:lineRule="auto"/>
-    </w:pPr>
-    <w:rPr>
-      <w:rFonts w:ascii="Calibri" w:hAnsi="Calibri"/>
-    </w:rPr>
-  </w:style>
-  <w:style w:type="paragraph" w:styleId="Heading1">
-    <w:name w:val="heading 1"/>
-    <w:basedOn w:val="Normal"/>
-    <w:next w:val="Normal"/>
-    <w:link w:val="Heading1Char"/>
-    <w:uiPriority w:val="9"/>
-    <w:qFormat/>
-    <w:rsid w:val="00311703"/>
-    <w:pPr>
-      <w:keepNext/>
-      <w:keepLines/>
-      <w:numPr>
-        <w:numId w:val="1"/>
-      </w:numPr>
-      <w:spacing w:before="120"/>
-      <w:outlineLvl w:val="0"/>
-    </w:pPr>
-    <w:rPr>
-      <w:rFonts w:asciiTheme="majorHAnsi" w:eastAsiaTheme="majorEastAsia" w:hAnsiTheme="majorHAnsi" w:cstheme="majorBidi"/>
-      <w:b/>
-      <w:bCs/>
-      <w:color w:val="365F91" w:themeColor="accent1" w:themeShade="BF"/>
-      <w:sz w:val="28"/>
-      <w:szCs w:val="28"/>
-    </w:rPr>
-  </w:style>
-  <w:style w:type="paragraph" w:styleId="Heading2">
-    <w:name w:val="heading 2"/>
-    <w:basedOn w:val="Normal"/>
-    <w:next w:val="Normal"/>
-    <w:link w:val="Heading2Char"/>
-    <w:uiPriority w:val="9"/>
-    <w:unhideWhenUsed/>
-    <w:qFormat/>
-    <w:rsid w:val="003B18AE"/>
-    <w:pPr>
-      <w:keepNext/>
-      <w:keepLines/>
-      <w:numPr>
-        <w:ilvl w:val="1"/>
-        <w:numId w:val="1"/>
-      </w:numPr>
-      <w:spacing w:before="40"/>
-      <w:outlineLvl w:val="1"/>
-    </w:pPr>
-    <w:rPr>
-      <w:rFonts w:asciiTheme="majorHAnsi" w:eastAsiaTheme="majorEastAsia" w:hAnsiTheme="majorHAnsi" w:cstheme="majorBidi"/>
-      <w:b/>
-      <w:color w:val="365F91" w:themeColor="accent1" w:themeShade="BF"/>
-      <w:sz w:val="26"/>
-      <w:szCs w:val="26"/>
-    </w:rPr>
-  </w:style>
-  <w:style w:type="paragraph" w:styleId="Heading3">
-    <w:name w:val="heading 3"/>
-    <w:basedOn w:val="Normal"/>
-    <w:next w:val="Normal"/>
-    <w:link w:val="Heading3Char"/>
-    <w:autoRedefine/>
-    <w:uiPriority w:val="9"/>
-    <w:unhideWhenUsed/>
-    <w:qFormat/>
-    <w:rsid w:val="0020540D"/>
-    <w:pPr>
-      <w:keepNext/>
-      <w:keepLines/>
-      <w:numPr>
-        <w:ilvl w:val="2"/>
-        <w:numId w:val="1"/>
-      </w:numPr>
-      <w:spacing w:before="120"/>
-      <w:outlineLvl w:val="2"/>
-    </w:pPr>
-    <w:rPr>
-      <w:rFonts w:asciiTheme="majorHAnsi" w:eastAsiaTheme="majorEastAsia" w:hAnsiTheme="majorHAnsi" w:cstheme="majorBidi"/>
-      <w:b/>
-      <w:bCs/>
-      <w:color w:val="365F91" w:themeColor="accent1" w:themeShade="BF"/>
-      <w:sz w:val="28"/>
-    </w:rPr>
-  </w:style>
-  <w:style w:type="paragraph" w:styleId="Heading4">
-    <w:name w:val="heading 4"/>
-    <w:basedOn w:val="Normal"/>
-    <w:next w:val="Normal"/>
-    <w:link w:val="Heading4Char"/>
-    <w:uiPriority w:val="9"/>
-    <w:semiHidden/>
-    <w:unhideWhenUsed/>
-    <w:qFormat/>
-    <w:rsid w:val="00535CC2"/>
-    <w:pPr>
-      <w:keepNext/>
-      <w:keepLines/>
-      <w:numPr>
-        <w:ilvl w:val="3"/>
-        <w:numId w:val="1"/>
-      </w:numPr>
-      <w:spacing w:before="40"/>
-      <w:outlineLvl w:val="3"/>
-    </w:pPr>
-    <w:rPr>
-      <w:rFonts w:asciiTheme="majorHAnsi" w:eastAsiaTheme="majorEastAsia" w:hAnsiTheme="majorHAnsi" w:cstheme="majorBidi"/>
-      <w:i/>
-      <w:iCs/>
-      <w:color w:val="365F91" w:themeColor="accent1" w:themeShade="BF"/>
-    </w:rPr>
-  </w:style>
-  <w:style w:type="paragraph" w:styleId="Heading5">
-    <w:name w:val="heading 5"/>
-    <w:basedOn w:val="Normal"/>
-    <w:next w:val="Normal"/>
-    <w:link w:val="Heading5Char"/>
-    <w:uiPriority w:val="9"/>
-    <w:semiHidden/>
-    <w:unhideWhenUsed/>
-    <w:qFormat/>
-    <w:rsid w:val="00535CC2"/>
-    <w:pPr>
-      <w:keepNext/>
-      <w:keepLines/>
-      <w:numPr>
-        <w:ilvl w:val="4"/>
-        <w:numId w:val="1"/>
-      </w:numPr>
-      <w:spacing w:before="40"/>
-      <w:outlineLvl w:val="4"/>
-    </w:pPr>
-    <w:rPr>
-      <w:rFonts w:asciiTheme="majorHAnsi" w:eastAsiaTheme="majorEastAsia" w:hAnsiTheme="majorHAnsi" w:cstheme="majorBidi"/>
-      <w:color w:val="365F91" w:themeColor="accent1" w:themeShade="BF"/>
-    </w:rPr>
-  </w:style>
-  <w:style w:type="paragraph" w:styleId="Heading6">
-    <w:name w:val="heading 6"/>
-    <w:basedOn w:val="Normal"/>
-    <w:next w:val="Normal"/>
-    <w:link w:val="Heading6Char"/>
-    <w:uiPriority w:val="9"/>
-    <w:semiHidden/>
-    <w:unhideWhenUsed/>
-    <w:qFormat/>
-    <w:rsid w:val="00535CC2"/>
-    <w:pPr>
-      <w:keepNext/>
-      <w:keepLines/>
-      <w:numPr>
-        <w:ilvl w:val="5"/>
-        <w:numId w:val="1"/>
-      </w:numPr>
-      <w:spacing w:before="40"/>
-      <w:outlineLvl w:val="5"/>
-    </w:pPr>
-    <w:rPr>
-      <w:rFonts w:asciiTheme="majorHAnsi" w:eastAsiaTheme="majorEastAsia" w:hAnsiTheme="majorHAnsi" w:cstheme="majorBidi"/>
-      <w:color w:val="243F60" w:themeColor="accent1" w:themeShade="7F"/>
-    </w:rPr>
-  </w:style>
-  <w:style w:type="paragraph" w:styleId="Heading7">
-    <w:name w:val="heading 7"/>
-    <w:basedOn w:val="Normal"/>
-    <w:next w:val="Normal"/>
-    <w:link w:val="Heading7Char"/>
-    <w:uiPriority w:val="9"/>
-    <w:semiHidden/>
-    <w:unhideWhenUsed/>
-    <w:qFormat/>
-    <w:rsid w:val="00535CC2"/>
-    <w:pPr>
-      <w:keepNext/>
-      <w:keepLines/>
-      <w:numPr>
-        <w:ilvl w:val="6"/>
-        <w:numId w:val="1"/>
-      </w:numPr>
-      <w:spacing w:before="40"/>
-      <w:outlineLvl w:val="6"/>
-    </w:pPr>
-    <w:rPr>
-      <w:rFonts w:asciiTheme="majorHAnsi" w:eastAsiaTheme="majorEastAsia" w:hAnsiTheme="majorHAnsi" w:cstheme="majorBidi"/>
-      <w:i/>
-      <w:iCs/>
-      <w:color w:val="243F60" w:themeColor="accent1" w:themeShade="7F"/>
-    </w:rPr>
-  </w:style>
-  <w:style w:type="paragraph" w:styleId="Heading8">
-    <w:name w:val="heading 8"/>
-    <w:basedOn w:val="Normal"/>
-    <w:next w:val="Normal"/>
-    <w:link w:val="Heading8Char"/>
-    <w:uiPriority w:val="9"/>
-    <w:semiHidden/>
-    <w:unhideWhenUsed/>
-    <w:qFormat/>
-    <w:rsid w:val="00535CC2"/>
-    <w:pPr>
-      <w:keepNext/>
-      <w:keepLines/>
-      <w:numPr>
-        <w:ilvl w:val="7"/>
-        <w:numId w:val="1"/>
-      </w:numPr>
-      <w:spacing w:before="40"/>
-      <w:outlineLvl w:val="7"/>
-    </w:pPr>
-    <w:rPr>
-      <w:rFonts w:asciiTheme="majorHAnsi" w:eastAsiaTheme="majorEastAsia" w:hAnsiTheme="majorHAnsi" w:cstheme="majorBidi"/>
-      <w:color w:val="272727" w:themeColor="text1" w:themeTint="D8"/>
-      <w:sz w:val="21"/>
-      <w:szCs w:val="21"/>
-    </w:rPr>
-  </w:style>
-  <w:style w:type="paragraph" w:styleId="Heading9">
-    <w:name w:val="heading 9"/>
-    <w:basedOn w:val="Normal"/>
-    <w:next w:val="Normal"/>
-    <w:link w:val="Heading9Char"/>
-    <w:uiPriority w:val="9"/>
-    <w:semiHidden/>
-    <w:unhideWhenUsed/>
-    <w:qFormat/>
-    <w:rsid w:val="00535CC2"/>
-    <w:pPr>
-      <w:keepNext/>
-      <w:keepLines/>
-      <w:numPr>
-        <w:ilvl w:val="8"/>
-        <w:numId w:val="1"/>
-      </w:numPr>
-      <w:spacing w:before="40"/>
-      <w:outlineLvl w:val="8"/>
-    </w:pPr>
-    <w:rPr>
-      <w:rFonts w:asciiTheme="majorHAnsi" w:eastAsiaTheme="majorEastAsia" w:hAnsiTheme="majorHAnsi" w:cstheme="majorBidi"/>
-      <w:i/>
-      <w:iCs/>
-      <w:color w:val="272727" w:themeColor="text1" w:themeTint="D8"/>
-      <w:sz w:val="21"/>
-      <w:szCs w:val="21"/>
-    </w:rPr>
-  </w:style>
-  <w:style w:type="character" w:default="1" w:styleId="DefaultParagraphFont">
-    <w:name w:val="Default Paragraph Font"/>
-    <w:uiPriority w:val="1"/>
-    <w:semiHidden/>
-    <w:unhideWhenUsed/>
-  </w:style>
-  <w:style w:type="table" w:default="1" w:styleId="TableNormal">
-    <w:name w:val="Normal Table"/>
-    <w:uiPriority w:val="99"/>
-    <w:semiHidden/>
-    <w:unhideWhenUsed/>
-    <w:tblPr>
-      <w:tblInd w:w="0" w:type="dxa"/>
-      <w:tblCellMar>
-        <w:top w:w="0" w:type="dxa"/>
-        <w:left w:w="108" w:type="dxa"/>
-        <w:bottom w:w="0" w:type="dxa"/>
-        <w:right w:w="108" w:type="dxa"/>
-      </w:tblCellMar>
-    </w:tblPr>
-  </w:style>
-  <w:style w:type="numbering" w:default="1" w:styleId="NoList">
-    <w:name w:val="No List"/>
-    <w:uiPriority w:val="99"/>
-    <w:semiHidden/>
-    <w:unhideWhenUsed/>
-  </w:style>
-  <w:style w:type="paragraph" w:styleId="Header">
-    <w:name w:val="header"/>
-    <w:basedOn w:val="Normal"/>
-    <w:link w:val="HeaderChar"/>
-    <w:unhideWhenUsed/>
-    <w:rsid w:val="005E1593"/>
-    <w:pPr>
-      <w:tabs>
-        <w:tab w:val="center" w:pos="4252"/>
-        <w:tab w:val="right" w:pos="8504"/>
-      </w:tabs>
-    </w:pPr>
-  </w:style>
-  <w:style w:type="character" w:customStyle="1" w:styleId="HeaderChar">
-    <w:name w:val="Header Char"/>
-    <w:basedOn w:val="DefaultParagraphFont"/>
-    <w:link w:val="Header"/>
-    <w:rsid w:val="005E1593"/>
-  </w:style>
-  <w:style w:type="paragraph" w:styleId="Footer">
-    <w:name w:val="footer"/>
-    <w:basedOn w:val="Normal"/>
-    <w:link w:val="FooterChar"/>
-    <w:uiPriority w:val="99"/>
-    <w:unhideWhenUsed/>
-    <w:rsid w:val="005E1593"/>
-    <w:pPr>
-      <w:tabs>
-        <w:tab w:val="center" w:pos="4252"/>
-        <w:tab w:val="right" w:pos="8504"/>
-      </w:tabs>
-    </w:pPr>
-  </w:style>
-  <w:style w:type="character" w:customStyle="1" w:styleId="FooterChar">
-    <w:name w:val="Footer Char"/>
-    <w:basedOn w:val="DefaultParagraphFont"/>
-    <w:link w:val="Footer"/>
-    <w:uiPriority w:val="99"/>
-    <w:rsid w:val="005E1593"/>
-  </w:style>
-  <w:style w:type="paragraph" w:customStyle="1" w:styleId="Descrio">
-    <w:name w:val="Descrição"/>
-    <w:basedOn w:val="Header"/>
-    <w:rsid w:val="005E1593"/>
-    <w:pPr>
-      <w:tabs>
-        <w:tab w:val="clear" w:pos="4252"/>
-        <w:tab w:val="clear" w:pos="8504"/>
-        <w:tab w:val="center" w:pos="4320"/>
-        <w:tab w:val="right" w:pos="8640"/>
-      </w:tabs>
-    </w:pPr>
-    <w:rPr>
-      <w:rFonts w:eastAsia="Times" w:cs="Times New Roman"/>
-      <w:sz w:val="16"/>
-      <w:szCs w:val="20"/>
-      <w:lang w:val="en-US" w:eastAsia="pt-BR"/>
-    </w:rPr>
-  </w:style>
-  <w:style w:type="table" w:styleId="TableGrid">
-    <w:name w:val="Table Grid"/>
-    <w:basedOn w:val="TableNormal"/>
-    <w:rsid w:val="005E1593"/>
-    <w:pPr>
-      <w:spacing w:after="240" w:line="240" w:lineRule="auto"/>
-      <w:jc w:val="both"/>
-    </w:pPr>
-    <w:rPr>
-      <w:rFonts w:ascii="Times" w:eastAsia="Times" w:hAnsi="Times" w:cs="Times New Roman"/>
-      <w:sz w:val="20"/>
-      <w:szCs w:val="20"/>
-      <w:lang w:eastAsia="pt-BR"/>
-    </w:rPr>
-    <w:tblPr>
-      <w:tblInd w:w="0" w:type="dxa"/>
-      <w:tblBorders>
-        <w:top w:val="single" w:sz="4" w:space="0" w:color="auto"/>
-        <w:left w:val="single" w:sz="4" w:space="0" w:color="auto"/>
-        <w:bottom w:val="single" w:sz="4" w:space="0" w:color="auto"/>
-        <w:right w:val="single" w:sz="4" w:space="0" w:color="auto"/>
-        <w:insideH w:val="single" w:sz="4" w:space="0" w:color="auto"/>
-        <w:insideV w:val="single" w:sz="4" w:space="0" w:color="auto"/>
-      </w:tblBorders>
-      <w:tblCellMar>
-        <w:top w:w="0" w:type="dxa"/>
-        <w:left w:w="108" w:type="dxa"/>
-        <w:bottom w:w="0" w:type="dxa"/>
-        <w:right w:w="108" w:type="dxa"/>
-      </w:tblCellMar>
-    </w:tblPr>
-  </w:style>
-  <w:style w:type="paragraph" w:styleId="BalloonText">
-    <w:name w:val="Balloon Text"/>
-    <w:basedOn w:val="Normal"/>
-    <w:link w:val="BalloonTextChar"/>
-    <w:uiPriority w:val="99"/>
-    <w:semiHidden/>
-    <w:unhideWhenUsed/>
-    <w:rsid w:val="005E1593"/>
-    <w:rPr>
-      <w:rFonts w:ascii="Tahoma" w:hAnsi="Tahoma" w:cs="Tahoma"/>
-      <w:sz w:val="16"/>
-      <w:szCs w:val="16"/>
-    </w:rPr>
-  </w:style>
-  <w:style w:type="character" w:customStyle="1" w:styleId="BalloonTextChar">
-    <w:name w:val="Balloon Text Char"/>
-    <w:basedOn w:val="DefaultParagraphFont"/>
-    <w:link w:val="BalloonText"/>
-    <w:uiPriority w:val="99"/>
-    <w:semiHidden/>
-    <w:rsid w:val="005E1593"/>
-    <w:rPr>
-      <w:rFonts w:ascii="Tahoma" w:hAnsi="Tahoma" w:cs="Tahoma"/>
-      <w:sz w:val="16"/>
-      <w:szCs w:val="16"/>
-    </w:rPr>
-  </w:style>
-  <w:style w:type="character" w:customStyle="1" w:styleId="Heading1Char">
-    <w:name w:val="Heading 1 Char"/>
-    <w:basedOn w:val="DefaultParagraphFont"/>
-    <w:link w:val="Heading1"/>
-    <w:uiPriority w:val="9"/>
-    <w:rsid w:val="00311703"/>
-    <w:rPr>
-      <w:rFonts w:asciiTheme="majorHAnsi" w:eastAsiaTheme="majorEastAsia" w:hAnsiTheme="majorHAnsi" w:cstheme="majorBidi"/>
-      <w:b/>
-      <w:bCs/>
-      <w:color w:val="365F91" w:themeColor="accent1" w:themeShade="BF"/>
-      <w:sz w:val="28"/>
-      <w:szCs w:val="28"/>
-    </w:rPr>
-  </w:style>
-  <w:style w:type="paragraph" w:customStyle="1" w:styleId="Tabela">
-    <w:name w:val="Tabela"/>
-    <w:basedOn w:val="Normal"/>
-    <w:rsid w:val="008843C9"/>
-    <w:rPr>
-      <w:rFonts w:eastAsia="Times" w:cs="Times New Roman"/>
-      <w:szCs w:val="16"/>
-      <w:lang w:eastAsia="pt-BR"/>
-    </w:rPr>
-  </w:style>
-  <w:style w:type="character" w:customStyle="1" w:styleId="Heading3Char">
-    <w:name w:val="Heading 3 Char"/>
-    <w:basedOn w:val="DefaultParagraphFont"/>
-    <w:link w:val="Heading3"/>
-    <w:uiPriority w:val="9"/>
-    <w:rsid w:val="0020540D"/>
-    <w:rPr>
-      <w:rFonts w:asciiTheme="majorHAnsi" w:eastAsiaTheme="majorEastAsia" w:hAnsiTheme="majorHAnsi" w:cstheme="majorBidi"/>
-      <w:b/>
-      <w:bCs/>
-      <w:color w:val="365F91" w:themeColor="accent1" w:themeShade="BF"/>
-      <w:sz w:val="28"/>
-    </w:rPr>
-  </w:style>
-  <w:style w:type="character" w:styleId="Hyperlink">
-    <w:name w:val="Hyperlink"/>
-    <w:basedOn w:val="DefaultParagraphFont"/>
-    <w:uiPriority w:val="99"/>
-    <w:unhideWhenUsed/>
-    <w:rsid w:val="004A52AD"/>
-    <w:rPr>
-      <w:color w:val="0000FF" w:themeColor="hyperlink"/>
-      <w:u w:val="single"/>
-    </w:rPr>
-  </w:style>
-  <w:style w:type="character" w:styleId="FollowedHyperlink">
-    <w:name w:val="FollowedHyperlink"/>
-    <w:basedOn w:val="DefaultParagraphFont"/>
-    <w:uiPriority w:val="99"/>
-    <w:semiHidden/>
-    <w:unhideWhenUsed/>
-    <w:rsid w:val="004A52AD"/>
-    <w:rPr>
-      <w:color w:val="800080" w:themeColor="followedHyperlink"/>
-      <w:u w:val="single"/>
-    </w:rPr>
-  </w:style>
-  <w:style w:type="paragraph" w:styleId="Title">
-    <w:name w:val="Title"/>
-    <w:basedOn w:val="Normal"/>
-    <w:next w:val="Normal"/>
-    <w:link w:val="TitleChar"/>
-    <w:uiPriority w:val="10"/>
-    <w:qFormat/>
-    <w:rsid w:val="0020540D"/>
-    <w:pPr>
-      <w:contextualSpacing/>
-    </w:pPr>
-    <w:rPr>
-      <w:rFonts w:asciiTheme="majorHAnsi" w:eastAsiaTheme="majorEastAsia" w:hAnsiTheme="majorHAnsi" w:cstheme="majorBidi"/>
-      <w:color w:val="1F497D" w:themeColor="text2"/>
-      <w:spacing w:val="-10"/>
-      <w:kern w:val="28"/>
-      <w:sz w:val="28"/>
-      <w:szCs w:val="56"/>
-    </w:rPr>
-  </w:style>
-  <w:style w:type="character" w:customStyle="1" w:styleId="TitleChar">
-    <w:name w:val="Title Char"/>
-    <w:basedOn w:val="DefaultParagraphFont"/>
-    <w:link w:val="Title"/>
-    <w:uiPriority w:val="10"/>
-    <w:rsid w:val="0020540D"/>
-    <w:rPr>
-      <w:rFonts w:asciiTheme="majorHAnsi" w:eastAsiaTheme="majorEastAsia" w:hAnsiTheme="majorHAnsi" w:cstheme="majorBidi"/>
-      <w:color w:val="1F497D" w:themeColor="text2"/>
-      <w:spacing w:val="-10"/>
-      <w:kern w:val="28"/>
-      <w:sz w:val="28"/>
-      <w:szCs w:val="56"/>
-    </w:rPr>
-  </w:style>
-  <w:style w:type="paragraph" w:styleId="TOC1">
-    <w:name w:val="toc 1"/>
-    <w:basedOn w:val="Normal"/>
-    <w:next w:val="Normal"/>
-    <w:autoRedefine/>
-    <w:uiPriority w:val="39"/>
-    <w:unhideWhenUsed/>
-    <w:rsid w:val="00535CC2"/>
-    <w:pPr>
-      <w:tabs>
-        <w:tab w:val="left" w:pos="440"/>
-        <w:tab w:val="right" w:leader="dot" w:pos="8494"/>
-      </w:tabs>
-      <w:spacing w:after="100"/>
-    </w:pPr>
-  </w:style>
-  <w:style w:type="character" w:customStyle="1" w:styleId="Heading2Char">
-    <w:name w:val="Heading 2 Char"/>
-    <w:basedOn w:val="DefaultParagraphFont"/>
-    <w:link w:val="Heading2"/>
-    <w:uiPriority w:val="9"/>
-    <w:rsid w:val="003B18AE"/>
-    <w:rPr>
-      <w:rFonts w:asciiTheme="majorHAnsi" w:eastAsiaTheme="majorEastAsia" w:hAnsiTheme="majorHAnsi" w:cstheme="majorBidi"/>
-      <w:b/>
-      <w:color w:val="365F91" w:themeColor="accent1" w:themeShade="BF"/>
-      <w:sz w:val="26"/>
-      <w:szCs w:val="26"/>
-    </w:rPr>
-  </w:style>
-  <w:style w:type="character" w:customStyle="1" w:styleId="Heading4Char">
-    <w:name w:val="Heading 4 Char"/>
-    <w:basedOn w:val="DefaultParagraphFont"/>
-    <w:link w:val="Heading4"/>
-    <w:uiPriority w:val="9"/>
-    <w:semiHidden/>
-    <w:rsid w:val="00535CC2"/>
-    <w:rPr>
-      <w:rFonts w:asciiTheme="majorHAnsi" w:eastAsiaTheme="majorEastAsia" w:hAnsiTheme="majorHAnsi" w:cstheme="majorBidi"/>
-      <w:i/>
-      <w:iCs/>
-      <w:color w:val="365F91" w:themeColor="accent1" w:themeShade="BF"/>
-    </w:rPr>
-  </w:style>
-  <w:style w:type="character" w:customStyle="1" w:styleId="Heading5Char">
-    <w:name w:val="Heading 5 Char"/>
-    <w:basedOn w:val="DefaultParagraphFont"/>
-    <w:link w:val="Heading5"/>
-    <w:uiPriority w:val="9"/>
-    <w:semiHidden/>
-    <w:rsid w:val="00535CC2"/>
-    <w:rPr>
-      <w:rFonts w:asciiTheme="majorHAnsi" w:eastAsiaTheme="majorEastAsia" w:hAnsiTheme="majorHAnsi" w:cstheme="majorBidi"/>
-      <w:color w:val="365F91" w:themeColor="accent1" w:themeShade="BF"/>
-    </w:rPr>
-  </w:style>
-  <w:style w:type="character" w:customStyle="1" w:styleId="Heading6Char">
-    <w:name w:val="Heading 6 Char"/>
-    <w:basedOn w:val="DefaultParagraphFont"/>
-    <w:link w:val="Heading6"/>
-    <w:uiPriority w:val="9"/>
-    <w:semiHidden/>
-    <w:rsid w:val="00535CC2"/>
-    <w:rPr>
-      <w:rFonts w:asciiTheme="majorHAnsi" w:eastAsiaTheme="majorEastAsia" w:hAnsiTheme="majorHAnsi" w:cstheme="majorBidi"/>
-      <w:color w:val="243F60" w:themeColor="accent1" w:themeShade="7F"/>
-    </w:rPr>
-  </w:style>
-  <w:style w:type="character" w:customStyle="1" w:styleId="Heading7Char">
-    <w:name w:val="Heading 7 Char"/>
-    <w:basedOn w:val="DefaultParagraphFont"/>
-    <w:link w:val="Heading7"/>
-    <w:uiPriority w:val="9"/>
-    <w:semiHidden/>
-    <w:rsid w:val="00535CC2"/>
-    <w:rPr>
-      <w:rFonts w:asciiTheme="majorHAnsi" w:eastAsiaTheme="majorEastAsia" w:hAnsiTheme="majorHAnsi" w:cstheme="majorBidi"/>
-      <w:i/>
-      <w:iCs/>
-      <w:color w:val="243F60" w:themeColor="accent1" w:themeShade="7F"/>
-    </w:rPr>
-  </w:style>
-  <w:style w:type="character" w:customStyle="1" w:styleId="Heading8Char">
-    <w:name w:val="Heading 8 Char"/>
-    <w:basedOn w:val="DefaultParagraphFont"/>
-    <w:link w:val="Heading8"/>
-    <w:uiPriority w:val="9"/>
-    <w:semiHidden/>
-    <w:rsid w:val="00535CC2"/>
-    <w:rPr>
-      <w:rFonts w:asciiTheme="majorHAnsi" w:eastAsiaTheme="majorEastAsia" w:hAnsiTheme="majorHAnsi" w:cstheme="majorBidi"/>
-      <w:color w:val="272727" w:themeColor="text1" w:themeTint="D8"/>
-      <w:sz w:val="21"/>
-      <w:szCs w:val="21"/>
-    </w:rPr>
-  </w:style>
-  <w:style w:type="character" w:customStyle="1" w:styleId="Heading9Char">
-    <w:name w:val="Heading 9 Char"/>
-    <w:basedOn w:val="DefaultParagraphFont"/>
-    <w:link w:val="Heading9"/>
-    <w:uiPriority w:val="9"/>
-    <w:semiHidden/>
-    <w:rsid w:val="00535CC2"/>
-    <w:rPr>
-      <w:rFonts w:asciiTheme="majorHAnsi" w:eastAsiaTheme="majorEastAsia" w:hAnsiTheme="majorHAnsi" w:cstheme="majorBidi"/>
-      <w:i/>
-      <w:iCs/>
-      <w:color w:val="272727" w:themeColor="text1" w:themeTint="D8"/>
-      <w:sz w:val="21"/>
-      <w:szCs w:val="21"/>
-    </w:rPr>
-  </w:style>
-  <w:style w:type="character" w:styleId="PlaceholderText">
-    <w:name w:val="Placeholder Text"/>
-    <w:basedOn w:val="DefaultParagraphFont"/>
-    <w:uiPriority w:val="99"/>
-    <w:semiHidden/>
-    <w:rsid w:val="00550D68"/>
-    <w:rPr>
-      <w:color w:val="808080"/>
-    </w:rPr>
-  </w:style>
-  <w:style w:type="paragraph" w:styleId="TOCHeading">
-    <w:name w:val="TOC Heading"/>
-    <w:basedOn w:val="Heading1"/>
-    <w:next w:val="Normal"/>
-    <w:uiPriority w:val="39"/>
-    <w:unhideWhenUsed/>
-    <w:qFormat/>
-    <w:rsid w:val="006944C4"/>
-    <w:pPr>
-      <w:numPr>
-        <w:numId w:val="0"/>
-      </w:numPr>
-      <w:spacing w:before="240" w:line="259" w:lineRule="auto"/>
-      <w:outlineLvl w:val="9"/>
-    </w:pPr>
-    <w:rPr>
-      <w:b w:val="0"/>
-      <w:bCs w:val="0"/>
-      <w:sz w:val="32"/>
-      <w:szCs w:val="32"/>
-      <w:lang w:eastAsia="pt-BR"/>
-    </w:rPr>
-  </w:style>
-  <w:style w:type="paragraph" w:customStyle="1" w:styleId="Comments">
-    <w:name w:val="Comments"/>
-    <w:basedOn w:val="Descrio"/>
-    <w:link w:val="CommentsChar"/>
-    <w:autoRedefine/>
-    <w:qFormat/>
-    <w:rsid w:val="006944C4"/>
-    <w:rPr>
-      <w:rFonts w:asciiTheme="minorHAnsi" w:hAnsiTheme="minorHAnsi"/>
-      <w:lang w:val="pt-BR"/>
-    </w:rPr>
-  </w:style>
-  <w:style w:type="character" w:customStyle="1" w:styleId="CommentsChar">
-    <w:name w:val="Comments Char"/>
-    <w:basedOn w:val="DefaultParagraphFont"/>
-    <w:link w:val="Comments"/>
-    <w:rsid w:val="006944C4"/>
-    <w:rPr>
-      <w:rFonts w:eastAsia="Times" w:cs="Times New Roman"/>
-      <w:sz w:val="16"/>
-      <w:szCs w:val="20"/>
-      <w:lang w:eastAsia="pt-BR"/>
-    </w:rPr>
-  </w:style>
-  <w:style w:type="paragraph" w:styleId="TOC2">
-    <w:name w:val="toc 2"/>
-    <w:basedOn w:val="Normal"/>
-    <w:next w:val="Normal"/>
-    <w:autoRedefine/>
-    <w:uiPriority w:val="39"/>
-    <w:unhideWhenUsed/>
-    <w:rsid w:val="000D189C"/>
-    <w:pPr>
-      <w:spacing w:after="100"/>
-      <w:ind w:left="220"/>
-    </w:pPr>
-  </w:style>
-  <w:style w:type="paragraph" w:customStyle="1" w:styleId="Verses">
-    <w:name w:val="Versões"/>
-    <w:link w:val="VersesChar"/>
-    <w:qFormat/>
-    <w:rsid w:val="000D189C"/>
-    <w:pPr>
-      <w:spacing w:after="0" w:line="240" w:lineRule="auto"/>
-      <w:jc w:val="center"/>
-    </w:pPr>
-    <w:rPr>
-      <w:rFonts w:ascii="Calibri" w:hAnsi="Calibri"/>
-    </w:rPr>
-  </w:style>
-  <w:style w:type="character" w:customStyle="1" w:styleId="VersesChar">
-    <w:name w:val="Versões Char"/>
-    <w:basedOn w:val="DefaultParagraphFont"/>
-    <w:link w:val="Verses"/>
-    <w:rsid w:val="000D189C"/>
-    <w:rPr>
-      <w:rFonts w:ascii="Calibri" w:hAnsi="Calibri"/>
-    </w:rPr>
-  </w:style>
-  <w:style w:type="paragraph" w:styleId="ListParagraph">
-    <w:name w:val="List Paragraph"/>
-    <w:basedOn w:val="Normal"/>
-    <w:uiPriority w:val="34"/>
-    <w:qFormat/>
-    <w:rsid w:val="00240DCD"/>
-    <w:pPr>
-      <w:ind w:left="720"/>
-      <w:contextualSpacing/>
-    </w:pPr>
-  </w:style>
-  <w:style w:type="paragraph" w:styleId="Caption">
+  <w:style w:type="paragraph" w:styleId="Legenda">
     <w:name w:val="caption"/>
     <w:basedOn w:val="Normal"/>
     <w:next w:val="Normal"/>
@@ -38133,7 +40316,7 @@
 </file>
 
 <file path=customXml/itemProps1.xml><?xml version="1.0" encoding="utf-8"?>
-<ds:datastoreItem xmlns:ds="http://schemas.openxmlformats.org/officeDocument/2006/customXml" ds:itemID="{7AFE450F-6ECA-4828-80B3-5DF7F8C85CA6}">
+<ds:datastoreItem xmlns:ds="http://schemas.openxmlformats.org/officeDocument/2006/customXml" ds:itemID="{82938241-62E5-4A95-8D30-AB20ED819A86}">
   <ds:schemaRefs>
     <ds:schemaRef ds:uri="http://schemas.openxmlformats.org/officeDocument/2006/bibliography"/>
   </ds:schemaRefs>

--- a/Escopo.docx
+++ b/Escopo.docx
@@ -644,7 +644,6 @@
           <w:docPartUnique/>
         </w:docPartObj>
       </w:sdtPr>
-      <w:sdtEndPr/>
       <w:sdtContent>
         <w:p>
           <w:pPr>
@@ -745,13 +744,7 @@
               <w:rPr>
                 <w:rStyle w:val="Vnculodendice"/>
               </w:rPr>
-              <w:t>Situação atual e justificativa do</w:t>
-            </w:r>
-            <w:r>
-              <w:rPr>
-                <w:rStyle w:val="Vnculodendice"/>
-              </w:rPr>
-              <w:t xml:space="preserve"> projeto</w:t>
+              <w:t>Situação atual e justificativa do projeto</w:t>
             </w:r>
             <w:r>
               <w:rPr>
@@ -959,13 +952,7 @@
               <w:rPr>
                 <w:rStyle w:val="Vnculodendice"/>
               </w:rPr>
-              <w:t>Produtos, Serviços ou Resultados espe</w:t>
-            </w:r>
-            <w:r>
-              <w:rPr>
-                <w:rStyle w:val="Vnculodendice"/>
-              </w:rPr>
-              <w:t>rados</w:t>
+              <w:t>Produtos, Serviços ou Resultados esperados</w:t>
             </w:r>
             <w:r>
               <w:rPr>
@@ -2365,21 +2352,7 @@
           <w:sz w:val="24"/>
           <w:szCs w:val="24"/>
         </w:rPr>
-        <w:t xml:space="preserve">Na utilização dos serviços da </w:t>
-      </w:r>
-      <w:r>
-        <w:rPr>
-          <w:sz w:val="24"/>
-          <w:szCs w:val="24"/>
-        </w:rPr>
-        <w:t>fotocopiadora na Universidade Tecnológica Federal do Paraná – Campus Cornélio Procópio (UTFPR-CP), é comum surgir longas filas em horários de pico, causando transtornos aos seus usuários. Além disso, a utilização de troco é necessária tanto pelos funcionár</w:t>
-      </w:r>
-      <w:r>
-        <w:rPr>
-          <w:sz w:val="24"/>
-          <w:szCs w:val="24"/>
-        </w:rPr>
-        <w:t>ios da fotocopiadora bem como pelos seus clientes.</w:t>
+        <w:t>Na utilização dos serviços da fotocopiadora na Universidade Tecnológica Federal do Paraná – Campus Cornélio Procópio (UTFPR-CP), é comum surgir longas filas em horários de pico, causando transtornos aos seus usuários. Além disso, a utilização de troco é necessária tanto pelos funcionários da fotocopiadora bem como pelos seus clientes.</w:t>
       </w:r>
     </w:p>
     <w:p>
@@ -2438,14 +2411,7 @@
           <w:sz w:val="24"/>
           <w:szCs w:val="24"/>
         </w:rPr>
-        <w:t>O projeto será considerado um sucesso se atender o</w:t>
-      </w:r>
-      <w:r>
-        <w:rPr>
-          <w:sz w:val="24"/>
-          <w:szCs w:val="24"/>
-        </w:rPr>
-        <w:t>s objetivos abaixo:</w:t>
+        <w:t>O projeto será considerado um sucesso se atender os objetivos abaixo:</w:t>
       </w:r>
     </w:p>
     <w:p>
@@ -2538,10 +2504,7 @@
       <w:bookmarkStart w:id="6" w:name="_Toc512278691"/>
       <w:bookmarkEnd w:id="6"/>
       <w:r>
-        <w:t>Produtos, Serviços ou Resultados esperado</w:t>
-      </w:r>
-      <w:r>
-        <w:t>s</w:t>
+        <w:t>Produtos, Serviços ou Resultados esperados</w:t>
       </w:r>
     </w:p>
     <w:p>
@@ -2668,14 +2631,7 @@
           <w:sz w:val="24"/>
           <w:szCs w:val="24"/>
         </w:rPr>
-        <w:t xml:space="preserve">Os </w:t>
-      </w:r>
-      <w:r>
-        <w:rPr>
-          <w:sz w:val="24"/>
-          <w:szCs w:val="24"/>
-        </w:rPr>
-        <w:t>requisitos funcionais são enumerados a seguir:</w:t>
+        <w:t>Os requisitos funcionais são enumerados a seguir:</w:t>
       </w:r>
     </w:p>
     <w:p>
@@ -2735,14 +2691,7 @@
           <w:szCs w:val="24"/>
         </w:rPr>
         <w:tab/>
-        <w:t xml:space="preserve">O sistema dever permitir que o </w:t>
-      </w:r>
-      <w:r>
-        <w:rPr>
-          <w:sz w:val="24"/>
-          <w:szCs w:val="24"/>
-        </w:rPr>
-        <w:t xml:space="preserve">cliente realize </w:t>
+        <w:t xml:space="preserve">O sistema dever permitir que o cliente realize </w:t>
       </w:r>
       <w:proofErr w:type="spellStart"/>
       <w:r>
@@ -2833,14 +2782,7 @@
           <w:szCs w:val="24"/>
         </w:rPr>
         <w:tab/>
-        <w:t>O sistema deve permitir que o sal</w:t>
-      </w:r>
-      <w:r>
-        <w:rPr>
-          <w:sz w:val="24"/>
-          <w:szCs w:val="24"/>
-        </w:rPr>
-        <w:t>do do cliente seja utilizado como forma de pagamento para um serviço ou produto adquirido.</w:t>
+        <w:t>O sistema deve permitir que o saldo do cliente seja utilizado como forma de pagamento para um serviço ou produto adquirido.</w:t>
       </w:r>
     </w:p>
     <w:p>
@@ -2923,14 +2865,7 @@
           <w:sz w:val="24"/>
           <w:szCs w:val="24"/>
         </w:rPr>
-        <w:t>Os requisitos não funcionais e</w:t>
-      </w:r>
-      <w:r>
-        <w:rPr>
-          <w:sz w:val="24"/>
-          <w:szCs w:val="24"/>
-        </w:rPr>
-        <w:t>stão disponíveis a seguir:</w:t>
+        <w:t>Os requisitos não funcionais estão disponíveis a seguir:</w:t>
       </w:r>
     </w:p>
     <w:p>
@@ -3027,14 +2962,7 @@
           <w:szCs w:val="24"/>
         </w:rPr>
         <w:tab/>
-        <w:t>O si</w:t>
-      </w:r>
-      <w:r>
-        <w:rPr>
-          <w:sz w:val="24"/>
-          <w:szCs w:val="24"/>
-        </w:rPr>
-        <w:t>stema deve restringir as operações envolvendo o saldo do cliente à tela do funcionário.</w:t>
+        <w:t>O sistema deve restringir as operações envolvendo o saldo do cliente à tela do funcionário.</w:t>
       </w:r>
     </w:p>
     <w:p>
@@ -3098,14 +3026,7 @@
           <w:szCs w:val="24"/>
         </w:rPr>
         <w:tab/>
-        <w:t xml:space="preserve">Para uma </w:t>
-      </w:r>
-      <w:r>
-        <w:rPr>
-          <w:sz w:val="24"/>
-          <w:szCs w:val="24"/>
-        </w:rPr>
-        <w:t>compra ser realizada, o saldo do cliente deve ser igual o superior ao valor dela.</w:t>
+        <w:t>Para uma compra ser realizada, o saldo do cliente deve ser igual o superior ao valor dela.</w:t>
       </w:r>
     </w:p>
     <w:p>
@@ -3447,14 +3368,7 @@
           <w:sz w:val="24"/>
           <w:szCs w:val="24"/>
         </w:rPr>
-        <w:t xml:space="preserve">Figura 3 - </w:t>
-      </w:r>
-      <w:r>
-        <w:rPr>
-          <w:sz w:val="24"/>
-          <w:szCs w:val="24"/>
-        </w:rPr>
-        <w:t xml:space="preserve">Diagrama de sequência: </w:t>
+        <w:t xml:space="preserve">Figura 3 - Diagrama de sequência: </w:t>
       </w:r>
       <w:proofErr w:type="spellStart"/>
       <w:r>
@@ -3764,14 +3678,7 @@
           <w:sz w:val="24"/>
           <w:szCs w:val="24"/>
         </w:rPr>
-        <w:t>Ri</w:t>
-      </w:r>
-      <w:r>
-        <w:rPr>
-          <w:sz w:val="24"/>
-          <w:szCs w:val="24"/>
-        </w:rPr>
-        <w:t>sco: Os funcionários da fotocopiadora podem resistir à mudança do fluxo de trabalho.</w:t>
+        <w:t>Risco: Os funcionários da fotocopiadora podem resistir à mudança do fluxo de trabalho.</w:t>
       </w:r>
     </w:p>
     <w:p>
@@ -3838,14 +3745,7 @@
           <w:szCs w:val="24"/>
         </w:rPr>
         <w:tab/>
-        <w:t>Será realizada a concepção do projeto, o planejamento</w:t>
-      </w:r>
-      <w:r>
-        <w:rPr>
-          <w:sz w:val="24"/>
-          <w:szCs w:val="24"/>
-        </w:rPr>
-        <w:t xml:space="preserve"> de desenvolvimento, a execução, os testes e </w:t>
+        <w:t xml:space="preserve">Será realizada a concepção do projeto, o planejamento de desenvolvimento, a execução, os testes e </w:t>
       </w:r>
       <w:proofErr w:type="spellStart"/>
       <w:r>
@@ -3901,13 +3801,7 @@
         <w:rPr>
           <w:rFonts w:eastAsia="Calibri" w:cs="Calibri"/>
         </w:rPr>
-        <w:t>As entregas foram estruturadas conforme EAP abaixo. Seus critérios de aceitação e o detal</w:t>
-      </w:r>
-      <w:r>
-        <w:rPr>
-          <w:rFonts w:eastAsia="Calibri" w:cs="Calibri"/>
-        </w:rPr>
-        <w:t>hamento das mesmas estão descritas no dicionário da EAP.</w:t>
+        <w:t>As entregas foram estruturadas conforme EAP abaixo. Seus critérios de aceitação e o detalhamento das mesmas estão descritas no dicionário da EAP.</w:t>
       </w:r>
     </w:p>
     <w:p/>
@@ -4225,10 +4119,7 @@
       </w:r>
       <w:proofErr w:type="spellEnd"/>
       <w:r>
-        <w:t xml:space="preserve"> foi estimado um custo de aproximadamente </w:t>
-      </w:r>
-      <w:r>
-        <w:t>R$2000,00 como mostra a figura:</w:t>
+        <w:t xml:space="preserve"> foi estimado um custo de aproximadamente R$2000,00 como mostra a figura:</w:t>
       </w:r>
     </w:p>
     <w:p>
@@ -4281,10 +4172,7 @@
     </w:p>
     <w:p>
       <w:r>
-        <w:t>Nota-se que os custos principais foram apenas dos desenvolvedores, pois não é necessário adquirir nenhum bem e a comunicação com o cliente se dá na própria UTFPR, não é necessário realizar treinamento e os custos indiretos</w:t>
-      </w:r>
-      <w:r>
-        <w:t xml:space="preserve"> como água e luz são pagos pela própria universidade.</w:t>
+        <w:t>Nota-se que os custos principais foram apenas dos desenvolvedores, pois não é necessário adquirir nenhum bem e a comunicação com o cliente se dá na própria UTFPR, não é necessário realizar treinamento e os custos indiretos como água e luz são pagos pela própria universidade.</w:t>
       </w:r>
     </w:p>
     <w:p>
@@ -5040,17 +4928,7 @@
                 <w:szCs w:val="24"/>
                 <w:lang w:val="pt-BR"/>
               </w:rPr>
-              <w:t xml:space="preserve">Termo de abertura do </w:t>
-            </w:r>
-            <w:r>
-              <w:rPr>
-                <w:rStyle w:val="Fontepargpadro1"/>
-                <w:rFonts w:ascii="Times New Roman" w:eastAsia="Times New Roman" w:hAnsi="Times New Roman" w:cs="Times New Roman"/>
-                <w:sz w:val="24"/>
-                <w:szCs w:val="24"/>
-                <w:lang w:val="pt-BR"/>
-              </w:rPr>
-              <w:t>projeto</w:t>
+              <w:t>Termo de abertura do projeto</w:t>
             </w:r>
           </w:p>
         </w:tc>
@@ -5811,16 +5689,7 @@
                 <w:sz w:val="24"/>
                 <w:szCs w:val="24"/>
               </w:rPr>
-              <w:t xml:space="preserve"> de</w:t>
-            </w:r>
-            <w:r>
-              <w:rPr>
-                <w:rStyle w:val="Fontepargpadro1"/>
-                <w:rFonts w:ascii="Times New Roman" w:eastAsia="Times New Roman" w:hAnsi="Times New Roman" w:cs="Times New Roman"/>
-                <w:sz w:val="24"/>
-                <w:szCs w:val="24"/>
-              </w:rPr>
-              <w:t xml:space="preserve"> </w:t>
+              <w:t xml:space="preserve"> de </w:t>
             </w:r>
             <w:proofErr w:type="spellStart"/>
             <w:r>
@@ -7730,16 +7599,7 @@
                 <w:sz w:val="24"/>
                 <w:szCs w:val="24"/>
               </w:rPr>
-              <w:t xml:space="preserve"> </w:t>
-            </w:r>
-            <w:r>
-              <w:rPr>
-                <w:rStyle w:val="Fontepargpadro1"/>
-                <w:rFonts w:ascii="Times New Roman" w:eastAsia="Times New Roman" w:hAnsi="Times New Roman" w:cs="Times New Roman"/>
-                <w:sz w:val="24"/>
-                <w:szCs w:val="24"/>
-              </w:rPr>
-              <w:t xml:space="preserve">da </w:t>
+              <w:t xml:space="preserve"> da </w:t>
             </w:r>
             <w:proofErr w:type="spellStart"/>
             <w:r>
@@ -8314,16 +8174,7 @@
                 <w:sz w:val="24"/>
                 <w:szCs w:val="24"/>
               </w:rPr>
-              <w:t xml:space="preserve"> </w:t>
-            </w:r>
-            <w:r>
-              <w:rPr>
-                <w:rStyle w:val="Fontepargpadro1"/>
-                <w:rFonts w:ascii="Times New Roman" w:eastAsia="Times New Roman" w:hAnsi="Times New Roman" w:cs="Times New Roman"/>
-                <w:sz w:val="24"/>
-                <w:szCs w:val="24"/>
-              </w:rPr>
-              <w:t>EAP</w:t>
+              <w:t xml:space="preserve"> EAP</w:t>
             </w:r>
           </w:p>
         </w:tc>
@@ -9807,17 +9658,7 @@
                 <w:szCs w:val="24"/>
                 <w:lang w:val="pt-BR"/>
               </w:rPr>
-              <w:t xml:space="preserve">Criação de </w:t>
-            </w:r>
-            <w:r>
-              <w:rPr>
-                <w:rStyle w:val="Fontepargpadro1"/>
-                <w:rFonts w:ascii="Times New Roman" w:eastAsia="Times New Roman" w:hAnsi="Times New Roman" w:cs="Times New Roman"/>
-                <w:sz w:val="24"/>
-                <w:szCs w:val="24"/>
-                <w:lang w:val="pt-BR"/>
-              </w:rPr>
-              <w:t>diagramas de caso de uso e sequência.</w:t>
+              <w:t>Criação de diagramas de caso de uso e sequência.</w:t>
             </w:r>
           </w:p>
         </w:tc>
@@ -10335,16 +10176,7 @@
                 <w:szCs w:val="24"/>
               </w:rPr>
               <w:lastRenderedPageBreak/>
-              <w:t>Est.</w:t>
-            </w:r>
-            <w:r>
-              <w:rPr>
-                <w:rStyle w:val="Fontepargpadro1"/>
-                <w:rFonts w:ascii="Times New Roman" w:eastAsia="Times New Roman" w:hAnsi="Times New Roman" w:cs="Times New Roman"/>
-                <w:sz w:val="24"/>
-                <w:szCs w:val="24"/>
-              </w:rPr>
-              <w:t xml:space="preserve"> </w:t>
+              <w:t xml:space="preserve">Est. </w:t>
             </w:r>
             <w:proofErr w:type="spellStart"/>
             <w:r>
@@ -10959,17 +10791,7 @@
                 <w:szCs w:val="24"/>
                 <w:lang w:val="pt-BR"/>
               </w:rPr>
-              <w:t xml:space="preserve">A EAP </w:t>
-            </w:r>
-            <w:r>
-              <w:rPr>
-                <w:rStyle w:val="Fontepargpadro1"/>
-                <w:rFonts w:ascii="Times New Roman" w:eastAsia="Times New Roman" w:hAnsi="Times New Roman" w:cs="Times New Roman"/>
-                <w:sz w:val="24"/>
-                <w:szCs w:val="24"/>
-                <w:lang w:val="pt-BR"/>
-              </w:rPr>
-              <w:t>deve estar bem consistente e sólida</w:t>
+              <w:t>A EAP deve estar bem consistente e sólida</w:t>
             </w:r>
           </w:p>
         </w:tc>
@@ -11987,17 +11809,7 @@
                 <w:szCs w:val="24"/>
                 <w:lang w:val="pt-BR"/>
               </w:rPr>
-              <w:t xml:space="preserve">Possíveis alterações em certas </w:t>
-            </w:r>
-            <w:r>
-              <w:rPr>
-                <w:rStyle w:val="Fontepargpadro1"/>
-                <w:rFonts w:ascii="Times New Roman" w:eastAsia="Times New Roman" w:hAnsi="Times New Roman" w:cs="Times New Roman"/>
-                <w:sz w:val="24"/>
-                <w:szCs w:val="24"/>
-                <w:lang w:val="pt-BR"/>
-              </w:rPr>
-              <w:t>funcionalidades do sistema</w:t>
+              <w:t>Possíveis alterações em certas funcionalidades do sistema</w:t>
             </w:r>
           </w:p>
         </w:tc>
@@ -12700,17 +12512,7 @@
                 <w:szCs w:val="24"/>
                 <w:lang w:val="pt-BR"/>
               </w:rPr>
-              <w:t xml:space="preserve">Definir os </w:t>
-            </w:r>
-            <w:r>
-              <w:rPr>
-                <w:rStyle w:val="Fontepargpadro1"/>
-                <w:rFonts w:ascii="Times New Roman" w:eastAsia="Times New Roman" w:hAnsi="Times New Roman" w:cs="Times New Roman"/>
-                <w:sz w:val="24"/>
-                <w:szCs w:val="24"/>
-                <w:lang w:val="pt-BR"/>
-              </w:rPr>
-              <w:t>requisitos não funcionais do software</w:t>
+              <w:t>Definir os requisitos não funcionais do software</w:t>
             </w:r>
           </w:p>
         </w:tc>
@@ -13139,17 +12941,7 @@
                 <w:szCs w:val="24"/>
                 <w:lang w:val="pt-BR"/>
               </w:rPr>
-              <w:t xml:space="preserve">Análise de riscos e </w:t>
-            </w:r>
-            <w:r>
-              <w:rPr>
-                <w:rStyle w:val="Fontepargpadro1"/>
-                <w:rFonts w:ascii="Times New Roman" w:eastAsia="Times New Roman" w:hAnsi="Times New Roman" w:cs="Times New Roman"/>
-                <w:sz w:val="24"/>
-                <w:szCs w:val="24"/>
-                <w:lang w:val="pt-BR"/>
-              </w:rPr>
-              <w:t>custos</w:t>
+              <w:t>Análise de riscos e custos</w:t>
             </w:r>
           </w:p>
         </w:tc>
@@ -14818,17 +14610,7 @@
                 <w:szCs w:val="24"/>
                 <w:lang w:val="pt-BR"/>
               </w:rPr>
-              <w:t>Criar um protótipo de difícil</w:t>
-            </w:r>
-            <w:r>
-              <w:rPr>
-                <w:rStyle w:val="Fontepargpadro1"/>
-                <w:rFonts w:ascii="Times New Roman" w:eastAsia="Times New Roman" w:hAnsi="Times New Roman" w:cs="Times New Roman"/>
-                <w:sz w:val="24"/>
-                <w:szCs w:val="24"/>
-                <w:lang w:val="pt-BR"/>
-              </w:rPr>
-              <w:t xml:space="preserve"> uso e que quebre alguma heurística de Nielsen</w:t>
+              <w:t>Criar um protótipo de difícil uso e que quebre alguma heurística de Nielsen</w:t>
             </w:r>
           </w:p>
         </w:tc>
@@ -15754,17 +15536,7 @@
                 <w:szCs w:val="24"/>
                 <w:lang w:val="pt-BR"/>
               </w:rPr>
-              <w:t xml:space="preserve">Criar um protótipo de difícil uso e que quebre alguma heurística de </w:t>
-            </w:r>
-            <w:r>
-              <w:rPr>
-                <w:rStyle w:val="Fontepargpadro1"/>
-                <w:rFonts w:ascii="Times New Roman" w:eastAsia="Times New Roman" w:hAnsi="Times New Roman" w:cs="Times New Roman"/>
-                <w:sz w:val="24"/>
-                <w:szCs w:val="24"/>
-                <w:lang w:val="pt-BR"/>
-              </w:rPr>
-              <w:t>Nielsen</w:t>
+              <w:t>Criar um protótipo de difícil uso e que quebre alguma heurística de Nielsen</w:t>
             </w:r>
           </w:p>
         </w:tc>
@@ -16426,17 +16198,7 @@
                 <w:szCs w:val="24"/>
                 <w:lang w:val="pt-BR"/>
               </w:rPr>
-              <w:t xml:space="preserve">Elaborar protótipos de tela </w:t>
-            </w:r>
-            <w:r>
-              <w:rPr>
-                <w:rStyle w:val="Fontepargpadro1"/>
-                <w:rFonts w:ascii="Times New Roman" w:eastAsia="Times New Roman" w:hAnsi="Times New Roman" w:cs="Times New Roman"/>
-                <w:sz w:val="24"/>
-                <w:szCs w:val="24"/>
-                <w:lang w:val="pt-BR"/>
-              </w:rPr>
-              <w:t>que sejam fáceis de manusear e aprender a utilizar</w:t>
+              <w:t>Elaborar protótipos de tela que sejam fáceis de manusear e aprender a utilizar</w:t>
             </w:r>
           </w:p>
         </w:tc>
@@ -18139,16 +17901,7 @@
                 <w:sz w:val="24"/>
                 <w:szCs w:val="24"/>
               </w:rPr>
-              <w:t xml:space="preserve"> de</w:t>
-            </w:r>
-            <w:r>
-              <w:rPr>
-                <w:rStyle w:val="Fontepargpadro1"/>
-                <w:rFonts w:ascii="Times New Roman" w:eastAsia="Times New Roman" w:hAnsi="Times New Roman" w:cs="Times New Roman"/>
-                <w:sz w:val="24"/>
-                <w:szCs w:val="24"/>
-              </w:rPr>
-              <w:t xml:space="preserve"> </w:t>
+              <w:t xml:space="preserve"> de </w:t>
             </w:r>
             <w:proofErr w:type="spellStart"/>
             <w:r>
@@ -18539,17 +18292,7 @@
                 <w:szCs w:val="24"/>
                 <w:lang w:val="pt-BR"/>
               </w:rPr>
-              <w:t xml:space="preserve">Cometer algum equívoco no </w:t>
-            </w:r>
-            <w:r>
-              <w:rPr>
-                <w:rStyle w:val="Fontepargpadro1"/>
-                <w:rFonts w:ascii="Times New Roman" w:eastAsia="Times New Roman" w:hAnsi="Times New Roman" w:cs="Times New Roman"/>
-                <w:sz w:val="24"/>
-                <w:szCs w:val="24"/>
-                <w:lang w:val="pt-BR"/>
-              </w:rPr>
-              <w:t>diagrama de classes significa muito tempo perdido</w:t>
+              <w:t>Cometer algum equívoco no diagrama de classes significa muito tempo perdido</w:t>
             </w:r>
           </w:p>
         </w:tc>
@@ -19482,16 +19225,7 @@
                 <w:szCs w:val="24"/>
                 <w:lang w:val="pt-BR"/>
               </w:rPr>
-              <w:t>O banco pode estar mal otimizado, fazendo com que</w:t>
-            </w:r>
-            <w:r>
-              <w:rPr>
-                <w:rFonts w:ascii="Times New Roman" w:eastAsia="Times New Roman" w:hAnsi="Times New Roman" w:cs="Times New Roman"/>
-                <w:sz w:val="24"/>
-                <w:szCs w:val="24"/>
-                <w:lang w:val="pt-BR"/>
-              </w:rPr>
-              <w:t xml:space="preserve"> o servidor demande um computador potente</w:t>
+              <w:t>O banco pode estar mal otimizado, fazendo com que o servidor demande um computador potente</w:t>
             </w:r>
           </w:p>
         </w:tc>
@@ -20162,16 +19896,7 @@
                 <w:szCs w:val="24"/>
                 <w:lang w:val="pt-BR"/>
               </w:rPr>
-              <w:t xml:space="preserve">Implementar a </w:t>
-            </w:r>
-            <w:r>
-              <w:rPr>
-                <w:rFonts w:ascii="Times New Roman" w:eastAsia="Times New Roman" w:hAnsi="Times New Roman" w:cs="Times New Roman"/>
-                <w:sz w:val="24"/>
-                <w:szCs w:val="24"/>
-                <w:lang w:val="pt-BR"/>
-              </w:rPr>
-              <w:t xml:space="preserve">tela de </w:t>
+              <w:t xml:space="preserve">Implementar a tela de </w:t>
             </w:r>
             <w:proofErr w:type="spellStart"/>
             <w:r>
@@ -21129,16 +20854,7 @@
                 <w:szCs w:val="24"/>
                 <w:lang w:val="pt-BR"/>
               </w:rPr>
-              <w:t xml:space="preserve">Implementar a tela do cliente, onde foi criado previamente o </w:t>
-            </w:r>
-            <w:r>
-              <w:rPr>
-                <w:rFonts w:ascii="Times New Roman" w:eastAsia="Times New Roman" w:hAnsi="Times New Roman" w:cs="Times New Roman"/>
-                <w:sz w:val="24"/>
-                <w:szCs w:val="24"/>
-                <w:lang w:val="pt-BR"/>
-              </w:rPr>
-              <w:t>protótipo</w:t>
+              <w:t>Implementar a tela do cliente, onde foi criado previamente o protótipo</w:t>
             </w:r>
           </w:p>
         </w:tc>
@@ -23164,16 +22880,7 @@
                 <w:szCs w:val="24"/>
                 <w:lang w:val="pt-BR"/>
               </w:rPr>
-              <w:t>A modelagem do banco deve existir e o grupo deve</w:t>
-            </w:r>
-            <w:r>
-              <w:rPr>
-                <w:rFonts w:ascii="Times New Roman" w:eastAsia="Times New Roman" w:hAnsi="Times New Roman" w:cs="Times New Roman"/>
-                <w:sz w:val="24"/>
-                <w:szCs w:val="24"/>
-                <w:lang w:val="pt-BR"/>
-              </w:rPr>
-              <w:t xml:space="preserve"> saber mexer com MySQL.</w:t>
+              <w:t>A modelagem do banco deve existir e o grupo deve saber mexer com MySQL.</w:t>
             </w:r>
           </w:p>
         </w:tc>
@@ -24062,16 +23769,7 @@
                 <w:szCs w:val="24"/>
                 <w:lang w:val="pt-BR"/>
               </w:rPr>
-              <w:t xml:space="preserve">Ter o diagrama de </w:t>
-            </w:r>
-            <w:r>
-              <w:rPr>
-                <w:rFonts w:ascii="Times New Roman" w:eastAsia="Times New Roman" w:hAnsi="Times New Roman" w:cs="Times New Roman"/>
-                <w:sz w:val="24"/>
-                <w:szCs w:val="24"/>
-                <w:lang w:val="pt-BR"/>
-              </w:rPr>
-              <w:t>classes pronto</w:t>
+              <w:t>Ter o diagrama de classes pronto</w:t>
             </w:r>
           </w:p>
         </w:tc>
@@ -24668,16 +24366,7 @@
                 <w:sz w:val="24"/>
                 <w:szCs w:val="24"/>
               </w:rPr>
-              <w:t xml:space="preserve"> </w:t>
-            </w:r>
-            <w:r>
-              <w:rPr>
-                <w:rStyle w:val="Fontepargpadro1"/>
-                <w:rFonts w:ascii="Times New Roman" w:eastAsia="Times New Roman" w:hAnsi="Times New Roman" w:cs="Times New Roman"/>
-                <w:sz w:val="24"/>
-                <w:szCs w:val="24"/>
-              </w:rPr>
-              <w:t xml:space="preserve">de </w:t>
+              <w:t xml:space="preserve"> de </w:t>
             </w:r>
             <w:proofErr w:type="spellStart"/>
             <w:r>
@@ -27040,17 +26729,7 @@
                 <w:szCs w:val="24"/>
                 <w:lang w:val="pt-BR"/>
               </w:rPr>
-              <w:t xml:space="preserve">Elaborar teste </w:t>
-            </w:r>
-            <w:r>
-              <w:rPr>
-                <w:rStyle w:val="Fontepargpadro1"/>
-                <w:rFonts w:ascii="Times New Roman" w:eastAsia="Times New Roman" w:hAnsi="Times New Roman" w:cs="Times New Roman"/>
-                <w:sz w:val="24"/>
-                <w:szCs w:val="24"/>
-                <w:lang w:val="pt-BR"/>
-              </w:rPr>
-              <w:t>de caixa branca</w:t>
+              <w:t>Elaborar teste de caixa branca</w:t>
             </w:r>
           </w:p>
         </w:tc>
@@ -28701,16 +28380,7 @@
                 <w:sz w:val="24"/>
                 <w:szCs w:val="24"/>
               </w:rPr>
-              <w:t xml:space="preserve">EAP </w:t>
-            </w:r>
-            <w:r>
-              <w:rPr>
-                <w:rStyle w:val="Fontepargpadro1"/>
-                <w:rFonts w:ascii="Times New Roman" w:eastAsia="Times New Roman" w:hAnsi="Times New Roman" w:cs="Times New Roman"/>
-                <w:sz w:val="24"/>
-                <w:szCs w:val="24"/>
-              </w:rPr>
-              <w:t>#:</w:t>
+              <w:t>EAP #:</w:t>
             </w:r>
           </w:p>
         </w:tc>
@@ -33235,15 +32905,22 @@
           </w:tcPr>
           <w:p>
             <w:pPr>
-              <w:spacing w:after="240"/>
-              <w:jc w:val="both"/>
+              <w:jc w:val="center"/>
               <w:rPr>
                 <w:rFonts w:ascii="Times" w:eastAsia="Times" w:hAnsi="Times" w:cs="Times New Roman"/>
-                <w:sz w:val="20"/>
-                <w:szCs w:val="20"/>
-                <w:lang w:eastAsia="pt-BR"/>
-              </w:rPr>
-            </w:pPr>
+                <w:sz w:val="24"/>
+                <w:szCs w:val="24"/>
+              </w:rPr>
+            </w:pPr>
+            <w:r>
+              <w:rPr>
+                <w:rFonts w:ascii="Times" w:eastAsia="Times" w:hAnsi="Times" w:cs="Times New Roman"/>
+                <w:sz w:val="24"/>
+                <w:szCs w:val="24"/>
+              </w:rPr>
+              <w:lastRenderedPageBreak/>
+              <w:t>Risco</w:t>
+            </w:r>
           </w:p>
         </w:tc>
         <w:tc>
@@ -33256,8 +32933,7 @@
           </w:tcPr>
           <w:p>
             <w:pPr>
-              <w:spacing w:after="240"/>
-              <w:jc w:val="both"/>
+              <w:jc w:val="center"/>
               <w:rPr>
                 <w:sz w:val="24"/>
                 <w:szCs w:val="24"/>
@@ -33268,7 +32944,6 @@
                 <w:rFonts w:ascii="Times" w:eastAsia="Times" w:hAnsi="Times" w:cs="Times New Roman"/>
                 <w:sz w:val="24"/>
                 <w:szCs w:val="24"/>
-                <w:lang w:eastAsia="pt-BR"/>
               </w:rPr>
               <w:t>Desengajamento dos desenvolvedores</w:t>
             </w:r>
@@ -33284,8 +32959,7 @@
           </w:tcPr>
           <w:p>
             <w:pPr>
-              <w:spacing w:after="240"/>
-              <w:jc w:val="both"/>
+              <w:jc w:val="center"/>
               <w:rPr>
                 <w:sz w:val="24"/>
                 <w:szCs w:val="24"/>
@@ -33296,33 +32970,48 @@
                 <w:rFonts w:ascii="Times" w:eastAsia="Times" w:hAnsi="Times" w:cs="Times New Roman"/>
                 <w:sz w:val="24"/>
                 <w:szCs w:val="24"/>
-                <w:lang w:eastAsia="pt-BR"/>
-              </w:rPr>
-              <w:t>Produto não ser assimilado pelos funcionári</w:t>
-            </w:r>
+              </w:rPr>
+              <w:t>Produto não ser assimilado pelos funcionários</w:t>
+            </w:r>
+          </w:p>
+        </w:tc>
+        <w:tc>
+          <w:tcPr>
+            <w:tcW w:w="1417" w:type="dxa"/>
+            <w:shd w:val="clear" w:color="auto" w:fill="auto"/>
+            <w:tcMar>
+              <w:left w:w="108" w:type="dxa"/>
+            </w:tcMar>
+          </w:tcPr>
+          <w:p>
+            <w:pPr>
+              <w:jc w:val="center"/>
+              <w:rPr>
+                <w:sz w:val="24"/>
+                <w:szCs w:val="24"/>
+              </w:rPr>
+            </w:pPr>
             <w:r>
               <w:rPr>
                 <w:rFonts w:ascii="Times" w:eastAsia="Times" w:hAnsi="Times" w:cs="Times New Roman"/>
                 <w:sz w:val="24"/>
                 <w:szCs w:val="24"/>
-                <w:lang w:eastAsia="pt-BR"/>
-              </w:rPr>
-              <w:t>os</w:t>
-            </w:r>
-          </w:p>
-        </w:tc>
-        <w:tc>
-          <w:tcPr>
-            <w:tcW w:w="1417" w:type="dxa"/>
-            <w:shd w:val="clear" w:color="auto" w:fill="auto"/>
-            <w:tcMar>
-              <w:left w:w="108" w:type="dxa"/>
-            </w:tcMar>
-          </w:tcPr>
-          <w:p>
-            <w:pPr>
-              <w:spacing w:after="240"/>
-              <w:jc w:val="both"/>
+              </w:rPr>
+              <w:t>Termos de contrato inaceitáveis</w:t>
+            </w:r>
+          </w:p>
+        </w:tc>
+        <w:tc>
+          <w:tcPr>
+            <w:tcW w:w="1843" w:type="dxa"/>
+            <w:shd w:val="clear" w:color="auto" w:fill="auto"/>
+            <w:tcMar>
+              <w:left w:w="108" w:type="dxa"/>
+            </w:tcMar>
+          </w:tcPr>
+          <w:p>
+            <w:pPr>
+              <w:jc w:val="center"/>
               <w:rPr>
                 <w:sz w:val="24"/>
                 <w:szCs w:val="24"/>
@@ -33333,35 +33022,6 @@
                 <w:rFonts w:ascii="Times" w:eastAsia="Times" w:hAnsi="Times" w:cs="Times New Roman"/>
                 <w:sz w:val="24"/>
                 <w:szCs w:val="24"/>
-                <w:lang w:eastAsia="pt-BR"/>
-              </w:rPr>
-              <w:t>Termos de contrato inaceitáveis</w:t>
-            </w:r>
-          </w:p>
-        </w:tc>
-        <w:tc>
-          <w:tcPr>
-            <w:tcW w:w="1843" w:type="dxa"/>
-            <w:shd w:val="clear" w:color="auto" w:fill="auto"/>
-            <w:tcMar>
-              <w:left w:w="108" w:type="dxa"/>
-            </w:tcMar>
-          </w:tcPr>
-          <w:p>
-            <w:pPr>
-              <w:spacing w:after="240"/>
-              <w:jc w:val="both"/>
-              <w:rPr>
-                <w:sz w:val="24"/>
-                <w:szCs w:val="24"/>
-              </w:rPr>
-            </w:pPr>
-            <w:r>
-              <w:rPr>
-                <w:rFonts w:ascii="Times" w:eastAsia="Times" w:hAnsi="Times" w:cs="Times New Roman"/>
-                <w:sz w:val="24"/>
-                <w:szCs w:val="24"/>
-                <w:lang w:eastAsia="pt-BR"/>
               </w:rPr>
               <w:t>Incêndio na fotocopiadora</w:t>
             </w:r>
@@ -33379,8 +33039,7 @@
           </w:tcPr>
           <w:p>
             <w:pPr>
-              <w:spacing w:after="240"/>
-              <w:jc w:val="both"/>
+              <w:jc w:val="center"/>
               <w:rPr>
                 <w:sz w:val="24"/>
                 <w:szCs w:val="24"/>
@@ -33391,7 +33050,6 @@
                 <w:rFonts w:ascii="Times" w:eastAsia="Times" w:hAnsi="Times" w:cs="Times New Roman"/>
                 <w:sz w:val="24"/>
                 <w:szCs w:val="24"/>
-                <w:lang w:eastAsia="pt-BR"/>
               </w:rPr>
               <w:t>Descrição</w:t>
             </w:r>
@@ -33407,8 +33065,7 @@
           </w:tcPr>
           <w:p>
             <w:pPr>
-              <w:spacing w:after="240"/>
-              <w:jc w:val="both"/>
+              <w:jc w:val="center"/>
               <w:rPr>
                 <w:sz w:val="24"/>
                 <w:szCs w:val="24"/>
@@ -33419,7 +33076,6 @@
                 <w:rFonts w:ascii="Times" w:eastAsia="Times" w:hAnsi="Times" w:cs="Times New Roman"/>
                 <w:sz w:val="24"/>
                 <w:szCs w:val="24"/>
-                <w:lang w:eastAsia="pt-BR"/>
               </w:rPr>
               <w:t>Risco de, após o desenvolvimento, os integrantes não oferecerem suporte ao produto</w:t>
             </w:r>
@@ -33435,8 +33091,7 @@
           </w:tcPr>
           <w:p>
             <w:pPr>
-              <w:spacing w:after="240"/>
-              <w:jc w:val="both"/>
+              <w:jc w:val="center"/>
               <w:rPr>
                 <w:sz w:val="24"/>
                 <w:szCs w:val="24"/>
@@ -33447,7 +33102,6 @@
                 <w:rFonts w:ascii="Times" w:eastAsia="Times" w:hAnsi="Times" w:cs="Times New Roman"/>
                 <w:sz w:val="24"/>
                 <w:szCs w:val="24"/>
-                <w:lang w:eastAsia="pt-BR"/>
               </w:rPr>
               <w:t>Risco de os funcionários não se adequarem ao uso do produto</w:t>
             </w:r>
@@ -33463,8 +33117,7 @@
           </w:tcPr>
           <w:p>
             <w:pPr>
-              <w:spacing w:after="240"/>
-              <w:jc w:val="both"/>
+              <w:jc w:val="center"/>
               <w:rPr>
                 <w:sz w:val="24"/>
                 <w:szCs w:val="24"/>
@@ -33475,12 +33128,817 @@
                 <w:rFonts w:ascii="Times" w:eastAsia="Times" w:hAnsi="Times" w:cs="Times New Roman"/>
                 <w:sz w:val="24"/>
                 <w:szCs w:val="24"/>
-                <w:lang w:eastAsia="pt-BR"/>
               </w:rPr>
               <w:t>Risco de os contratantes não pagarem os custos</w:t>
+            </w:r>
+          </w:p>
+        </w:tc>
+        <w:tc>
+          <w:tcPr>
+            <w:tcW w:w="1843" w:type="dxa"/>
+            <w:shd w:val="clear" w:color="auto" w:fill="auto"/>
+            <w:tcMar>
+              <w:left w:w="108" w:type="dxa"/>
+            </w:tcMar>
+          </w:tcPr>
+          <w:p>
+            <w:pPr>
+              <w:jc w:val="center"/>
+              <w:rPr>
+                <w:sz w:val="24"/>
+                <w:szCs w:val="24"/>
+              </w:rPr>
+            </w:pPr>
+            <w:r>
+              <w:rPr>
+                <w:rFonts w:ascii="Times" w:eastAsia="Times" w:hAnsi="Times" w:cs="Times New Roman"/>
+                <w:sz w:val="24"/>
+                <w:szCs w:val="24"/>
+              </w:rPr>
+              <w:t>Risco de ocorrer incêndio na fotocopiadora, destruindo as máquinas e possível óbito dos clientes</w:t>
+            </w:r>
+          </w:p>
+        </w:tc>
+      </w:tr>
+      <w:tr>
+        <w:tc>
+          <w:tcPr>
+            <w:tcW w:w="2376" w:type="dxa"/>
+            <w:shd w:val="clear" w:color="auto" w:fill="auto"/>
+            <w:tcMar>
+              <w:left w:w="108" w:type="dxa"/>
+            </w:tcMar>
+          </w:tcPr>
+          <w:p>
+            <w:pPr>
+              <w:jc w:val="center"/>
+              <w:rPr>
+                <w:sz w:val="24"/>
+                <w:szCs w:val="24"/>
+              </w:rPr>
+            </w:pPr>
+            <w:r>
+              <w:rPr>
+                <w:rFonts w:ascii="Times" w:eastAsia="Times" w:hAnsi="Times" w:cs="Times New Roman"/>
+                <w:sz w:val="24"/>
+                <w:szCs w:val="24"/>
+              </w:rPr>
+              <w:t>Probabilidade</w:t>
+            </w:r>
+          </w:p>
+        </w:tc>
+        <w:tc>
+          <w:tcPr>
+            <w:tcW w:w="2015" w:type="dxa"/>
+            <w:shd w:val="clear" w:color="auto" w:fill="auto"/>
+            <w:tcMar>
+              <w:left w:w="108" w:type="dxa"/>
+            </w:tcMar>
+          </w:tcPr>
+          <w:p>
+            <w:pPr>
+              <w:jc w:val="center"/>
+              <w:rPr>
+                <w:sz w:val="24"/>
+                <w:szCs w:val="24"/>
+              </w:rPr>
+            </w:pPr>
+            <w:r>
+              <w:rPr>
+                <w:rFonts w:ascii="Times" w:eastAsia="Times" w:hAnsi="Times" w:cs="Times New Roman"/>
+                <w:sz w:val="24"/>
+                <w:szCs w:val="24"/>
+              </w:rPr>
+              <w:t>0.3</w:t>
+            </w:r>
+          </w:p>
+        </w:tc>
+        <w:tc>
+          <w:tcPr>
+            <w:tcW w:w="1671" w:type="dxa"/>
+            <w:shd w:val="clear" w:color="auto" w:fill="auto"/>
+            <w:tcMar>
+              <w:left w:w="108" w:type="dxa"/>
+            </w:tcMar>
+          </w:tcPr>
+          <w:p>
+            <w:pPr>
+              <w:jc w:val="center"/>
+              <w:rPr>
+                <w:sz w:val="24"/>
+                <w:szCs w:val="24"/>
+              </w:rPr>
+            </w:pPr>
+            <w:r>
+              <w:rPr>
+                <w:rFonts w:ascii="Times" w:eastAsia="Times" w:hAnsi="Times" w:cs="Times New Roman"/>
+                <w:sz w:val="24"/>
+                <w:szCs w:val="24"/>
+              </w:rPr>
+              <w:t>0.1</w:t>
+            </w:r>
+          </w:p>
+        </w:tc>
+        <w:tc>
+          <w:tcPr>
+            <w:tcW w:w="1417" w:type="dxa"/>
+            <w:shd w:val="clear" w:color="auto" w:fill="auto"/>
+            <w:tcMar>
+              <w:left w:w="108" w:type="dxa"/>
+            </w:tcMar>
+          </w:tcPr>
+          <w:p>
+            <w:pPr>
+              <w:jc w:val="center"/>
+              <w:rPr>
+                <w:sz w:val="24"/>
+                <w:szCs w:val="24"/>
+              </w:rPr>
+            </w:pPr>
+            <w:r>
+              <w:rPr>
+                <w:rFonts w:ascii="Times" w:eastAsia="Times" w:hAnsi="Times" w:cs="Times New Roman"/>
+                <w:sz w:val="24"/>
+                <w:szCs w:val="24"/>
+              </w:rPr>
+              <w:t>0.7</w:t>
+            </w:r>
+          </w:p>
+        </w:tc>
+        <w:tc>
+          <w:tcPr>
+            <w:tcW w:w="1843" w:type="dxa"/>
+            <w:shd w:val="clear" w:color="auto" w:fill="auto"/>
+            <w:tcMar>
+              <w:left w:w="108" w:type="dxa"/>
+            </w:tcMar>
+          </w:tcPr>
+          <w:p>
+            <w:pPr>
+              <w:jc w:val="center"/>
+              <w:rPr>
+                <w:sz w:val="24"/>
+                <w:szCs w:val="24"/>
+              </w:rPr>
+            </w:pPr>
+            <w:r>
+              <w:rPr>
+                <w:rFonts w:ascii="Times" w:eastAsia="Times" w:hAnsi="Times" w:cs="Times New Roman"/>
+                <w:sz w:val="24"/>
+                <w:szCs w:val="24"/>
+              </w:rPr>
+              <w:t>0.1</w:t>
+            </w:r>
+          </w:p>
+        </w:tc>
+      </w:tr>
+      <w:tr>
+        <w:tc>
+          <w:tcPr>
+            <w:tcW w:w="2376" w:type="dxa"/>
+            <w:shd w:val="clear" w:color="auto" w:fill="auto"/>
+            <w:tcMar>
+              <w:left w:w="108" w:type="dxa"/>
+            </w:tcMar>
+          </w:tcPr>
+          <w:p>
+            <w:pPr>
+              <w:jc w:val="center"/>
+              <w:rPr>
+                <w:sz w:val="24"/>
+                <w:szCs w:val="24"/>
+              </w:rPr>
+            </w:pPr>
+            <w:r>
+              <w:rPr>
+                <w:rFonts w:ascii="Times" w:eastAsia="Times" w:hAnsi="Times" w:cs="Times New Roman"/>
+                <w:sz w:val="24"/>
+                <w:szCs w:val="24"/>
+              </w:rPr>
+              <w:t>Impacto</w:t>
+            </w:r>
+          </w:p>
+        </w:tc>
+        <w:tc>
+          <w:tcPr>
+            <w:tcW w:w="2015" w:type="dxa"/>
+            <w:shd w:val="clear" w:color="auto" w:fill="auto"/>
+            <w:tcMar>
+              <w:left w:w="108" w:type="dxa"/>
+            </w:tcMar>
+          </w:tcPr>
+          <w:p>
+            <w:pPr>
+              <w:jc w:val="center"/>
+              <w:rPr>
+                <w:sz w:val="24"/>
+                <w:szCs w:val="24"/>
+              </w:rPr>
+            </w:pPr>
+            <w:r>
+              <w:rPr>
+                <w:rFonts w:ascii="Times" w:eastAsia="Times" w:hAnsi="Times" w:cs="Times New Roman"/>
+                <w:sz w:val="24"/>
+                <w:szCs w:val="24"/>
+              </w:rPr>
+              <w:t>0.8</w:t>
+            </w:r>
+          </w:p>
+        </w:tc>
+        <w:tc>
+          <w:tcPr>
+            <w:tcW w:w="1671" w:type="dxa"/>
+            <w:shd w:val="clear" w:color="auto" w:fill="auto"/>
+            <w:tcMar>
+              <w:left w:w="108" w:type="dxa"/>
+            </w:tcMar>
+          </w:tcPr>
+          <w:p>
+            <w:pPr>
+              <w:jc w:val="center"/>
+              <w:rPr>
+                <w:sz w:val="24"/>
+                <w:szCs w:val="24"/>
+              </w:rPr>
+            </w:pPr>
+            <w:r>
+              <w:rPr>
+                <w:rFonts w:ascii="Times" w:eastAsia="Times" w:hAnsi="Times" w:cs="Times New Roman"/>
+                <w:sz w:val="24"/>
+                <w:szCs w:val="24"/>
+              </w:rPr>
+              <w:t>0.2</w:t>
+            </w:r>
+          </w:p>
+        </w:tc>
+        <w:tc>
+          <w:tcPr>
+            <w:tcW w:w="1417" w:type="dxa"/>
+            <w:shd w:val="clear" w:color="auto" w:fill="auto"/>
+            <w:tcMar>
+              <w:left w:w="108" w:type="dxa"/>
+            </w:tcMar>
+          </w:tcPr>
+          <w:p>
+            <w:pPr>
+              <w:jc w:val="center"/>
+              <w:rPr>
+                <w:sz w:val="24"/>
+                <w:szCs w:val="24"/>
+              </w:rPr>
+            </w:pPr>
+            <w:r>
+              <w:rPr>
+                <w:rFonts w:ascii="Times" w:eastAsia="Times" w:hAnsi="Times" w:cs="Times New Roman"/>
+                <w:sz w:val="24"/>
+                <w:szCs w:val="24"/>
+              </w:rPr>
+              <w:t>0.8</w:t>
+            </w:r>
+          </w:p>
+        </w:tc>
+        <w:tc>
+          <w:tcPr>
+            <w:tcW w:w="1843" w:type="dxa"/>
+            <w:shd w:val="clear" w:color="auto" w:fill="auto"/>
+            <w:tcMar>
+              <w:left w:w="108" w:type="dxa"/>
+            </w:tcMar>
+          </w:tcPr>
+          <w:p>
+            <w:pPr>
+              <w:jc w:val="center"/>
+              <w:rPr>
+                <w:sz w:val="24"/>
+                <w:szCs w:val="24"/>
+              </w:rPr>
+            </w:pPr>
+            <w:r>
+              <w:rPr>
+                <w:rFonts w:ascii="Times" w:eastAsia="Times" w:hAnsi="Times" w:cs="Times New Roman"/>
+                <w:sz w:val="24"/>
+                <w:szCs w:val="24"/>
+              </w:rPr>
+              <w:t>0.8</w:t>
+            </w:r>
+          </w:p>
+        </w:tc>
+      </w:tr>
+      <w:tr>
+        <w:tc>
+          <w:tcPr>
+            <w:tcW w:w="2376" w:type="dxa"/>
+            <w:shd w:val="clear" w:color="auto" w:fill="auto"/>
+            <w:tcMar>
+              <w:left w:w="108" w:type="dxa"/>
+            </w:tcMar>
+          </w:tcPr>
+          <w:p>
+            <w:pPr>
+              <w:jc w:val="center"/>
+              <w:rPr>
+                <w:sz w:val="24"/>
+                <w:szCs w:val="24"/>
+              </w:rPr>
+            </w:pPr>
+            <w:r>
+              <w:rPr>
+                <w:rFonts w:ascii="Times" w:eastAsia="Times" w:hAnsi="Times" w:cs="Times New Roman"/>
+                <w:sz w:val="24"/>
+                <w:szCs w:val="24"/>
+              </w:rPr>
+              <w:t>Probabilidade*Impacto</w:t>
+            </w:r>
+          </w:p>
+        </w:tc>
+        <w:tc>
+          <w:tcPr>
+            <w:tcW w:w="2015" w:type="dxa"/>
+            <w:shd w:val="clear" w:color="auto" w:fill="auto"/>
+            <w:tcMar>
+              <w:left w:w="108" w:type="dxa"/>
+            </w:tcMar>
+          </w:tcPr>
+          <w:p>
+            <w:pPr>
+              <w:jc w:val="center"/>
+              <w:rPr>
+                <w:sz w:val="24"/>
+                <w:szCs w:val="24"/>
+              </w:rPr>
+            </w:pPr>
+            <w:r>
+              <w:rPr>
+                <w:rFonts w:ascii="Times" w:eastAsia="Times" w:hAnsi="Times" w:cs="Times New Roman"/>
+                <w:sz w:val="24"/>
+                <w:szCs w:val="24"/>
+              </w:rPr>
+              <w:t>0.24</w:t>
+            </w:r>
+          </w:p>
+        </w:tc>
+        <w:tc>
+          <w:tcPr>
+            <w:tcW w:w="1671" w:type="dxa"/>
+            <w:shd w:val="clear" w:color="auto" w:fill="auto"/>
+            <w:tcMar>
+              <w:left w:w="108" w:type="dxa"/>
+            </w:tcMar>
+          </w:tcPr>
+          <w:p>
+            <w:pPr>
+              <w:jc w:val="center"/>
+              <w:rPr>
+                <w:sz w:val="24"/>
+                <w:szCs w:val="24"/>
+              </w:rPr>
+            </w:pPr>
+            <w:r>
+              <w:rPr>
+                <w:rFonts w:ascii="Times" w:eastAsia="Times" w:hAnsi="Times" w:cs="Times New Roman"/>
+                <w:sz w:val="24"/>
+                <w:szCs w:val="24"/>
+              </w:rPr>
+              <w:t>0.02</w:t>
+            </w:r>
+          </w:p>
+        </w:tc>
+        <w:tc>
+          <w:tcPr>
+            <w:tcW w:w="1417" w:type="dxa"/>
+            <w:shd w:val="clear" w:color="auto" w:fill="auto"/>
+            <w:tcMar>
+              <w:left w:w="108" w:type="dxa"/>
+            </w:tcMar>
+          </w:tcPr>
+          <w:p>
+            <w:pPr>
+              <w:jc w:val="center"/>
+              <w:rPr>
+                <w:sz w:val="24"/>
+                <w:szCs w:val="24"/>
+              </w:rPr>
+            </w:pPr>
+            <w:r>
+              <w:rPr>
+                <w:rFonts w:ascii="Times" w:eastAsia="Times" w:hAnsi="Times" w:cs="Times New Roman"/>
+                <w:sz w:val="24"/>
+                <w:szCs w:val="24"/>
+              </w:rPr>
+              <w:t>0.56</w:t>
+            </w:r>
+          </w:p>
+        </w:tc>
+        <w:tc>
+          <w:tcPr>
+            <w:tcW w:w="1843" w:type="dxa"/>
+            <w:shd w:val="clear" w:color="auto" w:fill="auto"/>
+            <w:tcMar>
+              <w:left w:w="108" w:type="dxa"/>
+            </w:tcMar>
+          </w:tcPr>
+          <w:p>
+            <w:pPr>
+              <w:jc w:val="center"/>
+              <w:rPr>
+                <w:sz w:val="24"/>
+                <w:szCs w:val="24"/>
+              </w:rPr>
+            </w:pPr>
+            <w:r>
+              <w:rPr>
+                <w:rFonts w:ascii="Times" w:eastAsia="Times" w:hAnsi="Times" w:cs="Times New Roman"/>
+                <w:sz w:val="24"/>
+                <w:szCs w:val="24"/>
+              </w:rPr>
+              <w:t>0.08</w:t>
+            </w:r>
+          </w:p>
+        </w:tc>
+      </w:tr>
+      <w:tr>
+        <w:tc>
+          <w:tcPr>
+            <w:tcW w:w="2376" w:type="dxa"/>
+            <w:shd w:val="clear" w:color="auto" w:fill="auto"/>
+            <w:tcMar>
+              <w:left w:w="108" w:type="dxa"/>
+            </w:tcMar>
+          </w:tcPr>
+          <w:p>
+            <w:pPr>
+              <w:jc w:val="center"/>
+              <w:rPr>
+                <w:sz w:val="24"/>
+                <w:szCs w:val="24"/>
+              </w:rPr>
+            </w:pPr>
+            <w:r>
+              <w:rPr>
+                <w:rFonts w:ascii="Times" w:eastAsia="Times" w:hAnsi="Times" w:cs="Times New Roman"/>
+                <w:sz w:val="24"/>
+                <w:szCs w:val="24"/>
+              </w:rPr>
+              <w:t>Custo para o Projeto</w:t>
+            </w:r>
+          </w:p>
+        </w:tc>
+        <w:tc>
+          <w:tcPr>
+            <w:tcW w:w="2015" w:type="dxa"/>
+            <w:shd w:val="clear" w:color="auto" w:fill="auto"/>
+            <w:tcMar>
+              <w:left w:w="108" w:type="dxa"/>
+            </w:tcMar>
+          </w:tcPr>
+          <w:p>
+            <w:pPr>
+              <w:jc w:val="center"/>
+              <w:rPr>
+                <w:sz w:val="24"/>
+                <w:szCs w:val="24"/>
+              </w:rPr>
+            </w:pPr>
+            <w:r>
+              <w:rPr>
+                <w:rFonts w:ascii="Times" w:eastAsia="Times" w:hAnsi="Times" w:cs="Times New Roman"/>
+                <w:sz w:val="24"/>
+                <w:szCs w:val="24"/>
+              </w:rPr>
+              <w:t>471</w:t>
+            </w:r>
+          </w:p>
+        </w:tc>
+        <w:tc>
+          <w:tcPr>
+            <w:tcW w:w="1671" w:type="dxa"/>
+            <w:shd w:val="clear" w:color="auto" w:fill="auto"/>
+            <w:tcMar>
+              <w:left w:w="108" w:type="dxa"/>
+            </w:tcMar>
+          </w:tcPr>
+          <w:p>
+            <w:pPr>
+              <w:jc w:val="center"/>
+              <w:rPr>
+                <w:sz w:val="24"/>
+                <w:szCs w:val="24"/>
+              </w:rPr>
+            </w:pPr>
+            <w:r>
+              <w:rPr>
+                <w:rFonts w:ascii="Times" w:eastAsia="Times" w:hAnsi="Times" w:cs="Times New Roman"/>
+                <w:sz w:val="24"/>
+                <w:szCs w:val="24"/>
+              </w:rPr>
+              <w:t>39</w:t>
+            </w:r>
+          </w:p>
+        </w:tc>
+        <w:tc>
+          <w:tcPr>
+            <w:tcW w:w="1417" w:type="dxa"/>
+            <w:shd w:val="clear" w:color="auto" w:fill="auto"/>
+            <w:tcMar>
+              <w:left w:w="108" w:type="dxa"/>
+            </w:tcMar>
+          </w:tcPr>
+          <w:p>
+            <w:pPr>
+              <w:jc w:val="center"/>
+              <w:rPr>
+                <w:sz w:val="24"/>
+                <w:szCs w:val="24"/>
+              </w:rPr>
+            </w:pPr>
+            <w:r>
+              <w:rPr>
+                <w:rFonts w:ascii="Times" w:eastAsia="Times" w:hAnsi="Times" w:cs="Times New Roman"/>
+                <w:sz w:val="24"/>
+                <w:szCs w:val="24"/>
+              </w:rPr>
+              <w:t>1 099</w:t>
+            </w:r>
+          </w:p>
+        </w:tc>
+        <w:tc>
+          <w:tcPr>
+            <w:tcW w:w="1843" w:type="dxa"/>
+            <w:shd w:val="clear" w:color="auto" w:fill="auto"/>
+            <w:tcMar>
+              <w:left w:w="108" w:type="dxa"/>
+            </w:tcMar>
+          </w:tcPr>
+          <w:p>
+            <w:pPr>
+              <w:jc w:val="center"/>
+              <w:rPr>
+                <w:sz w:val="24"/>
+                <w:szCs w:val="24"/>
+              </w:rPr>
+            </w:pPr>
+            <w:r>
+              <w:rPr>
+                <w:rFonts w:ascii="Times" w:eastAsia="Times" w:hAnsi="Times" w:cs="Times New Roman"/>
+                <w:sz w:val="24"/>
+                <w:szCs w:val="24"/>
+              </w:rPr>
+              <w:t>157</w:t>
+            </w:r>
+          </w:p>
+        </w:tc>
+      </w:tr>
+      <w:tr>
+        <w:trPr>
+          <w:trHeight w:val="448"/>
+        </w:trPr>
+        <w:tc>
+          <w:tcPr>
+            <w:tcW w:w="2376" w:type="dxa"/>
+            <w:shd w:val="clear" w:color="auto" w:fill="auto"/>
+            <w:tcMar>
+              <w:left w:w="108" w:type="dxa"/>
+            </w:tcMar>
+          </w:tcPr>
+          <w:p>
+            <w:pPr>
+              <w:jc w:val="center"/>
+              <w:rPr>
+                <w:sz w:val="24"/>
+                <w:szCs w:val="24"/>
+              </w:rPr>
+            </w:pPr>
+            <w:r>
+              <w:rPr>
+                <w:rFonts w:ascii="Times" w:eastAsia="Times" w:hAnsi="Times" w:cs="Times New Roman"/>
+                <w:sz w:val="24"/>
+                <w:szCs w:val="24"/>
+              </w:rPr>
+              <w:t>Severidade</w:t>
+            </w:r>
+          </w:p>
+        </w:tc>
+        <w:tc>
+          <w:tcPr>
+            <w:tcW w:w="2015" w:type="dxa"/>
+            <w:shd w:val="clear" w:color="auto" w:fill="auto"/>
+            <w:tcMar>
+              <w:left w:w="108" w:type="dxa"/>
+            </w:tcMar>
+          </w:tcPr>
+          <w:p>
+            <w:pPr>
+              <w:jc w:val="center"/>
+              <w:rPr>
+                <w:sz w:val="24"/>
+                <w:szCs w:val="24"/>
+              </w:rPr>
+            </w:pPr>
+            <w:r>
+              <w:rPr>
+                <w:rFonts w:ascii="Times" w:eastAsia="Times" w:hAnsi="Times" w:cs="Times New Roman"/>
+                <w:sz w:val="24"/>
+                <w:szCs w:val="24"/>
+              </w:rPr>
+              <w:t>Alto</w:t>
+            </w:r>
+          </w:p>
+        </w:tc>
+        <w:tc>
+          <w:tcPr>
+            <w:tcW w:w="1671" w:type="dxa"/>
+            <w:shd w:val="clear" w:color="auto" w:fill="auto"/>
+            <w:tcMar>
+              <w:left w:w="108" w:type="dxa"/>
+            </w:tcMar>
+          </w:tcPr>
+          <w:p>
+            <w:pPr>
+              <w:jc w:val="center"/>
+              <w:rPr>
+                <w:sz w:val="24"/>
+                <w:szCs w:val="24"/>
+              </w:rPr>
+            </w:pPr>
+            <w:r>
+              <w:rPr>
+                <w:rFonts w:ascii="Times" w:eastAsia="Times" w:hAnsi="Times" w:cs="Times New Roman"/>
+                <w:sz w:val="24"/>
+                <w:szCs w:val="24"/>
+              </w:rPr>
+              <w:t>Baixa</w:t>
+            </w:r>
+          </w:p>
+        </w:tc>
+        <w:tc>
+          <w:tcPr>
+            <w:tcW w:w="1417" w:type="dxa"/>
+            <w:shd w:val="clear" w:color="auto" w:fill="auto"/>
+            <w:tcMar>
+              <w:left w:w="108" w:type="dxa"/>
+            </w:tcMar>
+          </w:tcPr>
+          <w:p>
+            <w:pPr>
+              <w:jc w:val="center"/>
+              <w:rPr>
+                <w:sz w:val="24"/>
+                <w:szCs w:val="24"/>
+              </w:rPr>
+            </w:pPr>
+            <w:r>
+              <w:rPr>
+                <w:rFonts w:ascii="Times" w:eastAsia="Times" w:hAnsi="Times" w:cs="Times New Roman"/>
+                <w:sz w:val="24"/>
+                <w:szCs w:val="24"/>
+              </w:rPr>
+              <w:t>Alto</w:t>
+            </w:r>
+          </w:p>
+        </w:tc>
+        <w:tc>
+          <w:tcPr>
+            <w:tcW w:w="1843" w:type="dxa"/>
+            <w:shd w:val="clear" w:color="auto" w:fill="auto"/>
+            <w:tcMar>
+              <w:left w:w="108" w:type="dxa"/>
+            </w:tcMar>
+          </w:tcPr>
+          <w:p>
+            <w:pPr>
+              <w:jc w:val="center"/>
+              <w:rPr>
+                <w:sz w:val="24"/>
+                <w:szCs w:val="24"/>
+              </w:rPr>
+            </w:pPr>
+            <w:r>
+              <w:rPr>
+                <w:rFonts w:ascii="Times" w:eastAsia="Times" w:hAnsi="Times" w:cs="Times New Roman"/>
+                <w:sz w:val="24"/>
+                <w:szCs w:val="24"/>
+              </w:rPr>
+              <w:t>Média</w:t>
+            </w:r>
+          </w:p>
+        </w:tc>
+      </w:tr>
+      <w:tr>
+        <w:trPr>
+          <w:trHeight w:val="484"/>
+        </w:trPr>
+        <w:tc>
+          <w:tcPr>
+            <w:tcW w:w="2376" w:type="dxa"/>
+            <w:shd w:val="clear" w:color="auto" w:fill="auto"/>
+            <w:tcMar>
+              <w:left w:w="108" w:type="dxa"/>
+            </w:tcMar>
+          </w:tcPr>
+          <w:p>
+            <w:pPr>
+              <w:jc w:val="center"/>
+              <w:rPr>
+                <w:sz w:val="24"/>
+                <w:szCs w:val="24"/>
+              </w:rPr>
+            </w:pPr>
+            <w:r>
+              <w:rPr>
+                <w:rFonts w:ascii="Times" w:eastAsia="Times" w:hAnsi="Times" w:cs="Times New Roman"/>
+                <w:sz w:val="24"/>
+                <w:szCs w:val="24"/>
+              </w:rPr>
+              <w:t>Respostas</w:t>
+            </w:r>
+          </w:p>
+        </w:tc>
+        <w:tc>
+          <w:tcPr>
+            <w:tcW w:w="2015" w:type="dxa"/>
+            <w:shd w:val="clear" w:color="auto" w:fill="auto"/>
+            <w:tcMar>
+              <w:left w:w="108" w:type="dxa"/>
+            </w:tcMar>
+          </w:tcPr>
+          <w:p>
+            <w:pPr>
+              <w:jc w:val="center"/>
+              <w:rPr>
+                <w:sz w:val="24"/>
+                <w:szCs w:val="24"/>
+              </w:rPr>
+            </w:pPr>
+            <w:r>
+              <w:rPr>
+                <w:rFonts w:ascii="Times" w:eastAsia="Times" w:hAnsi="Times" w:cs="Times New Roman"/>
+                <w:sz w:val="24"/>
+                <w:szCs w:val="24"/>
+              </w:rPr>
+              <w:t>Evitar</w:t>
             </w:r>
             <w:bookmarkStart w:id="19" w:name="_GoBack"/>
             <w:bookmarkEnd w:id="19"/>
+            <w:r>
+              <w:rPr>
+                <w:rFonts w:ascii="Times" w:eastAsia="Times" w:hAnsi="Times" w:cs="Times New Roman"/>
+                <w:sz w:val="24"/>
+                <w:szCs w:val="24"/>
+              </w:rPr>
+              <w:t>: Caso ocorra o desengajamento dos desenvolvedores, será realizado um aumento no salário.</w:t>
+            </w:r>
+          </w:p>
+        </w:tc>
+        <w:tc>
+          <w:tcPr>
+            <w:tcW w:w="1671" w:type="dxa"/>
+            <w:shd w:val="clear" w:color="auto" w:fill="auto"/>
+            <w:tcMar>
+              <w:left w:w="108" w:type="dxa"/>
+            </w:tcMar>
+          </w:tcPr>
+          <w:p>
+            <w:pPr>
+              <w:jc w:val="center"/>
+              <w:rPr>
+                <w:sz w:val="24"/>
+                <w:szCs w:val="24"/>
+              </w:rPr>
+            </w:pPr>
+            <w:r>
+              <w:rPr>
+                <w:rFonts w:ascii="Times" w:eastAsia="Times" w:hAnsi="Times" w:cs="Times New Roman"/>
+                <w:sz w:val="24"/>
+                <w:szCs w:val="24"/>
+              </w:rPr>
+              <w:t>Aceitar</w:t>
+            </w:r>
+          </w:p>
+        </w:tc>
+        <w:tc>
+          <w:tcPr>
+            <w:tcW w:w="1417" w:type="dxa"/>
+            <w:shd w:val="clear" w:color="auto" w:fill="auto"/>
+            <w:tcMar>
+              <w:left w:w="108" w:type="dxa"/>
+            </w:tcMar>
+          </w:tcPr>
+          <w:p>
+            <w:pPr>
+              <w:jc w:val="center"/>
+              <w:rPr>
+                <w:sz w:val="24"/>
+                <w:szCs w:val="24"/>
+              </w:rPr>
+            </w:pPr>
+            <w:r>
+              <w:rPr>
+                <w:rFonts w:ascii="Times" w:eastAsia="Times" w:hAnsi="Times" w:cs="Times New Roman"/>
+                <w:sz w:val="24"/>
+                <w:szCs w:val="24"/>
+              </w:rPr>
+              <w:t>Evitar: Entrar em contato com assessoria em contratos</w:t>
+            </w:r>
           </w:p>
         </w:tc>
         <w:tc>
@@ -33493,8 +33951,7 @@
           </w:tcPr>
           <w:p>
             <w:pPr>
-              <w:spacing w:after="240"/>
-              <w:jc w:val="both"/>
+              <w:jc w:val="center"/>
               <w:rPr>
                 <w:sz w:val="24"/>
                 <w:szCs w:val="24"/>
@@ -33505,868 +33962,6 @@
                 <w:rFonts w:ascii="Times" w:eastAsia="Times" w:hAnsi="Times" w:cs="Times New Roman"/>
                 <w:sz w:val="24"/>
                 <w:szCs w:val="24"/>
-                <w:lang w:eastAsia="pt-BR"/>
-              </w:rPr>
-              <w:t xml:space="preserve">Risco de ocorrer </w:t>
-            </w:r>
-            <w:r>
-              <w:rPr>
-                <w:rFonts w:ascii="Times" w:eastAsia="Times" w:hAnsi="Times" w:cs="Times New Roman"/>
-                <w:sz w:val="24"/>
-                <w:szCs w:val="24"/>
-                <w:lang w:eastAsia="pt-BR"/>
-              </w:rPr>
-              <w:t>incêndio na fotocopiadora, destruindo as máquinas e possível óbito dos clientes</w:t>
-            </w:r>
-          </w:p>
-        </w:tc>
-      </w:tr>
-      <w:tr>
-        <w:tc>
-          <w:tcPr>
-            <w:tcW w:w="2376" w:type="dxa"/>
-            <w:shd w:val="clear" w:color="auto" w:fill="auto"/>
-            <w:tcMar>
-              <w:left w:w="108" w:type="dxa"/>
-            </w:tcMar>
-          </w:tcPr>
-          <w:p>
-            <w:pPr>
-              <w:spacing w:after="240"/>
-              <w:jc w:val="both"/>
-              <w:rPr>
-                <w:sz w:val="24"/>
-                <w:szCs w:val="24"/>
-              </w:rPr>
-            </w:pPr>
-            <w:r>
-              <w:rPr>
-                <w:rFonts w:ascii="Times" w:eastAsia="Times" w:hAnsi="Times" w:cs="Times New Roman"/>
-                <w:sz w:val="24"/>
-                <w:szCs w:val="24"/>
-                <w:lang w:eastAsia="pt-BR"/>
-              </w:rPr>
-              <w:t>Probabilidade</w:t>
-            </w:r>
-          </w:p>
-        </w:tc>
-        <w:tc>
-          <w:tcPr>
-            <w:tcW w:w="2015" w:type="dxa"/>
-            <w:shd w:val="clear" w:color="auto" w:fill="auto"/>
-            <w:tcMar>
-              <w:left w:w="108" w:type="dxa"/>
-            </w:tcMar>
-          </w:tcPr>
-          <w:p>
-            <w:pPr>
-              <w:spacing w:after="240"/>
-              <w:jc w:val="both"/>
-              <w:rPr>
-                <w:sz w:val="24"/>
-                <w:szCs w:val="24"/>
-              </w:rPr>
-            </w:pPr>
-            <w:r>
-              <w:rPr>
-                <w:rFonts w:ascii="Times" w:eastAsia="Times" w:hAnsi="Times" w:cs="Times New Roman"/>
-                <w:sz w:val="24"/>
-                <w:szCs w:val="24"/>
-                <w:lang w:eastAsia="pt-BR"/>
-              </w:rPr>
-              <w:t>0.3</w:t>
-            </w:r>
-          </w:p>
-        </w:tc>
-        <w:tc>
-          <w:tcPr>
-            <w:tcW w:w="1671" w:type="dxa"/>
-            <w:shd w:val="clear" w:color="auto" w:fill="auto"/>
-            <w:tcMar>
-              <w:left w:w="108" w:type="dxa"/>
-            </w:tcMar>
-          </w:tcPr>
-          <w:p>
-            <w:pPr>
-              <w:spacing w:after="240"/>
-              <w:jc w:val="both"/>
-              <w:rPr>
-                <w:sz w:val="24"/>
-                <w:szCs w:val="24"/>
-              </w:rPr>
-            </w:pPr>
-            <w:r>
-              <w:rPr>
-                <w:rFonts w:ascii="Times" w:eastAsia="Times" w:hAnsi="Times" w:cs="Times New Roman"/>
-                <w:sz w:val="24"/>
-                <w:szCs w:val="24"/>
-                <w:lang w:eastAsia="pt-BR"/>
-              </w:rPr>
-              <w:t>0.1</w:t>
-            </w:r>
-          </w:p>
-        </w:tc>
-        <w:tc>
-          <w:tcPr>
-            <w:tcW w:w="1417" w:type="dxa"/>
-            <w:shd w:val="clear" w:color="auto" w:fill="auto"/>
-            <w:tcMar>
-              <w:left w:w="108" w:type="dxa"/>
-            </w:tcMar>
-          </w:tcPr>
-          <w:p>
-            <w:pPr>
-              <w:spacing w:after="240"/>
-              <w:jc w:val="both"/>
-              <w:rPr>
-                <w:sz w:val="24"/>
-                <w:szCs w:val="24"/>
-              </w:rPr>
-            </w:pPr>
-            <w:r>
-              <w:rPr>
-                <w:rFonts w:ascii="Times" w:eastAsia="Times" w:hAnsi="Times" w:cs="Times New Roman"/>
-                <w:sz w:val="24"/>
-                <w:szCs w:val="24"/>
-                <w:lang w:eastAsia="pt-BR"/>
-              </w:rPr>
-              <w:t>0.7</w:t>
-            </w:r>
-          </w:p>
-        </w:tc>
-        <w:tc>
-          <w:tcPr>
-            <w:tcW w:w="1843" w:type="dxa"/>
-            <w:shd w:val="clear" w:color="auto" w:fill="auto"/>
-            <w:tcMar>
-              <w:left w:w="108" w:type="dxa"/>
-            </w:tcMar>
-          </w:tcPr>
-          <w:p>
-            <w:pPr>
-              <w:spacing w:after="240"/>
-              <w:jc w:val="both"/>
-              <w:rPr>
-                <w:sz w:val="24"/>
-                <w:szCs w:val="24"/>
-              </w:rPr>
-            </w:pPr>
-            <w:r>
-              <w:rPr>
-                <w:rFonts w:ascii="Times" w:eastAsia="Times" w:hAnsi="Times" w:cs="Times New Roman"/>
-                <w:sz w:val="24"/>
-                <w:szCs w:val="24"/>
-                <w:lang w:eastAsia="pt-BR"/>
-              </w:rPr>
-              <w:t>0.1</w:t>
-            </w:r>
-          </w:p>
-        </w:tc>
-      </w:tr>
-      <w:tr>
-        <w:tc>
-          <w:tcPr>
-            <w:tcW w:w="2376" w:type="dxa"/>
-            <w:shd w:val="clear" w:color="auto" w:fill="auto"/>
-            <w:tcMar>
-              <w:left w:w="108" w:type="dxa"/>
-            </w:tcMar>
-          </w:tcPr>
-          <w:p>
-            <w:pPr>
-              <w:spacing w:after="240"/>
-              <w:jc w:val="both"/>
-              <w:rPr>
-                <w:sz w:val="24"/>
-                <w:szCs w:val="24"/>
-              </w:rPr>
-            </w:pPr>
-            <w:r>
-              <w:rPr>
-                <w:rFonts w:ascii="Times" w:eastAsia="Times" w:hAnsi="Times" w:cs="Times New Roman"/>
-                <w:sz w:val="24"/>
-                <w:szCs w:val="24"/>
-                <w:lang w:eastAsia="pt-BR"/>
-              </w:rPr>
-              <w:t>Impacto</w:t>
-            </w:r>
-          </w:p>
-        </w:tc>
-        <w:tc>
-          <w:tcPr>
-            <w:tcW w:w="2015" w:type="dxa"/>
-            <w:shd w:val="clear" w:color="auto" w:fill="auto"/>
-            <w:tcMar>
-              <w:left w:w="108" w:type="dxa"/>
-            </w:tcMar>
-          </w:tcPr>
-          <w:p>
-            <w:pPr>
-              <w:spacing w:after="240"/>
-              <w:jc w:val="both"/>
-              <w:rPr>
-                <w:sz w:val="24"/>
-                <w:szCs w:val="24"/>
-              </w:rPr>
-            </w:pPr>
-            <w:r>
-              <w:rPr>
-                <w:rFonts w:ascii="Times" w:eastAsia="Times" w:hAnsi="Times" w:cs="Times New Roman"/>
-                <w:sz w:val="24"/>
-                <w:szCs w:val="24"/>
-                <w:lang w:eastAsia="pt-BR"/>
-              </w:rPr>
-              <w:t>0.8</w:t>
-            </w:r>
-          </w:p>
-        </w:tc>
-        <w:tc>
-          <w:tcPr>
-            <w:tcW w:w="1671" w:type="dxa"/>
-            <w:shd w:val="clear" w:color="auto" w:fill="auto"/>
-            <w:tcMar>
-              <w:left w:w="108" w:type="dxa"/>
-            </w:tcMar>
-          </w:tcPr>
-          <w:p>
-            <w:pPr>
-              <w:spacing w:after="240"/>
-              <w:jc w:val="both"/>
-              <w:rPr>
-                <w:sz w:val="24"/>
-                <w:szCs w:val="24"/>
-              </w:rPr>
-            </w:pPr>
-            <w:r>
-              <w:rPr>
-                <w:rFonts w:ascii="Times" w:eastAsia="Times" w:hAnsi="Times" w:cs="Times New Roman"/>
-                <w:sz w:val="24"/>
-                <w:szCs w:val="24"/>
-                <w:lang w:eastAsia="pt-BR"/>
-              </w:rPr>
-              <w:t>0.2</w:t>
-            </w:r>
-          </w:p>
-        </w:tc>
-        <w:tc>
-          <w:tcPr>
-            <w:tcW w:w="1417" w:type="dxa"/>
-            <w:shd w:val="clear" w:color="auto" w:fill="auto"/>
-            <w:tcMar>
-              <w:left w:w="108" w:type="dxa"/>
-            </w:tcMar>
-          </w:tcPr>
-          <w:p>
-            <w:pPr>
-              <w:spacing w:after="240"/>
-              <w:jc w:val="both"/>
-              <w:rPr>
-                <w:sz w:val="24"/>
-                <w:szCs w:val="24"/>
-              </w:rPr>
-            </w:pPr>
-            <w:r>
-              <w:rPr>
-                <w:rFonts w:ascii="Times" w:eastAsia="Times" w:hAnsi="Times" w:cs="Times New Roman"/>
-                <w:sz w:val="24"/>
-                <w:szCs w:val="24"/>
-                <w:lang w:eastAsia="pt-BR"/>
-              </w:rPr>
-              <w:t>0.8</w:t>
-            </w:r>
-          </w:p>
-        </w:tc>
-        <w:tc>
-          <w:tcPr>
-            <w:tcW w:w="1843" w:type="dxa"/>
-            <w:shd w:val="clear" w:color="auto" w:fill="auto"/>
-            <w:tcMar>
-              <w:left w:w="108" w:type="dxa"/>
-            </w:tcMar>
-          </w:tcPr>
-          <w:p>
-            <w:pPr>
-              <w:spacing w:after="240"/>
-              <w:jc w:val="both"/>
-              <w:rPr>
-                <w:sz w:val="24"/>
-                <w:szCs w:val="24"/>
-              </w:rPr>
-            </w:pPr>
-            <w:r>
-              <w:rPr>
-                <w:rFonts w:ascii="Times" w:eastAsia="Times" w:hAnsi="Times" w:cs="Times New Roman"/>
-                <w:sz w:val="24"/>
-                <w:szCs w:val="24"/>
-                <w:lang w:eastAsia="pt-BR"/>
-              </w:rPr>
-              <w:t>0.8</w:t>
-            </w:r>
-          </w:p>
-        </w:tc>
-      </w:tr>
-      <w:tr>
-        <w:tc>
-          <w:tcPr>
-            <w:tcW w:w="2376" w:type="dxa"/>
-            <w:shd w:val="clear" w:color="auto" w:fill="auto"/>
-            <w:tcMar>
-              <w:left w:w="108" w:type="dxa"/>
-            </w:tcMar>
-          </w:tcPr>
-          <w:p>
-            <w:pPr>
-              <w:spacing w:after="240"/>
-              <w:jc w:val="both"/>
-              <w:rPr>
-                <w:sz w:val="24"/>
-                <w:szCs w:val="24"/>
-              </w:rPr>
-            </w:pPr>
-            <w:r>
-              <w:rPr>
-                <w:rFonts w:ascii="Times" w:eastAsia="Times" w:hAnsi="Times" w:cs="Times New Roman"/>
-                <w:sz w:val="24"/>
-                <w:szCs w:val="24"/>
-                <w:lang w:eastAsia="pt-BR"/>
-              </w:rPr>
-              <w:t>Probabilidade*Impacto</w:t>
-            </w:r>
-          </w:p>
-        </w:tc>
-        <w:tc>
-          <w:tcPr>
-            <w:tcW w:w="2015" w:type="dxa"/>
-            <w:shd w:val="clear" w:color="auto" w:fill="auto"/>
-            <w:tcMar>
-              <w:left w:w="108" w:type="dxa"/>
-            </w:tcMar>
-          </w:tcPr>
-          <w:p>
-            <w:pPr>
-              <w:spacing w:after="240"/>
-              <w:jc w:val="both"/>
-              <w:rPr>
-                <w:sz w:val="24"/>
-                <w:szCs w:val="24"/>
-              </w:rPr>
-            </w:pPr>
-            <w:r>
-              <w:rPr>
-                <w:rFonts w:ascii="Times" w:eastAsia="Times" w:hAnsi="Times" w:cs="Times New Roman"/>
-                <w:sz w:val="24"/>
-                <w:szCs w:val="24"/>
-                <w:lang w:eastAsia="pt-BR"/>
-              </w:rPr>
-              <w:t>0.24</w:t>
-            </w:r>
-          </w:p>
-        </w:tc>
-        <w:tc>
-          <w:tcPr>
-            <w:tcW w:w="1671" w:type="dxa"/>
-            <w:shd w:val="clear" w:color="auto" w:fill="auto"/>
-            <w:tcMar>
-              <w:left w:w="108" w:type="dxa"/>
-            </w:tcMar>
-          </w:tcPr>
-          <w:p>
-            <w:pPr>
-              <w:spacing w:after="240"/>
-              <w:jc w:val="both"/>
-              <w:rPr>
-                <w:sz w:val="24"/>
-                <w:szCs w:val="24"/>
-              </w:rPr>
-            </w:pPr>
-            <w:r>
-              <w:rPr>
-                <w:rFonts w:ascii="Times" w:eastAsia="Times" w:hAnsi="Times" w:cs="Times New Roman"/>
-                <w:sz w:val="24"/>
-                <w:szCs w:val="24"/>
-                <w:lang w:eastAsia="pt-BR"/>
-              </w:rPr>
-              <w:t>0.02</w:t>
-            </w:r>
-          </w:p>
-        </w:tc>
-        <w:tc>
-          <w:tcPr>
-            <w:tcW w:w="1417" w:type="dxa"/>
-            <w:shd w:val="clear" w:color="auto" w:fill="auto"/>
-            <w:tcMar>
-              <w:left w:w="108" w:type="dxa"/>
-            </w:tcMar>
-          </w:tcPr>
-          <w:p>
-            <w:pPr>
-              <w:spacing w:after="240"/>
-              <w:jc w:val="both"/>
-              <w:rPr>
-                <w:sz w:val="24"/>
-                <w:szCs w:val="24"/>
-              </w:rPr>
-            </w:pPr>
-            <w:r>
-              <w:rPr>
-                <w:rFonts w:ascii="Times" w:eastAsia="Times" w:hAnsi="Times" w:cs="Times New Roman"/>
-                <w:sz w:val="24"/>
-                <w:szCs w:val="24"/>
-                <w:lang w:eastAsia="pt-BR"/>
-              </w:rPr>
-              <w:t>0.56</w:t>
-            </w:r>
-          </w:p>
-        </w:tc>
-        <w:tc>
-          <w:tcPr>
-            <w:tcW w:w="1843" w:type="dxa"/>
-            <w:shd w:val="clear" w:color="auto" w:fill="auto"/>
-            <w:tcMar>
-              <w:left w:w="108" w:type="dxa"/>
-            </w:tcMar>
-          </w:tcPr>
-          <w:p>
-            <w:pPr>
-              <w:spacing w:after="240"/>
-              <w:jc w:val="both"/>
-              <w:rPr>
-                <w:sz w:val="24"/>
-                <w:szCs w:val="24"/>
-              </w:rPr>
-            </w:pPr>
-            <w:r>
-              <w:rPr>
-                <w:rFonts w:ascii="Times" w:eastAsia="Times" w:hAnsi="Times" w:cs="Times New Roman"/>
-                <w:sz w:val="24"/>
-                <w:szCs w:val="24"/>
-                <w:lang w:eastAsia="pt-BR"/>
-              </w:rPr>
-              <w:t>0.08</w:t>
-            </w:r>
-          </w:p>
-        </w:tc>
-      </w:tr>
-      <w:tr>
-        <w:tc>
-          <w:tcPr>
-            <w:tcW w:w="2376" w:type="dxa"/>
-            <w:shd w:val="clear" w:color="auto" w:fill="auto"/>
-            <w:tcMar>
-              <w:left w:w="108" w:type="dxa"/>
-            </w:tcMar>
-          </w:tcPr>
-          <w:p>
-            <w:pPr>
-              <w:spacing w:after="240"/>
-              <w:jc w:val="both"/>
-              <w:rPr>
-                <w:sz w:val="24"/>
-                <w:szCs w:val="24"/>
-              </w:rPr>
-            </w:pPr>
-            <w:r>
-              <w:rPr>
-                <w:rFonts w:ascii="Times" w:eastAsia="Times" w:hAnsi="Times" w:cs="Times New Roman"/>
-                <w:sz w:val="24"/>
-                <w:szCs w:val="24"/>
-                <w:lang w:eastAsia="pt-BR"/>
-              </w:rPr>
-              <w:t>Custo para o Projeto</w:t>
-            </w:r>
-          </w:p>
-        </w:tc>
-        <w:tc>
-          <w:tcPr>
-            <w:tcW w:w="2015" w:type="dxa"/>
-            <w:shd w:val="clear" w:color="auto" w:fill="auto"/>
-            <w:tcMar>
-              <w:left w:w="108" w:type="dxa"/>
-            </w:tcMar>
-          </w:tcPr>
-          <w:p>
-            <w:pPr>
-              <w:spacing w:after="240"/>
-              <w:jc w:val="both"/>
-              <w:rPr>
-                <w:sz w:val="24"/>
-                <w:szCs w:val="24"/>
-              </w:rPr>
-            </w:pPr>
-            <w:r>
-              <w:rPr>
-                <w:rFonts w:ascii="Times" w:eastAsia="Times" w:hAnsi="Times" w:cs="Times New Roman"/>
-                <w:sz w:val="24"/>
-                <w:szCs w:val="24"/>
-                <w:lang w:eastAsia="pt-BR"/>
-              </w:rPr>
-              <w:t>471</w:t>
-            </w:r>
-          </w:p>
-        </w:tc>
-        <w:tc>
-          <w:tcPr>
-            <w:tcW w:w="1671" w:type="dxa"/>
-            <w:shd w:val="clear" w:color="auto" w:fill="auto"/>
-            <w:tcMar>
-              <w:left w:w="108" w:type="dxa"/>
-            </w:tcMar>
-          </w:tcPr>
-          <w:p>
-            <w:pPr>
-              <w:spacing w:after="240"/>
-              <w:jc w:val="both"/>
-              <w:rPr>
-                <w:sz w:val="24"/>
-                <w:szCs w:val="24"/>
-              </w:rPr>
-            </w:pPr>
-            <w:r>
-              <w:rPr>
-                <w:rFonts w:ascii="Times" w:eastAsia="Times" w:hAnsi="Times" w:cs="Times New Roman"/>
-                <w:sz w:val="24"/>
-                <w:szCs w:val="24"/>
-                <w:lang w:eastAsia="pt-BR"/>
-              </w:rPr>
-              <w:t>39</w:t>
-            </w:r>
-          </w:p>
-        </w:tc>
-        <w:tc>
-          <w:tcPr>
-            <w:tcW w:w="1417" w:type="dxa"/>
-            <w:shd w:val="clear" w:color="auto" w:fill="auto"/>
-            <w:tcMar>
-              <w:left w:w="108" w:type="dxa"/>
-            </w:tcMar>
-          </w:tcPr>
-          <w:p>
-            <w:pPr>
-              <w:spacing w:after="240"/>
-              <w:jc w:val="both"/>
-              <w:rPr>
-                <w:sz w:val="24"/>
-                <w:szCs w:val="24"/>
-              </w:rPr>
-            </w:pPr>
-            <w:r>
-              <w:rPr>
-                <w:rFonts w:ascii="Times" w:eastAsia="Times" w:hAnsi="Times" w:cs="Times New Roman"/>
-                <w:sz w:val="24"/>
-                <w:szCs w:val="24"/>
-                <w:lang w:eastAsia="pt-BR"/>
-              </w:rPr>
-              <w:t>1 099</w:t>
-            </w:r>
-          </w:p>
-        </w:tc>
-        <w:tc>
-          <w:tcPr>
-            <w:tcW w:w="1843" w:type="dxa"/>
-            <w:shd w:val="clear" w:color="auto" w:fill="auto"/>
-            <w:tcMar>
-              <w:left w:w="108" w:type="dxa"/>
-            </w:tcMar>
-          </w:tcPr>
-          <w:p>
-            <w:pPr>
-              <w:spacing w:after="240"/>
-              <w:jc w:val="both"/>
-              <w:rPr>
-                <w:sz w:val="24"/>
-                <w:szCs w:val="24"/>
-              </w:rPr>
-            </w:pPr>
-            <w:r>
-              <w:rPr>
-                <w:rFonts w:ascii="Times" w:eastAsia="Times" w:hAnsi="Times" w:cs="Times New Roman"/>
-                <w:sz w:val="24"/>
-                <w:szCs w:val="24"/>
-                <w:lang w:eastAsia="pt-BR"/>
-              </w:rPr>
-              <w:t>157</w:t>
-            </w:r>
-          </w:p>
-        </w:tc>
-      </w:tr>
-      <w:tr>
-        <w:tc>
-          <w:tcPr>
-            <w:tcW w:w="2376" w:type="dxa"/>
-            <w:shd w:val="clear" w:color="auto" w:fill="auto"/>
-            <w:tcMar>
-              <w:left w:w="108" w:type="dxa"/>
-            </w:tcMar>
-          </w:tcPr>
-          <w:p>
-            <w:pPr>
-              <w:spacing w:after="240"/>
-              <w:jc w:val="both"/>
-              <w:rPr>
-                <w:sz w:val="24"/>
-                <w:szCs w:val="24"/>
-              </w:rPr>
-            </w:pPr>
-            <w:r>
-              <w:rPr>
-                <w:rFonts w:ascii="Times" w:eastAsia="Times" w:hAnsi="Times" w:cs="Times New Roman"/>
-                <w:sz w:val="24"/>
-                <w:szCs w:val="24"/>
-                <w:lang w:eastAsia="pt-BR"/>
-              </w:rPr>
-              <w:t>Severidade</w:t>
-            </w:r>
-          </w:p>
-        </w:tc>
-        <w:tc>
-          <w:tcPr>
-            <w:tcW w:w="2015" w:type="dxa"/>
-            <w:shd w:val="clear" w:color="auto" w:fill="auto"/>
-            <w:tcMar>
-              <w:left w:w="108" w:type="dxa"/>
-            </w:tcMar>
-          </w:tcPr>
-          <w:p>
-            <w:pPr>
-              <w:spacing w:after="240"/>
-              <w:jc w:val="both"/>
-              <w:rPr>
-                <w:sz w:val="24"/>
-                <w:szCs w:val="24"/>
-              </w:rPr>
-            </w:pPr>
-            <w:r>
-              <w:rPr>
-                <w:rFonts w:ascii="Times" w:eastAsia="Times" w:hAnsi="Times" w:cs="Times New Roman"/>
-                <w:sz w:val="24"/>
-                <w:szCs w:val="24"/>
-                <w:lang w:eastAsia="pt-BR"/>
-              </w:rPr>
-              <w:t>Alto</w:t>
-            </w:r>
-          </w:p>
-        </w:tc>
-        <w:tc>
-          <w:tcPr>
-            <w:tcW w:w="1671" w:type="dxa"/>
-            <w:shd w:val="clear" w:color="auto" w:fill="auto"/>
-            <w:tcMar>
-              <w:left w:w="108" w:type="dxa"/>
-            </w:tcMar>
-          </w:tcPr>
-          <w:p>
-            <w:pPr>
-              <w:spacing w:after="240"/>
-              <w:jc w:val="both"/>
-              <w:rPr>
-                <w:sz w:val="24"/>
-                <w:szCs w:val="24"/>
-              </w:rPr>
-            </w:pPr>
-            <w:r>
-              <w:rPr>
-                <w:rFonts w:ascii="Times" w:eastAsia="Times" w:hAnsi="Times" w:cs="Times New Roman"/>
-                <w:sz w:val="24"/>
-                <w:szCs w:val="24"/>
-                <w:lang w:eastAsia="pt-BR"/>
-              </w:rPr>
-              <w:t>Baixa</w:t>
-            </w:r>
-          </w:p>
-        </w:tc>
-        <w:tc>
-          <w:tcPr>
-            <w:tcW w:w="1417" w:type="dxa"/>
-            <w:shd w:val="clear" w:color="auto" w:fill="auto"/>
-            <w:tcMar>
-              <w:left w:w="108" w:type="dxa"/>
-            </w:tcMar>
-          </w:tcPr>
-          <w:p>
-            <w:pPr>
-              <w:spacing w:after="240"/>
-              <w:jc w:val="both"/>
-              <w:rPr>
-                <w:sz w:val="24"/>
-                <w:szCs w:val="24"/>
-              </w:rPr>
-            </w:pPr>
-            <w:r>
-              <w:rPr>
-                <w:rFonts w:ascii="Times" w:eastAsia="Times" w:hAnsi="Times" w:cs="Times New Roman"/>
-                <w:sz w:val="24"/>
-                <w:szCs w:val="24"/>
-                <w:lang w:eastAsia="pt-BR"/>
-              </w:rPr>
-              <w:t>Alto</w:t>
-            </w:r>
-          </w:p>
-        </w:tc>
-        <w:tc>
-          <w:tcPr>
-            <w:tcW w:w="1843" w:type="dxa"/>
-            <w:shd w:val="clear" w:color="auto" w:fill="auto"/>
-            <w:tcMar>
-              <w:left w:w="108" w:type="dxa"/>
-            </w:tcMar>
-          </w:tcPr>
-          <w:p>
-            <w:pPr>
-              <w:spacing w:after="240"/>
-              <w:jc w:val="both"/>
-              <w:rPr>
-                <w:sz w:val="24"/>
-                <w:szCs w:val="24"/>
-              </w:rPr>
-            </w:pPr>
-            <w:r>
-              <w:rPr>
-                <w:rFonts w:ascii="Times" w:eastAsia="Times" w:hAnsi="Times" w:cs="Times New Roman"/>
-                <w:sz w:val="24"/>
-                <w:szCs w:val="24"/>
-                <w:lang w:eastAsia="pt-BR"/>
-              </w:rPr>
-              <w:t>Média</w:t>
-            </w:r>
-          </w:p>
-        </w:tc>
-      </w:tr>
-      <w:tr>
-        <w:tc>
-          <w:tcPr>
-            <w:tcW w:w="2376" w:type="dxa"/>
-            <w:shd w:val="clear" w:color="auto" w:fill="auto"/>
-            <w:tcMar>
-              <w:left w:w="108" w:type="dxa"/>
-            </w:tcMar>
-          </w:tcPr>
-          <w:p>
-            <w:pPr>
-              <w:spacing w:after="240"/>
-              <w:jc w:val="both"/>
-              <w:rPr>
-                <w:sz w:val="24"/>
-                <w:szCs w:val="24"/>
-              </w:rPr>
-            </w:pPr>
-            <w:r>
-              <w:rPr>
-                <w:rFonts w:ascii="Times" w:eastAsia="Times" w:hAnsi="Times" w:cs="Times New Roman"/>
-                <w:sz w:val="24"/>
-                <w:szCs w:val="24"/>
-                <w:lang w:eastAsia="pt-BR"/>
-              </w:rPr>
-              <w:t>Respostas</w:t>
-            </w:r>
-          </w:p>
-        </w:tc>
-        <w:tc>
-          <w:tcPr>
-            <w:tcW w:w="2015" w:type="dxa"/>
-            <w:shd w:val="clear" w:color="auto" w:fill="auto"/>
-            <w:tcMar>
-              <w:left w:w="108" w:type="dxa"/>
-            </w:tcMar>
-          </w:tcPr>
-          <w:p>
-            <w:pPr>
-              <w:spacing w:after="240"/>
-              <w:jc w:val="both"/>
-              <w:rPr>
-                <w:sz w:val="24"/>
-                <w:szCs w:val="24"/>
-              </w:rPr>
-            </w:pPr>
-            <w:r>
-              <w:rPr>
-                <w:rFonts w:ascii="Times" w:eastAsia="Times" w:hAnsi="Times" w:cs="Times New Roman"/>
-                <w:sz w:val="24"/>
-                <w:szCs w:val="24"/>
-                <w:lang w:eastAsia="pt-BR"/>
-              </w:rPr>
-              <w:t xml:space="preserve">Mitigar: Caso ocorra o desengajamento dos desenvolvedores, será realizado um aumento no salário. </w:t>
-            </w:r>
-          </w:p>
-        </w:tc>
-        <w:tc>
-          <w:tcPr>
-            <w:tcW w:w="1671" w:type="dxa"/>
-            <w:shd w:val="clear" w:color="auto" w:fill="auto"/>
-            <w:tcMar>
-              <w:left w:w="108" w:type="dxa"/>
-            </w:tcMar>
-          </w:tcPr>
-          <w:p>
-            <w:pPr>
-              <w:spacing w:after="240"/>
-              <w:jc w:val="both"/>
-              <w:rPr>
-                <w:sz w:val="24"/>
-                <w:szCs w:val="24"/>
-              </w:rPr>
-            </w:pPr>
-            <w:r>
-              <w:rPr>
-                <w:rFonts w:ascii="Times" w:eastAsia="Times" w:hAnsi="Times" w:cs="Times New Roman"/>
-                <w:sz w:val="24"/>
-                <w:szCs w:val="24"/>
-                <w:lang w:eastAsia="pt-BR"/>
-              </w:rPr>
-              <w:t>Aceitar</w:t>
-            </w:r>
-          </w:p>
-        </w:tc>
-        <w:tc>
-          <w:tcPr>
-            <w:tcW w:w="1417" w:type="dxa"/>
-            <w:shd w:val="clear" w:color="auto" w:fill="auto"/>
-            <w:tcMar>
-              <w:left w:w="108" w:type="dxa"/>
-            </w:tcMar>
-          </w:tcPr>
-          <w:p>
-            <w:pPr>
-              <w:spacing w:after="240"/>
-              <w:jc w:val="both"/>
-              <w:rPr>
-                <w:sz w:val="24"/>
-                <w:szCs w:val="24"/>
-              </w:rPr>
-            </w:pPr>
-            <w:r>
-              <w:rPr>
-                <w:rFonts w:ascii="Times" w:eastAsia="Times" w:hAnsi="Times" w:cs="Times New Roman"/>
-                <w:sz w:val="24"/>
-                <w:szCs w:val="24"/>
-                <w:lang w:eastAsia="pt-BR"/>
-              </w:rPr>
-              <w:t>Evitar: Entrar em contato com assessoria em contratos</w:t>
-            </w:r>
-          </w:p>
-        </w:tc>
-        <w:tc>
-          <w:tcPr>
-            <w:tcW w:w="1843" w:type="dxa"/>
-            <w:shd w:val="clear" w:color="auto" w:fill="auto"/>
-            <w:tcMar>
-              <w:left w:w="108" w:type="dxa"/>
-            </w:tcMar>
-          </w:tcPr>
-          <w:p>
-            <w:pPr>
-              <w:spacing w:after="240"/>
-              <w:jc w:val="both"/>
-              <w:rPr>
-                <w:sz w:val="24"/>
-                <w:szCs w:val="24"/>
-              </w:rPr>
-            </w:pPr>
-            <w:r>
-              <w:rPr>
-                <w:rFonts w:ascii="Times" w:eastAsia="Times" w:hAnsi="Times" w:cs="Times New Roman"/>
-                <w:sz w:val="24"/>
-                <w:szCs w:val="24"/>
-                <w:lang w:eastAsia="pt-BR"/>
               </w:rPr>
               <w:t>Aceitar</w:t>
             </w:r>
@@ -34406,14 +34001,7 @@
           <w:szCs w:val="24"/>
         </w:rPr>
         <w:tab/>
-        <w:t xml:space="preserve">Assim, o novo custo para o projeto será R$ 3731. Ainda, foi possível </w:t>
-      </w:r>
-      <w:r>
-        <w:rPr>
-          <w:sz w:val="24"/>
-          <w:szCs w:val="24"/>
-        </w:rPr>
-        <w:t>montar a matriz de probabilidade/impacto:</w:t>
+        <w:t>Assim, o novo custo para o projeto será R$ 3731. Ainda, foi possível montar a matriz de probabilidade/impacto:</w:t>
       </w:r>
     </w:p>
     <w:p>
@@ -34450,8 +34038,6 @@
           </w:tcPr>
           <w:p>
             <w:pPr>
-              <w:spacing w:after="240"/>
-              <w:jc w:val="both"/>
               <w:rPr>
                 <w:sz w:val="24"/>
                 <w:szCs w:val="24"/>
@@ -34462,7 +34048,6 @@
                 <w:rFonts w:ascii="Times" w:eastAsia="Times" w:hAnsi="Times" w:cs="Times New Roman"/>
                 <w:sz w:val="24"/>
                 <w:szCs w:val="24"/>
-                <w:lang w:eastAsia="pt-BR"/>
               </w:rPr>
               <w:t>Probabilidade</w:t>
             </w:r>
@@ -34478,13 +34063,8 @@
           </w:tcPr>
           <w:p>
             <w:pPr>
-              <w:spacing w:after="240"/>
-              <w:jc w:val="both"/>
               <w:rPr>
                 <w:rFonts w:ascii="Times" w:eastAsia="Times" w:hAnsi="Times" w:cs="Times New Roman"/>
-                <w:sz w:val="20"/>
-                <w:szCs w:val="20"/>
-                <w:lang w:eastAsia="pt-BR"/>
               </w:rPr>
             </w:pPr>
           </w:p>
@@ -34499,13 +34079,8 @@
           </w:tcPr>
           <w:p>
             <w:pPr>
-              <w:spacing w:after="240"/>
-              <w:jc w:val="both"/>
               <w:rPr>
                 <w:rFonts w:ascii="Times" w:eastAsia="Times" w:hAnsi="Times" w:cs="Times New Roman"/>
-                <w:sz w:val="20"/>
-                <w:szCs w:val="20"/>
-                <w:lang w:eastAsia="pt-BR"/>
               </w:rPr>
             </w:pPr>
           </w:p>
@@ -34520,13 +34095,8 @@
           </w:tcPr>
           <w:p>
             <w:pPr>
-              <w:spacing w:after="240"/>
-              <w:jc w:val="both"/>
               <w:rPr>
                 <w:rFonts w:ascii="Times" w:eastAsia="Times" w:hAnsi="Times" w:cs="Times New Roman"/>
-                <w:sz w:val="20"/>
-                <w:szCs w:val="20"/>
-                <w:lang w:eastAsia="pt-BR"/>
               </w:rPr>
             </w:pPr>
           </w:p>
@@ -34541,13 +34111,8 @@
           </w:tcPr>
           <w:p>
             <w:pPr>
-              <w:spacing w:after="240"/>
-              <w:jc w:val="both"/>
               <w:rPr>
                 <w:rFonts w:ascii="Times" w:eastAsia="Times" w:hAnsi="Times" w:cs="Times New Roman"/>
-                <w:sz w:val="20"/>
-                <w:szCs w:val="20"/>
-                <w:lang w:eastAsia="pt-BR"/>
               </w:rPr>
             </w:pPr>
           </w:p>
@@ -34562,13 +34127,8 @@
           </w:tcPr>
           <w:p>
             <w:pPr>
-              <w:spacing w:after="240"/>
-              <w:jc w:val="both"/>
               <w:rPr>
                 <w:rFonts w:ascii="Times" w:eastAsia="Times" w:hAnsi="Times" w:cs="Times New Roman"/>
-                <w:sz w:val="20"/>
-                <w:szCs w:val="20"/>
-                <w:lang w:eastAsia="pt-BR"/>
               </w:rPr>
             </w:pPr>
           </w:p>
@@ -34585,8 +34145,6 @@
           </w:tcPr>
           <w:p>
             <w:pPr>
-              <w:spacing w:after="240"/>
-              <w:jc w:val="both"/>
               <w:rPr>
                 <w:sz w:val="24"/>
                 <w:szCs w:val="24"/>
@@ -34597,7 +34155,6 @@
                 <w:rFonts w:ascii="Times" w:eastAsia="Times" w:hAnsi="Times" w:cs="Times New Roman"/>
                 <w:sz w:val="24"/>
                 <w:szCs w:val="24"/>
-                <w:lang w:eastAsia="pt-BR"/>
               </w:rPr>
               <w:t>0.9</w:t>
             </w:r>
@@ -34613,8 +34170,6 @@
           </w:tcPr>
           <w:p>
             <w:pPr>
-              <w:spacing w:after="240"/>
-              <w:jc w:val="both"/>
               <w:rPr>
                 <w:sz w:val="24"/>
                 <w:szCs w:val="24"/>
@@ -34625,7 +34180,6 @@
                 <w:rFonts w:ascii="Times" w:eastAsia="Times" w:hAnsi="Times" w:cs="Times New Roman"/>
                 <w:sz w:val="24"/>
                 <w:szCs w:val="24"/>
-                <w:lang w:eastAsia="pt-BR"/>
               </w:rPr>
               <w:t>0.05</w:t>
             </w:r>
@@ -34641,8 +34195,6 @@
           </w:tcPr>
           <w:p>
             <w:pPr>
-              <w:spacing w:after="240"/>
-              <w:jc w:val="both"/>
               <w:rPr>
                 <w:sz w:val="24"/>
                 <w:szCs w:val="24"/>
@@ -34653,7 +34205,6 @@
                 <w:rFonts w:ascii="Times" w:eastAsia="Times" w:hAnsi="Times" w:cs="Times New Roman"/>
                 <w:sz w:val="24"/>
                 <w:szCs w:val="24"/>
-                <w:lang w:eastAsia="pt-BR"/>
               </w:rPr>
               <w:t>0.09</w:t>
             </w:r>
@@ -34669,8 +34220,6 @@
           </w:tcPr>
           <w:p>
             <w:pPr>
-              <w:spacing w:after="240"/>
-              <w:jc w:val="both"/>
               <w:rPr>
                 <w:sz w:val="24"/>
                 <w:szCs w:val="24"/>
@@ -34681,7 +34230,6 @@
                 <w:rFonts w:ascii="Times" w:eastAsia="Times" w:hAnsi="Times" w:cs="Times New Roman"/>
                 <w:sz w:val="24"/>
                 <w:szCs w:val="24"/>
-                <w:lang w:eastAsia="pt-BR"/>
               </w:rPr>
               <w:t>0.18</w:t>
             </w:r>
@@ -34697,8 +34245,6 @@
           </w:tcPr>
           <w:p>
             <w:pPr>
-              <w:spacing w:after="240"/>
-              <w:jc w:val="both"/>
               <w:rPr>
                 <w:sz w:val="24"/>
                 <w:szCs w:val="24"/>
@@ -34709,7 +34255,6 @@
                 <w:rFonts w:ascii="Times" w:eastAsia="Times" w:hAnsi="Times" w:cs="Times New Roman"/>
                 <w:sz w:val="24"/>
                 <w:szCs w:val="24"/>
-                <w:lang w:eastAsia="pt-BR"/>
               </w:rPr>
               <w:t>0.36</w:t>
             </w:r>
@@ -34725,8 +34270,6 @@
           </w:tcPr>
           <w:p>
             <w:pPr>
-              <w:spacing w:after="240"/>
-              <w:jc w:val="both"/>
               <w:rPr>
                 <w:sz w:val="24"/>
                 <w:szCs w:val="24"/>
@@ -34737,7 +34280,6 @@
                 <w:rFonts w:ascii="Times" w:eastAsia="Times" w:hAnsi="Times" w:cs="Times New Roman"/>
                 <w:sz w:val="24"/>
                 <w:szCs w:val="24"/>
-                <w:lang w:eastAsia="pt-BR"/>
               </w:rPr>
               <w:t>0.72</w:t>
             </w:r>
@@ -34755,8 +34297,6 @@
           </w:tcPr>
           <w:p>
             <w:pPr>
-              <w:spacing w:after="240"/>
-              <w:jc w:val="both"/>
               <w:rPr>
                 <w:sz w:val="24"/>
                 <w:szCs w:val="24"/>
@@ -34767,7 +34307,6 @@
                 <w:rFonts w:ascii="Times" w:eastAsia="Times" w:hAnsi="Times" w:cs="Times New Roman"/>
                 <w:sz w:val="24"/>
                 <w:szCs w:val="24"/>
-                <w:lang w:eastAsia="pt-BR"/>
               </w:rPr>
               <w:t>0.7</w:t>
             </w:r>
@@ -34783,8 +34322,6 @@
           </w:tcPr>
           <w:p>
             <w:pPr>
-              <w:spacing w:after="240"/>
-              <w:jc w:val="both"/>
               <w:rPr>
                 <w:sz w:val="24"/>
                 <w:szCs w:val="24"/>
@@ -34795,7 +34332,6 @@
                 <w:rFonts w:ascii="Times" w:eastAsia="Times" w:hAnsi="Times" w:cs="Times New Roman"/>
                 <w:sz w:val="24"/>
                 <w:szCs w:val="24"/>
-                <w:lang w:eastAsia="pt-BR"/>
               </w:rPr>
               <w:t>0.04</w:t>
             </w:r>
@@ -34811,8 +34347,6 @@
           </w:tcPr>
           <w:p>
             <w:pPr>
-              <w:spacing w:after="240"/>
-              <w:jc w:val="both"/>
               <w:rPr>
                 <w:sz w:val="24"/>
                 <w:szCs w:val="24"/>
@@ -34823,7 +34357,6 @@
                 <w:rFonts w:ascii="Times" w:eastAsia="Times" w:hAnsi="Times" w:cs="Times New Roman"/>
                 <w:sz w:val="24"/>
                 <w:szCs w:val="24"/>
-                <w:lang w:eastAsia="pt-BR"/>
               </w:rPr>
               <w:t>0.07</w:t>
             </w:r>
@@ -34839,8 +34372,6 @@
           </w:tcPr>
           <w:p>
             <w:pPr>
-              <w:spacing w:after="240"/>
-              <w:jc w:val="both"/>
               <w:rPr>
                 <w:sz w:val="24"/>
                 <w:szCs w:val="24"/>
@@ -34851,7 +34382,6 @@
                 <w:rFonts w:ascii="Times" w:eastAsia="Times" w:hAnsi="Times" w:cs="Times New Roman"/>
                 <w:sz w:val="24"/>
                 <w:szCs w:val="24"/>
-                <w:lang w:eastAsia="pt-BR"/>
               </w:rPr>
               <w:t>0.14</w:t>
             </w:r>
@@ -34867,8 +34397,6 @@
           </w:tcPr>
           <w:p>
             <w:pPr>
-              <w:spacing w:after="240"/>
-              <w:jc w:val="both"/>
               <w:rPr>
                 <w:sz w:val="24"/>
                 <w:szCs w:val="24"/>
@@ -34879,7 +34407,6 @@
                 <w:rFonts w:ascii="Times" w:eastAsia="Times" w:hAnsi="Times" w:cs="Times New Roman"/>
                 <w:sz w:val="24"/>
                 <w:szCs w:val="24"/>
-                <w:lang w:eastAsia="pt-BR"/>
               </w:rPr>
               <w:t>0.28</w:t>
             </w:r>
@@ -34895,8 +34422,6 @@
           </w:tcPr>
           <w:p>
             <w:pPr>
-              <w:spacing w:after="240"/>
-              <w:jc w:val="both"/>
               <w:rPr>
                 <w:sz w:val="24"/>
                 <w:szCs w:val="24"/>
@@ -34907,7 +34432,6 @@
                 <w:rFonts w:ascii="Times" w:eastAsia="Times" w:hAnsi="Times" w:cs="Times New Roman"/>
                 <w:sz w:val="24"/>
                 <w:szCs w:val="24"/>
-                <w:lang w:eastAsia="pt-BR"/>
               </w:rPr>
               <w:t>0.56</w:t>
             </w:r>
@@ -34925,8 +34449,6 @@
           </w:tcPr>
           <w:p>
             <w:pPr>
-              <w:spacing w:after="240"/>
-              <w:jc w:val="both"/>
               <w:rPr>
                 <w:sz w:val="24"/>
                 <w:szCs w:val="24"/>
@@ -34937,7 +34459,6 @@
                 <w:rFonts w:ascii="Times" w:eastAsia="Times" w:hAnsi="Times" w:cs="Times New Roman"/>
                 <w:sz w:val="24"/>
                 <w:szCs w:val="24"/>
-                <w:lang w:eastAsia="pt-BR"/>
               </w:rPr>
               <w:t>0.5</w:t>
             </w:r>
@@ -34953,8 +34474,6 @@
           </w:tcPr>
           <w:p>
             <w:pPr>
-              <w:spacing w:after="240"/>
-              <w:jc w:val="both"/>
               <w:rPr>
                 <w:sz w:val="24"/>
                 <w:szCs w:val="24"/>
@@ -34965,7 +34484,6 @@
                 <w:rFonts w:ascii="Times" w:eastAsia="Times" w:hAnsi="Times" w:cs="Times New Roman"/>
                 <w:sz w:val="24"/>
                 <w:szCs w:val="24"/>
-                <w:lang w:eastAsia="pt-BR"/>
               </w:rPr>
               <w:t>0.03</w:t>
             </w:r>
@@ -34981,8 +34499,6 @@
           </w:tcPr>
           <w:p>
             <w:pPr>
-              <w:spacing w:after="240"/>
-              <w:jc w:val="both"/>
               <w:rPr>
                 <w:sz w:val="24"/>
                 <w:szCs w:val="24"/>
@@ -34993,7 +34509,6 @@
                 <w:rFonts w:ascii="Times" w:eastAsia="Times" w:hAnsi="Times" w:cs="Times New Roman"/>
                 <w:sz w:val="24"/>
                 <w:szCs w:val="24"/>
-                <w:lang w:eastAsia="pt-BR"/>
               </w:rPr>
               <w:t>0.05</w:t>
             </w:r>
@@ -35009,8 +34524,6 @@
           </w:tcPr>
           <w:p>
             <w:pPr>
-              <w:spacing w:after="240"/>
-              <w:jc w:val="both"/>
               <w:rPr>
                 <w:sz w:val="24"/>
                 <w:szCs w:val="24"/>
@@ -35021,7 +34534,6 @@
                 <w:rFonts w:ascii="Times" w:eastAsia="Times" w:hAnsi="Times" w:cs="Times New Roman"/>
                 <w:sz w:val="24"/>
                 <w:szCs w:val="24"/>
-                <w:lang w:eastAsia="pt-BR"/>
               </w:rPr>
               <w:t>0.1</w:t>
             </w:r>
@@ -35037,8 +34549,6 @@
           </w:tcPr>
           <w:p>
             <w:pPr>
-              <w:spacing w:after="240"/>
-              <w:jc w:val="both"/>
               <w:rPr>
                 <w:sz w:val="24"/>
                 <w:szCs w:val="24"/>
@@ -35049,7 +34559,6 @@
                 <w:rFonts w:ascii="Times" w:eastAsia="Times" w:hAnsi="Times" w:cs="Times New Roman"/>
                 <w:sz w:val="24"/>
                 <w:szCs w:val="24"/>
-                <w:lang w:eastAsia="pt-BR"/>
               </w:rPr>
               <w:t>0.20</w:t>
             </w:r>
@@ -35065,8 +34574,6 @@
           </w:tcPr>
           <w:p>
             <w:pPr>
-              <w:spacing w:after="240"/>
-              <w:jc w:val="both"/>
               <w:rPr>
                 <w:sz w:val="24"/>
                 <w:szCs w:val="24"/>
@@ -35077,7 +34584,6 @@
                 <w:rFonts w:ascii="Times" w:eastAsia="Times" w:hAnsi="Times" w:cs="Times New Roman"/>
                 <w:sz w:val="24"/>
                 <w:szCs w:val="24"/>
-                <w:lang w:eastAsia="pt-BR"/>
               </w:rPr>
               <w:t>0.40</w:t>
             </w:r>
@@ -35095,8 +34601,6 @@
           </w:tcPr>
           <w:p>
             <w:pPr>
-              <w:spacing w:after="240"/>
-              <w:jc w:val="both"/>
               <w:rPr>
                 <w:sz w:val="24"/>
                 <w:szCs w:val="24"/>
@@ -35107,7 +34611,6 @@
                 <w:rFonts w:ascii="Times" w:eastAsia="Times" w:hAnsi="Times" w:cs="Times New Roman"/>
                 <w:sz w:val="24"/>
                 <w:szCs w:val="24"/>
-                <w:lang w:eastAsia="pt-BR"/>
               </w:rPr>
               <w:t>0.3</w:t>
             </w:r>
@@ -35123,8 +34626,6 @@
           </w:tcPr>
           <w:p>
             <w:pPr>
-              <w:spacing w:after="240"/>
-              <w:jc w:val="both"/>
               <w:rPr>
                 <w:sz w:val="24"/>
                 <w:szCs w:val="24"/>
@@ -35135,7 +34636,6 @@
                 <w:rFonts w:ascii="Times" w:eastAsia="Times" w:hAnsi="Times" w:cs="Times New Roman"/>
                 <w:sz w:val="24"/>
                 <w:szCs w:val="24"/>
-                <w:lang w:eastAsia="pt-BR"/>
               </w:rPr>
               <w:t>0.02</w:t>
             </w:r>
@@ -35151,8 +34651,6 @@
           </w:tcPr>
           <w:p>
             <w:pPr>
-              <w:spacing w:after="240"/>
-              <w:jc w:val="both"/>
               <w:rPr>
                 <w:sz w:val="24"/>
                 <w:szCs w:val="24"/>
@@ -35163,7 +34661,6 @@
                 <w:rFonts w:ascii="Times" w:eastAsia="Times" w:hAnsi="Times" w:cs="Times New Roman"/>
                 <w:sz w:val="24"/>
                 <w:szCs w:val="24"/>
-                <w:lang w:eastAsia="pt-BR"/>
               </w:rPr>
               <w:t>0.03</w:t>
             </w:r>
@@ -35179,8 +34676,6 @@
           </w:tcPr>
           <w:p>
             <w:pPr>
-              <w:spacing w:after="240"/>
-              <w:jc w:val="both"/>
               <w:rPr>
                 <w:sz w:val="24"/>
                 <w:szCs w:val="24"/>
@@ -35191,7 +34686,6 @@
                 <w:rFonts w:ascii="Times" w:eastAsia="Times" w:hAnsi="Times" w:cs="Times New Roman"/>
                 <w:sz w:val="24"/>
                 <w:szCs w:val="24"/>
-                <w:lang w:eastAsia="pt-BR"/>
               </w:rPr>
               <w:t>0.06</w:t>
             </w:r>
@@ -35207,8 +34701,6 @@
           </w:tcPr>
           <w:p>
             <w:pPr>
-              <w:spacing w:after="240"/>
-              <w:jc w:val="both"/>
               <w:rPr>
                 <w:sz w:val="24"/>
                 <w:szCs w:val="24"/>
@@ -35219,7 +34711,6 @@
                 <w:rFonts w:ascii="Times" w:eastAsia="Times" w:hAnsi="Times" w:cs="Times New Roman"/>
                 <w:sz w:val="24"/>
                 <w:szCs w:val="24"/>
-                <w:lang w:eastAsia="pt-BR"/>
               </w:rPr>
               <w:t>0.12</w:t>
             </w:r>
@@ -35235,8 +34726,6 @@
           </w:tcPr>
           <w:p>
             <w:pPr>
-              <w:spacing w:after="240"/>
-              <w:jc w:val="both"/>
               <w:rPr>
                 <w:sz w:val="24"/>
                 <w:szCs w:val="24"/>
@@ -35247,7 +34736,6 @@
                 <w:rFonts w:ascii="Times" w:eastAsia="Times" w:hAnsi="Times" w:cs="Times New Roman"/>
                 <w:sz w:val="24"/>
                 <w:szCs w:val="24"/>
-                <w:lang w:eastAsia="pt-BR"/>
               </w:rPr>
               <w:t>0.24</w:t>
             </w:r>
@@ -35265,8 +34753,6 @@
           </w:tcPr>
           <w:p>
             <w:pPr>
-              <w:spacing w:after="240"/>
-              <w:jc w:val="both"/>
               <w:rPr>
                 <w:sz w:val="24"/>
                 <w:szCs w:val="24"/>
@@ -35277,7 +34763,6 @@
                 <w:rFonts w:ascii="Times" w:eastAsia="Times" w:hAnsi="Times" w:cs="Times New Roman"/>
                 <w:sz w:val="24"/>
                 <w:szCs w:val="24"/>
-                <w:lang w:eastAsia="pt-BR"/>
               </w:rPr>
               <w:t>0.1</w:t>
             </w:r>
@@ -35293,8 +34778,6 @@
           </w:tcPr>
           <w:p>
             <w:pPr>
-              <w:spacing w:after="240"/>
-              <w:jc w:val="both"/>
               <w:rPr>
                 <w:sz w:val="24"/>
                 <w:szCs w:val="24"/>
@@ -35305,7 +34788,6 @@
                 <w:rFonts w:ascii="Times" w:eastAsia="Times" w:hAnsi="Times" w:cs="Times New Roman"/>
                 <w:sz w:val="24"/>
                 <w:szCs w:val="24"/>
-                <w:lang w:eastAsia="pt-BR"/>
               </w:rPr>
               <w:t>0.01</w:t>
             </w:r>
@@ -35321,8 +34803,6 @@
           </w:tcPr>
           <w:p>
             <w:pPr>
-              <w:spacing w:after="240"/>
-              <w:jc w:val="both"/>
               <w:rPr>
                 <w:sz w:val="24"/>
                 <w:szCs w:val="24"/>
@@ -35333,7 +34813,6 @@
                 <w:rFonts w:ascii="Times" w:eastAsia="Times" w:hAnsi="Times" w:cs="Times New Roman"/>
                 <w:sz w:val="24"/>
                 <w:szCs w:val="24"/>
-                <w:lang w:eastAsia="pt-BR"/>
               </w:rPr>
               <w:t>0.01</w:t>
             </w:r>
@@ -35349,8 +34828,6 @@
           </w:tcPr>
           <w:p>
             <w:pPr>
-              <w:spacing w:after="240"/>
-              <w:jc w:val="both"/>
               <w:rPr>
                 <w:sz w:val="24"/>
                 <w:szCs w:val="24"/>
@@ -35361,7 +34838,6 @@
                 <w:rFonts w:ascii="Times" w:eastAsia="Times" w:hAnsi="Times" w:cs="Times New Roman"/>
                 <w:sz w:val="24"/>
                 <w:szCs w:val="24"/>
-                <w:lang w:eastAsia="pt-BR"/>
               </w:rPr>
               <w:t>0.02</w:t>
             </w:r>
@@ -35377,8 +34853,6 @@
           </w:tcPr>
           <w:p>
             <w:pPr>
-              <w:spacing w:after="240"/>
-              <w:jc w:val="both"/>
               <w:rPr>
                 <w:sz w:val="24"/>
                 <w:szCs w:val="24"/>
@@ -35389,7 +34863,6 @@
                 <w:rFonts w:ascii="Times" w:eastAsia="Times" w:hAnsi="Times" w:cs="Times New Roman"/>
                 <w:sz w:val="24"/>
                 <w:szCs w:val="24"/>
-                <w:lang w:eastAsia="pt-BR"/>
               </w:rPr>
               <w:t>0.04</w:t>
             </w:r>
@@ -35405,8 +34878,6 @@
           </w:tcPr>
           <w:p>
             <w:pPr>
-              <w:spacing w:after="240"/>
-              <w:jc w:val="both"/>
               <w:rPr>
                 <w:sz w:val="24"/>
                 <w:szCs w:val="24"/>
@@ -35417,7 +34888,6 @@
                 <w:rFonts w:ascii="Times" w:eastAsia="Times" w:hAnsi="Times" w:cs="Times New Roman"/>
                 <w:sz w:val="24"/>
                 <w:szCs w:val="24"/>
-                <w:lang w:eastAsia="pt-BR"/>
               </w:rPr>
               <w:t>0.08</w:t>
             </w:r>
@@ -35435,8 +34905,6 @@
           </w:tcPr>
           <w:p>
             <w:pPr>
-              <w:spacing w:after="240"/>
-              <w:jc w:val="both"/>
               <w:rPr>
                 <w:sz w:val="24"/>
                 <w:szCs w:val="24"/>
@@ -35447,7 +34915,6 @@
                 <w:rFonts w:ascii="Times" w:eastAsia="Times" w:hAnsi="Times" w:cs="Times New Roman"/>
                 <w:sz w:val="24"/>
                 <w:szCs w:val="24"/>
-                <w:lang w:eastAsia="pt-BR"/>
               </w:rPr>
               <w:t>Impacto</w:t>
             </w:r>
@@ -35463,8 +34930,6 @@
           </w:tcPr>
           <w:p>
             <w:pPr>
-              <w:spacing w:after="240"/>
-              <w:jc w:val="both"/>
               <w:rPr>
                 <w:color w:val="000000" w:themeColor="text1"/>
                 <w:sz w:val="24"/>
@@ -35477,7 +34942,6 @@
                 <w:color w:val="000000" w:themeColor="text1"/>
                 <w:sz w:val="24"/>
                 <w:szCs w:val="24"/>
-                <w:lang w:eastAsia="pt-BR"/>
               </w:rPr>
               <w:t>0.05</w:t>
             </w:r>
@@ -35493,8 +34957,6 @@
           </w:tcPr>
           <w:p>
             <w:pPr>
-              <w:spacing w:after="240"/>
-              <w:jc w:val="both"/>
               <w:rPr>
                 <w:color w:val="000000" w:themeColor="text1"/>
                 <w:sz w:val="24"/>
@@ -35507,7 +34969,6 @@
                 <w:color w:val="000000" w:themeColor="text1"/>
                 <w:sz w:val="24"/>
                 <w:szCs w:val="24"/>
-                <w:lang w:eastAsia="pt-BR"/>
               </w:rPr>
               <w:t>0.1</w:t>
             </w:r>
@@ -35523,8 +34984,6 @@
           </w:tcPr>
           <w:p>
             <w:pPr>
-              <w:spacing w:after="240"/>
-              <w:jc w:val="both"/>
               <w:rPr>
                 <w:color w:val="000000" w:themeColor="text1"/>
                 <w:sz w:val="24"/>
@@ -35537,7 +34996,6 @@
                 <w:color w:val="000000" w:themeColor="text1"/>
                 <w:sz w:val="24"/>
                 <w:szCs w:val="24"/>
-                <w:lang w:eastAsia="pt-BR"/>
               </w:rPr>
               <w:t>0.2</w:t>
             </w:r>
@@ -35553,8 +35011,6 @@
           </w:tcPr>
           <w:p>
             <w:pPr>
-              <w:spacing w:after="240"/>
-              <w:jc w:val="both"/>
               <w:rPr>
                 <w:color w:val="000000" w:themeColor="text1"/>
                 <w:sz w:val="24"/>
@@ -35567,7 +35023,6 @@
                 <w:color w:val="000000" w:themeColor="text1"/>
                 <w:sz w:val="24"/>
                 <w:szCs w:val="24"/>
-                <w:lang w:eastAsia="pt-BR"/>
               </w:rPr>
               <w:t>0.4</w:t>
             </w:r>
@@ -35583,8 +35038,6 @@
           </w:tcPr>
           <w:p>
             <w:pPr>
-              <w:spacing w:after="240"/>
-              <w:jc w:val="both"/>
               <w:rPr>
                 <w:color w:val="000000" w:themeColor="text1"/>
                 <w:sz w:val="24"/>
@@ -35597,7 +35050,6 @@
                 <w:color w:val="000000" w:themeColor="text1"/>
                 <w:sz w:val="24"/>
                 <w:szCs w:val="24"/>
-                <w:lang w:eastAsia="pt-BR"/>
               </w:rPr>
               <w:t>0.8</w:t>
             </w:r>
@@ -35624,14 +35076,7 @@
           <w:szCs w:val="24"/>
         </w:rPr>
         <w:tab/>
-        <w:t>Substituindo</w:t>
-      </w:r>
-      <w:r>
-        <w:rPr>
-          <w:sz w:val="24"/>
-          <w:szCs w:val="24"/>
-        </w:rPr>
-        <w:t xml:space="preserve"> os riscos em suas devidas células:</w:t>
+        <w:t>Substituindo os riscos em suas devidas células:</w:t>
       </w:r>
     </w:p>
     <w:p>
@@ -35677,8 +35122,6 @@
           </w:tcPr>
           <w:p>
             <w:pPr>
-              <w:spacing w:after="240"/>
-              <w:jc w:val="both"/>
               <w:rPr>
                 <w:sz w:val="24"/>
                 <w:szCs w:val="24"/>
@@ -35689,7 +35132,6 @@
                 <w:rFonts w:ascii="Times" w:eastAsia="Times" w:hAnsi="Times" w:cs="Times New Roman"/>
                 <w:sz w:val="24"/>
                 <w:szCs w:val="24"/>
-                <w:lang w:eastAsia="pt-BR"/>
               </w:rPr>
               <w:t>Probabilidade</w:t>
             </w:r>
@@ -35705,13 +35147,8 @@
           </w:tcPr>
           <w:p>
             <w:pPr>
-              <w:spacing w:after="240"/>
-              <w:jc w:val="both"/>
               <w:rPr>
                 <w:rFonts w:ascii="Times" w:eastAsia="Times" w:hAnsi="Times" w:cs="Times New Roman"/>
-                <w:sz w:val="20"/>
-                <w:szCs w:val="20"/>
-                <w:lang w:eastAsia="pt-BR"/>
               </w:rPr>
             </w:pPr>
           </w:p>
@@ -35726,13 +35163,8 @@
           </w:tcPr>
           <w:p>
             <w:pPr>
-              <w:spacing w:after="240"/>
-              <w:jc w:val="both"/>
               <w:rPr>
                 <w:rFonts w:ascii="Times" w:eastAsia="Times" w:hAnsi="Times" w:cs="Times New Roman"/>
-                <w:sz w:val="20"/>
-                <w:szCs w:val="20"/>
-                <w:lang w:eastAsia="pt-BR"/>
               </w:rPr>
             </w:pPr>
           </w:p>
@@ -35747,13 +35179,8 @@
           </w:tcPr>
           <w:p>
             <w:pPr>
-              <w:spacing w:after="240"/>
-              <w:jc w:val="both"/>
               <w:rPr>
                 <w:rFonts w:ascii="Times" w:eastAsia="Times" w:hAnsi="Times" w:cs="Times New Roman"/>
-                <w:sz w:val="20"/>
-                <w:szCs w:val="20"/>
-                <w:lang w:eastAsia="pt-BR"/>
               </w:rPr>
             </w:pPr>
           </w:p>
@@ -35768,13 +35195,8 @@
           </w:tcPr>
           <w:p>
             <w:pPr>
-              <w:spacing w:after="240"/>
-              <w:jc w:val="both"/>
               <w:rPr>
                 <w:rFonts w:ascii="Times" w:eastAsia="Times" w:hAnsi="Times" w:cs="Times New Roman"/>
-                <w:sz w:val="20"/>
-                <w:szCs w:val="20"/>
-                <w:lang w:eastAsia="pt-BR"/>
               </w:rPr>
             </w:pPr>
           </w:p>
@@ -35789,13 +35211,8 @@
           </w:tcPr>
           <w:p>
             <w:pPr>
-              <w:spacing w:after="240"/>
-              <w:jc w:val="both"/>
               <w:rPr>
                 <w:rFonts w:ascii="Times" w:eastAsia="Times" w:hAnsi="Times" w:cs="Times New Roman"/>
-                <w:sz w:val="20"/>
-                <w:szCs w:val="20"/>
-                <w:lang w:eastAsia="pt-BR"/>
               </w:rPr>
             </w:pPr>
           </w:p>
@@ -35812,8 +35229,6 @@
           </w:tcPr>
           <w:p>
             <w:pPr>
-              <w:spacing w:after="240"/>
-              <w:jc w:val="both"/>
               <w:rPr>
                 <w:sz w:val="24"/>
                 <w:szCs w:val="24"/>
@@ -35824,7 +35239,6 @@
                 <w:rFonts w:ascii="Times" w:eastAsia="Times" w:hAnsi="Times" w:cs="Times New Roman"/>
                 <w:sz w:val="24"/>
                 <w:szCs w:val="24"/>
-                <w:lang w:eastAsia="pt-BR"/>
               </w:rPr>
               <w:t>0.9</w:t>
             </w:r>
@@ -35840,13 +35254,8 @@
           </w:tcPr>
           <w:p>
             <w:pPr>
-              <w:spacing w:after="240"/>
-              <w:jc w:val="both"/>
               <w:rPr>
                 <w:rFonts w:ascii="Times" w:eastAsia="Times" w:hAnsi="Times" w:cs="Times New Roman"/>
-                <w:sz w:val="20"/>
-                <w:szCs w:val="20"/>
-                <w:lang w:eastAsia="pt-BR"/>
               </w:rPr>
             </w:pPr>
           </w:p>
@@ -35861,13 +35270,8 @@
           </w:tcPr>
           <w:p>
             <w:pPr>
-              <w:spacing w:after="240"/>
-              <w:jc w:val="both"/>
               <w:rPr>
                 <w:rFonts w:ascii="Times" w:eastAsia="Times" w:hAnsi="Times" w:cs="Times New Roman"/>
-                <w:sz w:val="20"/>
-                <w:szCs w:val="20"/>
-                <w:lang w:eastAsia="pt-BR"/>
               </w:rPr>
             </w:pPr>
           </w:p>
@@ -35882,13 +35286,8 @@
           </w:tcPr>
           <w:p>
             <w:pPr>
-              <w:spacing w:after="240"/>
-              <w:jc w:val="both"/>
               <w:rPr>
                 <w:rFonts w:ascii="Times" w:eastAsia="Times" w:hAnsi="Times" w:cs="Times New Roman"/>
-                <w:sz w:val="20"/>
-                <w:szCs w:val="20"/>
-                <w:lang w:eastAsia="pt-BR"/>
               </w:rPr>
             </w:pPr>
           </w:p>
@@ -35903,13 +35302,8 @@
           </w:tcPr>
           <w:p>
             <w:pPr>
-              <w:spacing w:after="240"/>
-              <w:jc w:val="both"/>
               <w:rPr>
                 <w:rFonts w:ascii="Times" w:eastAsia="Times" w:hAnsi="Times" w:cs="Times New Roman"/>
-                <w:sz w:val="20"/>
-                <w:szCs w:val="20"/>
-                <w:lang w:eastAsia="pt-BR"/>
               </w:rPr>
             </w:pPr>
           </w:p>
@@ -35924,13 +35318,8 @@
           </w:tcPr>
           <w:p>
             <w:pPr>
-              <w:spacing w:after="240"/>
-              <w:jc w:val="both"/>
               <w:rPr>
                 <w:rFonts w:ascii="Times" w:eastAsia="Times" w:hAnsi="Times" w:cs="Times New Roman"/>
-                <w:sz w:val="20"/>
-                <w:szCs w:val="20"/>
-                <w:lang w:eastAsia="pt-BR"/>
               </w:rPr>
             </w:pPr>
           </w:p>
@@ -35947,8 +35336,6 @@
           </w:tcPr>
           <w:p>
             <w:pPr>
-              <w:spacing w:after="240"/>
-              <w:jc w:val="both"/>
               <w:rPr>
                 <w:sz w:val="24"/>
                 <w:szCs w:val="24"/>
@@ -35959,7 +35346,6 @@
                 <w:rFonts w:ascii="Times" w:eastAsia="Times" w:hAnsi="Times" w:cs="Times New Roman"/>
                 <w:sz w:val="24"/>
                 <w:szCs w:val="24"/>
-                <w:lang w:eastAsia="pt-BR"/>
               </w:rPr>
               <w:t>0.7</w:t>
             </w:r>
@@ -35975,13 +35361,8 @@
           </w:tcPr>
           <w:p>
             <w:pPr>
-              <w:spacing w:after="240"/>
-              <w:jc w:val="both"/>
               <w:rPr>
                 <w:rFonts w:ascii="Times" w:eastAsia="Times" w:hAnsi="Times" w:cs="Times New Roman"/>
-                <w:sz w:val="20"/>
-                <w:szCs w:val="20"/>
-                <w:lang w:eastAsia="pt-BR"/>
               </w:rPr>
             </w:pPr>
           </w:p>
@@ -35996,13 +35377,8 @@
           </w:tcPr>
           <w:p>
             <w:pPr>
-              <w:spacing w:after="240"/>
-              <w:jc w:val="both"/>
               <w:rPr>
                 <w:rFonts w:ascii="Times" w:eastAsia="Times" w:hAnsi="Times" w:cs="Times New Roman"/>
-                <w:sz w:val="20"/>
-                <w:szCs w:val="20"/>
-                <w:lang w:eastAsia="pt-BR"/>
               </w:rPr>
             </w:pPr>
           </w:p>
@@ -36017,13 +35393,8 @@
           </w:tcPr>
           <w:p>
             <w:pPr>
-              <w:spacing w:after="240"/>
-              <w:jc w:val="both"/>
               <w:rPr>
                 <w:rFonts w:ascii="Times" w:eastAsia="Times" w:hAnsi="Times" w:cs="Times New Roman"/>
-                <w:sz w:val="20"/>
-                <w:szCs w:val="20"/>
-                <w:lang w:eastAsia="pt-BR"/>
               </w:rPr>
             </w:pPr>
           </w:p>
@@ -36038,13 +35409,8 @@
           </w:tcPr>
           <w:p>
             <w:pPr>
-              <w:spacing w:after="240"/>
-              <w:jc w:val="both"/>
               <w:rPr>
                 <w:rFonts w:ascii="Times" w:eastAsia="Times" w:hAnsi="Times" w:cs="Times New Roman"/>
-                <w:sz w:val="20"/>
-                <w:szCs w:val="20"/>
-                <w:lang w:eastAsia="pt-BR"/>
               </w:rPr>
             </w:pPr>
           </w:p>
@@ -36059,8 +35425,6 @@
           </w:tcPr>
           <w:p>
             <w:pPr>
-              <w:spacing w:after="240"/>
-              <w:jc w:val="both"/>
               <w:rPr>
                 <w:sz w:val="24"/>
                 <w:szCs w:val="24"/>
@@ -36071,7 +35435,6 @@
                 <w:rFonts w:ascii="Times" w:eastAsia="Times" w:hAnsi="Times" w:cs="Times New Roman"/>
                 <w:sz w:val="24"/>
                 <w:szCs w:val="24"/>
-                <w:lang w:eastAsia="pt-BR"/>
               </w:rPr>
               <w:t>Termos de contrato inaceitáveis</w:t>
             </w:r>
@@ -36089,8 +35452,6 @@
           </w:tcPr>
           <w:p>
             <w:pPr>
-              <w:spacing w:after="240"/>
-              <w:jc w:val="both"/>
               <w:rPr>
                 <w:sz w:val="24"/>
                 <w:szCs w:val="24"/>
@@ -36101,7 +35462,6 @@
                 <w:rFonts w:ascii="Times" w:eastAsia="Times" w:hAnsi="Times" w:cs="Times New Roman"/>
                 <w:sz w:val="24"/>
                 <w:szCs w:val="24"/>
-                <w:lang w:eastAsia="pt-BR"/>
               </w:rPr>
               <w:t>0.5</w:t>
             </w:r>
@@ -36117,13 +35477,8 @@
           </w:tcPr>
           <w:p>
             <w:pPr>
-              <w:spacing w:after="240"/>
-              <w:jc w:val="both"/>
               <w:rPr>
                 <w:rFonts w:ascii="Times" w:eastAsia="Times" w:hAnsi="Times" w:cs="Times New Roman"/>
-                <w:sz w:val="20"/>
-                <w:szCs w:val="20"/>
-                <w:lang w:eastAsia="pt-BR"/>
               </w:rPr>
             </w:pPr>
           </w:p>
@@ -36138,13 +35493,8 @@
           </w:tcPr>
           <w:p>
             <w:pPr>
-              <w:spacing w:after="240"/>
-              <w:jc w:val="both"/>
               <w:rPr>
                 <w:rFonts w:ascii="Times" w:eastAsia="Times" w:hAnsi="Times" w:cs="Times New Roman"/>
-                <w:sz w:val="20"/>
-                <w:szCs w:val="20"/>
-                <w:lang w:eastAsia="pt-BR"/>
               </w:rPr>
             </w:pPr>
           </w:p>
@@ -36159,13 +35509,8 @@
           </w:tcPr>
           <w:p>
             <w:pPr>
-              <w:spacing w:after="240"/>
-              <w:jc w:val="both"/>
               <w:rPr>
                 <w:rFonts w:ascii="Times" w:eastAsia="Times" w:hAnsi="Times" w:cs="Times New Roman"/>
-                <w:sz w:val="20"/>
-                <w:szCs w:val="20"/>
-                <w:lang w:eastAsia="pt-BR"/>
               </w:rPr>
             </w:pPr>
           </w:p>
@@ -36180,13 +35525,8 @@
           </w:tcPr>
           <w:p>
             <w:pPr>
-              <w:spacing w:after="240"/>
-              <w:jc w:val="both"/>
               <w:rPr>
                 <w:rFonts w:ascii="Times" w:eastAsia="Times" w:hAnsi="Times" w:cs="Times New Roman"/>
-                <w:sz w:val="20"/>
-                <w:szCs w:val="20"/>
-                <w:lang w:eastAsia="pt-BR"/>
               </w:rPr>
             </w:pPr>
           </w:p>
@@ -36201,13 +35541,8 @@
           </w:tcPr>
           <w:p>
             <w:pPr>
-              <w:spacing w:after="240"/>
-              <w:jc w:val="both"/>
               <w:rPr>
                 <w:rFonts w:ascii="Times" w:eastAsia="Times" w:hAnsi="Times" w:cs="Times New Roman"/>
-                <w:sz w:val="20"/>
-                <w:szCs w:val="20"/>
-                <w:lang w:eastAsia="pt-BR"/>
               </w:rPr>
             </w:pPr>
           </w:p>
@@ -36224,8 +35559,6 @@
           </w:tcPr>
           <w:p>
             <w:pPr>
-              <w:spacing w:after="240"/>
-              <w:jc w:val="both"/>
               <w:rPr>
                 <w:sz w:val="24"/>
                 <w:szCs w:val="24"/>
@@ -36236,7 +35569,6 @@
                 <w:rFonts w:ascii="Times" w:eastAsia="Times" w:hAnsi="Times" w:cs="Times New Roman"/>
                 <w:sz w:val="24"/>
                 <w:szCs w:val="24"/>
-                <w:lang w:eastAsia="pt-BR"/>
               </w:rPr>
               <w:t>0.3</w:t>
             </w:r>
@@ -36252,13 +35584,8 @@
           </w:tcPr>
           <w:p>
             <w:pPr>
-              <w:spacing w:after="240"/>
-              <w:jc w:val="both"/>
               <w:rPr>
                 <w:rFonts w:ascii="Times" w:eastAsia="Times" w:hAnsi="Times" w:cs="Times New Roman"/>
-                <w:sz w:val="20"/>
-                <w:szCs w:val="20"/>
-                <w:lang w:eastAsia="pt-BR"/>
               </w:rPr>
             </w:pPr>
           </w:p>
@@ -36273,13 +35600,8 @@
           </w:tcPr>
           <w:p>
             <w:pPr>
-              <w:spacing w:after="240"/>
-              <w:jc w:val="both"/>
               <w:rPr>
                 <w:rFonts w:ascii="Times" w:eastAsia="Times" w:hAnsi="Times" w:cs="Times New Roman"/>
-                <w:sz w:val="20"/>
-                <w:szCs w:val="20"/>
-                <w:lang w:eastAsia="pt-BR"/>
               </w:rPr>
             </w:pPr>
           </w:p>
@@ -36294,13 +35616,8 @@
           </w:tcPr>
           <w:p>
             <w:pPr>
-              <w:spacing w:after="240"/>
-              <w:jc w:val="both"/>
               <w:rPr>
                 <w:rFonts w:ascii="Times" w:eastAsia="Times" w:hAnsi="Times" w:cs="Times New Roman"/>
-                <w:sz w:val="20"/>
-                <w:szCs w:val="20"/>
-                <w:lang w:eastAsia="pt-BR"/>
               </w:rPr>
             </w:pPr>
           </w:p>
@@ -36315,13 +35632,8 @@
           </w:tcPr>
           <w:p>
             <w:pPr>
-              <w:spacing w:after="240"/>
-              <w:jc w:val="both"/>
               <w:rPr>
                 <w:rFonts w:ascii="Times" w:eastAsia="Times" w:hAnsi="Times" w:cs="Times New Roman"/>
-                <w:sz w:val="20"/>
-                <w:szCs w:val="20"/>
-                <w:lang w:eastAsia="pt-BR"/>
               </w:rPr>
             </w:pPr>
           </w:p>
@@ -36336,8 +35648,6 @@
           </w:tcPr>
           <w:p>
             <w:pPr>
-              <w:spacing w:after="240"/>
-              <w:jc w:val="both"/>
               <w:rPr>
                 <w:sz w:val="24"/>
                 <w:szCs w:val="24"/>
@@ -36348,7 +35658,6 @@
                 <w:rFonts w:ascii="Times" w:eastAsia="Times" w:hAnsi="Times" w:cs="Times New Roman"/>
                 <w:sz w:val="24"/>
                 <w:szCs w:val="24"/>
-                <w:lang w:eastAsia="pt-BR"/>
               </w:rPr>
               <w:t>Desengajamento dos desenvolvedores</w:t>
             </w:r>
@@ -36366,8 +35675,6 @@
           </w:tcPr>
           <w:p>
             <w:pPr>
-              <w:spacing w:after="240"/>
-              <w:jc w:val="both"/>
               <w:rPr>
                 <w:sz w:val="24"/>
                 <w:szCs w:val="24"/>
@@ -36378,7 +35685,6 @@
                 <w:rFonts w:ascii="Times" w:eastAsia="Times" w:hAnsi="Times" w:cs="Times New Roman"/>
                 <w:sz w:val="24"/>
                 <w:szCs w:val="24"/>
-                <w:lang w:eastAsia="pt-BR"/>
               </w:rPr>
               <w:t>0.1</w:t>
             </w:r>
@@ -36394,13 +35700,8 @@
           </w:tcPr>
           <w:p>
             <w:pPr>
-              <w:spacing w:after="240"/>
-              <w:jc w:val="both"/>
               <w:rPr>
                 <w:rFonts w:ascii="Times" w:eastAsia="Times" w:hAnsi="Times" w:cs="Times New Roman"/>
-                <w:sz w:val="20"/>
-                <w:szCs w:val="20"/>
-                <w:lang w:eastAsia="pt-BR"/>
               </w:rPr>
             </w:pPr>
           </w:p>
@@ -36415,13 +35716,8 @@
           </w:tcPr>
           <w:p>
             <w:pPr>
-              <w:spacing w:after="240"/>
-              <w:jc w:val="both"/>
               <w:rPr>
                 <w:rFonts w:ascii="Times" w:eastAsia="Times" w:hAnsi="Times" w:cs="Times New Roman"/>
-                <w:sz w:val="20"/>
-                <w:szCs w:val="20"/>
-                <w:lang w:eastAsia="pt-BR"/>
               </w:rPr>
             </w:pPr>
           </w:p>
@@ -36436,8 +35732,6 @@
           </w:tcPr>
           <w:p>
             <w:pPr>
-              <w:spacing w:after="240"/>
-              <w:jc w:val="both"/>
               <w:rPr>
                 <w:sz w:val="24"/>
                 <w:szCs w:val="24"/>
@@ -36448,7 +35742,6 @@
                 <w:rFonts w:ascii="Times" w:eastAsia="Times" w:hAnsi="Times" w:cs="Times New Roman"/>
                 <w:sz w:val="24"/>
                 <w:szCs w:val="24"/>
-                <w:lang w:eastAsia="pt-BR"/>
               </w:rPr>
               <w:t>Produto não ser assimilado pelos funcionários</w:t>
             </w:r>
@@ -36464,13 +35757,8 @@
           </w:tcPr>
           <w:p>
             <w:pPr>
-              <w:spacing w:after="240"/>
-              <w:jc w:val="both"/>
               <w:rPr>
                 <w:rFonts w:ascii="Times" w:eastAsia="Times" w:hAnsi="Times" w:cs="Times New Roman"/>
-                <w:sz w:val="20"/>
-                <w:szCs w:val="20"/>
-                <w:lang w:eastAsia="pt-BR"/>
               </w:rPr>
             </w:pPr>
           </w:p>
@@ -36485,8 +35773,6 @@
           </w:tcPr>
           <w:p>
             <w:pPr>
-              <w:spacing w:after="240"/>
-              <w:jc w:val="both"/>
               <w:rPr>
                 <w:sz w:val="24"/>
                 <w:szCs w:val="24"/>
@@ -36497,7 +35783,6 @@
                 <w:rFonts w:ascii="Times" w:eastAsia="Times" w:hAnsi="Times" w:cs="Times New Roman"/>
                 <w:sz w:val="24"/>
                 <w:szCs w:val="24"/>
-                <w:lang w:eastAsia="pt-BR"/>
               </w:rPr>
               <w:t>Incêndio na fotocopiadora</w:t>
             </w:r>
@@ -36515,8 +35800,6 @@
           </w:tcPr>
           <w:p>
             <w:pPr>
-              <w:spacing w:after="240"/>
-              <w:jc w:val="both"/>
               <w:rPr>
                 <w:sz w:val="24"/>
                 <w:szCs w:val="24"/>
@@ -36527,7 +35810,6 @@
                 <w:rFonts w:ascii="Times" w:eastAsia="Times" w:hAnsi="Times" w:cs="Times New Roman"/>
                 <w:sz w:val="24"/>
                 <w:szCs w:val="24"/>
-                <w:lang w:eastAsia="pt-BR"/>
               </w:rPr>
               <w:t>Impacto</w:t>
             </w:r>
@@ -36543,8 +35825,6 @@
           </w:tcPr>
           <w:p>
             <w:pPr>
-              <w:spacing w:after="240"/>
-              <w:jc w:val="both"/>
               <w:rPr>
                 <w:color w:val="000000" w:themeColor="text1"/>
                 <w:sz w:val="24"/>
@@ -36557,7 +35837,6 @@
                 <w:color w:val="000000" w:themeColor="text1"/>
                 <w:sz w:val="24"/>
                 <w:szCs w:val="24"/>
-                <w:lang w:eastAsia="pt-BR"/>
               </w:rPr>
               <w:t>0.05</w:t>
             </w:r>
@@ -36573,8 +35852,6 @@
           </w:tcPr>
           <w:p>
             <w:pPr>
-              <w:spacing w:after="240"/>
-              <w:jc w:val="both"/>
               <w:rPr>
                 <w:color w:val="000000" w:themeColor="text1"/>
                 <w:sz w:val="24"/>
@@ -36587,7 +35864,6 @@
                 <w:color w:val="000000" w:themeColor="text1"/>
                 <w:sz w:val="24"/>
                 <w:szCs w:val="24"/>
-                <w:lang w:eastAsia="pt-BR"/>
               </w:rPr>
               <w:t>0.1</w:t>
             </w:r>
@@ -36603,8 +35879,6 @@
           </w:tcPr>
           <w:p>
             <w:pPr>
-              <w:spacing w:after="240"/>
-              <w:jc w:val="both"/>
               <w:rPr>
                 <w:color w:val="000000" w:themeColor="text1"/>
                 <w:sz w:val="24"/>
@@ -36617,7 +35891,6 @@
                 <w:color w:val="000000" w:themeColor="text1"/>
                 <w:sz w:val="24"/>
                 <w:szCs w:val="24"/>
-                <w:lang w:eastAsia="pt-BR"/>
               </w:rPr>
               <w:t>0.2</w:t>
             </w:r>
@@ -36633,8 +35906,6 @@
           </w:tcPr>
           <w:p>
             <w:pPr>
-              <w:spacing w:after="240"/>
-              <w:jc w:val="both"/>
               <w:rPr>
                 <w:color w:val="000000" w:themeColor="text1"/>
                 <w:sz w:val="24"/>
@@ -36647,7 +35918,6 @@
                 <w:color w:val="000000" w:themeColor="text1"/>
                 <w:sz w:val="24"/>
                 <w:szCs w:val="24"/>
-                <w:lang w:eastAsia="pt-BR"/>
               </w:rPr>
               <w:t>0.4</w:t>
             </w:r>
@@ -36663,8 +35933,6 @@
           </w:tcPr>
           <w:p>
             <w:pPr>
-              <w:spacing w:after="240"/>
-              <w:jc w:val="both"/>
               <w:rPr>
                 <w:color w:val="000000" w:themeColor="text1"/>
                 <w:sz w:val="24"/>
@@ -36677,7 +35945,6 @@
                 <w:color w:val="000000" w:themeColor="text1"/>
                 <w:sz w:val="24"/>
                 <w:szCs w:val="24"/>
-                <w:lang w:eastAsia="pt-BR"/>
               </w:rPr>
               <w:t>0.8</w:t>
             </w:r>
@@ -38994,7 +38261,7 @@
 </file>
 
 <file path=customXml/itemProps1.xml><?xml version="1.0" encoding="utf-8"?>
-<ds:datastoreItem xmlns:ds="http://schemas.openxmlformats.org/officeDocument/2006/customXml" ds:itemID="{2AAB3288-D2E5-412D-8168-41F7CE5E876D}">
+<ds:datastoreItem xmlns:ds="http://schemas.openxmlformats.org/officeDocument/2006/customXml" ds:itemID="{57CCC046-C382-4E24-92A1-1F11E739A6E8}">
   <ds:schemaRefs>
     <ds:schemaRef ds:uri="http://schemas.openxmlformats.org/officeDocument/2006/bibliography"/>
   </ds:schemaRefs>

--- a/Escopo.docx
+++ b/Escopo.docx
@@ -629,6 +629,7 @@
         <w:t>JUNHO – 2018</w:t>
       </w:r>
     </w:p>
+    <w:bookmarkStart w:id="0" w:name="_Toc517778108" w:displacedByCustomXml="next"/>
     <w:sdt>
       <w:sdtPr>
         <w:rPr>
@@ -644,6 +645,7 @@
           <w:docPartUnique/>
         </w:docPartObj>
       </w:sdtPr>
+      <w:sdtEndPr/>
       <w:sdtContent>
         <w:p>
           <w:pPr>
@@ -652,13 +654,15 @@
           <w:r>
             <w:t>Sumário</w:t>
           </w:r>
+          <w:bookmarkEnd w:id="0"/>
         </w:p>
         <w:p>
           <w:pPr>
             <w:pStyle w:val="Sumrio1"/>
             <w:rPr>
               <w:rFonts w:eastAsiaTheme="minorEastAsia"/>
-              <w:lang w:val="en-US"/>
+              <w:noProof/>
+              <w:lang w:eastAsia="pt-BR"/>
             </w:rPr>
           </w:pPr>
           <w:r>
@@ -670,46 +674,58 @@
           <w:r>
             <w:fldChar w:fldCharType="separate"/>
           </w:r>
-          <w:hyperlink w:anchor="_Toc512278687">
-            <w:r>
-              <w:rPr>
-                <w:rStyle w:val="Vnculodendice"/>
+          <w:hyperlink w:anchor="_Toc517778108" w:history="1">
+            <w:r>
+              <w:rPr>
+                <w:rStyle w:val="Hyperlink"/>
+                <w:noProof/>
+              </w:rPr>
+              <w:t>Sumário</w:t>
+            </w:r>
+            <w:r>
+              <w:rPr>
+                <w:noProof/>
                 <w:webHidden/>
               </w:rPr>
-              <w:t>Objetivos deste documento</w:t>
-            </w:r>
-            <w:r>
-              <w:rPr>
+              <w:tab/>
+            </w:r>
+            <w:r>
+              <w:rPr>
+                <w:noProof/>
                 <w:webHidden/>
               </w:rPr>
               <w:fldChar w:fldCharType="begin"/>
             </w:r>
             <w:r>
               <w:rPr>
+                <w:noProof/>
                 <w:webHidden/>
               </w:rPr>
-              <w:instrText>PAGEREF _Toc512278687 \h</w:instrText>
-            </w:r>
-            <w:r>
-              <w:rPr>
+              <w:instrText xml:space="preserve"> PAGEREF _Toc517778108 \h </w:instrText>
+            </w:r>
+            <w:r>
+              <w:rPr>
+                <w:noProof/>
                 <w:webHidden/>
               </w:rPr>
             </w:r>
             <w:r>
               <w:rPr>
+                <w:noProof/>
                 <w:webHidden/>
               </w:rPr>
               <w:fldChar w:fldCharType="separate"/>
             </w:r>
             <w:r>
               <w:rPr>
-                <w:rStyle w:val="Vnculodendice"/>
-              </w:rPr>
-              <w:tab/>
-              <w:t>3</w:t>
-            </w:r>
-            <w:r>
-              <w:rPr>
+                <w:noProof/>
+                <w:webHidden/>
+              </w:rPr>
+              <w:t>2</w:t>
+            </w:r>
+            <w:r>
+              <w:rPr>
+                <w:noProof/>
                 <w:webHidden/>
               </w:rPr>
               <w:fldChar w:fldCharType="end"/>
@@ -721,63 +737,62 @@
             <w:pStyle w:val="Sumrio1"/>
             <w:rPr>
               <w:rFonts w:eastAsiaTheme="minorEastAsia"/>
-              <w:lang w:val="en-US"/>
+              <w:noProof/>
+              <w:lang w:eastAsia="pt-BR"/>
             </w:rPr>
           </w:pPr>
-          <w:hyperlink w:anchor="_Toc512278688">
-            <w:r>
-              <w:rPr>
-                <w:rStyle w:val="Vnculodendice"/>
+          <w:hyperlink w:anchor="_Toc517778109" w:history="1">
+            <w:r>
+              <w:rPr>
+                <w:rStyle w:val="Hyperlink"/>
+                <w:noProof/>
+              </w:rPr>
+              <w:t>Objetivos deste documento</w:t>
+            </w:r>
+            <w:r>
+              <w:rPr>
+                <w:noProof/>
                 <w:webHidden/>
               </w:rPr>
-              <w:t>1</w:t>
-            </w:r>
-            <w:r>
-              <w:rPr>
-                <w:rStyle w:val="Vnculodendice"/>
-                <w:rFonts w:eastAsiaTheme="minorEastAsia"/>
-                <w:lang w:val="en-US"/>
-              </w:rPr>
               <w:tab/>
             </w:r>
             <w:r>
               <w:rPr>
-                <w:rStyle w:val="Vnculodendice"/>
-              </w:rPr>
-              <w:t>Situação atual e justificativa do projeto</w:t>
-            </w:r>
-            <w:r>
-              <w:rPr>
+                <w:noProof/>
                 <w:webHidden/>
               </w:rPr>
               <w:fldChar w:fldCharType="begin"/>
             </w:r>
             <w:r>
               <w:rPr>
+                <w:noProof/>
                 <w:webHidden/>
               </w:rPr>
-              <w:instrText>PAGEREF _Toc512278688 \h</w:instrText>
-            </w:r>
-            <w:r>
-              <w:rPr>
+              <w:instrText xml:space="preserve"> PAGEREF _Toc517778109 \h </w:instrText>
+            </w:r>
+            <w:r>
+              <w:rPr>
+                <w:noProof/>
                 <w:webHidden/>
               </w:rPr>
             </w:r>
             <w:r>
               <w:rPr>
+                <w:noProof/>
                 <w:webHidden/>
               </w:rPr>
               <w:fldChar w:fldCharType="separate"/>
             </w:r>
             <w:r>
               <w:rPr>
-                <w:rStyle w:val="Vnculodendice"/>
-              </w:rPr>
-              <w:tab/>
+                <w:noProof/>
+                <w:webHidden/>
+              </w:rPr>
               <w:t>3</w:t>
             </w:r>
             <w:r>
               <w:rPr>
+                <w:noProof/>
                 <w:webHidden/>
               </w:rPr>
               <w:fldChar w:fldCharType="end"/>
@@ -789,63 +804,77 @@
             <w:pStyle w:val="Sumrio1"/>
             <w:rPr>
               <w:rFonts w:eastAsiaTheme="minorEastAsia"/>
-              <w:lang w:val="en-US"/>
+              <w:noProof/>
+              <w:lang w:eastAsia="pt-BR"/>
             </w:rPr>
           </w:pPr>
-          <w:hyperlink w:anchor="_Toc512278689">
-            <w:r>
-              <w:rPr>
-                <w:rStyle w:val="Vnculodendice"/>
+          <w:hyperlink w:anchor="_Toc517778110" w:history="1">
+            <w:r>
+              <w:rPr>
+                <w:rStyle w:val="Hyperlink"/>
+                <w:noProof/>
+              </w:rPr>
+              <w:t>1</w:t>
+            </w:r>
+            <w:r>
+              <w:rPr>
+                <w:rFonts w:eastAsiaTheme="minorEastAsia"/>
+                <w:noProof/>
+                <w:lang w:eastAsia="pt-BR"/>
+              </w:rPr>
+              <w:tab/>
+            </w:r>
+            <w:r>
+              <w:rPr>
+                <w:rStyle w:val="Hyperlink"/>
+                <w:noProof/>
+              </w:rPr>
+              <w:t>Situação atual e justificativa do projeto</w:t>
+            </w:r>
+            <w:r>
+              <w:rPr>
+                <w:noProof/>
                 <w:webHidden/>
               </w:rPr>
-              <w:t>2</w:t>
-            </w:r>
-            <w:r>
-              <w:rPr>
-                <w:rStyle w:val="Vnculodendice"/>
-                <w:rFonts w:eastAsiaTheme="minorEastAsia"/>
-                <w:lang w:val="en-US"/>
-              </w:rPr>
               <w:tab/>
             </w:r>
             <w:r>
               <w:rPr>
-                <w:rStyle w:val="Vnculodendice"/>
-              </w:rPr>
-              <w:t>Objetivos SMART e critérios de sucesso do projeto</w:t>
-            </w:r>
-            <w:r>
-              <w:rPr>
+                <w:noProof/>
                 <w:webHidden/>
               </w:rPr>
               <w:fldChar w:fldCharType="begin"/>
             </w:r>
             <w:r>
               <w:rPr>
+                <w:noProof/>
                 <w:webHidden/>
               </w:rPr>
-              <w:instrText>PAGEREF _Toc512278689 \h</w:instrText>
-            </w:r>
-            <w:r>
-              <w:rPr>
+              <w:instrText xml:space="preserve"> PAGEREF _Toc517778110 \h </w:instrText>
+            </w:r>
+            <w:r>
+              <w:rPr>
+                <w:noProof/>
                 <w:webHidden/>
               </w:rPr>
             </w:r>
             <w:r>
               <w:rPr>
+                <w:noProof/>
                 <w:webHidden/>
               </w:rPr>
               <w:fldChar w:fldCharType="separate"/>
             </w:r>
             <w:r>
               <w:rPr>
-                <w:rStyle w:val="Vnculodendice"/>
-              </w:rPr>
-              <w:tab/>
+                <w:noProof/>
+                <w:webHidden/>
+              </w:rPr>
               <w:t>3</w:t>
             </w:r>
             <w:r>
               <w:rPr>
+                <w:noProof/>
                 <w:webHidden/>
               </w:rPr>
               <w:fldChar w:fldCharType="end"/>
@@ -857,63 +886,159 @@
             <w:pStyle w:val="Sumrio1"/>
             <w:rPr>
               <w:rFonts w:eastAsiaTheme="minorEastAsia"/>
-              <w:lang w:val="en-US"/>
+              <w:noProof/>
+              <w:lang w:eastAsia="pt-BR"/>
             </w:rPr>
           </w:pPr>
-          <w:hyperlink w:anchor="_Toc512278690">
-            <w:r>
-              <w:rPr>
-                <w:rStyle w:val="Vnculodendice"/>
+          <w:hyperlink w:anchor="_Toc517778111" w:history="1">
+            <w:r>
+              <w:rPr>
+                <w:rStyle w:val="Hyperlink"/>
+                <w:noProof/>
+              </w:rPr>
+              <w:t>2</w:t>
+            </w:r>
+            <w:r>
+              <w:rPr>
+                <w:rFonts w:eastAsiaTheme="minorEastAsia"/>
+                <w:noProof/>
+                <w:lang w:eastAsia="pt-BR"/>
+              </w:rPr>
+              <w:tab/>
+            </w:r>
+            <w:r>
+              <w:rPr>
+                <w:rStyle w:val="Hyperlink"/>
+                <w:noProof/>
+              </w:rPr>
+              <w:t>Objetivos SMART e critérios de sucesso do projeto</w:t>
+            </w:r>
+            <w:r>
+              <w:rPr>
+                <w:noProof/>
                 <w:webHidden/>
               </w:rPr>
+              <w:tab/>
+            </w:r>
+            <w:r>
+              <w:rPr>
+                <w:noProof/>
+                <w:webHidden/>
+              </w:rPr>
+              <w:fldChar w:fldCharType="begin"/>
+            </w:r>
+            <w:r>
+              <w:rPr>
+                <w:noProof/>
+                <w:webHidden/>
+              </w:rPr>
+              <w:instrText xml:space="preserve"> PAGEREF _Toc517778111 \h </w:instrText>
+            </w:r>
+            <w:r>
+              <w:rPr>
+                <w:noProof/>
+                <w:webHidden/>
+              </w:rPr>
+            </w:r>
+            <w:r>
+              <w:rPr>
+                <w:noProof/>
+                <w:webHidden/>
+              </w:rPr>
+              <w:fldChar w:fldCharType="separate"/>
+            </w:r>
+            <w:r>
+              <w:rPr>
+                <w:noProof/>
+                <w:webHidden/>
+              </w:rPr>
               <w:t>3</w:t>
             </w:r>
             <w:r>
               <w:rPr>
-                <w:rStyle w:val="Vnculodendice"/>
+                <w:noProof/>
+                <w:webHidden/>
+              </w:rPr>
+              <w:fldChar w:fldCharType="end"/>
+            </w:r>
+          </w:hyperlink>
+        </w:p>
+        <w:p>
+          <w:pPr>
+            <w:pStyle w:val="Sumrio1"/>
+            <w:rPr>
+              <w:rFonts w:eastAsiaTheme="minorEastAsia"/>
+              <w:noProof/>
+              <w:lang w:eastAsia="pt-BR"/>
+            </w:rPr>
+          </w:pPr>
+          <w:hyperlink w:anchor="_Toc517778112" w:history="1">
+            <w:r>
+              <w:rPr>
+                <w:rStyle w:val="Hyperlink"/>
+                <w:noProof/>
+              </w:rPr>
+              <w:t>3</w:t>
+            </w:r>
+            <w:r>
+              <w:rPr>
                 <w:rFonts w:eastAsiaTheme="minorEastAsia"/>
-                <w:lang w:val="en-US"/>
+                <w:noProof/>
+                <w:lang w:eastAsia="pt-BR"/>
               </w:rPr>
               <w:tab/>
             </w:r>
             <w:r>
               <w:rPr>
-                <w:rStyle w:val="Vnculodendice"/>
+                <w:rStyle w:val="Hyperlink"/>
+                <w:noProof/>
               </w:rPr>
               <w:t>Escopo do Produto</w:t>
             </w:r>
             <w:r>
               <w:rPr>
+                <w:noProof/>
                 <w:webHidden/>
               </w:rPr>
+              <w:tab/>
+            </w:r>
+            <w:r>
+              <w:rPr>
+                <w:noProof/>
+                <w:webHidden/>
+              </w:rPr>
               <w:fldChar w:fldCharType="begin"/>
             </w:r>
             <w:r>
               <w:rPr>
+                <w:noProof/>
                 <w:webHidden/>
               </w:rPr>
-              <w:instrText>PAGEREF _Toc512278690 \h</w:instrText>
-            </w:r>
-            <w:r>
-              <w:rPr>
+              <w:instrText xml:space="preserve"> PAGEREF _Toc517778112 \h </w:instrText>
+            </w:r>
+            <w:r>
+              <w:rPr>
+                <w:noProof/>
                 <w:webHidden/>
               </w:rPr>
             </w:r>
             <w:r>
               <w:rPr>
+                <w:noProof/>
                 <w:webHidden/>
               </w:rPr>
               <w:fldChar w:fldCharType="separate"/>
             </w:r>
             <w:r>
               <w:rPr>
-                <w:rStyle w:val="Vnculodendice"/>
-              </w:rPr>
-              <w:tab/>
+                <w:noProof/>
+                <w:webHidden/>
+              </w:rPr>
               <w:t>3</w:t>
             </w:r>
             <w:r>
               <w:rPr>
+                <w:noProof/>
                 <w:webHidden/>
               </w:rPr>
               <w:fldChar w:fldCharType="end"/>
@@ -929,63 +1054,77 @@
             </w:tabs>
             <w:rPr>
               <w:rFonts w:eastAsiaTheme="minorEastAsia"/>
-              <w:lang w:val="en-US"/>
+              <w:noProof/>
+              <w:lang w:eastAsia="pt-BR"/>
             </w:rPr>
           </w:pPr>
-          <w:hyperlink w:anchor="_Toc512278691">
-            <w:r>
-              <w:rPr>
-                <w:rStyle w:val="Vnculodendice"/>
+          <w:hyperlink w:anchor="_Toc517778113" w:history="1">
+            <w:r>
+              <w:rPr>
+                <w:rStyle w:val="Hyperlink"/>
+                <w:noProof/>
+              </w:rPr>
+              <w:t>3.1</w:t>
+            </w:r>
+            <w:r>
+              <w:rPr>
+                <w:rFonts w:eastAsiaTheme="minorEastAsia"/>
+                <w:noProof/>
+                <w:lang w:eastAsia="pt-BR"/>
+              </w:rPr>
+              <w:tab/>
+            </w:r>
+            <w:r>
+              <w:rPr>
+                <w:rStyle w:val="Hyperlink"/>
+                <w:noProof/>
+              </w:rPr>
+              <w:t>Produtos, Serviços ou Resultados esperados</w:t>
+            </w:r>
+            <w:r>
+              <w:rPr>
+                <w:noProof/>
                 <w:webHidden/>
               </w:rPr>
-              <w:t>3.1</w:t>
-            </w:r>
-            <w:r>
-              <w:rPr>
-                <w:rStyle w:val="Vnculodendice"/>
-                <w:rFonts w:eastAsiaTheme="minorEastAsia"/>
-                <w:lang w:val="en-US"/>
-              </w:rPr>
               <w:tab/>
             </w:r>
             <w:r>
               <w:rPr>
-                <w:rStyle w:val="Vnculodendice"/>
-              </w:rPr>
-              <w:t>Produtos, Serviços ou Resultados esperados</w:t>
-            </w:r>
-            <w:r>
-              <w:rPr>
+                <w:noProof/>
                 <w:webHidden/>
               </w:rPr>
               <w:fldChar w:fldCharType="begin"/>
             </w:r>
             <w:r>
               <w:rPr>
+                <w:noProof/>
                 <w:webHidden/>
               </w:rPr>
-              <w:instrText>PAGEREF _Toc512278691 \h</w:instrText>
-            </w:r>
-            <w:r>
-              <w:rPr>
+              <w:instrText xml:space="preserve"> PAGEREF _Toc517778113 \h </w:instrText>
+            </w:r>
+            <w:r>
+              <w:rPr>
+                <w:noProof/>
                 <w:webHidden/>
               </w:rPr>
             </w:r>
             <w:r>
               <w:rPr>
+                <w:noProof/>
                 <w:webHidden/>
               </w:rPr>
               <w:fldChar w:fldCharType="separate"/>
             </w:r>
             <w:r>
               <w:rPr>
-                <w:rStyle w:val="Vnculodendice"/>
-              </w:rPr>
-              <w:tab/>
+                <w:noProof/>
+                <w:webHidden/>
+              </w:rPr>
               <w:t>3</w:t>
             </w:r>
             <w:r>
               <w:rPr>
+                <w:noProof/>
                 <w:webHidden/>
               </w:rPr>
               <w:fldChar w:fldCharType="end"/>
@@ -1001,63 +1140,77 @@
             </w:tabs>
             <w:rPr>
               <w:rFonts w:eastAsiaTheme="minorEastAsia"/>
-              <w:lang w:val="en-US"/>
+              <w:noProof/>
+              <w:lang w:eastAsia="pt-BR"/>
             </w:rPr>
           </w:pPr>
-          <w:hyperlink w:anchor="_Toc512278692">
-            <w:r>
-              <w:rPr>
-                <w:rStyle w:val="Vnculodendice"/>
+          <w:hyperlink w:anchor="_Toc517778114" w:history="1">
+            <w:r>
+              <w:rPr>
+                <w:rStyle w:val="Hyperlink"/>
+                <w:noProof/>
+              </w:rPr>
+              <w:t>3.2</w:t>
+            </w:r>
+            <w:r>
+              <w:rPr>
+                <w:rFonts w:eastAsiaTheme="minorEastAsia"/>
+                <w:noProof/>
+                <w:lang w:eastAsia="pt-BR"/>
+              </w:rPr>
+              <w:tab/>
+            </w:r>
+            <w:r>
+              <w:rPr>
+                <w:rStyle w:val="Hyperlink"/>
+                <w:noProof/>
+              </w:rPr>
+              <w:t>Requisitos funcionais</w:t>
+            </w:r>
+            <w:r>
+              <w:rPr>
+                <w:noProof/>
                 <w:webHidden/>
               </w:rPr>
-              <w:t>3.2</w:t>
-            </w:r>
-            <w:r>
-              <w:rPr>
-                <w:rStyle w:val="Vnculodendice"/>
-                <w:rFonts w:eastAsiaTheme="minorEastAsia"/>
-                <w:lang w:val="en-US"/>
-              </w:rPr>
               <w:tab/>
             </w:r>
             <w:r>
               <w:rPr>
-                <w:rStyle w:val="Vnculodendice"/>
-              </w:rPr>
-              <w:t>Requisitos funcionais</w:t>
-            </w:r>
-            <w:r>
-              <w:rPr>
+                <w:noProof/>
                 <w:webHidden/>
               </w:rPr>
               <w:fldChar w:fldCharType="begin"/>
             </w:r>
             <w:r>
               <w:rPr>
+                <w:noProof/>
                 <w:webHidden/>
               </w:rPr>
-              <w:instrText>PAGEREF _Toc512278692 \h</w:instrText>
-            </w:r>
-            <w:r>
-              <w:rPr>
+              <w:instrText xml:space="preserve"> PAGEREF _Toc517778114 \h </w:instrText>
+            </w:r>
+            <w:r>
+              <w:rPr>
+                <w:noProof/>
                 <w:webHidden/>
               </w:rPr>
             </w:r>
             <w:r>
               <w:rPr>
+                <w:noProof/>
                 <w:webHidden/>
               </w:rPr>
               <w:fldChar w:fldCharType="separate"/>
             </w:r>
             <w:r>
               <w:rPr>
-                <w:rStyle w:val="Vnculodendice"/>
-              </w:rPr>
-              <w:tab/>
+                <w:noProof/>
+                <w:webHidden/>
+              </w:rPr>
               <w:t>4</w:t>
             </w:r>
             <w:r>
               <w:rPr>
+                <w:noProof/>
                 <w:webHidden/>
               </w:rPr>
               <w:fldChar w:fldCharType="end"/>
@@ -1073,63 +1226,77 @@
             </w:tabs>
             <w:rPr>
               <w:rFonts w:eastAsiaTheme="minorEastAsia"/>
-              <w:lang w:val="en-US"/>
+              <w:noProof/>
+              <w:lang w:eastAsia="pt-BR"/>
             </w:rPr>
           </w:pPr>
-          <w:hyperlink w:anchor="_Toc512278693">
-            <w:r>
-              <w:rPr>
-                <w:rStyle w:val="Vnculodendice"/>
+          <w:hyperlink w:anchor="_Toc517778115" w:history="1">
+            <w:r>
+              <w:rPr>
+                <w:rStyle w:val="Hyperlink"/>
+                <w:noProof/>
+              </w:rPr>
+              <w:t>3.3</w:t>
+            </w:r>
+            <w:r>
+              <w:rPr>
+                <w:rFonts w:eastAsiaTheme="minorEastAsia"/>
+                <w:noProof/>
+                <w:lang w:eastAsia="pt-BR"/>
+              </w:rPr>
+              <w:tab/>
+            </w:r>
+            <w:r>
+              <w:rPr>
+                <w:rStyle w:val="Hyperlink"/>
+                <w:noProof/>
+              </w:rPr>
+              <w:t>Requisitos não funcionais</w:t>
+            </w:r>
+            <w:r>
+              <w:rPr>
+                <w:noProof/>
                 <w:webHidden/>
               </w:rPr>
-              <w:t>3.3</w:t>
-            </w:r>
-            <w:r>
-              <w:rPr>
-                <w:rStyle w:val="Vnculodendice"/>
-                <w:rFonts w:eastAsiaTheme="minorEastAsia"/>
-                <w:lang w:val="en-US"/>
-              </w:rPr>
               <w:tab/>
             </w:r>
             <w:r>
               <w:rPr>
-                <w:rStyle w:val="Vnculodendice"/>
-              </w:rPr>
-              <w:t>Requisitos não funcionais</w:t>
-            </w:r>
-            <w:r>
-              <w:rPr>
+                <w:noProof/>
                 <w:webHidden/>
               </w:rPr>
               <w:fldChar w:fldCharType="begin"/>
             </w:r>
             <w:r>
               <w:rPr>
+                <w:noProof/>
                 <w:webHidden/>
               </w:rPr>
-              <w:instrText>PAGEREF _Toc512278693 \h</w:instrText>
-            </w:r>
-            <w:r>
-              <w:rPr>
+              <w:instrText xml:space="preserve"> PAGEREF _Toc517778115 \h </w:instrText>
+            </w:r>
+            <w:r>
+              <w:rPr>
+                <w:noProof/>
                 <w:webHidden/>
               </w:rPr>
             </w:r>
             <w:r>
               <w:rPr>
+                <w:noProof/>
                 <w:webHidden/>
               </w:rPr>
               <w:fldChar w:fldCharType="separate"/>
             </w:r>
             <w:r>
               <w:rPr>
-                <w:rStyle w:val="Vnculodendice"/>
-              </w:rPr>
-              <w:tab/>
+                <w:noProof/>
+                <w:webHidden/>
+              </w:rPr>
               <w:t>4</w:t>
             </w:r>
             <w:r>
               <w:rPr>
+                <w:noProof/>
                 <w:webHidden/>
               </w:rPr>
               <w:fldChar w:fldCharType="end"/>
@@ -1145,63 +1312,77 @@
             </w:tabs>
             <w:rPr>
               <w:rFonts w:eastAsiaTheme="minorEastAsia"/>
-              <w:lang w:val="en-US"/>
+              <w:noProof/>
+              <w:lang w:eastAsia="pt-BR"/>
             </w:rPr>
           </w:pPr>
-          <w:hyperlink w:anchor="_Toc512278694">
-            <w:r>
-              <w:rPr>
-                <w:rStyle w:val="Vnculodendice"/>
+          <w:hyperlink w:anchor="_Toc517778116" w:history="1">
+            <w:r>
+              <w:rPr>
+                <w:rStyle w:val="Hyperlink"/>
+                <w:noProof/>
+              </w:rPr>
+              <w:t>3.4</w:t>
+            </w:r>
+            <w:r>
+              <w:rPr>
+                <w:rFonts w:eastAsiaTheme="minorEastAsia"/>
+                <w:noProof/>
+                <w:lang w:eastAsia="pt-BR"/>
+              </w:rPr>
+              <w:tab/>
+            </w:r>
+            <w:r>
+              <w:rPr>
+                <w:rStyle w:val="Hyperlink"/>
+                <w:noProof/>
+              </w:rPr>
+              <w:t>Diagrama de caso de uso</w:t>
+            </w:r>
+            <w:r>
+              <w:rPr>
+                <w:noProof/>
                 <w:webHidden/>
               </w:rPr>
-              <w:t>3.4</w:t>
-            </w:r>
-            <w:r>
-              <w:rPr>
-                <w:rStyle w:val="Vnculodendice"/>
-                <w:rFonts w:eastAsiaTheme="minorEastAsia"/>
-                <w:lang w:val="en-US"/>
-              </w:rPr>
               <w:tab/>
             </w:r>
             <w:r>
               <w:rPr>
-                <w:rStyle w:val="Vnculodendice"/>
-              </w:rPr>
-              <w:t>Diagrama de caso de uso</w:t>
-            </w:r>
-            <w:r>
-              <w:rPr>
+                <w:noProof/>
                 <w:webHidden/>
               </w:rPr>
               <w:fldChar w:fldCharType="begin"/>
             </w:r>
             <w:r>
               <w:rPr>
+                <w:noProof/>
                 <w:webHidden/>
               </w:rPr>
-              <w:instrText>PAGEREF _Toc512278694 \h</w:instrText>
-            </w:r>
-            <w:r>
-              <w:rPr>
+              <w:instrText xml:space="preserve"> PAGEREF _Toc517778116 \h </w:instrText>
+            </w:r>
+            <w:r>
+              <w:rPr>
+                <w:noProof/>
                 <w:webHidden/>
               </w:rPr>
             </w:r>
             <w:r>
               <w:rPr>
+                <w:noProof/>
                 <w:webHidden/>
               </w:rPr>
               <w:fldChar w:fldCharType="separate"/>
             </w:r>
             <w:r>
               <w:rPr>
-                <w:rStyle w:val="Vnculodendice"/>
-              </w:rPr>
-              <w:tab/>
+                <w:noProof/>
+                <w:webHidden/>
+              </w:rPr>
               <w:t>5</w:t>
             </w:r>
             <w:r>
               <w:rPr>
+                <w:noProof/>
                 <w:webHidden/>
               </w:rPr>
               <w:fldChar w:fldCharType="end"/>
@@ -1217,63 +1398,77 @@
             </w:tabs>
             <w:rPr>
               <w:rFonts w:eastAsiaTheme="minorEastAsia"/>
-              <w:lang w:val="en-US"/>
+              <w:noProof/>
+              <w:lang w:eastAsia="pt-BR"/>
             </w:rPr>
           </w:pPr>
-          <w:hyperlink w:anchor="_Toc512278695">
-            <w:r>
-              <w:rPr>
-                <w:rStyle w:val="Vnculodendice"/>
+          <w:hyperlink w:anchor="_Toc517778117" w:history="1">
+            <w:r>
+              <w:rPr>
+                <w:rStyle w:val="Hyperlink"/>
+                <w:noProof/>
+              </w:rPr>
+              <w:t>3.5</w:t>
+            </w:r>
+            <w:r>
+              <w:rPr>
+                <w:rFonts w:eastAsiaTheme="minorEastAsia"/>
+                <w:noProof/>
+                <w:lang w:eastAsia="pt-BR"/>
+              </w:rPr>
+              <w:tab/>
+            </w:r>
+            <w:r>
+              <w:rPr>
+                <w:rStyle w:val="Hyperlink"/>
+                <w:noProof/>
+              </w:rPr>
+              <w:t>Diagramas de sequência</w:t>
+            </w:r>
+            <w:r>
+              <w:rPr>
+                <w:noProof/>
                 <w:webHidden/>
               </w:rPr>
-              <w:t>3.5</w:t>
-            </w:r>
-            <w:r>
-              <w:rPr>
-                <w:rStyle w:val="Vnculodendice"/>
-                <w:rFonts w:eastAsiaTheme="minorEastAsia"/>
-                <w:lang w:val="en-US"/>
-              </w:rPr>
               <w:tab/>
             </w:r>
             <w:r>
               <w:rPr>
-                <w:rStyle w:val="Vnculodendice"/>
-              </w:rPr>
-              <w:t>Diagramas de sequência</w:t>
-            </w:r>
-            <w:r>
-              <w:rPr>
+                <w:noProof/>
                 <w:webHidden/>
               </w:rPr>
               <w:fldChar w:fldCharType="begin"/>
             </w:r>
             <w:r>
               <w:rPr>
+                <w:noProof/>
                 <w:webHidden/>
               </w:rPr>
-              <w:instrText>PAGEREF _Toc512278695 \h</w:instrText>
-            </w:r>
-            <w:r>
-              <w:rPr>
+              <w:instrText xml:space="preserve"> PAGEREF _Toc517778117 \h </w:instrText>
+            </w:r>
+            <w:r>
+              <w:rPr>
+                <w:noProof/>
                 <w:webHidden/>
               </w:rPr>
             </w:r>
             <w:r>
               <w:rPr>
+                <w:noProof/>
                 <w:webHidden/>
               </w:rPr>
               <w:fldChar w:fldCharType="separate"/>
             </w:r>
             <w:r>
               <w:rPr>
-                <w:rStyle w:val="Vnculodendice"/>
-              </w:rPr>
-              <w:tab/>
+                <w:noProof/>
+                <w:webHidden/>
+              </w:rPr>
               <w:t>5</w:t>
             </w:r>
             <w:r>
               <w:rPr>
+                <w:noProof/>
                 <w:webHidden/>
               </w:rPr>
               <w:fldChar w:fldCharType="end"/>
@@ -1285,63 +1480,77 @@
             <w:pStyle w:val="Sumrio1"/>
             <w:rPr>
               <w:rFonts w:eastAsiaTheme="minorEastAsia"/>
-              <w:lang w:val="en-US"/>
+              <w:noProof/>
+              <w:lang w:eastAsia="pt-BR"/>
             </w:rPr>
           </w:pPr>
-          <w:hyperlink w:anchor="_Toc512278696">
-            <w:r>
-              <w:rPr>
-                <w:rStyle w:val="Vnculodendice"/>
+          <w:hyperlink w:anchor="_Toc517778118" w:history="1">
+            <w:r>
+              <w:rPr>
+                <w:rStyle w:val="Hyperlink"/>
+                <w:noProof/>
+              </w:rPr>
+              <w:t>4</w:t>
+            </w:r>
+            <w:r>
+              <w:rPr>
+                <w:rFonts w:eastAsiaTheme="minorEastAsia"/>
+                <w:noProof/>
+                <w:lang w:eastAsia="pt-BR"/>
+              </w:rPr>
+              <w:tab/>
+            </w:r>
+            <w:r>
+              <w:rPr>
+                <w:rStyle w:val="Hyperlink"/>
+                <w:noProof/>
+              </w:rPr>
+              <w:t>Premissas e Restrições</w:t>
+            </w:r>
+            <w:r>
+              <w:rPr>
+                <w:noProof/>
                 <w:webHidden/>
               </w:rPr>
-              <w:t>4</w:t>
-            </w:r>
-            <w:r>
-              <w:rPr>
-                <w:rStyle w:val="Vnculodendice"/>
-                <w:rFonts w:eastAsiaTheme="minorEastAsia"/>
-                <w:lang w:val="en-US"/>
-              </w:rPr>
               <w:tab/>
             </w:r>
             <w:r>
               <w:rPr>
-                <w:rStyle w:val="Vnculodendice"/>
-              </w:rPr>
-              <w:t>Premissas e Restrições</w:t>
-            </w:r>
-            <w:r>
-              <w:rPr>
+                <w:noProof/>
                 <w:webHidden/>
               </w:rPr>
               <w:fldChar w:fldCharType="begin"/>
             </w:r>
             <w:r>
               <w:rPr>
+                <w:noProof/>
                 <w:webHidden/>
               </w:rPr>
-              <w:instrText>PAGEREF _Toc512278696 \h</w:instrText>
-            </w:r>
-            <w:r>
-              <w:rPr>
+              <w:instrText xml:space="preserve"> PAGEREF _Toc517778118 \h </w:instrText>
+            </w:r>
+            <w:r>
+              <w:rPr>
+                <w:noProof/>
                 <w:webHidden/>
               </w:rPr>
             </w:r>
             <w:r>
               <w:rPr>
+                <w:noProof/>
                 <w:webHidden/>
               </w:rPr>
               <w:fldChar w:fldCharType="separate"/>
             </w:r>
             <w:r>
               <w:rPr>
-                <w:rStyle w:val="Vnculodendice"/>
-              </w:rPr>
-              <w:tab/>
+                <w:noProof/>
+                <w:webHidden/>
+              </w:rPr>
               <w:t>7</w:t>
             </w:r>
             <w:r>
               <w:rPr>
+                <w:noProof/>
                 <w:webHidden/>
               </w:rPr>
               <w:fldChar w:fldCharType="end"/>
@@ -1357,63 +1566,77 @@
             </w:tabs>
             <w:rPr>
               <w:rFonts w:eastAsiaTheme="minorEastAsia"/>
-              <w:lang w:val="en-US"/>
+              <w:noProof/>
+              <w:lang w:eastAsia="pt-BR"/>
             </w:rPr>
           </w:pPr>
-          <w:hyperlink w:anchor="_Toc512278697">
-            <w:r>
-              <w:rPr>
-                <w:rStyle w:val="Vnculodendice"/>
+          <w:hyperlink w:anchor="_Toc517778119" w:history="1">
+            <w:r>
+              <w:rPr>
+                <w:rStyle w:val="Hyperlink"/>
+                <w:noProof/>
+              </w:rPr>
+              <w:t>4.1</w:t>
+            </w:r>
+            <w:r>
+              <w:rPr>
+                <w:rFonts w:eastAsiaTheme="minorEastAsia"/>
+                <w:noProof/>
+                <w:lang w:eastAsia="pt-BR"/>
+              </w:rPr>
+              <w:tab/>
+            </w:r>
+            <w:r>
+              <w:rPr>
+                <w:rStyle w:val="Hyperlink"/>
+                <w:noProof/>
+              </w:rPr>
+              <w:t>Premissas</w:t>
+            </w:r>
+            <w:r>
+              <w:rPr>
+                <w:noProof/>
                 <w:webHidden/>
               </w:rPr>
-              <w:t>4.1</w:t>
-            </w:r>
-            <w:r>
-              <w:rPr>
-                <w:rStyle w:val="Vnculodendice"/>
-                <w:rFonts w:eastAsiaTheme="minorEastAsia"/>
-                <w:lang w:val="en-US"/>
-              </w:rPr>
               <w:tab/>
             </w:r>
             <w:r>
               <w:rPr>
-                <w:rStyle w:val="Vnculodendice"/>
-              </w:rPr>
-              <w:t>Premissas</w:t>
-            </w:r>
-            <w:r>
-              <w:rPr>
+                <w:noProof/>
                 <w:webHidden/>
               </w:rPr>
               <w:fldChar w:fldCharType="begin"/>
             </w:r>
             <w:r>
               <w:rPr>
+                <w:noProof/>
                 <w:webHidden/>
               </w:rPr>
-              <w:instrText>PAGEREF _Toc512278697 \h</w:instrText>
-            </w:r>
-            <w:r>
-              <w:rPr>
+              <w:instrText xml:space="preserve"> PAGEREF _Toc517778119 \h </w:instrText>
+            </w:r>
+            <w:r>
+              <w:rPr>
+                <w:noProof/>
                 <w:webHidden/>
               </w:rPr>
             </w:r>
             <w:r>
               <w:rPr>
+                <w:noProof/>
                 <w:webHidden/>
               </w:rPr>
               <w:fldChar w:fldCharType="separate"/>
             </w:r>
             <w:r>
               <w:rPr>
-                <w:rStyle w:val="Vnculodendice"/>
-              </w:rPr>
-              <w:tab/>
+                <w:noProof/>
+                <w:webHidden/>
+              </w:rPr>
               <w:t>7</w:t>
             </w:r>
             <w:r>
               <w:rPr>
+                <w:noProof/>
                 <w:webHidden/>
               </w:rPr>
               <w:fldChar w:fldCharType="end"/>
@@ -1429,63 +1652,77 @@
             </w:tabs>
             <w:rPr>
               <w:rFonts w:eastAsiaTheme="minorEastAsia"/>
-              <w:lang w:val="en-US"/>
+              <w:noProof/>
+              <w:lang w:eastAsia="pt-BR"/>
             </w:rPr>
           </w:pPr>
-          <w:hyperlink w:anchor="_Toc512278698">
-            <w:r>
-              <w:rPr>
-                <w:rStyle w:val="Vnculodendice"/>
+          <w:hyperlink w:anchor="_Toc517778120" w:history="1">
+            <w:r>
+              <w:rPr>
+                <w:rStyle w:val="Hyperlink"/>
+                <w:noProof/>
+              </w:rPr>
+              <w:t>4.2</w:t>
+            </w:r>
+            <w:r>
+              <w:rPr>
+                <w:rFonts w:eastAsiaTheme="minorEastAsia"/>
+                <w:noProof/>
+                <w:lang w:eastAsia="pt-BR"/>
+              </w:rPr>
+              <w:tab/>
+            </w:r>
+            <w:r>
+              <w:rPr>
+                <w:rStyle w:val="Hyperlink"/>
+                <w:noProof/>
+              </w:rPr>
+              <w:t>Restrições</w:t>
+            </w:r>
+            <w:r>
+              <w:rPr>
+                <w:noProof/>
                 <w:webHidden/>
               </w:rPr>
-              <w:t>4.2</w:t>
-            </w:r>
-            <w:r>
-              <w:rPr>
-                <w:rStyle w:val="Vnculodendice"/>
-                <w:rFonts w:eastAsiaTheme="minorEastAsia"/>
-                <w:lang w:val="en-US"/>
-              </w:rPr>
               <w:tab/>
             </w:r>
             <w:r>
               <w:rPr>
-                <w:rStyle w:val="Vnculodendice"/>
-              </w:rPr>
-              <w:t>Restrições</w:t>
-            </w:r>
-            <w:r>
-              <w:rPr>
+                <w:noProof/>
                 <w:webHidden/>
               </w:rPr>
               <w:fldChar w:fldCharType="begin"/>
             </w:r>
             <w:r>
               <w:rPr>
+                <w:noProof/>
                 <w:webHidden/>
               </w:rPr>
-              <w:instrText>PAGEREF _Toc512278698 \h</w:instrText>
-            </w:r>
-            <w:r>
-              <w:rPr>
+              <w:instrText xml:space="preserve"> PAGEREF _Toc517778120 \h </w:instrText>
+            </w:r>
+            <w:r>
+              <w:rPr>
+                <w:noProof/>
                 <w:webHidden/>
               </w:rPr>
             </w:r>
             <w:r>
               <w:rPr>
+                <w:noProof/>
                 <w:webHidden/>
               </w:rPr>
               <w:fldChar w:fldCharType="separate"/>
             </w:r>
             <w:r>
               <w:rPr>
-                <w:rStyle w:val="Vnculodendice"/>
-              </w:rPr>
-              <w:tab/>
+                <w:noProof/>
+                <w:webHidden/>
+              </w:rPr>
               <w:t>7</w:t>
             </w:r>
             <w:r>
               <w:rPr>
+                <w:noProof/>
                 <w:webHidden/>
               </w:rPr>
               <w:fldChar w:fldCharType="end"/>
@@ -1501,63 +1738,77 @@
             </w:tabs>
             <w:rPr>
               <w:rFonts w:eastAsiaTheme="minorEastAsia"/>
-              <w:lang w:val="en-US"/>
+              <w:noProof/>
+              <w:lang w:eastAsia="pt-BR"/>
             </w:rPr>
           </w:pPr>
-          <w:hyperlink w:anchor="_Toc512278699">
-            <w:r>
-              <w:rPr>
-                <w:rStyle w:val="Vnculodendice"/>
+          <w:hyperlink w:anchor="_Toc517778121" w:history="1">
+            <w:r>
+              <w:rPr>
+                <w:rStyle w:val="Hyperlink"/>
+                <w:noProof/>
+              </w:rPr>
+              <w:t>4.3</w:t>
+            </w:r>
+            <w:r>
+              <w:rPr>
+                <w:rFonts w:eastAsiaTheme="minorEastAsia"/>
+                <w:noProof/>
+                <w:lang w:eastAsia="pt-BR"/>
+              </w:rPr>
+              <w:tab/>
+            </w:r>
+            <w:r>
+              <w:rPr>
+                <w:rStyle w:val="Hyperlink"/>
+                <w:noProof/>
+              </w:rPr>
+              <w:t>Riscos</w:t>
+            </w:r>
+            <w:r>
+              <w:rPr>
+                <w:noProof/>
                 <w:webHidden/>
               </w:rPr>
-              <w:t>4.3</w:t>
-            </w:r>
-            <w:r>
-              <w:rPr>
-                <w:rStyle w:val="Vnculodendice"/>
-                <w:rFonts w:eastAsiaTheme="minorEastAsia"/>
-                <w:lang w:val="en-US"/>
-              </w:rPr>
               <w:tab/>
             </w:r>
             <w:r>
               <w:rPr>
-                <w:rStyle w:val="Vnculodendice"/>
-              </w:rPr>
-              <w:t>Riscos</w:t>
-            </w:r>
-            <w:r>
-              <w:rPr>
+                <w:noProof/>
                 <w:webHidden/>
               </w:rPr>
               <w:fldChar w:fldCharType="begin"/>
             </w:r>
             <w:r>
               <w:rPr>
+                <w:noProof/>
                 <w:webHidden/>
               </w:rPr>
-              <w:instrText>PAGEREF _Toc512278699 \h</w:instrText>
-            </w:r>
-            <w:r>
-              <w:rPr>
+              <w:instrText xml:space="preserve"> PAGEREF _Toc517778121 \h </w:instrText>
+            </w:r>
+            <w:r>
+              <w:rPr>
+                <w:noProof/>
                 <w:webHidden/>
               </w:rPr>
             </w:r>
             <w:r>
               <w:rPr>
+                <w:noProof/>
                 <w:webHidden/>
               </w:rPr>
               <w:fldChar w:fldCharType="separate"/>
             </w:r>
             <w:r>
               <w:rPr>
-                <w:rStyle w:val="Vnculodendice"/>
-              </w:rPr>
-              <w:tab/>
+                <w:noProof/>
+                <w:webHidden/>
+              </w:rPr>
               <w:t>7</w:t>
             </w:r>
             <w:r>
               <w:rPr>
+                <w:noProof/>
                 <w:webHidden/>
               </w:rPr>
               <w:fldChar w:fldCharType="end"/>
@@ -1569,63 +1820,77 @@
             <w:pStyle w:val="Sumrio1"/>
             <w:rPr>
               <w:rFonts w:eastAsiaTheme="minorEastAsia"/>
-              <w:lang w:val="en-US"/>
+              <w:noProof/>
+              <w:lang w:eastAsia="pt-BR"/>
             </w:rPr>
           </w:pPr>
-          <w:hyperlink w:anchor="_Toc512278700">
-            <w:r>
-              <w:rPr>
-                <w:rStyle w:val="Vnculodendice"/>
+          <w:hyperlink w:anchor="_Toc517778122" w:history="1">
+            <w:r>
+              <w:rPr>
+                <w:rStyle w:val="Hyperlink"/>
+                <w:noProof/>
+              </w:rPr>
+              <w:t>5</w:t>
+            </w:r>
+            <w:r>
+              <w:rPr>
+                <w:rFonts w:eastAsiaTheme="minorEastAsia"/>
+                <w:noProof/>
+                <w:lang w:eastAsia="pt-BR"/>
+              </w:rPr>
+              <w:tab/>
+            </w:r>
+            <w:r>
+              <w:rPr>
+                <w:rStyle w:val="Hyperlink"/>
+                <w:noProof/>
+              </w:rPr>
+              <w:t>Metodologia/Ciclo de vida</w:t>
+            </w:r>
+            <w:r>
+              <w:rPr>
+                <w:noProof/>
                 <w:webHidden/>
               </w:rPr>
-              <w:t>5</w:t>
-            </w:r>
-            <w:r>
-              <w:rPr>
-                <w:rStyle w:val="Vnculodendice"/>
-                <w:rFonts w:eastAsiaTheme="minorEastAsia"/>
-                <w:lang w:val="en-US"/>
-              </w:rPr>
               <w:tab/>
             </w:r>
             <w:r>
               <w:rPr>
-                <w:rStyle w:val="Vnculodendice"/>
-              </w:rPr>
-              <w:t>Metodologia/Ciclo de vida</w:t>
-            </w:r>
-            <w:r>
-              <w:rPr>
+                <w:noProof/>
                 <w:webHidden/>
               </w:rPr>
               <w:fldChar w:fldCharType="begin"/>
             </w:r>
             <w:r>
               <w:rPr>
+                <w:noProof/>
                 <w:webHidden/>
               </w:rPr>
-              <w:instrText>PAGEREF _Toc512278700 \h</w:instrText>
-            </w:r>
-            <w:r>
-              <w:rPr>
+              <w:instrText xml:space="preserve"> PAGEREF _Toc517778122 \h </w:instrText>
+            </w:r>
+            <w:r>
+              <w:rPr>
+                <w:noProof/>
                 <w:webHidden/>
               </w:rPr>
             </w:r>
             <w:r>
               <w:rPr>
+                <w:noProof/>
                 <w:webHidden/>
               </w:rPr>
               <w:fldChar w:fldCharType="separate"/>
             </w:r>
             <w:r>
               <w:rPr>
-                <w:rStyle w:val="Vnculodendice"/>
-              </w:rPr>
-              <w:tab/>
-              <w:t>7</w:t>
-            </w:r>
-            <w:r>
-              <w:rPr>
+                <w:noProof/>
+                <w:webHidden/>
+              </w:rPr>
+              <w:t>8</w:t>
+            </w:r>
+            <w:r>
+              <w:rPr>
+                <w:noProof/>
                 <w:webHidden/>
               </w:rPr>
               <w:fldChar w:fldCharType="end"/>
@@ -1637,63 +1902,77 @@
             <w:pStyle w:val="Sumrio1"/>
             <w:rPr>
               <w:rFonts w:eastAsiaTheme="minorEastAsia"/>
-              <w:lang w:val="en-US"/>
+              <w:noProof/>
+              <w:lang w:eastAsia="pt-BR"/>
             </w:rPr>
           </w:pPr>
-          <w:hyperlink w:anchor="_Toc512278701">
-            <w:r>
-              <w:rPr>
-                <w:rStyle w:val="Vnculodendice"/>
+          <w:hyperlink w:anchor="_Toc517778123" w:history="1">
+            <w:r>
+              <w:rPr>
+                <w:rStyle w:val="Hyperlink"/>
+                <w:noProof/>
+              </w:rPr>
+              <w:t>6</w:t>
+            </w:r>
+            <w:r>
+              <w:rPr>
+                <w:rFonts w:eastAsiaTheme="minorEastAsia"/>
+                <w:noProof/>
+                <w:lang w:eastAsia="pt-BR"/>
+              </w:rPr>
+              <w:tab/>
+            </w:r>
+            <w:r>
+              <w:rPr>
+                <w:rStyle w:val="Hyperlink"/>
+                <w:noProof/>
+              </w:rPr>
+              <w:t>Estrutura Analítica do Projeto</w:t>
+            </w:r>
+            <w:r>
+              <w:rPr>
+                <w:noProof/>
                 <w:webHidden/>
               </w:rPr>
-              <w:t>6</w:t>
-            </w:r>
-            <w:r>
-              <w:rPr>
-                <w:rStyle w:val="Vnculodendice"/>
-                <w:rFonts w:eastAsiaTheme="minorEastAsia"/>
-                <w:lang w:val="en-US"/>
-              </w:rPr>
               <w:tab/>
             </w:r>
             <w:r>
               <w:rPr>
-                <w:rStyle w:val="Vnculodendice"/>
-              </w:rPr>
-              <w:t>Estrutura Analítica do Projeto</w:t>
-            </w:r>
-            <w:r>
-              <w:rPr>
+                <w:noProof/>
                 <w:webHidden/>
               </w:rPr>
               <w:fldChar w:fldCharType="begin"/>
             </w:r>
             <w:r>
               <w:rPr>
+                <w:noProof/>
                 <w:webHidden/>
               </w:rPr>
-              <w:instrText>PAGEREF _Toc512278701 \h</w:instrText>
-            </w:r>
-            <w:r>
-              <w:rPr>
+              <w:instrText xml:space="preserve"> PAGEREF _Toc517778123 \h </w:instrText>
+            </w:r>
+            <w:r>
+              <w:rPr>
+                <w:noProof/>
                 <w:webHidden/>
               </w:rPr>
             </w:r>
             <w:r>
               <w:rPr>
+                <w:noProof/>
                 <w:webHidden/>
               </w:rPr>
               <w:fldChar w:fldCharType="separate"/>
             </w:r>
             <w:r>
               <w:rPr>
-                <w:rStyle w:val="Vnculodendice"/>
-              </w:rPr>
-              <w:tab/>
-              <w:t>7</w:t>
-            </w:r>
-            <w:r>
-              <w:rPr>
+                <w:noProof/>
+                <w:webHidden/>
+              </w:rPr>
+              <w:t>8</w:t>
+            </w:r>
+            <w:r>
+              <w:rPr>
+                <w:noProof/>
                 <w:webHidden/>
               </w:rPr>
               <w:fldChar w:fldCharType="end"/>
@@ -1705,63 +1984,323 @@
             <w:pStyle w:val="Sumrio1"/>
             <w:rPr>
               <w:rFonts w:eastAsiaTheme="minorEastAsia"/>
-              <w:lang w:val="en-US"/>
+              <w:noProof/>
+              <w:lang w:eastAsia="pt-BR"/>
             </w:rPr>
           </w:pPr>
-          <w:hyperlink w:anchor="_Toc512278702">
-            <w:r>
-              <w:rPr>
-                <w:rStyle w:val="Vnculodendice"/>
+          <w:hyperlink w:anchor="_Toc517778124" w:history="1">
+            <w:r>
+              <w:rPr>
+                <w:rStyle w:val="Hyperlink"/>
+                <w:noProof/>
+              </w:rPr>
+              <w:t>7</w:t>
+            </w:r>
+            <w:r>
+              <w:rPr>
+                <w:rFonts w:eastAsiaTheme="minorEastAsia"/>
+                <w:noProof/>
+                <w:lang w:eastAsia="pt-BR"/>
+              </w:rPr>
+              <w:tab/>
+            </w:r>
+            <w:r>
+              <w:rPr>
+                <w:rStyle w:val="Hyperlink"/>
+                <w:noProof/>
+              </w:rPr>
+              <w:t>Cronograma</w:t>
+            </w:r>
+            <w:r>
+              <w:rPr>
+                <w:noProof/>
                 <w:webHidden/>
               </w:rPr>
-              <w:t>7</w:t>
-            </w:r>
-            <w:r>
-              <w:rPr>
-                <w:rStyle w:val="Vnculodendice"/>
+              <w:tab/>
+            </w:r>
+            <w:r>
+              <w:rPr>
+                <w:noProof/>
+                <w:webHidden/>
+              </w:rPr>
+              <w:fldChar w:fldCharType="begin"/>
+            </w:r>
+            <w:r>
+              <w:rPr>
+                <w:noProof/>
+                <w:webHidden/>
+              </w:rPr>
+              <w:instrText xml:space="preserve"> PAGEREF _Toc517778124 \h </w:instrText>
+            </w:r>
+            <w:r>
+              <w:rPr>
+                <w:noProof/>
+                <w:webHidden/>
+              </w:rPr>
+            </w:r>
+            <w:r>
+              <w:rPr>
+                <w:noProof/>
+                <w:webHidden/>
+              </w:rPr>
+              <w:fldChar w:fldCharType="separate"/>
+            </w:r>
+            <w:r>
+              <w:rPr>
+                <w:noProof/>
+                <w:webHidden/>
+              </w:rPr>
+              <w:t>9</w:t>
+            </w:r>
+            <w:r>
+              <w:rPr>
+                <w:noProof/>
+                <w:webHidden/>
+              </w:rPr>
+              <w:fldChar w:fldCharType="end"/>
+            </w:r>
+          </w:hyperlink>
+        </w:p>
+        <w:p>
+          <w:pPr>
+            <w:pStyle w:val="Sumrio1"/>
+            <w:rPr>
+              <w:rFonts w:eastAsiaTheme="minorEastAsia"/>
+              <w:noProof/>
+              <w:lang w:eastAsia="pt-BR"/>
+            </w:rPr>
+          </w:pPr>
+          <w:hyperlink w:anchor="_Toc517778125" w:history="1">
+            <w:r>
+              <w:rPr>
+                <w:rStyle w:val="Hyperlink"/>
+                <w:noProof/>
+              </w:rPr>
+              <w:t>8</w:t>
+            </w:r>
+            <w:r>
+              <w:rPr>
                 <w:rFonts w:eastAsiaTheme="minorEastAsia"/>
-                <w:lang w:val="en-US"/>
+                <w:noProof/>
+                <w:lang w:eastAsia="pt-BR"/>
               </w:rPr>
               <w:tab/>
             </w:r>
             <w:r>
               <w:rPr>
-                <w:rStyle w:val="Vnculodendice"/>
+                <w:rStyle w:val="Hyperlink"/>
+                <w:noProof/>
+              </w:rPr>
+              <w:t>Orçamento</w:t>
+            </w:r>
+            <w:r>
+              <w:rPr>
+                <w:noProof/>
+                <w:webHidden/>
+              </w:rPr>
+              <w:tab/>
+            </w:r>
+            <w:r>
+              <w:rPr>
+                <w:noProof/>
+                <w:webHidden/>
+              </w:rPr>
+              <w:fldChar w:fldCharType="begin"/>
+            </w:r>
+            <w:r>
+              <w:rPr>
+                <w:noProof/>
+                <w:webHidden/>
+              </w:rPr>
+              <w:instrText xml:space="preserve"> PAGEREF _Toc517778125 \h </w:instrText>
+            </w:r>
+            <w:r>
+              <w:rPr>
+                <w:noProof/>
+                <w:webHidden/>
+              </w:rPr>
+            </w:r>
+            <w:r>
+              <w:rPr>
+                <w:noProof/>
+                <w:webHidden/>
+              </w:rPr>
+              <w:fldChar w:fldCharType="separate"/>
+            </w:r>
+            <w:r>
+              <w:rPr>
+                <w:noProof/>
+                <w:webHidden/>
+              </w:rPr>
+              <w:t>10</w:t>
+            </w:r>
+            <w:r>
+              <w:rPr>
+                <w:noProof/>
+                <w:webHidden/>
+              </w:rPr>
+              <w:fldChar w:fldCharType="end"/>
+            </w:r>
+          </w:hyperlink>
+        </w:p>
+        <w:p>
+          <w:pPr>
+            <w:pStyle w:val="Sumrio1"/>
+            <w:rPr>
+              <w:rFonts w:eastAsiaTheme="minorEastAsia"/>
+              <w:noProof/>
+              <w:lang w:eastAsia="pt-BR"/>
+            </w:rPr>
+          </w:pPr>
+          <w:hyperlink w:anchor="_Toc517778126" w:history="1">
+            <w:r>
+              <w:rPr>
+                <w:rStyle w:val="Hyperlink"/>
+                <w:noProof/>
+              </w:rPr>
+              <w:t>9</w:t>
+            </w:r>
+            <w:r>
+              <w:rPr>
+                <w:rFonts w:eastAsiaTheme="minorEastAsia"/>
+                <w:noProof/>
+                <w:lang w:eastAsia="pt-BR"/>
+              </w:rPr>
+              <w:tab/>
+            </w:r>
+            <w:r>
+              <w:rPr>
+                <w:rStyle w:val="Hyperlink"/>
+                <w:noProof/>
               </w:rPr>
               <w:t>Dicionário da Estrutura Analítica do Projeto</w:t>
             </w:r>
             <w:r>
               <w:rPr>
+                <w:noProof/>
                 <w:webHidden/>
               </w:rPr>
+              <w:tab/>
+            </w:r>
+            <w:r>
+              <w:rPr>
+                <w:noProof/>
+                <w:webHidden/>
+              </w:rPr>
               <w:fldChar w:fldCharType="begin"/>
             </w:r>
             <w:r>
               <w:rPr>
+                <w:noProof/>
                 <w:webHidden/>
               </w:rPr>
-              <w:instrText>PAGEREF _Toc512278702 \h</w:instrText>
-            </w:r>
-            <w:r>
-              <w:rPr>
+              <w:instrText xml:space="preserve"> PAGEREF _Toc517778126 \h </w:instrText>
+            </w:r>
+            <w:r>
+              <w:rPr>
+                <w:noProof/>
                 <w:webHidden/>
               </w:rPr>
             </w:r>
             <w:r>
               <w:rPr>
+                <w:noProof/>
                 <w:webHidden/>
               </w:rPr>
               <w:fldChar w:fldCharType="separate"/>
             </w:r>
             <w:r>
               <w:rPr>
-                <w:rStyle w:val="Vnculodendice"/>
+                <w:noProof/>
+                <w:webHidden/>
+              </w:rPr>
+              <w:t>10</w:t>
+            </w:r>
+            <w:r>
+              <w:rPr>
+                <w:noProof/>
+                <w:webHidden/>
+              </w:rPr>
+              <w:fldChar w:fldCharType="end"/>
+            </w:r>
+          </w:hyperlink>
+        </w:p>
+        <w:p>
+          <w:pPr>
+            <w:pStyle w:val="Sumrio1"/>
+            <w:rPr>
+              <w:rFonts w:eastAsiaTheme="minorEastAsia"/>
+              <w:noProof/>
+              <w:lang w:eastAsia="pt-BR"/>
+            </w:rPr>
+          </w:pPr>
+          <w:hyperlink w:anchor="_Toc517778127" w:history="1">
+            <w:r>
+              <w:rPr>
+                <w:rStyle w:val="Hyperlink"/>
+                <w:noProof/>
+              </w:rPr>
+              <w:t>10</w:t>
+            </w:r>
+            <w:r>
+              <w:rPr>
+                <w:rFonts w:eastAsiaTheme="minorEastAsia"/>
+                <w:noProof/>
+                <w:lang w:eastAsia="pt-BR"/>
               </w:rPr>
               <w:tab/>
-              <w:t>9</w:t>
-            </w:r>
-            <w:r>
-              <w:rPr>
+            </w:r>
+            <w:r>
+              <w:rPr>
+                <w:rStyle w:val="Hyperlink"/>
+                <w:noProof/>
+              </w:rPr>
+              <w:t>Gerenciamento de Riscos</w:t>
+            </w:r>
+            <w:r>
+              <w:rPr>
+                <w:noProof/>
+                <w:webHidden/>
+              </w:rPr>
+              <w:tab/>
+            </w:r>
+            <w:r>
+              <w:rPr>
+                <w:noProof/>
+                <w:webHidden/>
+              </w:rPr>
+              <w:fldChar w:fldCharType="begin"/>
+            </w:r>
+            <w:r>
+              <w:rPr>
+                <w:noProof/>
+                <w:webHidden/>
+              </w:rPr>
+              <w:instrText xml:space="preserve"> PAGEREF _Toc517778127 \h </w:instrText>
+            </w:r>
+            <w:r>
+              <w:rPr>
+                <w:noProof/>
+                <w:webHidden/>
+              </w:rPr>
+            </w:r>
+            <w:r>
+              <w:rPr>
+                <w:noProof/>
+                <w:webHidden/>
+              </w:rPr>
+              <w:fldChar w:fldCharType="separate"/>
+            </w:r>
+            <w:r>
+              <w:rPr>
+                <w:noProof/>
+                <w:webHidden/>
+              </w:rPr>
+              <w:t>27</w:t>
+            </w:r>
+            <w:r>
+              <w:rPr>
+                <w:noProof/>
                 <w:webHidden/>
               </w:rPr>
               <w:fldChar w:fldCharType="end"/>
@@ -2288,13 +2827,13 @@
           <w:numId w:val="0"/>
         </w:numPr>
       </w:pPr>
-      <w:bookmarkStart w:id="0" w:name="_Toc383370456"/>
-      <w:bookmarkStart w:id="1" w:name="_Toc512278687"/>
-      <w:bookmarkEnd w:id="0"/>
+      <w:bookmarkStart w:id="1" w:name="_Toc383370456"/>
+      <w:bookmarkStart w:id="2" w:name="_Toc517778109"/>
       <w:bookmarkEnd w:id="1"/>
       <w:r>
         <w:t>Objetivos deste documento</w:t>
       </w:r>
+      <w:bookmarkEnd w:id="2"/>
     </w:p>
     <w:p/>
     <w:p>
@@ -2331,11 +2870,11 @@
           <w:numId w:val="2"/>
         </w:numPr>
       </w:pPr>
-      <w:bookmarkStart w:id="2" w:name="_Toc512278688"/>
-      <w:bookmarkEnd w:id="2"/>
+      <w:bookmarkStart w:id="3" w:name="_Toc517778110"/>
       <w:r>
         <w:t>Situação atual e justificativa do projeto</w:t>
       </w:r>
+      <w:bookmarkEnd w:id="3"/>
     </w:p>
     <w:p/>
     <w:p>
@@ -2381,16 +2920,16 @@
           <w:numId w:val="2"/>
         </w:numPr>
       </w:pPr>
-      <w:bookmarkStart w:id="3" w:name="_Toc383370458"/>
-      <w:bookmarkStart w:id="4" w:name="_Toc512278689"/>
+      <w:bookmarkStart w:id="4" w:name="_Toc383370458"/>
+      <w:bookmarkStart w:id="5" w:name="_Toc517778111"/>
       <w:r>
         <w:t>Objetivos SMART</w:t>
       </w:r>
-      <w:bookmarkEnd w:id="3"/>
       <w:bookmarkEnd w:id="4"/>
       <w:r>
         <w:t xml:space="preserve"> e critérios de sucesso do projeto</w:t>
       </w:r>
+      <w:bookmarkEnd w:id="5"/>
     </w:p>
     <w:p>
       <w:pPr>
@@ -2486,11 +3025,11 @@
           <w:numId w:val="2"/>
         </w:numPr>
       </w:pPr>
-      <w:bookmarkStart w:id="5" w:name="_Toc512278690"/>
-      <w:bookmarkEnd w:id="5"/>
+      <w:bookmarkStart w:id="6" w:name="_Toc517778112"/>
       <w:r>
         <w:t>Escopo do Produto</w:t>
       </w:r>
+      <w:bookmarkEnd w:id="6"/>
     </w:p>
     <w:p/>
     <w:p>
@@ -2501,11 +3040,11 @@
           <w:numId w:val="2"/>
         </w:numPr>
       </w:pPr>
-      <w:bookmarkStart w:id="6" w:name="_Toc512278691"/>
-      <w:bookmarkEnd w:id="6"/>
+      <w:bookmarkStart w:id="7" w:name="_Toc517778113"/>
       <w:r>
         <w:t>Produtos, Serviços ou Resultados esperados</w:t>
       </w:r>
+      <w:bookmarkEnd w:id="7"/>
     </w:p>
     <w:p>
       <w:pPr>
@@ -2601,12 +3140,11 @@
           <w:numId w:val="2"/>
         </w:numPr>
       </w:pPr>
-      <w:bookmarkStart w:id="7" w:name="_Toc512278692"/>
-      <w:bookmarkEnd w:id="7"/>
+      <w:bookmarkStart w:id="8" w:name="_Toc517778114"/>
       <w:r>
-        <w:lastRenderedPageBreak/>
         <w:t>Requisitos funcionais</w:t>
       </w:r>
+      <w:bookmarkEnd w:id="8"/>
     </w:p>
     <w:p>
       <w:pPr>
@@ -2836,11 +3374,11 @@
           <w:numId w:val="2"/>
         </w:numPr>
       </w:pPr>
-      <w:bookmarkStart w:id="8" w:name="_Toc512278693"/>
-      <w:bookmarkEnd w:id="8"/>
+      <w:bookmarkStart w:id="9" w:name="_Toc517778115"/>
       <w:r>
         <w:t>Requisitos não funcionais</w:t>
       </w:r>
+      <w:bookmarkEnd w:id="9"/>
     </w:p>
     <w:p>
       <w:pPr>
@@ -3136,12 +3674,11 @@
           <w:numId w:val="2"/>
         </w:numPr>
       </w:pPr>
-      <w:bookmarkStart w:id="9" w:name="_Toc512278694"/>
-      <w:bookmarkEnd w:id="9"/>
+      <w:bookmarkStart w:id="10" w:name="_Toc517778116"/>
       <w:r>
-        <w:lastRenderedPageBreak/>
         <w:t>Diagrama de caso de uso</w:t>
       </w:r>
+      <w:bookmarkEnd w:id="10"/>
     </w:p>
     <w:p>
       <w:pPr>
@@ -3214,11 +3751,11 @@
           <w:numId w:val="2"/>
         </w:numPr>
       </w:pPr>
-      <w:bookmarkStart w:id="10" w:name="_Toc512278695"/>
-      <w:bookmarkEnd w:id="10"/>
+      <w:bookmarkStart w:id="11" w:name="_Toc517778117"/>
       <w:r>
         <w:t>Diagramas de sequência</w:t>
       </w:r>
+      <w:bookmarkEnd w:id="11"/>
     </w:p>
     <w:p>
       <w:pPr>
@@ -3242,6 +3779,7 @@
           <w:noProof/>
           <w:lang w:eastAsia="pt-BR"/>
         </w:rPr>
+        <w:lastRenderedPageBreak/>
         <w:drawing>
           <wp:inline distT="0" distB="0" distL="0" distR="0">
             <wp:extent cx="5525135" cy="3181985"/>
@@ -3287,7 +3825,7 @@
           <w:szCs w:val="24"/>
         </w:rPr>
       </w:pPr>
-      <w:bookmarkStart w:id="11" w:name="_Toc493603554"/>
+      <w:bookmarkStart w:id="12" w:name="_Toc493603554"/>
       <w:r>
         <w:rPr>
           <w:sz w:val="24"/>
@@ -3295,7 +3833,7 @@
         </w:rPr>
         <w:t xml:space="preserve">Figura </w:t>
       </w:r>
-      <w:bookmarkEnd w:id="11"/>
+      <w:bookmarkEnd w:id="12"/>
       <w:r>
         <w:rPr>
           <w:sz w:val="24"/>
@@ -3317,7 +3855,6 @@
           <w:noProof/>
           <w:lang w:eastAsia="pt-BR"/>
         </w:rPr>
-        <w:lastRenderedPageBreak/>
         <w:drawing>
           <wp:inline distT="0" distB="0" distL="0" distR="0">
             <wp:extent cx="5391785" cy="3096260"/>
@@ -3402,6 +3939,7 @@
           <w:noProof/>
           <w:lang w:eastAsia="pt-BR"/>
         </w:rPr>
+        <w:lastRenderedPageBreak/>
         <w:drawing>
           <wp:inline distT="0" distB="0" distL="0" distR="0">
             <wp:extent cx="5391785" cy="3153410"/>
@@ -3480,12 +4018,11 @@
           <w:numId w:val="2"/>
         </w:numPr>
       </w:pPr>
-      <w:bookmarkStart w:id="12" w:name="_Toc512278696"/>
-      <w:bookmarkEnd w:id="12"/>
+      <w:bookmarkStart w:id="13" w:name="_Toc517778118"/>
       <w:r>
-        <w:lastRenderedPageBreak/>
         <w:t>Premissas e Restrições</w:t>
       </w:r>
+      <w:bookmarkEnd w:id="13"/>
     </w:p>
     <w:p/>
     <w:p>
@@ -3496,11 +4033,11 @@
           <w:numId w:val="2"/>
         </w:numPr>
       </w:pPr>
-      <w:bookmarkStart w:id="13" w:name="_Toc512278697"/>
-      <w:bookmarkEnd w:id="13"/>
+      <w:bookmarkStart w:id="14" w:name="_Toc517778119"/>
       <w:r>
         <w:t>Premissas</w:t>
       </w:r>
+      <w:bookmarkEnd w:id="14"/>
     </w:p>
     <w:p>
       <w:pPr>
@@ -3604,11 +4141,11 @@
           <w:numId w:val="2"/>
         </w:numPr>
       </w:pPr>
-      <w:bookmarkStart w:id="14" w:name="_Toc512278698"/>
-      <w:bookmarkEnd w:id="14"/>
+      <w:bookmarkStart w:id="15" w:name="_Toc517778120"/>
       <w:r>
         <w:t>Restrições</w:t>
       </w:r>
+      <w:bookmarkEnd w:id="15"/>
     </w:p>
     <w:p>
       <w:pPr>
@@ -3645,11 +4182,11 @@
           <w:numId w:val="2"/>
         </w:numPr>
       </w:pPr>
-      <w:bookmarkStart w:id="15" w:name="_Toc512278699"/>
+      <w:bookmarkStart w:id="16" w:name="_Toc517778121"/>
       <w:r>
         <w:t>Riscos</w:t>
       </w:r>
-      <w:bookmarkEnd w:id="15"/>
+      <w:bookmarkEnd w:id="16"/>
       <w:r>
         <w:t xml:space="preserve"> </w:t>
       </w:r>
@@ -3678,6 +4215,7 @@
           <w:sz w:val="24"/>
           <w:szCs w:val="24"/>
         </w:rPr>
+        <w:lastRenderedPageBreak/>
         <w:t>Risco: Os funcionários da fotocopiadora podem resistir à mudança do fluxo de trabalho.</w:t>
       </w:r>
     </w:p>
@@ -3716,11 +4254,11 @@
           <w:numId w:val="2"/>
         </w:numPr>
       </w:pPr>
-      <w:bookmarkStart w:id="16" w:name="_Toc512278700"/>
-      <w:bookmarkEnd w:id="16"/>
+      <w:bookmarkStart w:id="17" w:name="_Toc517778122"/>
       <w:r>
         <w:t>Metodologia/Ciclo de vida</w:t>
       </w:r>
+      <w:bookmarkEnd w:id="17"/>
     </w:p>
     <w:p>
       <w:pPr>
@@ -3773,11 +4311,11 @@
           <w:numId w:val="2"/>
         </w:numPr>
       </w:pPr>
-      <w:bookmarkStart w:id="17" w:name="_Toc512278701"/>
-      <w:bookmarkEnd w:id="17"/>
+      <w:bookmarkStart w:id="18" w:name="_Toc517778123"/>
       <w:r>
         <w:t>Estrutura Analítica do Projeto</w:t>
       </w:r>
+      <w:bookmarkEnd w:id="18"/>
     </w:p>
     <w:p>
       <w:pPr>
@@ -3811,7 +4349,6 @@
           <w:noProof/>
           <w:lang w:eastAsia="pt-BR"/>
         </w:rPr>
-        <w:lastRenderedPageBreak/>
         <w:drawing>
           <wp:inline distT="0" distB="0" distL="0" distR="0">
             <wp:extent cx="5547360" cy="2705100"/>
@@ -3858,6 +4395,7 @@
           <w:noProof/>
           <w:lang w:eastAsia="pt-BR"/>
         </w:rPr>
+        <w:lastRenderedPageBreak/>
         <w:drawing>
           <wp:inline distT="0" distB="9525" distL="0" distR="0">
             <wp:extent cx="5391150" cy="1971675"/>
@@ -3946,7 +4484,6 @@
           <w:noProof/>
           <w:lang w:eastAsia="pt-BR"/>
         </w:rPr>
-        <w:lastRenderedPageBreak/>
         <w:drawing>
           <wp:inline distT="0" distB="9525" distL="0" distR="9525">
             <wp:extent cx="5400675" cy="2924175"/>
@@ -3995,9 +4532,11 @@
           <w:numId w:val="2"/>
         </w:numPr>
       </w:pPr>
+      <w:bookmarkStart w:id="19" w:name="_Toc517778124"/>
       <w:r>
         <w:t>Cronograma</w:t>
       </w:r>
+      <w:bookmarkEnd w:id="19"/>
     </w:p>
     <w:p/>
     <w:p>
@@ -4011,6 +4550,7 @@
           <w:noProof/>
           <w:lang w:eastAsia="pt-BR"/>
         </w:rPr>
+        <w:lastRenderedPageBreak/>
         <w:drawing>
           <wp:inline distT="0" distB="9525" distL="0" distR="0">
             <wp:extent cx="5391150" cy="4924425"/>
@@ -4056,7 +4596,6 @@
           <w:noProof/>
           <w:lang w:eastAsia="pt-BR"/>
         </w:rPr>
-        <w:lastRenderedPageBreak/>
         <w:drawing>
           <wp:inline distT="0" distB="0" distL="0" distR="9525">
             <wp:extent cx="5400675" cy="552450"/>
@@ -4104,9 +4643,11 @@
           <w:numId w:val="2"/>
         </w:numPr>
       </w:pPr>
+      <w:bookmarkStart w:id="20" w:name="_Toc517778125"/>
       <w:r>
         <w:t>Orçamento</w:t>
       </w:r>
+      <w:bookmarkEnd w:id="20"/>
     </w:p>
     <w:p/>
     <w:p>
@@ -4189,11 +4730,11 @@
           <w:numId w:val="2"/>
         </w:numPr>
       </w:pPr>
-      <w:bookmarkStart w:id="18" w:name="_Toc512278702"/>
-      <w:bookmarkEnd w:id="18"/>
+      <w:bookmarkStart w:id="21" w:name="_Toc517778126"/>
       <w:r>
         <w:t>Dicionário da Estrutura Analítica do Projeto</w:t>
       </w:r>
+      <w:bookmarkEnd w:id="21"/>
     </w:p>
     <w:p>
       <w:pPr>
@@ -4257,6 +4798,7 @@
                 <w:sz w:val="24"/>
                 <w:szCs w:val="24"/>
               </w:rPr>
+              <w:lastRenderedPageBreak/>
               <w:t>EAP #:</w:t>
             </w:r>
           </w:p>
@@ -5218,7 +5760,6 @@
                 <w:sz w:val="24"/>
                 <w:szCs w:val="24"/>
               </w:rPr>
-              <w:lastRenderedPageBreak/>
               <w:t>EAP #:</w:t>
             </w:r>
           </w:p>
@@ -6489,6 +7030,7 @@
                 <w:sz w:val="24"/>
                 <w:szCs w:val="24"/>
               </w:rPr>
+              <w:lastRenderedPageBreak/>
               <w:t>Recursos</w:t>
             </w:r>
             <w:proofErr w:type="spellEnd"/>
@@ -9173,6 +9715,16 @@
                 <w:lang w:val="pt-BR"/>
               </w:rPr>
               <w:br/>
+            </w:r>
+            <w:r>
+              <w:rPr>
+                <w:rStyle w:val="Fontepargpadro1"/>
+                <w:rFonts w:ascii="Times New Roman" w:eastAsia="Times New Roman" w:hAnsi="Times New Roman" w:cs="Times New Roman"/>
+                <w:sz w:val="24"/>
+                <w:szCs w:val="24"/>
+                <w:lang w:val="pt-BR"/>
+              </w:rPr>
+              <w:lastRenderedPageBreak/>
               <w:t> de uso e sequência</w:t>
             </w:r>
           </w:p>
@@ -9204,6 +9756,7 @@
                 <w:sz w:val="24"/>
                 <w:szCs w:val="24"/>
               </w:rPr>
+              <w:lastRenderedPageBreak/>
               <w:t xml:space="preserve">Est. </w:t>
             </w:r>
             <w:proofErr w:type="spellStart"/>
@@ -10142,7 +10695,6 @@
                 <w:sz w:val="24"/>
                 <w:szCs w:val="24"/>
               </w:rPr>
-              <w:lastRenderedPageBreak/>
               <w:t>cronograma</w:t>
             </w:r>
             <w:proofErr w:type="spellEnd"/>
@@ -10175,7 +10727,6 @@
                 <w:sz w:val="24"/>
                 <w:szCs w:val="24"/>
               </w:rPr>
-              <w:lastRenderedPageBreak/>
               <w:t xml:space="preserve">Est. </w:t>
             </w:r>
             <w:proofErr w:type="spellStart"/>
@@ -18300,25 +18851,11 @@
     </w:tbl>
     <w:p>
       <w:pPr>
-        <w:pStyle w:val="Standard"/>
-        <w:rPr>
-          <w:rFonts w:ascii="Times New Roman" w:eastAsia="Times New Roman" w:hAnsi="Times New Roman" w:cs="Times New Roman"/>
-          <w:sz w:val="24"/>
-          <w:szCs w:val="24"/>
-          <w:lang w:val="pt-BR"/>
-        </w:rPr>
-      </w:pPr>
-    </w:p>
-    <w:p>
-      <w:pPr>
         <w:rPr>
           <w:rFonts w:eastAsia="Calibri" w:cs="Calibri"/>
           <w:vanish/>
         </w:rPr>
       </w:pPr>
-      <w:r>
-        <w:br w:type="page"/>
-      </w:r>
     </w:p>
     <w:tbl>
       <w:tblPr>
@@ -18368,7 +18905,7 @@
                 <w:szCs w:val="24"/>
               </w:rPr>
               <w:lastRenderedPageBreak/>
-              <w:t>EAP #:</w:t>
+              <w:t>P #:</w:t>
             </w:r>
           </w:p>
         </w:tc>
@@ -20194,9 +20731,6 @@
           <w:vanish/>
         </w:rPr>
       </w:pPr>
-      <w:r>
-        <w:br w:type="page"/>
-      </w:r>
     </w:p>
     <w:tbl>
       <w:tblPr>
@@ -32808,9 +33342,11 @@
           <w:numId w:val="2"/>
         </w:numPr>
       </w:pPr>
+      <w:bookmarkStart w:id="22" w:name="_Toc517778127"/>
       <w:r>
         <w:t>Gerenciamento de Riscos</w:t>
       </w:r>
+      <w:bookmarkEnd w:id="22"/>
     </w:p>
     <w:p/>
     <w:p>
@@ -33605,7 +34141,7 @@
                 <w:sz w:val="24"/>
                 <w:szCs w:val="24"/>
               </w:rPr>
-              <w:t>471</w:t>
+              <w:t>624</w:t>
             </w:r>
           </w:p>
         </w:tc>
@@ -33627,11 +34163,10 @@
             </w:pPr>
             <w:r>
               <w:rPr>
-                <w:rFonts w:ascii="Times" w:eastAsia="Times" w:hAnsi="Times" w:cs="Times New Roman"/>
-                <w:sz w:val="24"/>
-                <w:szCs w:val="24"/>
-              </w:rPr>
-              <w:t>39</w:t>
+                <w:sz w:val="24"/>
+                <w:szCs w:val="24"/>
+              </w:rPr>
+              <w:t>52</w:t>
             </w:r>
           </w:p>
         </w:tc>
@@ -33653,11 +34188,10 @@
             </w:pPr>
             <w:r>
               <w:rPr>
-                <w:rFonts w:ascii="Times" w:eastAsia="Times" w:hAnsi="Times" w:cs="Times New Roman"/>
-                <w:sz w:val="24"/>
-                <w:szCs w:val="24"/>
-              </w:rPr>
-              <w:t>1 099</w:t>
+                <w:sz w:val="24"/>
+                <w:szCs w:val="24"/>
+              </w:rPr>
+              <w:t>1456</w:t>
             </w:r>
           </w:p>
         </w:tc>
@@ -33679,12 +34213,13 @@
             </w:pPr>
             <w:r>
               <w:rPr>
-                <w:rFonts w:ascii="Times" w:eastAsia="Times" w:hAnsi="Times" w:cs="Times New Roman"/>
-                <w:sz w:val="24"/>
-                <w:szCs w:val="24"/>
-              </w:rPr>
-              <w:t>157</w:t>
-            </w:r>
+                <w:sz w:val="24"/>
+                <w:szCs w:val="24"/>
+              </w:rPr>
+              <w:t>208</w:t>
+            </w:r>
+            <w:bookmarkStart w:id="23" w:name="_GoBack"/>
+            <w:bookmarkEnd w:id="23"/>
           </w:p>
         </w:tc>
       </w:tr>
@@ -33877,8 +34412,6 @@
               </w:rPr>
               <w:t>Evitar</w:t>
             </w:r>
-            <w:bookmarkStart w:id="19" w:name="_GoBack"/>
-            <w:bookmarkEnd w:id="19"/>
             <w:r>
               <w:rPr>
                 <w:rFonts w:ascii="Times" w:eastAsia="Times" w:hAnsi="Times" w:cs="Times New Roman"/>
@@ -34001,7 +34534,21 @@
           <w:szCs w:val="24"/>
         </w:rPr>
         <w:tab/>
-        <w:t>Assim, o novo custo para o projeto será R$ 3731. Ainda, foi possível montar a matriz de probabilidade/impacto:</w:t>
+        <w:t xml:space="preserve">Assim, o novo custo para o projeto será R$ </w:t>
+      </w:r>
+      <w:r>
+        <w:rPr>
+          <w:sz w:val="24"/>
+          <w:szCs w:val="24"/>
+        </w:rPr>
+        <w:t>4300</w:t>
+      </w:r>
+      <w:r>
+        <w:rPr>
+          <w:sz w:val="24"/>
+          <w:szCs w:val="24"/>
+        </w:rPr>
+        <w:t>. Ainda, foi possível montar a matriz de probabilidade/impacto:</w:t>
       </w:r>
     </w:p>
     <w:p>
@@ -37968,6 +38515,17 @@
       </w:tblCellMar>
     </w:tblPr>
   </w:style>
+  <w:style w:type="character" w:styleId="Hyperlink">
+    <w:name w:val="Hyperlink"/>
+    <w:basedOn w:val="Fontepargpadro"/>
+    <w:uiPriority w:val="99"/>
+    <w:unhideWhenUsed/>
+    <w:rsid w:val="00140559"/>
+    <w:rPr>
+      <w:color w:val="0000FF" w:themeColor="hyperlink"/>
+      <w:u w:val="single"/>
+    </w:rPr>
+  </w:style>
 </w:styles>
 </file>
 
@@ -38261,7 +38819,7 @@
 </file>
 
 <file path=customXml/itemProps1.xml><?xml version="1.0" encoding="utf-8"?>
-<ds:datastoreItem xmlns:ds="http://schemas.openxmlformats.org/officeDocument/2006/customXml" ds:itemID="{57CCC046-C382-4E24-92A1-1F11E739A6E8}">
+<ds:datastoreItem xmlns:ds="http://schemas.openxmlformats.org/officeDocument/2006/customXml" ds:itemID="{FEDD1F3F-A324-4104-BD6D-31EB02119A6B}">
   <ds:schemaRefs>
     <ds:schemaRef ds:uri="http://schemas.openxmlformats.org/officeDocument/2006/bibliography"/>
   </ds:schemaRefs>

--- a/Escopo.docx
+++ b/Escopo.docx
@@ -5538,16 +5538,6 @@
                 <w:lang w:val="pt-BR"/>
               </w:rPr>
             </w:pPr>
-            <w:r>
-              <w:rPr>
-                <w:rStyle w:val="Fontepargpadro1"/>
-                <w:rFonts w:ascii="Times New Roman" w:eastAsia="Times New Roman" w:hAnsi="Times New Roman" w:cs="Times New Roman"/>
-                <w:sz w:val="24"/>
-                <w:szCs w:val="24"/>
-                <w:lang w:val="pt-BR"/>
-              </w:rPr>
-              <w:t>Equipe em sincronia de ideias</w:t>
-            </w:r>
           </w:p>
         </w:tc>
       </w:tr>
@@ -6525,20 +6515,17 @@
           </w:tcPr>
           <w:p>
             <w:pPr>
-              <w:pStyle w:val="Standard"/>
-              <w:rPr>
-                <w:lang w:val="pt-BR"/>
-              </w:rPr>
-            </w:pPr>
-            <w:r>
-              <w:rPr>
-                <w:rStyle w:val="Fontepargpadro1"/>
-                <w:rFonts w:ascii="Times New Roman" w:eastAsia="Times New Roman" w:hAnsi="Times New Roman" w:cs="Times New Roman"/>
-                <w:sz w:val="24"/>
-                <w:szCs w:val="24"/>
-                <w:lang w:val="pt-BR"/>
-              </w:rPr>
-              <w:t>Ter um objetivo já bem concretizado</w:t>
+              <w:rPr>
+                <w:rFonts w:ascii="Calibri" w:hAnsi="Calibri" w:cs="Calibri"/>
+                <w:color w:val="000000"/>
+              </w:rPr>
+            </w:pPr>
+            <w:r>
+              <w:rPr>
+                <w:rFonts w:ascii="Calibri" w:hAnsi="Calibri" w:cs="Calibri"/>
+                <w:color w:val="000000"/>
+              </w:rPr>
+              <w:t>1.1.1.1</w:t>
             </w:r>
           </w:p>
         </w:tc>
@@ -7419,28 +7406,18 @@
           </w:tcPr>
           <w:p>
             <w:pPr>
-              <w:pStyle w:val="Standard"/>
-            </w:pPr>
-            <w:r>
-              <w:rPr>
-                <w:rStyle w:val="Fontepargpadro1"/>
-                <w:rFonts w:ascii="Times New Roman" w:eastAsia="Times New Roman" w:hAnsi="Times New Roman" w:cs="Times New Roman"/>
-                <w:sz w:val="24"/>
-                <w:szCs w:val="24"/>
-              </w:rPr>
-              <w:t xml:space="preserve">TAP </w:t>
-            </w:r>
-            <w:proofErr w:type="spellStart"/>
-            <w:r>
-              <w:rPr>
-                <w:rStyle w:val="Fontepargpadro1"/>
-                <w:rFonts w:ascii="Times New Roman" w:eastAsia="Times New Roman" w:hAnsi="Times New Roman" w:cs="Times New Roman"/>
-                <w:sz w:val="24"/>
-                <w:szCs w:val="24"/>
-              </w:rPr>
-              <w:t>concluído</w:t>
-            </w:r>
-            <w:proofErr w:type="spellEnd"/>
+              <w:rPr>
+                <w:rFonts w:ascii="Calibri" w:hAnsi="Calibri" w:cs="Calibri"/>
+                <w:color w:val="000000"/>
+              </w:rPr>
+            </w:pPr>
+            <w:r>
+              <w:rPr>
+                <w:rFonts w:ascii="Calibri" w:hAnsi="Calibri" w:cs="Calibri"/>
+                <w:color w:val="000000"/>
+              </w:rPr>
+              <w:t>1.1</w:t>
+            </w:r>
           </w:p>
         </w:tc>
       </w:tr>
@@ -8332,76 +8309,17 @@
           </w:tcPr>
           <w:p>
             <w:pPr>
-              <w:pStyle w:val="Standard"/>
-            </w:pPr>
-            <w:r>
-              <w:rPr>
-                <w:rStyle w:val="Fontepargpadro1"/>
-                <w:rFonts w:ascii="Times New Roman" w:eastAsia="Times New Roman" w:hAnsi="Times New Roman" w:cs="Times New Roman"/>
-                <w:sz w:val="24"/>
-                <w:szCs w:val="24"/>
-              </w:rPr>
-              <w:t xml:space="preserve">EAP </w:t>
-            </w:r>
-            <w:proofErr w:type="spellStart"/>
-            <w:r>
-              <w:rPr>
-                <w:rStyle w:val="Fontepargpadro1"/>
-                <w:rFonts w:ascii="Times New Roman" w:eastAsia="Times New Roman" w:hAnsi="Times New Roman" w:cs="Times New Roman"/>
-                <w:sz w:val="24"/>
-                <w:szCs w:val="24"/>
-              </w:rPr>
-              <w:t>deve</w:t>
-            </w:r>
-            <w:proofErr w:type="spellEnd"/>
-            <w:r>
-              <w:rPr>
-                <w:rStyle w:val="Fontepargpadro1"/>
-                <w:rFonts w:ascii="Times New Roman" w:eastAsia="Times New Roman" w:hAnsi="Times New Roman" w:cs="Times New Roman"/>
-                <w:sz w:val="24"/>
-                <w:szCs w:val="24"/>
-              </w:rPr>
-              <w:t xml:space="preserve"> </w:t>
-            </w:r>
-            <w:proofErr w:type="spellStart"/>
-            <w:r>
-              <w:rPr>
-                <w:rStyle w:val="Fontepargpadro1"/>
-                <w:rFonts w:ascii="Times New Roman" w:eastAsia="Times New Roman" w:hAnsi="Times New Roman" w:cs="Times New Roman"/>
-                <w:sz w:val="24"/>
-                <w:szCs w:val="24"/>
-              </w:rPr>
-              <w:t>estar</w:t>
-            </w:r>
-            <w:proofErr w:type="spellEnd"/>
-            <w:r>
-              <w:rPr>
-                <w:rStyle w:val="Fontepargpadro1"/>
-                <w:rFonts w:ascii="Times New Roman" w:eastAsia="Times New Roman" w:hAnsi="Times New Roman" w:cs="Times New Roman"/>
-                <w:sz w:val="24"/>
-                <w:szCs w:val="24"/>
-              </w:rPr>
-              <w:t xml:space="preserve"> </w:t>
-            </w:r>
-            <w:proofErr w:type="spellStart"/>
-            <w:r>
-              <w:rPr>
-                <w:rStyle w:val="Fontepargpadro1"/>
-                <w:rFonts w:ascii="Times New Roman" w:eastAsia="Times New Roman" w:hAnsi="Times New Roman" w:cs="Times New Roman"/>
-                <w:sz w:val="24"/>
-                <w:szCs w:val="24"/>
-              </w:rPr>
-              <w:t>pronta</w:t>
-            </w:r>
-            <w:proofErr w:type="spellEnd"/>
-            <w:r>
-              <w:rPr>
-                <w:rStyle w:val="Fontepargpadro1"/>
-                <w:rFonts w:ascii="Times New Roman" w:eastAsia="Times New Roman" w:hAnsi="Times New Roman" w:cs="Times New Roman"/>
-                <w:sz w:val="24"/>
-                <w:szCs w:val="24"/>
-              </w:rPr>
-              <w:t>.</w:t>
+              <w:rPr>
+                <w:rFonts w:ascii="Calibri" w:hAnsi="Calibri" w:cs="Calibri"/>
+                <w:color w:val="000000"/>
+              </w:rPr>
+            </w:pPr>
+            <w:r>
+              <w:rPr>
+                <w:rFonts w:ascii="Calibri" w:hAnsi="Calibri" w:cs="Calibri"/>
+                <w:color w:val="000000"/>
+              </w:rPr>
+              <w:t>1.2.1.1</w:t>
             </w:r>
           </w:p>
         </w:tc>
@@ -9347,77 +9265,23 @@
           </w:tcPr>
           <w:p>
             <w:pPr>
-              <w:pStyle w:val="Standard"/>
-            </w:pPr>
-            <w:r>
-              <w:rPr>
-                <w:rStyle w:val="Fontepargpadro1"/>
-                <w:rFonts w:ascii="Times New Roman" w:eastAsia="Times New Roman" w:hAnsi="Times New Roman" w:cs="Times New Roman"/>
-                <w:sz w:val="24"/>
-                <w:szCs w:val="24"/>
-              </w:rPr>
-              <w:t xml:space="preserve">EAP </w:t>
-            </w:r>
-            <w:proofErr w:type="spellStart"/>
-            <w:r>
-              <w:rPr>
-                <w:rStyle w:val="Fontepargpadro1"/>
-                <w:rFonts w:ascii="Times New Roman" w:eastAsia="Times New Roman" w:hAnsi="Times New Roman" w:cs="Times New Roman"/>
-                <w:sz w:val="24"/>
-                <w:szCs w:val="24"/>
-              </w:rPr>
-              <w:t>deve</w:t>
-            </w:r>
-            <w:proofErr w:type="spellEnd"/>
-            <w:r>
-              <w:rPr>
-                <w:rStyle w:val="Fontepargpadro1"/>
-                <w:rFonts w:ascii="Times New Roman" w:eastAsia="Times New Roman" w:hAnsi="Times New Roman" w:cs="Times New Roman"/>
-                <w:sz w:val="24"/>
-                <w:szCs w:val="24"/>
-              </w:rPr>
-              <w:t xml:space="preserve"> </w:t>
-            </w:r>
-            <w:proofErr w:type="spellStart"/>
-            <w:r>
-              <w:rPr>
-                <w:rStyle w:val="Fontepargpadro1"/>
-                <w:rFonts w:ascii="Times New Roman" w:eastAsia="Times New Roman" w:hAnsi="Times New Roman" w:cs="Times New Roman"/>
-                <w:sz w:val="24"/>
-                <w:szCs w:val="24"/>
-              </w:rPr>
-              <w:t>estar</w:t>
-            </w:r>
-            <w:proofErr w:type="spellEnd"/>
-            <w:r>
-              <w:rPr>
-                <w:rStyle w:val="Fontepargpadro1"/>
-                <w:rFonts w:ascii="Times New Roman" w:eastAsia="Times New Roman" w:hAnsi="Times New Roman" w:cs="Times New Roman"/>
-                <w:sz w:val="24"/>
-                <w:szCs w:val="24"/>
-              </w:rPr>
-              <w:t xml:space="preserve"> </w:t>
-            </w:r>
-            <w:proofErr w:type="spellStart"/>
-            <w:r>
-              <w:rPr>
-                <w:rStyle w:val="Fontepargpadro1"/>
-                <w:rFonts w:ascii="Times New Roman" w:eastAsia="Times New Roman" w:hAnsi="Times New Roman" w:cs="Times New Roman"/>
-                <w:sz w:val="24"/>
-                <w:szCs w:val="24"/>
-              </w:rPr>
-              <w:t>pronta</w:t>
-            </w:r>
-            <w:proofErr w:type="spellEnd"/>
-            <w:r>
-              <w:rPr>
-                <w:rStyle w:val="Fontepargpadro1"/>
-                <w:rFonts w:ascii="Times New Roman" w:eastAsia="Times New Roman" w:hAnsi="Times New Roman" w:cs="Times New Roman"/>
-                <w:sz w:val="24"/>
-                <w:szCs w:val="24"/>
-              </w:rPr>
-              <w:t>.</w:t>
-            </w:r>
+              <w:rPr>
+                <w:rFonts w:ascii="Calibri" w:hAnsi="Calibri" w:cs="Calibri"/>
+                <w:color w:val="000000"/>
+              </w:rPr>
+            </w:pPr>
+            <w:r>
+              <w:rPr>
+                <w:rFonts w:ascii="Calibri" w:hAnsi="Calibri" w:cs="Calibri"/>
+                <w:color w:val="000000"/>
+              </w:rPr>
+              <w:t>1.1.2.1, 1.1.2.2</w:t>
+            </w:r>
+          </w:p>
+          <w:p>
+            <w:pPr>
+              <w:pStyle w:val="Standard"/>
+            </w:pPr>
           </w:p>
         </w:tc>
       </w:tr>
@@ -9545,6 +9409,16 @@
         </w:tc>
       </w:tr>
     </w:tbl>
+    <w:p>
+      <w:pPr>
+        <w:pStyle w:val="Standard"/>
+        <w:rPr>
+          <w:rFonts w:ascii="Times New Roman" w:eastAsia="Times New Roman" w:hAnsi="Times New Roman" w:cs="Times New Roman"/>
+          <w:sz w:val="24"/>
+          <w:szCs w:val="24"/>
+        </w:rPr>
+      </w:pPr>
+    </w:p>
     <w:p>
       <w:pPr>
         <w:pStyle w:val="Standard"/>
@@ -9601,6 +9475,7 @@
                 <w:sz w:val="24"/>
                 <w:szCs w:val="24"/>
               </w:rPr>
+              <w:lastRenderedPageBreak/>
               <w:t>EAP #:</w:t>
             </w:r>
           </w:p>
@@ -9630,7 +9505,7 @@
                 <w:sz w:val="24"/>
                 <w:szCs w:val="24"/>
               </w:rPr>
-              <w:t>1.1.2.3</w:t>
+              <w:t>1.1.2.4</w:t>
             </w:r>
           </w:p>
         </w:tc>
@@ -9715,16 +9590,6 @@
                 <w:lang w:val="pt-BR"/>
               </w:rPr>
               <w:br/>
-            </w:r>
-            <w:r>
-              <w:rPr>
-                <w:rStyle w:val="Fontepargpadro1"/>
-                <w:rFonts w:ascii="Times New Roman" w:eastAsia="Times New Roman" w:hAnsi="Times New Roman" w:cs="Times New Roman"/>
-                <w:sz w:val="24"/>
-                <w:szCs w:val="24"/>
-                <w:lang w:val="pt-BR"/>
-              </w:rPr>
-              <w:lastRenderedPageBreak/>
               <w:t> de uso e sequência</w:t>
             </w:r>
           </w:p>
@@ -9756,7 +9621,6 @@
                 <w:sz w:val="24"/>
                 <w:szCs w:val="24"/>
               </w:rPr>
-              <w:lastRenderedPageBreak/>
               <w:t xml:space="preserve">Est. </w:t>
             </w:r>
             <w:proofErr w:type="spellStart"/>
@@ -10357,21 +10221,26 @@
           </w:tcPr>
           <w:p>
             <w:pPr>
+              <w:rPr>
+                <w:rFonts w:ascii="Calibri" w:hAnsi="Calibri" w:cs="Calibri"/>
+                <w:color w:val="000000"/>
+              </w:rPr>
+            </w:pPr>
+            <w:r>
+              <w:rPr>
+                <w:rFonts w:ascii="Calibri" w:hAnsi="Calibri" w:cs="Calibri"/>
+                <w:color w:val="000000"/>
+              </w:rPr>
+              <w:t>1.1.2.1, 1.1.2.2, 1.1.2.3</w:t>
+            </w:r>
+          </w:p>
+          <w:p>
+            <w:pPr>
               <w:pStyle w:val="Standard"/>
               <w:rPr>
                 <w:lang w:val="pt-BR"/>
               </w:rPr>
             </w:pPr>
-            <w:r>
-              <w:rPr>
-                <w:rStyle w:val="Fontepargpadro1"/>
-                <w:rFonts w:ascii="Times New Roman" w:eastAsia="Times New Roman" w:hAnsi="Times New Roman" w:cs="Times New Roman"/>
-                <w:sz w:val="24"/>
-                <w:szCs w:val="24"/>
-                <w:lang w:val="pt-BR"/>
-              </w:rPr>
-              <w:t>Dependência em relação a ideia do projeto estar bem definida e consolidada.</w:t>
-            </w:r>
           </w:p>
         </w:tc>
       </w:tr>
@@ -11329,21 +11198,26 @@
           </w:tcPr>
           <w:p>
             <w:pPr>
+              <w:rPr>
+                <w:rFonts w:ascii="Calibri" w:hAnsi="Calibri" w:cs="Calibri"/>
+                <w:color w:val="000000"/>
+              </w:rPr>
+            </w:pPr>
+            <w:r>
+              <w:rPr>
+                <w:rFonts w:ascii="Calibri" w:hAnsi="Calibri" w:cs="Calibri"/>
+                <w:color w:val="000000"/>
+              </w:rPr>
+              <w:t>1.1.2</w:t>
+            </w:r>
+          </w:p>
+          <w:p>
+            <w:pPr>
               <w:pStyle w:val="Standard"/>
               <w:rPr>
                 <w:lang w:val="pt-BR"/>
               </w:rPr>
             </w:pPr>
-            <w:r>
-              <w:rPr>
-                <w:rStyle w:val="Fontepargpadro1"/>
-                <w:rFonts w:ascii="Times New Roman" w:eastAsia="Times New Roman" w:hAnsi="Times New Roman" w:cs="Times New Roman"/>
-                <w:sz w:val="24"/>
-                <w:szCs w:val="24"/>
-                <w:lang w:val="pt-BR"/>
-              </w:rPr>
-              <w:t>A EAP deve estar bem consistente e sólida</w:t>
-            </w:r>
           </w:p>
         </w:tc>
       </w:tr>
@@ -12271,21 +12145,26 @@
           </w:tcPr>
           <w:p>
             <w:pPr>
+              <w:rPr>
+                <w:rFonts w:ascii="Calibri" w:hAnsi="Calibri" w:cs="Calibri"/>
+                <w:color w:val="000000"/>
+              </w:rPr>
+            </w:pPr>
+            <w:r>
+              <w:rPr>
+                <w:rFonts w:ascii="Calibri" w:hAnsi="Calibri" w:cs="Calibri"/>
+                <w:color w:val="000000"/>
+              </w:rPr>
+              <w:t>1</w:t>
+            </w:r>
+          </w:p>
+          <w:p>
+            <w:pPr>
               <w:pStyle w:val="Standard"/>
               <w:rPr>
                 <w:lang w:val="pt-BR"/>
               </w:rPr>
             </w:pPr>
-            <w:r>
-              <w:rPr>
-                <w:rStyle w:val="Fontepargpadro1"/>
-                <w:rFonts w:ascii="Times New Roman" w:eastAsia="Times New Roman" w:hAnsi="Times New Roman" w:cs="Times New Roman"/>
-                <w:sz w:val="24"/>
-                <w:szCs w:val="24"/>
-                <w:lang w:val="pt-BR"/>
-              </w:rPr>
-              <w:t>Todas as funcionalidades já estarem documentadas.</w:t>
-            </w:r>
           </w:p>
         </w:tc>
       </w:tr>
@@ -13220,21 +13099,26 @@
           </w:tcPr>
           <w:p>
             <w:pPr>
+              <w:rPr>
+                <w:rFonts w:ascii="Calibri" w:hAnsi="Calibri" w:cs="Calibri"/>
+                <w:color w:val="000000"/>
+              </w:rPr>
+            </w:pPr>
+            <w:r>
+              <w:rPr>
+                <w:rFonts w:ascii="Calibri" w:hAnsi="Calibri" w:cs="Calibri"/>
+                <w:color w:val="000000"/>
+              </w:rPr>
+              <w:t>1.2.1</w:t>
+            </w:r>
+          </w:p>
+          <w:p>
+            <w:pPr>
               <w:pStyle w:val="Standard"/>
               <w:rPr>
                 <w:lang w:val="pt-BR"/>
               </w:rPr>
             </w:pPr>
-            <w:r>
-              <w:rPr>
-                <w:rStyle w:val="Fontepargpadro1"/>
-                <w:rFonts w:ascii="Times New Roman" w:eastAsia="Times New Roman" w:hAnsi="Times New Roman" w:cs="Times New Roman"/>
-                <w:sz w:val="24"/>
-                <w:szCs w:val="24"/>
-                <w:lang w:val="pt-BR"/>
-              </w:rPr>
-              <w:t>Todas as funcionalidades já estarem documentadas</w:t>
-            </w:r>
           </w:p>
         </w:tc>
       </w:tr>
@@ -14148,13 +14032,18 @@
           </w:tcPr>
           <w:p>
             <w:pPr>
-              <w:pStyle w:val="Standard"/>
-              <w:rPr>
-                <w:rFonts w:ascii="Times New Roman" w:eastAsia="Times New Roman" w:hAnsi="Times New Roman" w:cs="Times New Roman"/>
-                <w:sz w:val="24"/>
-                <w:szCs w:val="24"/>
-              </w:rPr>
-            </w:pPr>
+              <w:rPr>
+                <w:rFonts w:ascii="Calibri" w:hAnsi="Calibri" w:cs="Calibri"/>
+                <w:color w:val="000000"/>
+              </w:rPr>
+            </w:pPr>
+            <w:r>
+              <w:rPr>
+                <w:rFonts w:ascii="Calibri" w:hAnsi="Calibri" w:cs="Calibri"/>
+                <w:color w:val="000000"/>
+              </w:rPr>
+              <w:t>1.2.1, 1.2.2</w:t>
+            </w:r>
           </w:p>
         </w:tc>
       </w:tr>
@@ -15060,33 +14949,18 @@
           </w:tcPr>
           <w:p>
             <w:pPr>
-              <w:pStyle w:val="Standard"/>
-              <w:rPr>
-                <w:lang w:val="pt-BR"/>
-              </w:rPr>
-            </w:pPr>
-            <w:r>
-              <w:rPr>
-                <w:rStyle w:val="Fontepargpadro1"/>
-                <w:rFonts w:ascii="Times New Roman" w:eastAsia="Times New Roman" w:hAnsi="Times New Roman" w:cs="Times New Roman"/>
-                <w:sz w:val="24"/>
-                <w:szCs w:val="24"/>
-                <w:lang w:val="pt-BR"/>
-              </w:rPr>
-              <w:t xml:space="preserve">Dependência do uso do aplicativo Marvel </w:t>
-            </w:r>
-            <w:proofErr w:type="spellStart"/>
-            <w:r>
-              <w:rPr>
-                <w:rStyle w:val="Fontepargpadro1"/>
-                <w:rFonts w:ascii="Times New Roman" w:eastAsia="Times New Roman" w:hAnsi="Times New Roman" w:cs="Times New Roman"/>
-                <w:sz w:val="24"/>
-                <w:szCs w:val="24"/>
-                <w:lang w:val="pt-BR"/>
-              </w:rPr>
-              <w:t>App</w:t>
-            </w:r>
-            <w:proofErr w:type="spellEnd"/>
+              <w:rPr>
+                <w:rFonts w:ascii="Calibri" w:hAnsi="Calibri" w:cs="Calibri"/>
+                <w:color w:val="000000"/>
+              </w:rPr>
+            </w:pPr>
+            <w:r>
+              <w:rPr>
+                <w:rFonts w:ascii="Calibri" w:hAnsi="Calibri" w:cs="Calibri"/>
+                <w:color w:val="000000"/>
+              </w:rPr>
+              <w:t>1.2</w:t>
+            </w:r>
           </w:p>
         </w:tc>
       </w:tr>
@@ -15986,33 +15860,18 @@
           </w:tcPr>
           <w:p>
             <w:pPr>
-              <w:pStyle w:val="Standard"/>
-              <w:rPr>
-                <w:lang w:val="pt-BR"/>
-              </w:rPr>
-            </w:pPr>
-            <w:r>
-              <w:rPr>
-                <w:rStyle w:val="Fontepargpadro1"/>
-                <w:rFonts w:ascii="Times New Roman" w:eastAsia="Times New Roman" w:hAnsi="Times New Roman" w:cs="Times New Roman"/>
-                <w:sz w:val="24"/>
-                <w:szCs w:val="24"/>
-                <w:lang w:val="pt-BR"/>
-              </w:rPr>
-              <w:t xml:space="preserve">Dependência do uso do aplicativo Marvel </w:t>
-            </w:r>
-            <w:proofErr w:type="spellStart"/>
-            <w:r>
-              <w:rPr>
-                <w:rStyle w:val="Fontepargpadro1"/>
-                <w:rFonts w:ascii="Times New Roman" w:eastAsia="Times New Roman" w:hAnsi="Times New Roman" w:cs="Times New Roman"/>
-                <w:sz w:val="24"/>
-                <w:szCs w:val="24"/>
-                <w:lang w:val="pt-BR"/>
-              </w:rPr>
-              <w:t>App</w:t>
-            </w:r>
-            <w:proofErr w:type="spellEnd"/>
+              <w:rPr>
+                <w:rFonts w:ascii="Calibri" w:hAnsi="Calibri" w:cs="Calibri"/>
+                <w:color w:val="000000"/>
+              </w:rPr>
+            </w:pPr>
+            <w:r>
+              <w:rPr>
+                <w:rFonts w:ascii="Calibri" w:hAnsi="Calibri" w:cs="Calibri"/>
+                <w:color w:val="000000"/>
+              </w:rPr>
+              <w:t>1.2</w:t>
+            </w:r>
           </w:p>
         </w:tc>
       </w:tr>
@@ -16895,33 +16754,18 @@
           </w:tcPr>
           <w:p>
             <w:pPr>
-              <w:pStyle w:val="Standard"/>
-              <w:rPr>
-                <w:lang w:val="pt-BR"/>
-              </w:rPr>
-            </w:pPr>
-            <w:r>
-              <w:rPr>
-                <w:rStyle w:val="Fontepargpadro1"/>
-                <w:rFonts w:ascii="Times New Roman" w:eastAsia="Times New Roman" w:hAnsi="Times New Roman" w:cs="Times New Roman"/>
-                <w:sz w:val="24"/>
-                <w:szCs w:val="24"/>
-                <w:lang w:val="pt-BR"/>
-              </w:rPr>
-              <w:t xml:space="preserve">Dependência do uso do aplicativo Marvel </w:t>
-            </w:r>
-            <w:proofErr w:type="spellStart"/>
-            <w:r>
-              <w:rPr>
-                <w:rStyle w:val="Fontepargpadro1"/>
-                <w:rFonts w:ascii="Times New Roman" w:eastAsia="Times New Roman" w:hAnsi="Times New Roman" w:cs="Times New Roman"/>
-                <w:sz w:val="24"/>
-                <w:szCs w:val="24"/>
-                <w:lang w:val="pt-BR"/>
-              </w:rPr>
-              <w:t>App</w:t>
-            </w:r>
-            <w:proofErr w:type="spellEnd"/>
+              <w:rPr>
+                <w:rFonts w:ascii="Calibri" w:hAnsi="Calibri" w:cs="Calibri"/>
+                <w:color w:val="000000"/>
+              </w:rPr>
+            </w:pPr>
+            <w:r>
+              <w:rPr>
+                <w:rFonts w:ascii="Calibri" w:hAnsi="Calibri" w:cs="Calibri"/>
+                <w:color w:val="000000"/>
+              </w:rPr>
+              <w:t>1.2</w:t>
+            </w:r>
           </w:p>
         </w:tc>
       </w:tr>
@@ -17839,27 +17683,17 @@
           </w:tcPr>
           <w:p>
             <w:pPr>
-              <w:pStyle w:val="Standard"/>
-            </w:pPr>
-            <w:proofErr w:type="spellStart"/>
-            <w:r>
-              <w:rPr>
-                <w:rStyle w:val="Fontepargpadro1"/>
-                <w:rFonts w:ascii="Times New Roman" w:eastAsia="Times New Roman" w:hAnsi="Times New Roman" w:cs="Times New Roman"/>
-                <w:sz w:val="24"/>
-                <w:szCs w:val="24"/>
-              </w:rPr>
-              <w:t>Especificação</w:t>
-            </w:r>
-            <w:proofErr w:type="spellEnd"/>
-            <w:r>
-              <w:rPr>
-                <w:rStyle w:val="Fontepargpadro1"/>
-                <w:rFonts w:ascii="Times New Roman" w:eastAsia="Times New Roman" w:hAnsi="Times New Roman" w:cs="Times New Roman"/>
-                <w:sz w:val="24"/>
-                <w:szCs w:val="24"/>
-              </w:rPr>
-              <w:t xml:space="preserve"> do software</w:t>
+              <w:rPr>
+                <w:rFonts w:ascii="Calibri" w:hAnsi="Calibri" w:cs="Calibri"/>
+                <w:color w:val="000000"/>
+              </w:rPr>
+            </w:pPr>
+            <w:r>
+              <w:rPr>
+                <w:rFonts w:ascii="Calibri" w:hAnsi="Calibri" w:cs="Calibri"/>
+                <w:color w:val="000000"/>
+              </w:rPr>
+              <w:t>1.2, 1.3.1</w:t>
             </w:r>
           </w:p>
         </w:tc>
@@ -18027,7 +17861,7 @@
                 <w:sz w:val="24"/>
                 <w:szCs w:val="24"/>
               </w:rPr>
-              <w:t>1.3.3.1</w:t>
+              <w:t>1.3.3.2</w:t>
             </w:r>
           </w:p>
         </w:tc>
@@ -18754,20 +18588,17 @@
           </w:tcPr>
           <w:p>
             <w:pPr>
-              <w:pStyle w:val="Standard"/>
-              <w:rPr>
-                <w:lang w:val="pt-BR"/>
-              </w:rPr>
-            </w:pPr>
-            <w:r>
-              <w:rPr>
-                <w:rStyle w:val="Fontepargpadro1"/>
-                <w:rFonts w:ascii="Times New Roman" w:eastAsia="Times New Roman" w:hAnsi="Times New Roman" w:cs="Times New Roman"/>
-                <w:sz w:val="24"/>
-                <w:szCs w:val="24"/>
-                <w:lang w:val="pt-BR"/>
-              </w:rPr>
-              <w:t>Todo o grupo deve saber como criar um diagrama de classes</w:t>
+              <w:rPr>
+                <w:rFonts w:ascii="Calibri" w:hAnsi="Calibri" w:cs="Calibri"/>
+                <w:color w:val="000000"/>
+              </w:rPr>
+            </w:pPr>
+            <w:r>
+              <w:rPr>
+                <w:rFonts w:ascii="Calibri" w:hAnsi="Calibri" w:cs="Calibri"/>
+                <w:color w:val="000000"/>
+              </w:rPr>
+              <w:t>1.3.2.1</w:t>
             </w:r>
           </w:p>
         </w:tc>
@@ -18934,7 +18765,7 @@
                 <w:sz w:val="24"/>
                 <w:szCs w:val="24"/>
               </w:rPr>
-              <w:t>1.3.3.2</w:t>
+              <w:t>1.3.3.3</w:t>
             </w:r>
           </w:p>
         </w:tc>
@@ -19669,22 +19500,17 @@
           </w:tcPr>
           <w:p>
             <w:pPr>
-              <w:pStyle w:val="Standard"/>
-              <w:rPr>
-                <w:rFonts w:ascii="Times New Roman" w:eastAsia="Times New Roman" w:hAnsi="Times New Roman" w:cs="Times New Roman"/>
-                <w:sz w:val="24"/>
-                <w:szCs w:val="24"/>
-                <w:lang w:val="pt-BR"/>
-              </w:rPr>
-            </w:pPr>
-            <w:r>
-              <w:rPr>
-                <w:rFonts w:ascii="Times New Roman" w:eastAsia="Times New Roman" w:hAnsi="Times New Roman" w:cs="Times New Roman"/>
-                <w:sz w:val="24"/>
-                <w:szCs w:val="24"/>
-                <w:lang w:val="pt-BR"/>
-              </w:rPr>
-              <w:t>Ter noção do tempo que o grupo levará para concluir cada procedimento</w:t>
+              <w:rPr>
+                <w:rFonts w:ascii="Calibri" w:hAnsi="Calibri" w:cs="Calibri"/>
+                <w:color w:val="000000"/>
+              </w:rPr>
+            </w:pPr>
+            <w:r>
+              <w:rPr>
+                <w:rFonts w:ascii="Calibri" w:hAnsi="Calibri" w:cs="Calibri"/>
+                <w:color w:val="000000"/>
+              </w:rPr>
+              <w:t>1.3.3.1</w:t>
             </w:r>
           </w:p>
         </w:tc>
@@ -20594,42 +20420,17 @@
           </w:tcPr>
           <w:p>
             <w:pPr>
-              <w:pStyle w:val="Standard"/>
-              <w:rPr>
-                <w:rFonts w:ascii="Times New Roman" w:eastAsia="Times New Roman" w:hAnsi="Times New Roman" w:cs="Times New Roman"/>
-                <w:sz w:val="24"/>
-                <w:szCs w:val="24"/>
-                <w:lang w:val="pt-BR"/>
-              </w:rPr>
-            </w:pPr>
-            <w:r>
-              <w:rPr>
-                <w:rFonts w:ascii="Times New Roman" w:eastAsia="Times New Roman" w:hAnsi="Times New Roman" w:cs="Times New Roman"/>
-                <w:sz w:val="24"/>
-                <w:szCs w:val="24"/>
-                <w:lang w:val="pt-BR"/>
-              </w:rPr>
-              <w:t xml:space="preserve">O grupo deve saber manusear no aplicativo “Marvel </w:t>
-            </w:r>
-            <w:proofErr w:type="spellStart"/>
-            <w:r>
-              <w:rPr>
-                <w:rFonts w:ascii="Times New Roman" w:eastAsia="Times New Roman" w:hAnsi="Times New Roman" w:cs="Times New Roman"/>
-                <w:sz w:val="24"/>
-                <w:szCs w:val="24"/>
-                <w:lang w:val="pt-BR"/>
-              </w:rPr>
-              <w:t>App</w:t>
-            </w:r>
-            <w:proofErr w:type="spellEnd"/>
-            <w:r>
-              <w:rPr>
-                <w:rFonts w:ascii="Times New Roman" w:eastAsia="Times New Roman" w:hAnsi="Times New Roman" w:cs="Times New Roman"/>
-                <w:sz w:val="24"/>
-                <w:szCs w:val="24"/>
-                <w:lang w:val="pt-BR"/>
-              </w:rPr>
-              <w:t>”</w:t>
+              <w:rPr>
+                <w:rFonts w:ascii="Calibri" w:hAnsi="Calibri" w:cs="Calibri"/>
+                <w:color w:val="000000"/>
+              </w:rPr>
+            </w:pPr>
+            <w:r>
+              <w:rPr>
+                <w:rFonts w:ascii="Calibri" w:hAnsi="Calibri" w:cs="Calibri"/>
+                <w:color w:val="000000"/>
+              </w:rPr>
+              <w:t>1.3.1.1</w:t>
             </w:r>
           </w:p>
         </w:tc>
@@ -21529,42 +21330,17 @@
           </w:tcPr>
           <w:p>
             <w:pPr>
-              <w:pStyle w:val="Standard"/>
-              <w:rPr>
-                <w:rFonts w:ascii="Times New Roman" w:eastAsia="Times New Roman" w:hAnsi="Times New Roman" w:cs="Times New Roman"/>
-                <w:sz w:val="24"/>
-                <w:szCs w:val="24"/>
-                <w:lang w:val="pt-BR"/>
-              </w:rPr>
-            </w:pPr>
-            <w:r>
-              <w:rPr>
-                <w:rFonts w:ascii="Times New Roman" w:eastAsia="Times New Roman" w:hAnsi="Times New Roman" w:cs="Times New Roman"/>
-                <w:sz w:val="24"/>
-                <w:szCs w:val="24"/>
-                <w:lang w:val="pt-BR"/>
-              </w:rPr>
-              <w:t xml:space="preserve">O grupo deve saber manusear no aplicativo “Marvel </w:t>
-            </w:r>
-            <w:proofErr w:type="spellStart"/>
-            <w:r>
-              <w:rPr>
-                <w:rFonts w:ascii="Times New Roman" w:eastAsia="Times New Roman" w:hAnsi="Times New Roman" w:cs="Times New Roman"/>
-                <w:sz w:val="24"/>
-                <w:szCs w:val="24"/>
-                <w:lang w:val="pt-BR"/>
-              </w:rPr>
-              <w:t>App</w:t>
-            </w:r>
-            <w:proofErr w:type="spellEnd"/>
-            <w:r>
-              <w:rPr>
-                <w:rFonts w:ascii="Times New Roman" w:eastAsia="Times New Roman" w:hAnsi="Times New Roman" w:cs="Times New Roman"/>
-                <w:sz w:val="24"/>
-                <w:szCs w:val="24"/>
-                <w:lang w:val="pt-BR"/>
-              </w:rPr>
-              <w:t>”</w:t>
+              <w:rPr>
+                <w:rFonts w:ascii="Calibri" w:hAnsi="Calibri" w:cs="Calibri"/>
+                <w:color w:val="000000"/>
+              </w:rPr>
+            </w:pPr>
+            <w:r>
+              <w:rPr>
+                <w:rFonts w:ascii="Calibri" w:hAnsi="Calibri" w:cs="Calibri"/>
+                <w:color w:val="000000"/>
+              </w:rPr>
+              <w:t>1.3.1.2</w:t>
             </w:r>
           </w:p>
         </w:tc>
@@ -22451,42 +22227,17 @@
           </w:tcPr>
           <w:p>
             <w:pPr>
-              <w:pStyle w:val="Standard"/>
-              <w:rPr>
-                <w:rFonts w:ascii="Times New Roman" w:eastAsia="Times New Roman" w:hAnsi="Times New Roman" w:cs="Times New Roman"/>
-                <w:sz w:val="24"/>
-                <w:szCs w:val="24"/>
-                <w:lang w:val="pt-BR"/>
-              </w:rPr>
-            </w:pPr>
-            <w:r>
-              <w:rPr>
-                <w:rFonts w:ascii="Times New Roman" w:eastAsia="Times New Roman" w:hAnsi="Times New Roman" w:cs="Times New Roman"/>
-                <w:sz w:val="24"/>
-                <w:szCs w:val="24"/>
-                <w:lang w:val="pt-BR"/>
-              </w:rPr>
-              <w:t xml:space="preserve">O grupo deve saber manusear no aplicativo “Marvel </w:t>
-            </w:r>
-            <w:proofErr w:type="spellStart"/>
-            <w:r>
-              <w:rPr>
-                <w:rFonts w:ascii="Times New Roman" w:eastAsia="Times New Roman" w:hAnsi="Times New Roman" w:cs="Times New Roman"/>
-                <w:sz w:val="24"/>
-                <w:szCs w:val="24"/>
-                <w:lang w:val="pt-BR"/>
-              </w:rPr>
-              <w:t>App</w:t>
-            </w:r>
-            <w:proofErr w:type="spellEnd"/>
-            <w:r>
-              <w:rPr>
-                <w:rFonts w:ascii="Times New Roman" w:eastAsia="Times New Roman" w:hAnsi="Times New Roman" w:cs="Times New Roman"/>
-                <w:sz w:val="24"/>
-                <w:szCs w:val="24"/>
-                <w:lang w:val="pt-BR"/>
-              </w:rPr>
-              <w:t>”</w:t>
+              <w:rPr>
+                <w:rFonts w:ascii="Calibri" w:hAnsi="Calibri" w:cs="Calibri"/>
+                <w:color w:val="000000"/>
+              </w:rPr>
+            </w:pPr>
+            <w:r>
+              <w:rPr>
+                <w:rFonts w:ascii="Calibri" w:hAnsi="Calibri" w:cs="Calibri"/>
+                <w:color w:val="000000"/>
+              </w:rPr>
+              <w:t>1.3.1.3</w:t>
             </w:r>
           </w:p>
         </w:tc>
@@ -23399,22 +23150,17 @@
           </w:tcPr>
           <w:p>
             <w:pPr>
-              <w:pStyle w:val="Standard"/>
-              <w:rPr>
-                <w:rFonts w:ascii="Times New Roman" w:eastAsia="Times New Roman" w:hAnsi="Times New Roman" w:cs="Times New Roman"/>
-                <w:sz w:val="24"/>
-                <w:szCs w:val="24"/>
-                <w:lang w:val="pt-BR"/>
-              </w:rPr>
-            </w:pPr>
-            <w:r>
-              <w:rPr>
-                <w:rFonts w:ascii="Times New Roman" w:eastAsia="Times New Roman" w:hAnsi="Times New Roman" w:cs="Times New Roman"/>
-                <w:sz w:val="24"/>
-                <w:szCs w:val="24"/>
-                <w:lang w:val="pt-BR"/>
-              </w:rPr>
-              <w:t>A modelagem do banco deve existir e o grupo deve saber mexer com MySQL.</w:t>
+              <w:rPr>
+                <w:rFonts w:ascii="Calibri" w:hAnsi="Calibri" w:cs="Calibri"/>
+                <w:color w:val="000000"/>
+              </w:rPr>
+            </w:pPr>
+            <w:r>
+              <w:rPr>
+                <w:rFonts w:ascii="Calibri" w:hAnsi="Calibri" w:cs="Calibri"/>
+                <w:color w:val="000000"/>
+              </w:rPr>
+              <w:t>1.3.3.2</w:t>
             </w:r>
           </w:p>
         </w:tc>
@@ -24288,22 +24034,17 @@
           </w:tcPr>
           <w:p>
             <w:pPr>
-              <w:pStyle w:val="Standard"/>
-              <w:rPr>
-                <w:rFonts w:ascii="Times New Roman" w:eastAsia="Times New Roman" w:hAnsi="Times New Roman" w:cs="Times New Roman"/>
-                <w:sz w:val="24"/>
-                <w:szCs w:val="24"/>
-                <w:lang w:val="pt-BR"/>
-              </w:rPr>
-            </w:pPr>
-            <w:r>
-              <w:rPr>
-                <w:rFonts w:ascii="Times New Roman" w:eastAsia="Times New Roman" w:hAnsi="Times New Roman" w:cs="Times New Roman"/>
-                <w:sz w:val="24"/>
-                <w:szCs w:val="24"/>
-                <w:lang w:val="pt-BR"/>
-              </w:rPr>
-              <w:t>Ter o diagrama de classes pronto</w:t>
+              <w:rPr>
+                <w:rFonts w:ascii="Calibri" w:hAnsi="Calibri" w:cs="Calibri"/>
+                <w:color w:val="000000"/>
+              </w:rPr>
+            </w:pPr>
+            <w:r>
+              <w:rPr>
+                <w:rFonts w:ascii="Calibri" w:hAnsi="Calibri" w:cs="Calibri"/>
+                <w:color w:val="000000"/>
+              </w:rPr>
+              <w:t>1.3.3.1</w:t>
             </w:r>
           </w:p>
         </w:tc>
@@ -25188,22 +24929,17 @@
           </w:tcPr>
           <w:p>
             <w:pPr>
-              <w:pStyle w:val="Standard"/>
-              <w:rPr>
-                <w:rFonts w:ascii="Times New Roman" w:eastAsia="Times New Roman" w:hAnsi="Times New Roman" w:cs="Times New Roman"/>
-                <w:sz w:val="24"/>
-                <w:szCs w:val="24"/>
-                <w:lang w:val="pt-BR"/>
-              </w:rPr>
-            </w:pPr>
-            <w:r>
-              <w:rPr>
-                <w:rFonts w:ascii="Times New Roman" w:eastAsia="Times New Roman" w:hAnsi="Times New Roman" w:cs="Times New Roman"/>
-                <w:sz w:val="24"/>
-                <w:szCs w:val="24"/>
-                <w:lang w:val="pt-BR"/>
-              </w:rPr>
-              <w:t>Os elementos anteriores da EAP devem estar prontos.</w:t>
+              <w:rPr>
+                <w:rFonts w:ascii="Calibri" w:hAnsi="Calibri" w:cs="Calibri"/>
+                <w:color w:val="000000"/>
+              </w:rPr>
+            </w:pPr>
+            <w:r>
+              <w:rPr>
+                <w:rFonts w:ascii="Calibri" w:hAnsi="Calibri" w:cs="Calibri"/>
+                <w:color w:val="000000"/>
+              </w:rPr>
+              <w:t>1.4.1</w:t>
             </w:r>
           </w:p>
         </w:tc>
@@ -26056,13 +25792,18 @@
           </w:tcPr>
           <w:p>
             <w:pPr>
-              <w:pStyle w:val="Standard"/>
-              <w:rPr>
-                <w:rFonts w:ascii="Times New Roman" w:eastAsia="Times New Roman" w:hAnsi="Times New Roman" w:cs="Times New Roman"/>
-                <w:sz w:val="24"/>
-                <w:szCs w:val="24"/>
-              </w:rPr>
-            </w:pPr>
+              <w:rPr>
+                <w:rFonts w:ascii="Calibri" w:hAnsi="Calibri" w:cs="Calibri"/>
+                <w:color w:val="000000"/>
+              </w:rPr>
+            </w:pPr>
+            <w:r>
+              <w:rPr>
+                <w:rFonts w:ascii="Calibri" w:hAnsi="Calibri" w:cs="Calibri"/>
+                <w:color w:val="000000"/>
+              </w:rPr>
+              <w:t>1.4.3.2</w:t>
+            </w:r>
           </w:p>
         </w:tc>
       </w:tr>
@@ -26999,22 +26740,17 @@
           </w:tcPr>
           <w:p>
             <w:pPr>
-              <w:pStyle w:val="Standard"/>
-              <w:rPr>
-                <w:rFonts w:ascii="Times New Roman" w:eastAsia="Times New Roman" w:hAnsi="Times New Roman" w:cs="Times New Roman"/>
-                <w:sz w:val="24"/>
-                <w:szCs w:val="24"/>
-                <w:lang w:val="pt-BR"/>
-              </w:rPr>
-            </w:pPr>
-            <w:r>
-              <w:rPr>
-                <w:rFonts w:ascii="Times New Roman" w:eastAsia="Times New Roman" w:hAnsi="Times New Roman" w:cs="Times New Roman"/>
-                <w:sz w:val="24"/>
-                <w:szCs w:val="24"/>
-                <w:lang w:val="pt-BR"/>
-              </w:rPr>
-              <w:t>Pesquisa sobre as ferramentas de teste</w:t>
+              <w:rPr>
+                <w:rFonts w:ascii="Calibri" w:hAnsi="Calibri" w:cs="Calibri"/>
+                <w:color w:val="000000"/>
+              </w:rPr>
+            </w:pPr>
+            <w:r>
+              <w:rPr>
+                <w:rFonts w:ascii="Calibri" w:hAnsi="Calibri" w:cs="Calibri"/>
+                <w:color w:val="000000"/>
+              </w:rPr>
+              <w:t>1.4.3.2, 1.4.3.3</w:t>
             </w:r>
           </w:p>
         </w:tc>
@@ -27877,22 +27613,17 @@
           </w:tcPr>
           <w:p>
             <w:pPr>
-              <w:pStyle w:val="Standard"/>
-              <w:rPr>
-                <w:rFonts w:ascii="Times New Roman" w:eastAsia="Times New Roman" w:hAnsi="Times New Roman" w:cs="Times New Roman"/>
-                <w:sz w:val="24"/>
-                <w:szCs w:val="24"/>
-                <w:lang w:val="pt-BR"/>
-              </w:rPr>
-            </w:pPr>
-            <w:r>
-              <w:rPr>
-                <w:rFonts w:ascii="Times New Roman" w:eastAsia="Times New Roman" w:hAnsi="Times New Roman" w:cs="Times New Roman"/>
-                <w:sz w:val="24"/>
-                <w:szCs w:val="24"/>
-                <w:lang w:val="pt-BR"/>
-              </w:rPr>
-              <w:t>Ferramenta de teste de caixa branca</w:t>
+              <w:rPr>
+                <w:rFonts w:ascii="Calibri" w:hAnsi="Calibri" w:cs="Calibri"/>
+                <w:color w:val="000000"/>
+              </w:rPr>
+            </w:pPr>
+            <w:r>
+              <w:rPr>
+                <w:rFonts w:ascii="Calibri" w:hAnsi="Calibri" w:cs="Calibri"/>
+                <w:color w:val="000000"/>
+              </w:rPr>
+              <w:t>1.4.4.1</w:t>
             </w:r>
           </w:p>
         </w:tc>
@@ -28761,22 +28492,17 @@
           </w:tcPr>
           <w:p>
             <w:pPr>
-              <w:pStyle w:val="Standard"/>
-              <w:rPr>
-                <w:rFonts w:ascii="Times New Roman" w:eastAsia="Times New Roman" w:hAnsi="Times New Roman" w:cs="Times New Roman"/>
-                <w:sz w:val="24"/>
-                <w:szCs w:val="24"/>
-                <w:lang w:val="pt-BR"/>
-              </w:rPr>
-            </w:pPr>
-            <w:r>
-              <w:rPr>
-                <w:rFonts w:ascii="Times New Roman" w:eastAsia="Times New Roman" w:hAnsi="Times New Roman" w:cs="Times New Roman"/>
-                <w:sz w:val="24"/>
-                <w:szCs w:val="24"/>
-                <w:lang w:val="pt-BR"/>
-              </w:rPr>
-              <w:t>Ferramenta de teste de caixa preta</w:t>
+              <w:rPr>
+                <w:rFonts w:ascii="Calibri" w:hAnsi="Calibri" w:cs="Calibri"/>
+                <w:color w:val="000000"/>
+              </w:rPr>
+            </w:pPr>
+            <w:r>
+              <w:rPr>
+                <w:rFonts w:ascii="Calibri" w:hAnsi="Calibri" w:cs="Calibri"/>
+                <w:color w:val="000000"/>
+              </w:rPr>
+              <w:t>1.4.4.1</w:t>
             </w:r>
           </w:p>
         </w:tc>
@@ -29629,6 +29355,21 @@
               <w:left w:w="108" w:type="dxa"/>
             </w:tcMar>
           </w:tcPr>
+          <w:p>
+            <w:pPr>
+              <w:rPr>
+                <w:rFonts w:ascii="Calibri" w:hAnsi="Calibri" w:cs="Calibri"/>
+                <w:color w:val="000000"/>
+              </w:rPr>
+            </w:pPr>
+            <w:r>
+              <w:rPr>
+                <w:rFonts w:ascii="Calibri" w:hAnsi="Calibri" w:cs="Calibri"/>
+                <w:color w:val="000000"/>
+              </w:rPr>
+              <w:t>1.1, 1.2, 1.3, 1.4</w:t>
+            </w:r>
+          </w:p>
           <w:p>
             <w:pPr>
               <w:pStyle w:val="Standard"/>
@@ -30512,22 +30253,17 @@
           </w:tcPr>
           <w:p>
             <w:pPr>
-              <w:pStyle w:val="Standard"/>
-              <w:rPr>
-                <w:rFonts w:ascii="Times New Roman" w:eastAsia="Times New Roman" w:hAnsi="Times New Roman" w:cs="Times New Roman"/>
-                <w:sz w:val="24"/>
-                <w:szCs w:val="24"/>
-                <w:lang w:val="pt-BR"/>
-              </w:rPr>
-            </w:pPr>
-            <w:r>
-              <w:rPr>
-                <w:rFonts w:ascii="Times New Roman" w:eastAsia="Times New Roman" w:hAnsi="Times New Roman" w:cs="Times New Roman"/>
-                <w:sz w:val="24"/>
-                <w:szCs w:val="24"/>
-                <w:lang w:val="pt-BR"/>
-              </w:rPr>
-              <w:t>O software deve estar concluído e funcional.</w:t>
+              <w:rPr>
+                <w:rFonts w:ascii="Calibri" w:hAnsi="Calibri" w:cs="Calibri"/>
+                <w:color w:val="000000"/>
+              </w:rPr>
+            </w:pPr>
+            <w:r>
+              <w:rPr>
+                <w:rFonts w:ascii="Calibri" w:hAnsi="Calibri" w:cs="Calibri"/>
+                <w:color w:val="000000"/>
+              </w:rPr>
+              <w:t>1.5.1.1</w:t>
             </w:r>
           </w:p>
         </w:tc>
@@ -31408,22 +31144,17 @@
           </w:tcPr>
           <w:p>
             <w:pPr>
-              <w:pStyle w:val="Standard"/>
-              <w:rPr>
-                <w:rFonts w:ascii="Times New Roman" w:eastAsia="Times New Roman" w:hAnsi="Times New Roman" w:cs="Times New Roman"/>
-                <w:sz w:val="24"/>
-                <w:szCs w:val="24"/>
-                <w:lang w:val="pt-BR"/>
-              </w:rPr>
-            </w:pPr>
-            <w:r>
-              <w:rPr>
-                <w:rFonts w:ascii="Times New Roman" w:eastAsia="Times New Roman" w:hAnsi="Times New Roman" w:cs="Times New Roman"/>
-                <w:sz w:val="24"/>
-                <w:szCs w:val="24"/>
-                <w:lang w:val="pt-BR"/>
-              </w:rPr>
-              <w:t>As funções citadas na documentação precisam funcionar</w:t>
+              <w:rPr>
+                <w:rFonts w:ascii="Calibri" w:hAnsi="Calibri" w:cs="Calibri"/>
+                <w:color w:val="000000"/>
+              </w:rPr>
+            </w:pPr>
+            <w:r>
+              <w:rPr>
+                <w:rFonts w:ascii="Calibri" w:hAnsi="Calibri" w:cs="Calibri"/>
+                <w:color w:val="000000"/>
+              </w:rPr>
+              <w:t>1.4</w:t>
             </w:r>
           </w:p>
         </w:tc>
@@ -32291,13 +32022,18 @@
           </w:tcPr>
           <w:p>
             <w:pPr>
-              <w:pStyle w:val="Standard"/>
-              <w:rPr>
-                <w:rFonts w:ascii="Times New Roman" w:eastAsia="Times New Roman" w:hAnsi="Times New Roman" w:cs="Times New Roman"/>
-                <w:sz w:val="24"/>
-                <w:szCs w:val="24"/>
-              </w:rPr>
-            </w:pPr>
+              <w:rPr>
+                <w:rFonts w:ascii="Calibri" w:hAnsi="Calibri" w:cs="Calibri"/>
+                <w:color w:val="000000"/>
+              </w:rPr>
+            </w:pPr>
+            <w:r>
+              <w:rPr>
+                <w:rFonts w:ascii="Calibri" w:hAnsi="Calibri" w:cs="Calibri"/>
+                <w:color w:val="000000"/>
+              </w:rPr>
+              <w:t>1.5.1.2</w:t>
+            </w:r>
           </w:p>
         </w:tc>
       </w:tr>
@@ -33197,13 +32933,20 @@
           </w:tcPr>
           <w:p>
             <w:pPr>
-              <w:pStyle w:val="Standard"/>
-              <w:rPr>
-                <w:rFonts w:ascii="Times New Roman" w:eastAsia="Times New Roman" w:hAnsi="Times New Roman" w:cs="Times New Roman"/>
-                <w:sz w:val="24"/>
-                <w:szCs w:val="24"/>
-              </w:rPr>
-            </w:pPr>
+              <w:rPr>
+                <w:rFonts w:ascii="Calibri" w:hAnsi="Calibri" w:cs="Calibri"/>
+                <w:color w:val="000000"/>
+              </w:rPr>
+            </w:pPr>
+            <w:r>
+              <w:rPr>
+                <w:rFonts w:ascii="Calibri" w:hAnsi="Calibri" w:cs="Calibri"/>
+                <w:color w:val="000000"/>
+              </w:rPr>
+              <w:t>1.5.1.2, 1.5.3.1</w:t>
+            </w:r>
+            <w:bookmarkStart w:id="22" w:name="_GoBack"/>
+            <w:bookmarkEnd w:id="22"/>
           </w:p>
         </w:tc>
       </w:tr>
@@ -33342,11 +33085,11 @@
           <w:numId w:val="2"/>
         </w:numPr>
       </w:pPr>
-      <w:bookmarkStart w:id="22" w:name="_Toc517778127"/>
+      <w:bookmarkStart w:id="23" w:name="_Toc517778127"/>
       <w:r>
         <w:t>Gerenciamento de Riscos</w:t>
       </w:r>
-      <w:bookmarkEnd w:id="22"/>
+      <w:bookmarkEnd w:id="23"/>
     </w:p>
     <w:p/>
     <w:p>
@@ -34218,8 +33961,6 @@
               </w:rPr>
               <w:t>208</w:t>
             </w:r>
-            <w:bookmarkStart w:id="23" w:name="_GoBack"/>
-            <w:bookmarkEnd w:id="23"/>
           </w:p>
         </w:tc>
       </w:tr>
@@ -38819,7 +38560,7 @@
 </file>
 
 <file path=customXml/itemProps1.xml><?xml version="1.0" encoding="utf-8"?>
-<ds:datastoreItem xmlns:ds="http://schemas.openxmlformats.org/officeDocument/2006/customXml" ds:itemID="{FEDD1F3F-A324-4104-BD6D-31EB02119A6B}">
+<ds:datastoreItem xmlns:ds="http://schemas.openxmlformats.org/officeDocument/2006/customXml" ds:itemID="{DF189756-60D3-4DA2-AA59-A3164B850A77}">
   <ds:schemaRefs>
     <ds:schemaRef ds:uri="http://schemas.openxmlformats.org/officeDocument/2006/bibliography"/>
   </ds:schemaRefs>
